--- a/trunk/ my-graduate-report/研究思路.docx
+++ b/trunk/ my-graduate-report/研究思路.docx
@@ -350,118 +350,138 @@
     <w:p>
       <w:pPr>
         <w:rPr>
+          <w:rFonts w:ascii="宋体" w:eastAsia="宋体" w:hAnsi="宋体" w:cs="宋体"/>
+          <w:kern w:val="0"/>
+          <w:szCs w:val="21"/>
+        </w:rPr>
+      </w:pPr>
+      <w:r>
+        <w:rPr>
+          <w:rFonts w:hint="eastAsia"/>
+        </w:rPr>
+        <w:tab/>
+      </w:r>
+      <w:r>
+        <w:rPr>
+          <w:rFonts w:hint="eastAsia"/>
+        </w:rPr>
+        <w:t>随着网络规模的不断增大，各种网络事件不断，对网络进行监测以及成为网络管理的一部分了，而事件关联技术目前被广泛地使用在网络管理中。网络管理领域中的事件通常定义为有关网络中正在发生的情况的信息</w:t>
+      </w:r>
+      <w:r>
+        <w:rPr>
+          <w:rFonts w:hint="eastAsia"/>
+        </w:rPr>
+        <w:t>。</w:t>
+      </w:r>
+      <w:r>
+        <w:rPr>
+          <w:rFonts w:hint="eastAsia"/>
+        </w:rPr>
+        <w:t>网络环境中受管理设备上的硬件和软件故障</w:t>
+      </w:r>
+      <w:r>
+        <w:rPr>
+          <w:rFonts w:hint="eastAsia"/>
+        </w:rPr>
+        <w:t>、</w:t>
+      </w:r>
+      <w:r>
+        <w:rPr>
+          <w:rFonts w:hint="eastAsia"/>
+        </w:rPr>
+        <w:t>安全侵害</w:t>
+      </w:r>
+      <w:r>
+        <w:rPr>
+          <w:rFonts w:hint="eastAsia"/>
+        </w:rPr>
+        <w:t>、</w:t>
+      </w:r>
+      <w:r>
+        <w:rPr>
+          <w:rFonts w:hint="eastAsia"/>
+        </w:rPr>
+        <w:t>性能下降</w:t>
+      </w:r>
+      <w:r>
+        <w:rPr>
+          <w:rFonts w:hint="eastAsia"/>
+        </w:rPr>
+        <w:t>、</w:t>
+      </w:r>
+      <w:r>
+        <w:rPr>
+          <w:rFonts w:hint="eastAsia"/>
+        </w:rPr>
+        <w:t>环境参数变动等都可能通过事件表现出来</w:t>
+      </w:r>
+      <w:r>
+        <w:rPr>
+          <w:rFonts w:hint="eastAsia"/>
+        </w:rPr>
+        <w:t>。</w:t>
+      </w:r>
+      <w:r>
+        <w:rPr>
+          <w:rFonts w:hint="eastAsia"/>
+        </w:rPr>
+        <w:t>其具体表现形式一般为软硬件系统日志</w:t>
+      </w:r>
+      <w:r>
+        <w:rPr>
+          <w:rFonts w:hint="eastAsia"/>
+        </w:rPr>
+        <w:t>、</w:t>
+      </w:r>
+      <w:r>
+        <w:rPr>
+          <w:rFonts w:hint="eastAsia"/>
+        </w:rPr>
+        <w:t>性能参数的测量</w:t>
+      </w:r>
+      <w:r>
+        <w:rPr>
+          <w:rFonts w:hint="eastAsia"/>
+        </w:rPr>
+        <w:t>、</w:t>
+      </w:r>
+      <w:r>
+        <w:rPr>
+          <w:rFonts w:hint="eastAsia"/>
+        </w:rPr>
+        <w:t>各种网络管理协议所定义的事件等可供观察收集的信息和数据。</w:t>
+      </w:r>
+      <w:r>
+        <w:rPr>
           <w:rFonts w:ascii="宋体" w:eastAsia="宋体" w:hAnsi="宋体" w:cs="宋体" w:hint="eastAsia"/>
           <w:kern w:val="0"/>
           <w:szCs w:val="21"/>
         </w:rPr>
-      </w:pPr>
-      <w:r>
-        <w:rPr>
-          <w:rFonts w:hint="eastAsia"/>
-        </w:rPr>
-        <w:tab/>
-      </w:r>
-      <w:r>
-        <w:rPr>
-          <w:rFonts w:hint="eastAsia"/>
-        </w:rPr>
-        <w:t>随着网络规模的不断增大，各种网络事件不断，对网络进行监测以及成为网络管理的一部分了，而事件关联技术目前被广泛地使用在网络管理中。</w:t>
-      </w:r>
-      <w:r>
-        <w:rPr>
-          <w:rFonts w:hint="eastAsia"/>
-        </w:rPr>
-        <w:t>网络管理领域中的事件通常定义为有关网络中正在发生的情况的信息</w:t>
-      </w:r>
-      <w:r>
-        <w:rPr>
-          <w:rFonts w:hint="eastAsia"/>
-        </w:rPr>
-        <w:t>。</w:t>
-      </w:r>
-      <w:r>
-        <w:rPr>
-          <w:rFonts w:hint="eastAsia"/>
-        </w:rPr>
-        <w:t>网络环境中受管理设备上的硬件和软件故障</w:t>
-      </w:r>
-      <w:r>
-        <w:rPr>
-          <w:rFonts w:hint="eastAsia"/>
-        </w:rPr>
-        <w:t>、</w:t>
-      </w:r>
-      <w:r>
-        <w:rPr>
-          <w:rFonts w:hint="eastAsia"/>
-        </w:rPr>
-        <w:t>安全侵害</w:t>
-      </w:r>
-      <w:r>
-        <w:rPr>
-          <w:rFonts w:hint="eastAsia"/>
-        </w:rPr>
-        <w:t>、</w:t>
-      </w:r>
-      <w:r>
-        <w:rPr>
-          <w:rFonts w:hint="eastAsia"/>
-        </w:rPr>
-        <w:t>性能下降</w:t>
-      </w:r>
-      <w:r>
-        <w:rPr>
-          <w:rFonts w:hint="eastAsia"/>
-        </w:rPr>
-        <w:t>、</w:t>
-      </w:r>
-      <w:r>
-        <w:rPr>
-          <w:rFonts w:hint="eastAsia"/>
-        </w:rPr>
-        <w:t>环境参数变动等都可能通过事件表现出来</w:t>
-      </w:r>
-      <w:r>
-        <w:rPr>
-          <w:rFonts w:hint="eastAsia"/>
-        </w:rPr>
-        <w:t>。</w:t>
-      </w:r>
-      <w:r>
-        <w:rPr>
-          <w:rFonts w:hint="eastAsia"/>
-        </w:rPr>
-        <w:t>其具体表现形式一般为软硬件系统日志</w:t>
-      </w:r>
-      <w:r>
-        <w:rPr>
-          <w:rFonts w:hint="eastAsia"/>
-        </w:rPr>
-        <w:t>、</w:t>
-      </w:r>
-      <w:r>
-        <w:rPr>
-          <w:rFonts w:hint="eastAsia"/>
-        </w:rPr>
-        <w:t>性能参数的测量</w:t>
-      </w:r>
-      <w:r>
-        <w:rPr>
-          <w:rFonts w:hint="eastAsia"/>
-        </w:rPr>
-        <w:t>、</w:t>
-      </w:r>
-      <w:r>
-        <w:rPr>
-          <w:rFonts w:hint="eastAsia"/>
-        </w:rPr>
-        <w:t>各种网络管理协议所定义的事件等可供观察收集的信息和数据</w:t>
-      </w:r>
-      <w:r>
-        <w:rPr>
-          <w:rFonts w:hint="eastAsia"/>
-        </w:rPr>
-        <w:t>。</w:t>
+        <w:t>杨</w:t>
+      </w:r>
+      <w:r>
+        <w:rPr>
+          <w:rFonts w:ascii="MS Mincho" w:eastAsia="MS Mincho" w:hAnsi="MS Mincho" w:cs="MS Mincho" w:hint="eastAsia"/>
+          <w:kern w:val="0"/>
+          <w:szCs w:val="21"/>
+        </w:rPr>
+        <w:t>洪涛</w:t>
+      </w:r>
+      <w:r>
+        <w:rPr>
+          <w:rFonts w:ascii="MS Mincho" w:hAnsi="MS Mincho" w:cs="MS Mincho" w:hint="eastAsia"/>
+          <w:kern w:val="0"/>
+          <w:szCs w:val="21"/>
+        </w:rPr>
+        <w:t>，</w:t>
+      </w:r>
+      <w:r>
+        <w:rPr>
+          <w:rFonts w:ascii="MS Mincho" w:eastAsia="MS Mincho" w:hAnsi="MS Mincho" w:cs="MS Mincho" w:hint="eastAsia"/>
+          <w:kern w:val="0"/>
+          <w:szCs w:val="21"/>
+        </w:rPr>
+        <w:t>王</w:t>
       </w:r>
       <w:r>
         <w:rPr>
@@ -469,31 +489,14 @@
           <w:kern w:val="0"/>
           <w:szCs w:val="21"/>
         </w:rPr>
-        <w:t>杨</w:t>
-      </w:r>
-      <w:r>
-        <w:rPr>
-          <w:rFonts w:ascii="MS Mincho" w:eastAsia="MS Mincho" w:hAnsi="MS Mincho" w:cs="MS Mincho" w:hint="eastAsia"/>
-          <w:kern w:val="0"/>
-          <w:szCs w:val="21"/>
-        </w:rPr>
-        <w:t>洪涛</w:t>
-      </w:r>
-      <w:r>
-        <w:rPr>
-          <w:rFonts w:ascii="MS Mincho" w:hAnsi="MS Mincho" w:cs="MS Mincho" w:hint="eastAsia"/>
-          <w:kern w:val="0"/>
-          <w:szCs w:val="21"/>
-        </w:rPr>
-        <w:t>，</w:t>
-      </w:r>
-      <w:r>
-        <w:rPr>
-          <w:rFonts w:ascii="MS Mincho" w:eastAsia="MS Mincho" w:hAnsi="MS Mincho" w:cs="MS Mincho" w:hint="eastAsia"/>
-          <w:kern w:val="0"/>
-          <w:szCs w:val="21"/>
-        </w:rPr>
-        <w:t>王</w:t>
+        <w:t>继龙两位学者在论文《</w:t>
+      </w:r>
+      <w:r>
+        <w:rPr>
+          <w:rFonts w:hint="eastAsia"/>
+          <w:szCs w:val="21"/>
+        </w:rPr>
+        <w:t>网络事件管理系统中关联技术的选择及实现</w:t>
       </w:r>
       <w:r>
         <w:rPr>
@@ -501,14 +504,7 @@
           <w:kern w:val="0"/>
           <w:szCs w:val="21"/>
         </w:rPr>
-        <w:t>继龙两位学者在论文《</w:t>
-      </w:r>
-      <w:r>
-        <w:rPr>
-          <w:rFonts w:hint="eastAsia"/>
-          <w:szCs w:val="21"/>
-        </w:rPr>
-        <w:t>网络事件管理系统中关联技术的选择及实现</w:t>
+        <w:t>》</w:t>
       </w:r>
       <w:r>
         <w:rPr>
@@ -516,7 +512,7 @@
           <w:kern w:val="0"/>
           <w:szCs w:val="21"/>
         </w:rPr>
-        <w:t>》</w:t>
+        <w:t>详细地</w:t>
       </w:r>
       <w:r>
         <w:rPr>
@@ -524,7 +520,7 @@
           <w:kern w:val="0"/>
           <w:szCs w:val="21"/>
         </w:rPr>
-        <w:t>详细地</w:t>
+        <w:t>分析了</w:t>
       </w:r>
       <w:r>
         <w:rPr>
@@ -532,7 +528,7 @@
           <w:kern w:val="0"/>
           <w:szCs w:val="21"/>
         </w:rPr>
-        <w:t>分析了</w:t>
+        <w:t>以下五种事件关联技术，分别为：</w:t>
       </w:r>
       <w:r>
         <w:rPr>
@@ -540,7 +536,7 @@
           <w:kern w:val="0"/>
           <w:szCs w:val="21"/>
         </w:rPr>
-        <w:t>以下五种事件关联技术，分别为：</w:t>
+        <w:t>(1)基于规则的推理(2)编码方法(3)基于案例的推理(4)基于模型的推理(5)人工智能方法</w:t>
       </w:r>
       <w:r>
         <w:rPr>
@@ -548,7 +544,7 @@
           <w:kern w:val="0"/>
           <w:szCs w:val="21"/>
         </w:rPr>
-        <w:t>(1)基于规则的推理(2)编码方法(3)基于案例的推理(4)基于模型的推理(5)人工智能方法</w:t>
+        <w:t>。由于这几种关联技术是最基础的事件关联技术，不能够完全适应复杂的</w:t>
       </w:r>
       <w:r>
         <w:rPr>
@@ -556,21 +552,39 @@
           <w:kern w:val="0"/>
           <w:szCs w:val="21"/>
         </w:rPr>
-        <w:t>。由于这几种关联技术是最基础的事件关联技术，不能够完全适应复杂的系统模型。</w:t>
-      </w:r>
-    </w:p>
-    <w:p>
-      <w:pPr>
-        <w:rPr>
-          <w:szCs w:val="21"/>
-        </w:rPr>
-      </w:pPr>
+        <w:t>多目标的</w:t>
+      </w:r>
       <w:r>
         <w:rPr>
           <w:rFonts w:ascii="宋体" w:eastAsia="宋体" w:hAnsi="宋体" w:cs="宋体" w:hint="eastAsia"/>
           <w:kern w:val="0"/>
           <w:szCs w:val="21"/>
         </w:rPr>
+        <w:t>、</w:t>
+      </w:r>
+      <w:r>
+        <w:rPr>
+          <w:rFonts w:ascii="宋体" w:eastAsia="宋体" w:hAnsi="宋体" w:cs="宋体" w:hint="eastAsia"/>
+          <w:kern w:val="0"/>
+          <w:szCs w:val="21"/>
+        </w:rPr>
+        <w:t>系统模型。</w:t>
+      </w:r>
+    </w:p>
+    <w:p>
+      <w:pPr>
+        <w:rPr>
+          <w:rFonts w:ascii="宋体" w:eastAsia="宋体" w:hAnsi="宋体" w:cs="宋体" w:hint="eastAsia"/>
+          <w:kern w:val="0"/>
+          <w:szCs w:val="21"/>
+        </w:rPr>
+      </w:pPr>
+      <w:r>
+        <w:rPr>
+          <w:rFonts w:ascii="宋体" w:eastAsia="宋体" w:hAnsi="宋体" w:cs="宋体" w:hint="eastAsia"/>
+          <w:kern w:val="0"/>
+          <w:szCs w:val="21"/>
+        </w:rPr>
         <w:tab/>
         <w:t>为了适应复杂的系统模型，</w:t>
       </w:r>
@@ -639,13 +653,77 @@
     </w:p>
     <w:p>
       <w:pPr>
+        <w:ind w:firstLine="420"/>
+        <w:rPr>
+          <w:szCs w:val="21"/>
+        </w:rPr>
+      </w:pPr>
+      <w:r>
+        <w:rPr>
+          <w:rFonts w:ascii="宋体" w:eastAsia="宋体" w:hAnsi="宋体" w:cs="宋体" w:hint="eastAsia"/>
+          <w:kern w:val="0"/>
+          <w:szCs w:val="21"/>
+        </w:rPr>
+        <w:lastRenderedPageBreak/>
+        <w:t>然而，对于混杂式的泛在网络环境来说，目标是不确定的。在泛在网络中包含了移动通信网络和电信网络，还有物联网等</w:t>
+      </w:r>
+      <w:r>
+        <w:rPr>
+          <w:rFonts w:ascii="宋体" w:eastAsia="宋体" w:hAnsi="宋体" w:cs="宋体" w:hint="eastAsia"/>
+          <w:kern w:val="0"/>
+          <w:szCs w:val="21"/>
+        </w:rPr>
+        <w:t>混合式的</w:t>
+      </w:r>
+      <w:r>
+        <w:rPr>
+          <w:rFonts w:ascii="宋体" w:eastAsia="宋体" w:hAnsi="宋体" w:cs="宋体" w:hint="eastAsia"/>
+          <w:kern w:val="0"/>
+          <w:szCs w:val="21"/>
+        </w:rPr>
+        <w:t>网络。</w:t>
+      </w:r>
+      <w:r>
+        <w:rPr>
+          <w:rFonts w:ascii="宋体" w:eastAsia="宋体" w:hAnsi="宋体" w:cs="宋体" w:hint="eastAsia"/>
+          <w:kern w:val="0"/>
+          <w:szCs w:val="21"/>
+        </w:rPr>
+        <w:t>而且，网络资源很多都是受</w:t>
+      </w:r>
+      <w:r>
+        <w:rPr>
+          <w:rFonts w:ascii="宋体" w:eastAsia="宋体" w:hAnsi="宋体" w:cs="宋体" w:hint="eastAsia"/>
+          <w:kern w:val="0"/>
+          <w:szCs w:val="21"/>
+        </w:rPr>
+        <w:t>到物理资源的限制，带有约束</w:t>
+      </w:r>
+      <w:r>
+        <w:rPr>
+          <w:rFonts w:ascii="宋体" w:eastAsia="宋体" w:hAnsi="宋体" w:cs="宋体" w:hint="eastAsia"/>
+          <w:kern w:val="0"/>
+          <w:szCs w:val="21"/>
+        </w:rPr>
+        <w:t>。</w:t>
+      </w:r>
+      <w:r>
+        <w:rPr>
+          <w:rFonts w:ascii="宋体" w:eastAsia="宋体" w:hAnsi="宋体" w:cs="宋体" w:hint="eastAsia"/>
+          <w:kern w:val="0"/>
+          <w:szCs w:val="21"/>
+        </w:rPr>
+        <w:t>所以，需要对资源进行精细化的管理。</w:t>
+      </w:r>
+    </w:p>
+    <w:p>
+      <w:pPr>
         <w:pStyle w:val="1"/>
       </w:pPr>
       <w:r>
         <w:rPr>
           <w:rFonts w:hint="eastAsia"/>
         </w:rPr>
-        <w:lastRenderedPageBreak/>
         <w:t>二</w:t>
       </w:r>
       <w:r>
@@ -882,7 +960,10 @@
         <w:t>12.</w:t>
       </w:r>
       <w:r>
-        <w:t xml:space="preserve"> Next Mobile Network Architecture</w:t>
+        <w:t xml:space="preserve"> </w:t>
+      </w:r>
+      <w:r>
+        <w:t>Some Techniques for Automated,Resource-Aware Distributed and Mobile Computing in a Multi-Paradigm Programming System</w:t>
       </w:r>
     </w:p>
     <w:p>
@@ -1265,6 +1346,7 @@
         <w:rPr>
           <w:rFonts w:hint="eastAsia"/>
         </w:rPr>
+        <w:lastRenderedPageBreak/>
         <w:t>31.</w:t>
       </w:r>
       <w:r>
@@ -1338,7 +1420,6 @@
         <w:rPr>
           <w:rFonts w:hint="eastAsia"/>
         </w:rPr>
-        <w:lastRenderedPageBreak/>
         <w:t>36.</w:t>
       </w:r>
       <w:r>
@@ -1527,10 +1608,7 @@
         <w:t xml:space="preserve"> </w:t>
       </w:r>
       <w:r>
-        <w:rPr>
-          <w:rFonts w:hint="eastAsia"/>
-        </w:rPr>
-        <w:t>物联网终端网络管理研究与实现</w:t>
+        <w:t>Resource Aware Programming</w:t>
       </w:r>
     </w:p>
     <w:p>
@@ -1625,7 +1703,13 @@
         <w:t>56.</w:t>
       </w:r>
       <w:r>
-        <w:t xml:space="preserve"> Resource Aware Programming</w:t>
+        <w:t xml:space="preserve"> </w:t>
+      </w:r>
+      <w:r>
+        <w:rPr>
+          <w:rFonts w:hint="eastAsia"/>
+        </w:rPr>
+        <w:t>泛在网国内外标准化总体情况</w:t>
       </w:r>
     </w:p>
     <w:p>
@@ -1636,7 +1720,13 @@
         <w:t>57.</w:t>
       </w:r>
       <w:r>
-        <w:t xml:space="preserve"> Some Techniques for Automated,Resource-Aware Distributed and Mobile Computing in a Multi-Paradigm Programming System</w:t>
+        <w:t xml:space="preserve"> </w:t>
+      </w:r>
+      <w:r>
+        <w:rPr>
+          <w:rFonts w:hint="eastAsia"/>
+        </w:rPr>
+        <w:t>一种网络安全事件关联分析的专家系统研究</w:t>
       </w:r>
     </w:p>
     <w:p>
@@ -1656,47 +1746,7 @@
         <w:rPr>
           <w:rFonts w:hint="eastAsia"/>
         </w:rPr>
-        <w:t>泛在网国内外标准化总体情况</w:t>
-      </w:r>
-    </w:p>
-    <w:p>
-      <w:r>
-        <w:rPr>
-          <w:rFonts w:hint="eastAsia"/>
-        </w:rPr>
-        <w:t>59.</w:t>
-      </w:r>
-      <w:r>
-        <w:rPr>
-          <w:rFonts w:hint="eastAsia"/>
-        </w:rPr>
-        <w:t xml:space="preserve"> </w:t>
-      </w:r>
-      <w:r>
-        <w:rPr>
-          <w:rFonts w:hint="eastAsia"/>
-        </w:rPr>
         <w:t>网络事件管理系统中关联技术的选择及实现</w:t>
-      </w:r>
-    </w:p>
-    <w:p>
-      <w:r>
-        <w:rPr>
-          <w:rFonts w:hint="eastAsia"/>
-        </w:rPr>
-        <w:t>60.</w:t>
-      </w:r>
-      <w:r>
-        <w:rPr>
-          <w:rFonts w:hint="eastAsia"/>
-        </w:rPr>
-        <w:t xml:space="preserve"> </w:t>
-      </w:r>
-      <w:r>
-        <w:rPr>
-          <w:rFonts w:hint="eastAsia"/>
-        </w:rPr>
-        <w:t>一种网络安全事件关联分析的专家系统研究</w:t>
       </w:r>
     </w:p>
     <w:p>
@@ -1894,6 +1944,7 @@
         <w:rPr>
           <w:rFonts w:hint="eastAsia"/>
         </w:rPr>
+        <w:lastRenderedPageBreak/>
         <w:t>监控远程管理系统对监控系统进行的远程管理。</w:t>
       </w:r>
     </w:p>
@@ -1905,7 +1956,6 @@
         <w:rPr>
           <w:rFonts w:hint="eastAsia"/>
         </w:rPr>
-        <w:lastRenderedPageBreak/>
         <w:t>拟解决的关键问题</w:t>
       </w:r>
     </w:p>

--- a/trunk/ my-graduate-report/研究思路.docx
+++ b/trunk/ my-graduate-report/研究思路.docx
@@ -574,19 +574,27 @@
     <w:p>
       <w:pPr>
         <w:rPr>
+          <w:rFonts w:ascii="宋体" w:eastAsia="宋体" w:hAnsi="宋体" w:cs="宋体"/>
+          <w:kern w:val="0"/>
+          <w:szCs w:val="21"/>
+        </w:rPr>
+      </w:pPr>
+      <w:r>
+        <w:rPr>
           <w:rFonts w:ascii="宋体" w:eastAsia="宋体" w:hAnsi="宋体" w:cs="宋体" w:hint="eastAsia"/>
           <w:kern w:val="0"/>
           <w:szCs w:val="21"/>
         </w:rPr>
-      </w:pPr>
+        <w:tab/>
+        <w:t>为了适应复杂的系统模型，</w:t>
+      </w:r>
       <w:r>
         <w:rPr>
           <w:rFonts w:ascii="宋体" w:eastAsia="宋体" w:hAnsi="宋体" w:cs="宋体" w:hint="eastAsia"/>
           <w:kern w:val="0"/>
           <w:szCs w:val="21"/>
         </w:rPr>
-        <w:tab/>
-        <w:t>为了适应复杂的系统模型，</w:t>
+        <w:t>王雯霞，贾焰</w:t>
       </w:r>
       <w:r>
         <w:rPr>
@@ -594,7 +602,13 @@
           <w:kern w:val="0"/>
           <w:szCs w:val="21"/>
         </w:rPr>
-        <w:t>王雯霞，贾焰</w:t>
+        <w:t>等人在论文《</w:t>
+      </w:r>
+      <w:r>
+        <w:rPr>
+          <w:rFonts w:hint="eastAsia"/>
+        </w:rPr>
+        <w:t>一种网络安全事件关联分析的专家系统研究</w:t>
       </w:r>
       <w:r>
         <w:rPr>
@@ -602,13 +616,7 @@
           <w:kern w:val="0"/>
           <w:szCs w:val="21"/>
         </w:rPr>
-        <w:t>等人在论文《</w:t>
-      </w:r>
-      <w:r>
-        <w:rPr>
-          <w:rFonts w:hint="eastAsia"/>
-        </w:rPr>
-        <w:t>一种网络安全事件关联分析的专家系统研究</w:t>
+        <w:t>》</w:t>
       </w:r>
       <w:r>
         <w:rPr>
@@ -616,7 +624,7 @@
           <w:kern w:val="0"/>
           <w:szCs w:val="21"/>
         </w:rPr>
-        <w:t>》</w:t>
+        <w:t>中提出了一种</w:t>
       </w:r>
       <w:r>
         <w:rPr>
@@ -624,7 +632,7 @@
           <w:kern w:val="0"/>
           <w:szCs w:val="21"/>
         </w:rPr>
-        <w:t>中提出了一种</w:t>
+        <w:t>用于网络安全事件关联分析的专家系统。</w:t>
       </w:r>
       <w:r>
         <w:rPr>
@@ -632,7 +640,7 @@
           <w:kern w:val="0"/>
           <w:szCs w:val="21"/>
         </w:rPr>
-        <w:t>用于网络安全事件关联分析的专家系统。</w:t>
+        <w:t>其中，引入了分层策略，</w:t>
       </w:r>
       <w:r>
         <w:rPr>
@@ -640,23 +648,17 @@
           <w:kern w:val="0"/>
           <w:szCs w:val="21"/>
         </w:rPr>
-        <w:t>其中，引入了分层策略，</w:t>
-      </w:r>
-      <w:r>
+        <w:t>对共性知识库进行分层立体化建模以提高关联分析性能，添加资产信息和漏洞信息分析模块来提高对重点设备、网络区域、网络安全事件的关注度，并对冗余信息进行剪枝、去重。同时，在专家系统中引入时间流，提高系统的实时性。</w:t>
+      </w:r>
+    </w:p>
+    <w:p>
+      <w:pPr>
+        <w:ind w:firstLine="420"/>
         <w:rPr>
           <w:rFonts w:ascii="宋体" w:eastAsia="宋体" w:hAnsi="宋体" w:cs="宋体" w:hint="eastAsia"/>
           <w:kern w:val="0"/>
           <w:szCs w:val="21"/>
         </w:rPr>
-        <w:t>对共性知识库进行分层立体化建模以提高关联分析性能，添加资产信息和漏洞信息分析模块来提高对重点设备、网络区域、网络安全事件的关注度，并对冗余信息进行剪枝、去重。同时，在专家系统中引入时间流，提高系统的实时性。</w:t>
-      </w:r>
-    </w:p>
-    <w:p>
-      <w:pPr>
-        <w:ind w:firstLine="420"/>
-        <w:rPr>
-          <w:szCs w:val="21"/>
-        </w:rPr>
       </w:pPr>
       <w:r>
         <w:rPr>
@@ -713,7 +715,31 @@
           <w:kern w:val="0"/>
           <w:szCs w:val="21"/>
         </w:rPr>
-        <w:t>所以，需要对资源进行精细化的管理。</w:t>
+        <w:t>所以，</w:t>
+      </w:r>
+      <w:r>
+        <w:rPr>
+          <w:rFonts w:ascii="宋体" w:eastAsia="宋体" w:hAnsi="宋体" w:cs="宋体" w:hint="eastAsia"/>
+          <w:kern w:val="0"/>
+          <w:szCs w:val="21"/>
+        </w:rPr>
+        <w:t>上述的专家系统模型不能够完全满足需求，但是有值得借鉴的地方。</w:t>
+      </w:r>
+    </w:p>
+    <w:p>
+      <w:pPr>
+        <w:ind w:firstLine="420"/>
+        <w:rPr>
+          <w:szCs w:val="21"/>
+        </w:rPr>
+      </w:pPr>
+      <w:r>
+        <w:rPr>
+          <w:rFonts w:ascii="宋体" w:eastAsia="宋体" w:hAnsi="宋体" w:cs="宋体" w:hint="eastAsia"/>
+          <w:kern w:val="0"/>
+          <w:szCs w:val="21"/>
+        </w:rPr>
+        <w:t>为了能够对网络资源进行管理，有必要对网络资源进行动态分配</w:t>
       </w:r>
     </w:p>
     <w:p>
@@ -1338,15 +1364,18 @@
         <w:t xml:space="preserve"> </w:t>
       </w:r>
       <w:r>
-        <w:t>Design of Fast and Efficient Energy-Aware Gradient-Based Scheduling Algorithms for Heterogeneous Embedded Multiprocessor Systems</w:t>
-      </w:r>
-    </w:p>
-    <w:p>
-      <w:r>
-        <w:rPr>
-          <w:rFonts w:hint="eastAsia"/>
-        </w:rPr>
+        <w:t xml:space="preserve">Design of Fast and Efficient Energy-Aware Gradient-Based Scheduling Algorithms for </w:t>
+      </w:r>
+      <w:r>
         <w:lastRenderedPageBreak/>
+        <w:t>Heterogeneous Embedded Multiprocessor Systems</w:t>
+      </w:r>
+    </w:p>
+    <w:p>
+      <w:r>
+        <w:rPr>
+          <w:rFonts w:hint="eastAsia"/>
+        </w:rPr>
         <w:t>31.</w:t>
       </w:r>
       <w:r>
@@ -1928,7 +1957,14 @@
         <w:rPr>
           <w:rFonts w:hint="eastAsia"/>
         </w:rPr>
-        <w:t>监控系统监控的是本地设备的资源，如何进行检测呢？</w:t>
+        <w:t>监控系统监控的是本地设备的资源，如何进行检测</w:t>
+      </w:r>
+      <w:r>
+        <w:rPr>
+          <w:rFonts w:hint="eastAsia"/>
+        </w:rPr>
+        <w:lastRenderedPageBreak/>
+        <w:t>呢？</w:t>
       </w:r>
     </w:p>
     <w:p>
@@ -1944,7 +1980,6 @@
         <w:rPr>
           <w:rFonts w:hint="eastAsia"/>
         </w:rPr>
-        <w:lastRenderedPageBreak/>
         <w:t>监控远程管理系统对监控系统进行的远程管理。</w:t>
       </w:r>
     </w:p>
@@ -2001,13 +2036,39 @@
           <w:numId w:val="1"/>
         </w:numPr>
         <w:ind w:firstLineChars="0"/>
-      </w:pPr>
-      <w:r>
-        <w:rPr>
+        <w:rPr>
+          <w:rFonts w:hint="eastAsia"/>
+        </w:rPr>
+      </w:pPr>
+      <w:r>
+        <w:rPr>
+          <w:rFonts w:hint="eastAsia"/>
           <w:szCs w:val="21"/>
           <w:lang w:val="zh-CN"/>
         </w:rPr>
-        <w:t>针对具有不确定、带约束、多目标等综合复杂性的服务资源进行优化</w:t>
+        <w:t>对于泛在网络中的</w:t>
+      </w:r>
+      <w:r>
+        <w:rPr>
+          <w:szCs w:val="21"/>
+          <w:lang w:val="zh-CN"/>
+        </w:rPr>
+        <w:t>资源</w:t>
+      </w:r>
+      <w:r>
+        <w:rPr>
+          <w:rFonts w:hint="eastAsia"/>
+          <w:szCs w:val="21"/>
+          <w:lang w:val="zh-CN"/>
+        </w:rPr>
+        <w:t>进行</w:t>
+      </w:r>
+      <w:r>
+        <w:rPr>
+          <w:szCs w:val="21"/>
+          <w:lang w:val="zh-CN"/>
+        </w:rPr>
+        <w:t>精细化管理</w:t>
       </w:r>
       <w:r>
         <w:rPr>
@@ -2020,7 +2081,7 @@
           <w:szCs w:val="21"/>
           <w:lang w:val="zh-CN"/>
         </w:rPr>
-        <w:t>按需动态分配资源</w:t>
+        <w:t>综合软硬两个层面技术来优化能量管理和多源资源分配</w:t>
       </w:r>
       <w:r>
         <w:rPr>
@@ -2033,15 +2094,127 @@
           <w:szCs w:val="21"/>
           <w:lang w:val="zh-CN"/>
         </w:rPr>
-        <w:t>实现资源的透明管理</w:t>
-      </w:r>
-      <w:r>
-        <w:rPr>
-          <w:rFonts w:hint="eastAsia"/>
+        <w:t>硬优化</w:t>
+      </w:r>
+      <w:r>
+        <w:rPr>
           <w:szCs w:val="21"/>
           <w:lang w:val="zh-CN"/>
         </w:rPr>
-        <w:t>。</w:t>
+        <w:t>包括</w:t>
+      </w:r>
+      <w:r>
+        <w:rPr>
+          <w:szCs w:val="21"/>
+        </w:rPr>
+        <w:t>Chip Multi-Processing</w:t>
+      </w:r>
+      <w:r>
+        <w:rPr>
+          <w:szCs w:val="21"/>
+          <w:lang w:val="zh-CN"/>
+        </w:rPr>
+        <w:t>、</w:t>
+      </w:r>
+      <w:r>
+        <w:rPr>
+          <w:szCs w:val="21"/>
+        </w:rPr>
+        <w:t>Sleep Schedulin</w:t>
+      </w:r>
+      <w:r>
+        <w:rPr>
+          <w:rFonts w:hint="eastAsia"/>
+          <w:szCs w:val="21"/>
+        </w:rPr>
+        <w:t>g</w:t>
+      </w:r>
+      <w:r>
+        <w:rPr>
+          <w:szCs w:val="21"/>
+          <w:lang w:val="zh-CN"/>
+        </w:rPr>
+        <w:t>、</w:t>
+      </w:r>
+      <w:r>
+        <w:rPr>
+          <w:szCs w:val="21"/>
+        </w:rPr>
+        <w:t>Virtual</w:t>
+      </w:r>
+      <w:r>
+        <w:rPr>
+          <w:rFonts w:hint="eastAsia"/>
+          <w:szCs w:val="21"/>
+        </w:rPr>
+        <w:t xml:space="preserve"> </w:t>
+      </w:r>
+      <w:r>
+        <w:rPr>
+          <w:szCs w:val="21"/>
+        </w:rPr>
+        <w:t>Machine Management</w:t>
+      </w:r>
+      <w:r>
+        <w:rPr>
+          <w:szCs w:val="21"/>
+          <w:lang w:val="zh-CN"/>
+        </w:rPr>
+        <w:t>等</w:t>
+      </w:r>
+      <w:r>
+        <w:rPr>
+          <w:rFonts w:hint="eastAsia"/>
+          <w:szCs w:val="21"/>
+        </w:rPr>
+        <w:t>，</w:t>
+      </w:r>
+      <w:r>
+        <w:rPr>
+          <w:szCs w:val="21"/>
+          <w:lang w:val="zh-CN"/>
+        </w:rPr>
+        <w:t>软优化</w:t>
+      </w:r>
+      <w:r>
+        <w:rPr>
+          <w:szCs w:val="21"/>
+          <w:lang w:val="zh-CN"/>
+        </w:rPr>
+        <w:t>包括</w:t>
+      </w:r>
+      <w:r>
+        <w:rPr>
+          <w:rFonts w:hint="eastAsia"/>
+          <w:szCs w:val="21"/>
+        </w:rPr>
+        <w:t xml:space="preserve"> </w:t>
+      </w:r>
+      <w:r>
+        <w:rPr>
+          <w:szCs w:val="21"/>
+        </w:rPr>
+        <w:t>Load Balance</w:t>
+      </w:r>
+      <w:r>
+        <w:rPr>
+          <w:szCs w:val="21"/>
+          <w:lang w:val="zh-CN"/>
+        </w:rPr>
+        <w:t>、</w:t>
+      </w:r>
+      <w:r>
+        <w:rPr>
+          <w:szCs w:val="21"/>
+        </w:rPr>
+        <w:t>Task Scheduling</w:t>
+      </w:r>
+      <w:r>
+        <w:rPr>
+          <w:rFonts w:hint="eastAsia"/>
+          <w:szCs w:val="21"/>
+        </w:rPr>
+        <w:t>等。</w:t>
       </w:r>
     </w:p>
     <w:p>
@@ -2057,31 +2230,22 @@
         <w:rPr>
           <w:rFonts w:hint="eastAsia"/>
           <w:szCs w:val="21"/>
+        </w:rPr>
+        <w:t>研究混合整数非线性规划方法，为带有约束条件的网络资源</w:t>
+      </w:r>
+      <w:r>
+        <w:rPr>
+          <w:szCs w:val="21"/>
           <w:lang w:val="zh-CN"/>
         </w:rPr>
-        <w:t>对于泛在网络中的</w:t>
+        <w:t>建立</w:t>
       </w:r>
       <w:r>
         <w:rPr>
           <w:szCs w:val="21"/>
           <w:lang w:val="zh-CN"/>
         </w:rPr>
-        <w:t>资源</w:t>
-      </w:r>
-      <w:r>
-        <w:rPr>
-          <w:rFonts w:hint="eastAsia"/>
-          <w:szCs w:val="21"/>
-          <w:lang w:val="zh-CN"/>
-        </w:rPr>
-        <w:t>进行</w:t>
-      </w:r>
-      <w:r>
-        <w:rPr>
-          <w:szCs w:val="21"/>
-          <w:lang w:val="zh-CN"/>
-        </w:rPr>
-        <w:t>精细化管理</w:t>
+        <w:t>优化方程</w:t>
       </w:r>
       <w:r>
         <w:rPr>
@@ -2091,170 +2255,10 @@
       </w:r>
       <w:r>
         <w:rPr>
-          <w:szCs w:val="21"/>
-          <w:lang w:val="zh-CN"/>
-        </w:rPr>
-        <w:t>综合软硬两个层面技术来优化能量管理和多源资源分配</w:t>
-      </w:r>
-      <w:r>
-        <w:rPr>
-          <w:szCs w:val="21"/>
-        </w:rPr>
-        <w:t>，</w:t>
-      </w:r>
-      <w:r>
-        <w:rPr>
-          <w:szCs w:val="21"/>
-          <w:lang w:val="zh-CN"/>
-        </w:rPr>
-        <w:t>硬优化</w:t>
-      </w:r>
-      <w:r>
-        <w:rPr>
-          <w:szCs w:val="21"/>
-          <w:lang w:val="zh-CN"/>
-        </w:rPr>
-        <w:t>包括</w:t>
-      </w:r>
-      <w:r>
-        <w:rPr>
-          <w:szCs w:val="21"/>
-        </w:rPr>
-        <w:t>Chip Multi-Processing</w:t>
-      </w:r>
-      <w:r>
-        <w:rPr>
-          <w:szCs w:val="21"/>
-          <w:lang w:val="zh-CN"/>
-        </w:rPr>
-        <w:t>、</w:t>
-      </w:r>
-      <w:r>
-        <w:rPr>
-          <w:szCs w:val="21"/>
-        </w:rPr>
-        <w:t>Sleep Schedulin</w:t>
-      </w:r>
-      <w:r>
-        <w:rPr>
-          <w:rFonts w:hint="eastAsia"/>
-          <w:szCs w:val="21"/>
-        </w:rPr>
-        <w:t>g</w:t>
-      </w:r>
-      <w:r>
-        <w:rPr>
-          <w:szCs w:val="21"/>
-          <w:lang w:val="zh-CN"/>
-        </w:rPr>
-        <w:t>、</w:t>
-      </w:r>
-      <w:r>
-        <w:rPr>
-          <w:szCs w:val="21"/>
-        </w:rPr>
-        <w:t>Virtual</w:t>
-      </w:r>
-      <w:r>
-        <w:rPr>
-          <w:rFonts w:hint="eastAsia"/>
-          <w:szCs w:val="21"/>
-        </w:rPr>
-        <w:t xml:space="preserve"> </w:t>
-      </w:r>
-      <w:r>
-        <w:rPr>
-          <w:szCs w:val="21"/>
-        </w:rPr>
-        <w:t>Machine Management</w:t>
-      </w:r>
-      <w:r>
-        <w:rPr>
-          <w:szCs w:val="21"/>
-          <w:lang w:val="zh-CN"/>
-        </w:rPr>
-        <w:t>等</w:t>
-      </w:r>
-      <w:r>
-        <w:rPr>
-          <w:rFonts w:hint="eastAsia"/>
-          <w:szCs w:val="21"/>
-        </w:rPr>
-        <w:t>，</w:t>
-      </w:r>
-      <w:r>
-        <w:rPr>
-          <w:szCs w:val="21"/>
-          <w:lang w:val="zh-CN"/>
-        </w:rPr>
-        <w:t>软优化</w:t>
-      </w:r>
-      <w:r>
-        <w:rPr>
-          <w:szCs w:val="21"/>
-          <w:lang w:val="zh-CN"/>
-        </w:rPr>
-        <w:t>包括</w:t>
-      </w:r>
-      <w:r>
-        <w:rPr>
-          <w:rFonts w:hint="eastAsia"/>
-          <w:szCs w:val="21"/>
-        </w:rPr>
-        <w:t xml:space="preserve"> </w:t>
-      </w:r>
-      <w:r>
-        <w:rPr>
-          <w:szCs w:val="21"/>
-        </w:rPr>
-        <w:t>Load Balance</w:t>
-      </w:r>
-      <w:r>
-        <w:rPr>
-          <w:szCs w:val="21"/>
-          <w:lang w:val="zh-CN"/>
-        </w:rPr>
-        <w:t>、</w:t>
-      </w:r>
-      <w:r>
-        <w:rPr>
-          <w:szCs w:val="21"/>
-        </w:rPr>
-        <w:t>Task Scheduling</w:t>
-      </w:r>
-      <w:r>
-        <w:rPr>
-          <w:szCs w:val="21"/>
-        </w:rPr>
-        <w:t>，</w:t>
-      </w:r>
-      <w:r>
-        <w:rPr>
-          <w:szCs w:val="21"/>
-          <w:lang w:val="zh-CN"/>
-        </w:rPr>
-        <w:t>并建立带有约束条件的优化方程</w:t>
-      </w:r>
-      <w:r>
-        <w:rPr>
-          <w:szCs w:val="21"/>
-        </w:rPr>
-        <w:t>，</w:t>
-      </w:r>
-      <w:r>
-        <w:rPr>
-          <w:szCs w:val="21"/>
-          <w:lang w:val="zh-CN"/>
-        </w:rPr>
-        <w:t>用混合整数非线性规划方法得到优化解</w:t>
-      </w:r>
-      <w:r>
-        <w:rPr>
-          <w:rFonts w:hint="eastAsia"/>
-          <w:szCs w:val="21"/>
-          <w:lang w:val="zh-CN"/>
-        </w:rPr>
-        <w:t>。</w:t>
+          <w:rFonts w:hint="eastAsia"/>
+          <w:szCs w:val="21"/>
+        </w:rPr>
+        <w:t>并寻求资源调度的最优解。</w:t>
       </w:r>
     </w:p>
     <w:p>

--- a/trunk/ my-graduate-report/研究思路.docx
+++ b/trunk/ my-graduate-report/研究思路.docx
@@ -655,19 +655,27 @@
       <w:pPr>
         <w:ind w:firstLine="420"/>
         <w:rPr>
+          <w:rFonts w:ascii="宋体" w:eastAsia="宋体" w:hAnsi="宋体" w:cs="宋体"/>
+          <w:kern w:val="0"/>
+          <w:szCs w:val="21"/>
+        </w:rPr>
+      </w:pPr>
+      <w:r>
+        <w:rPr>
           <w:rFonts w:ascii="宋体" w:eastAsia="宋体" w:hAnsi="宋体" w:cs="宋体" w:hint="eastAsia"/>
           <w:kern w:val="0"/>
           <w:szCs w:val="21"/>
         </w:rPr>
-      </w:pPr>
+        <w:lastRenderedPageBreak/>
+        <w:t>然而，对于混杂式的泛在网络环境来说，目标是不确定的。在泛在网络中包含了移动通信网络和电信网络，还有物联网等</w:t>
+      </w:r>
       <w:r>
         <w:rPr>
           <w:rFonts w:ascii="宋体" w:eastAsia="宋体" w:hAnsi="宋体" w:cs="宋体" w:hint="eastAsia"/>
           <w:kern w:val="0"/>
           <w:szCs w:val="21"/>
         </w:rPr>
-        <w:lastRenderedPageBreak/>
-        <w:t>然而，对于混杂式的泛在网络环境来说，目标是不确定的。在泛在网络中包含了移动通信网络和电信网络，还有物联网等</w:t>
+        <w:t>混合式的</w:t>
       </w:r>
       <w:r>
         <w:rPr>
@@ -675,7 +683,7 @@
           <w:kern w:val="0"/>
           <w:szCs w:val="21"/>
         </w:rPr>
-        <w:t>混合式的</w:t>
+        <w:t>网络。</w:t>
       </w:r>
       <w:r>
         <w:rPr>
@@ -683,7 +691,7 @@
           <w:kern w:val="0"/>
           <w:szCs w:val="21"/>
         </w:rPr>
-        <w:t>网络。</w:t>
+        <w:t>而且，网络资源很多都是受</w:t>
       </w:r>
       <w:r>
         <w:rPr>
@@ -691,7 +699,7 @@
           <w:kern w:val="0"/>
           <w:szCs w:val="21"/>
         </w:rPr>
-        <w:t>而且，网络资源很多都是受</w:t>
+        <w:t>到物理资源的限制，带有约束</w:t>
       </w:r>
       <w:r>
         <w:rPr>
@@ -699,7 +707,7 @@
           <w:kern w:val="0"/>
           <w:szCs w:val="21"/>
         </w:rPr>
-        <w:t>到物理资源的限制，带有约束</w:t>
+        <w:t>。</w:t>
       </w:r>
       <w:r>
         <w:rPr>
@@ -707,7 +715,7 @@
           <w:kern w:val="0"/>
           <w:szCs w:val="21"/>
         </w:rPr>
-        <w:t>。</w:t>
+        <w:t>所以，</w:t>
       </w:r>
       <w:r>
         <w:rPr>
@@ -715,7 +723,7 @@
           <w:kern w:val="0"/>
           <w:szCs w:val="21"/>
         </w:rPr>
-        <w:t>所以，</w:t>
+        <w:t>上述的专家系统模型不能够完全满足需求，但是，可以借鉴其分层的策略思想，根据泛在网络的特点，引入特征模型和具体模型相结合的事件关联技术</w:t>
       </w:r>
       <w:r>
         <w:rPr>
@@ -723,7 +731,7 @@
           <w:kern w:val="0"/>
           <w:szCs w:val="21"/>
         </w:rPr>
-        <w:t>上述的专家系统模型不能够完全满足需求，但是有值得借鉴的地方。</w:t>
+        <w:t>。</w:t>
       </w:r>
     </w:p>
     <w:p>
@@ -735,11 +743,17 @@
       </w:pPr>
       <w:r>
         <w:rPr>
-          <w:rFonts w:ascii="宋体" w:eastAsia="宋体" w:hAnsi="宋体" w:cs="宋体" w:hint="eastAsia"/>
-          <w:kern w:val="0"/>
-          <w:szCs w:val="21"/>
-        </w:rPr>
-        <w:t>为了能够对网络资源进行管理，有必要对网络资源进行动态分配</w:t>
+          <w:rFonts w:hint="eastAsia"/>
+          <w:szCs w:val="21"/>
+        </w:rPr>
+        <w:t>在网络资源管理方面，</w:t>
+      </w:r>
+      <w:r>
+        <w:rPr>
+          <w:rFonts w:hint="eastAsia"/>
+          <w:szCs w:val="21"/>
+        </w:rPr>
+        <w:t>主要可以从两方面考虑。首先，从设备的硬件方面考虑。</w:t>
       </w:r>
     </w:p>
     <w:p>
@@ -787,7 +801,7 @@
         <w:rPr>
           <w:rFonts w:hint="eastAsia"/>
         </w:rPr>
-        <w:t>．</w:t>
+        <w:t>、</w:t>
       </w:r>
       <w:r>
         <w:rPr>
@@ -810,18 +824,491 @@
         <w:rPr>
           <w:rFonts w:hint="eastAsia"/>
         </w:rPr>
+        <w:t>、</w:t>
+      </w:r>
+      <w:r>
+        <w:t>Evaluating Performance of Android Platform Using Native C for Embedded Systems</w:t>
+      </w:r>
+    </w:p>
+    <w:p>
+      <w:r>
+        <w:rPr>
+          <w:rFonts w:hint="eastAsia"/>
+        </w:rPr>
+        <w:t>3</w:t>
+      </w:r>
+      <w:r>
+        <w:rPr>
+          <w:rFonts w:hint="eastAsia"/>
+        </w:rPr>
+        <w:t>、</w:t>
+      </w:r>
+      <w:r>
+        <w:t>Application- and Context-Aware Radio Resource Management for Future Wireless Networks</w:t>
+      </w:r>
+    </w:p>
+    <w:p>
+      <w:r>
+        <w:rPr>
+          <w:rFonts w:hint="eastAsia"/>
+        </w:rPr>
+        <w:t>4</w:t>
+      </w:r>
+      <w:r>
+        <w:rPr>
+          <w:rFonts w:hint="eastAsia"/>
+        </w:rPr>
+        <w:t>、</w:t>
+      </w:r>
+      <w:r>
+        <w:t>WWW Traffic Reduction and Load Balancing through Server-Based Caching</w:t>
+      </w:r>
+    </w:p>
+    <w:p>
+      <w:r>
+        <w:rPr>
+          <w:rFonts w:hint="eastAsia"/>
+        </w:rPr>
+        <w:t>5</w:t>
+      </w:r>
+      <w:r>
+        <w:rPr>
+          <w:rFonts w:hint="eastAsia"/>
+        </w:rPr>
+        <w:t>、</w:t>
+      </w:r>
+      <w:r>
+        <w:t>DYNAMIC LOAD BALANCING ON WEB-SERVER SYSTEMS</w:t>
+      </w:r>
+    </w:p>
+    <w:p>
+      <w:r>
+        <w:rPr>
+          <w:rFonts w:hint="eastAsia"/>
+        </w:rPr>
+        <w:t>6</w:t>
+      </w:r>
+      <w:r>
+        <w:rPr>
+          <w:rFonts w:hint="eastAsia"/>
+        </w:rPr>
+        <w:t>、</w:t>
+      </w:r>
+      <w:r>
+        <w:t>Regional Congestion Awareness for Load Balance in Networks-on-Chip</w:t>
+      </w:r>
+    </w:p>
+    <w:p>
+      <w:r>
+        <w:rPr>
+          <w:rFonts w:hint="eastAsia"/>
+        </w:rPr>
+        <w:t>7</w:t>
+      </w:r>
+      <w:r>
+        <w:rPr>
+          <w:rFonts w:hint="eastAsia"/>
+        </w:rPr>
+        <w:t>、</w:t>
+      </w:r>
+      <w:r>
+        <w:t>Wide Area Ubiquitous Network:The Network Operator’s View of a Sensor Network</w:t>
+      </w:r>
+    </w:p>
+    <w:p>
+      <w:r>
+        <w:rPr>
+          <w:rFonts w:hint="eastAsia"/>
+        </w:rPr>
+        <w:t>8</w:t>
+      </w:r>
+      <w:r>
+        <w:rPr>
+          <w:rFonts w:hint="eastAsia"/>
+        </w:rPr>
+        <w:t>、</w:t>
+      </w:r>
+      <w:r>
+        <w:t>Multi-Service Load Sharing for Resource Management in the Cellular/WLAN Integrated Network</w:t>
+      </w:r>
+    </w:p>
+    <w:p>
+      <w:r>
+        <w:rPr>
+          <w:rFonts w:hint="eastAsia"/>
+        </w:rPr>
+        <w:t>9</w:t>
+      </w:r>
+      <w:r>
+        <w:rPr>
+          <w:rFonts w:hint="eastAsia"/>
+        </w:rPr>
+        <w:t>、</w:t>
+      </w:r>
+      <w:r>
+        <w:t>An Autonomic Architecture to Manage Ubiquitous Computing Networks and Applications</w:t>
+      </w:r>
+    </w:p>
+    <w:p>
+      <w:r>
+        <w:rPr>
+          <w:rFonts w:hint="eastAsia"/>
+        </w:rPr>
+        <w:t>10</w:t>
+      </w:r>
+      <w:r>
+        <w:rPr>
+          <w:rFonts w:hint="eastAsia"/>
+        </w:rPr>
+        <w:t>、</w:t>
+      </w:r>
+      <w:r>
+        <w:t>An Efficient Resource Management System for On-line Virtual Cluster Provision</w:t>
+      </w:r>
+    </w:p>
+    <w:p>
+      <w:r>
+        <w:rPr>
+          <w:rFonts w:hint="eastAsia"/>
+        </w:rPr>
+        <w:t>11</w:t>
+      </w:r>
+      <w:r>
+        <w:rPr>
+          <w:rFonts w:hint="eastAsia"/>
+        </w:rPr>
+        <w:t>、</w:t>
+      </w:r>
+      <w:r>
+        <w:t>Kernel Monitor of Transport Layer Developed for</w:t>
+      </w:r>
+      <w:r>
+        <w:rPr>
+          <w:rFonts w:hint="eastAsia"/>
+        </w:rPr>
+        <w:t xml:space="preserve"> </w:t>
+      </w:r>
+      <w:r>
+        <w:t>AndroidWorking on Mobile Phone Terminals</w:t>
+      </w:r>
+    </w:p>
+    <w:p>
+      <w:r>
+        <w:rPr>
+          <w:rFonts w:hint="eastAsia"/>
+        </w:rPr>
+        <w:t>12.</w:t>
+      </w:r>
+      <w:r>
+        <w:rPr>
+          <w:rFonts w:hint="eastAsia"/>
+        </w:rPr>
+        <w:t>、</w:t>
+      </w:r>
+      <w:r>
+        <w:t>Some Techniques for Automated,Resource-Aware Distributed and Mobile Computing in a Multi-Paradigm Programming System</w:t>
+      </w:r>
+    </w:p>
+    <w:p>
+      <w:r>
+        <w:rPr>
+          <w:rFonts w:hint="eastAsia"/>
+        </w:rPr>
+        <w:t>13</w:t>
+      </w:r>
+      <w:r>
+        <w:rPr>
+          <w:rFonts w:hint="eastAsia"/>
+        </w:rPr>
+        <w:t>、</w:t>
+      </w:r>
+      <w:r>
+        <w:rPr>
+          <w:rFonts w:hint="eastAsia"/>
+        </w:rPr>
+        <w:t>基于</w:t>
+      </w:r>
+      <w:r>
+        <w:rPr>
+          <w:rFonts w:hint="eastAsia"/>
+        </w:rPr>
+        <w:t>RFID</w:t>
+      </w:r>
+      <w:r>
+        <w:rPr>
+          <w:rFonts w:hint="eastAsia"/>
+        </w:rPr>
+        <w:t>普适计算环境的形式化上下文模型</w:t>
+      </w:r>
+    </w:p>
+    <w:p>
+      <w:r>
+        <w:rPr>
+          <w:rFonts w:hint="eastAsia"/>
+        </w:rPr>
+        <w:t>14</w:t>
+      </w:r>
+      <w:r>
+        <w:rPr>
+          <w:rFonts w:hint="eastAsia"/>
+        </w:rPr>
+        <w:t>、</w:t>
+      </w:r>
+      <w:r>
+        <w:t>Challenges in Resource Allocation in Network</w:t>
+      </w:r>
+      <w:r>
+        <w:rPr>
+          <w:rFonts w:hint="eastAsia"/>
+        </w:rPr>
+        <w:t xml:space="preserve"> </w:t>
+      </w:r>
+      <w:r>
+        <w:t>Virtualization</w:t>
+      </w:r>
+    </w:p>
+    <w:p>
+      <w:r>
+        <w:rPr>
+          <w:rFonts w:hint="eastAsia"/>
+        </w:rPr>
+        <w:t>15</w:t>
+      </w:r>
+      <w:r>
+        <w:rPr>
+          <w:rFonts w:hint="eastAsia"/>
+        </w:rPr>
+        <w:t>、</w:t>
+      </w:r>
+      <w:r>
+        <w:t>Supporting Task Migration in Multi-Processor Systems-on-Chip: A Feasibility Study</w:t>
+      </w:r>
+    </w:p>
+    <w:p>
+      <w:r>
+        <w:rPr>
+          <w:rFonts w:hint="eastAsia"/>
+        </w:rPr>
+        <w:t>16</w:t>
+      </w:r>
+      <w:r>
+        <w:rPr>
+          <w:rFonts w:hint="eastAsia"/>
+        </w:rPr>
+        <w:t>、</w:t>
+      </w:r>
+      <w:r>
+        <w:rPr>
+          <w:rFonts w:hint="eastAsia"/>
+        </w:rPr>
+        <w:t>一个综合性集群监测模型</w:t>
+      </w:r>
+      <w:r>
+        <w:rPr>
+          <w:rFonts w:hint="eastAsia"/>
+        </w:rPr>
+        <w:t>MCM</w:t>
+      </w:r>
+      <w:r>
+        <w:rPr>
+          <w:rFonts w:hint="eastAsia"/>
+        </w:rPr>
+        <w:t>的设计与实现</w:t>
+      </w:r>
+    </w:p>
+    <w:p>
+      <w:pPr>
+        <w:rPr>
+          <w:rFonts w:hint="eastAsia"/>
+        </w:rPr>
+      </w:pPr>
+      <w:r>
+        <w:rPr>
+          <w:rFonts w:hint="eastAsia"/>
+        </w:rPr>
+        <w:t>17</w:t>
+      </w:r>
+      <w:r>
+        <w:rPr>
+          <w:rFonts w:hint="eastAsia"/>
+        </w:rPr>
+        <w:t>、</w:t>
+      </w:r>
+      <w:r>
+        <w:rPr>
+          <w:rFonts w:hint="eastAsia"/>
+        </w:rPr>
+        <w:t>基于</w:t>
+      </w:r>
+      <w:r>
+        <w:rPr>
+          <w:rFonts w:hint="eastAsia"/>
+        </w:rPr>
+        <w:t>Multi</w:t>
+      </w:r>
+      <w:r>
+        <w:rPr>
+          <w:rFonts w:hint="eastAsia"/>
+        </w:rPr>
+        <w:t>—</w:t>
+      </w:r>
+      <w:r>
+        <w:rPr>
+          <w:rFonts w:hint="eastAsia"/>
+        </w:rPr>
+        <w:t>Agent</w:t>
+      </w:r>
+      <w:r>
+        <w:rPr>
+          <w:rFonts w:hint="eastAsia"/>
+        </w:rPr>
+        <w:t>的泛在网络服务感知模型设计</w:t>
+      </w:r>
+    </w:p>
+    <w:p>
+      <w:pPr>
+        <w:rPr>
+          <w:rFonts w:hint="eastAsia"/>
+        </w:rPr>
+      </w:pPr>
+      <w:r>
+        <w:rPr>
+          <w:rFonts w:hint="eastAsia"/>
+        </w:rPr>
+        <w:t>18</w:t>
+      </w:r>
+      <w:r>
+        <w:rPr>
+          <w:rFonts w:hint="eastAsia"/>
+        </w:rPr>
+        <w:t>、</w:t>
+      </w:r>
+    </w:p>
+    <w:p>
+      <w:r>
+        <w:rPr>
+          <w:rFonts w:hint="eastAsia"/>
+        </w:rPr>
+        <w:t>19</w:t>
+      </w:r>
+      <w:r>
+        <w:rPr>
+          <w:rFonts w:hint="eastAsia"/>
+        </w:rPr>
+        <w:t>、</w:t>
+      </w:r>
+    </w:p>
+    <w:p>
+      <w:r>
+        <w:rPr>
+          <w:rFonts w:hint="eastAsia"/>
+        </w:rPr>
+        <w:t>20.</w:t>
+      </w:r>
+      <w:r>
+        <w:rPr>
+          <w:rFonts w:hint="eastAsia"/>
+        </w:rPr>
+        <w:t xml:space="preserve"> </w:t>
+      </w:r>
+      <w:r>
+        <w:rPr>
+          <w:rFonts w:hint="eastAsia"/>
+        </w:rPr>
+        <w:t>对低功耗进程调度算法的研究</w:t>
+      </w:r>
+    </w:p>
+    <w:p>
+      <w:pPr>
+        <w:rPr>
+          <w:rFonts w:hint="eastAsia"/>
+        </w:rPr>
+      </w:pPr>
+      <w:r>
+        <w:rPr>
+          <w:rFonts w:hint="eastAsia"/>
+        </w:rPr>
+        <w:t>21.</w:t>
+      </w:r>
+      <w:r>
+        <w:rPr>
+          <w:rFonts w:hint="eastAsia"/>
+        </w:rPr>
+        <w:t xml:space="preserve"> </w:t>
+      </w:r>
+      <w:r>
+        <w:rPr>
+          <w:rFonts w:hint="eastAsia"/>
+        </w:rPr>
+        <w:t>普适环境下基于软件代理虚拟化的应用迁移</w:t>
+      </w:r>
+    </w:p>
+    <w:p>
+      <w:r>
+        <w:rPr>
+          <w:rFonts w:hint="eastAsia"/>
+        </w:rPr>
+        <w:t>22</w:t>
+      </w:r>
+      <w:r>
+        <w:rPr>
+          <w:rFonts w:hint="eastAsia"/>
+        </w:rPr>
+        <w:t>、</w:t>
+      </w:r>
+    </w:p>
+    <w:p>
+      <w:r>
+        <w:rPr>
+          <w:rFonts w:hint="eastAsia"/>
+        </w:rPr>
+        <w:t>23.</w:t>
+      </w:r>
+      <w:r>
+        <w:rPr>
+          <w:rFonts w:hint="eastAsia"/>
+        </w:rPr>
+        <w:t xml:space="preserve"> </w:t>
+      </w:r>
+      <w:r>
+        <w:rPr>
+          <w:rFonts w:hint="eastAsia"/>
+        </w:rPr>
+        <w:t>移动泛在网络环境</w:t>
+      </w:r>
+    </w:p>
+    <w:p>
+      <w:r>
+        <w:rPr>
+          <w:rFonts w:hint="eastAsia"/>
+        </w:rPr>
+        <w:t>24</w:t>
+      </w:r>
+      <w:r>
+        <w:rPr>
+          <w:rFonts w:hint="eastAsia"/>
+        </w:rPr>
         <w:t>．</w:t>
       </w:r>
       <w:r>
-        <w:t>Evaluating Performance of Android Platform Using Native C for Embedded Systems</w:t>
-      </w:r>
-    </w:p>
-    <w:p>
-      <w:r>
-        <w:rPr>
-          <w:rFonts w:hint="eastAsia"/>
-        </w:rPr>
-        <w:t>3</w:t>
+        <w:rPr>
+          <w:rFonts w:hint="eastAsia"/>
+        </w:rPr>
+        <w:t>IP</w:t>
+      </w:r>
+      <w:r>
+        <w:rPr>
+          <w:rFonts w:hint="eastAsia"/>
+        </w:rPr>
+        <w:t>传感网络下的普适计算系统设计</w:t>
+      </w:r>
+    </w:p>
+    <w:p>
+      <w:r>
+        <w:rPr>
+          <w:rFonts w:hint="eastAsia"/>
+        </w:rPr>
+        <w:t>25</w:t>
       </w:r>
       <w:r>
         <w:rPr>
@@ -830,143 +1317,18 @@
         <w:t>．</w:t>
       </w:r>
       <w:r>
-        <w:t>Application- and Context-Aware Radio Resource Management for Future Wireless Networks</w:t>
-      </w:r>
-    </w:p>
-    <w:p>
-      <w:r>
-        <w:rPr>
-          <w:rFonts w:hint="eastAsia"/>
-        </w:rPr>
-        <w:t>4</w:t>
-      </w:r>
-      <w:r>
-        <w:rPr>
-          <w:rFonts w:hint="eastAsia"/>
-        </w:rPr>
-        <w:t>．</w:t>
-      </w:r>
-      <w:r>
-        <w:t>WWW Traffic Reduction and Load Balancing through Server-Based Caching</w:t>
-      </w:r>
-    </w:p>
-    <w:p>
-      <w:r>
-        <w:rPr>
-          <w:rFonts w:hint="eastAsia"/>
-        </w:rPr>
-        <w:t>5</w:t>
-      </w:r>
-      <w:r>
-        <w:rPr>
-          <w:rFonts w:hint="eastAsia"/>
-        </w:rPr>
-        <w:t>．</w:t>
-      </w:r>
-      <w:r>
-        <w:t>DYNAMIC LOAD BALANCING ON WEB-SERVER SYSTEMS</w:t>
-      </w:r>
-    </w:p>
-    <w:p>
-      <w:r>
-        <w:rPr>
-          <w:rFonts w:hint="eastAsia"/>
-        </w:rPr>
-        <w:t>6</w:t>
-      </w:r>
-      <w:r>
-        <w:rPr>
-          <w:rFonts w:hint="eastAsia"/>
-        </w:rPr>
-        <w:t>．</w:t>
-      </w:r>
-      <w:r>
-        <w:t>Regional Congestion Awareness for Load Balance in Networks-on-Chip</w:t>
-      </w:r>
-    </w:p>
-    <w:p>
-      <w:r>
-        <w:rPr>
-          <w:rFonts w:hint="eastAsia"/>
-        </w:rPr>
-        <w:t>7</w:t>
-      </w:r>
-      <w:r>
-        <w:rPr>
-          <w:rFonts w:hint="eastAsia"/>
-        </w:rPr>
-        <w:t>．</w:t>
-      </w:r>
-      <w:r>
-        <w:t>Wide Area Ubiquitous Network:The Network Operator’s View of a Sensor Network</w:t>
-      </w:r>
-    </w:p>
-    <w:p>
-      <w:r>
-        <w:rPr>
-          <w:rFonts w:hint="eastAsia"/>
-        </w:rPr>
-        <w:t>8</w:t>
-      </w:r>
-      <w:r>
-        <w:rPr>
-          <w:rFonts w:hint="eastAsia"/>
-        </w:rPr>
-        <w:t>．</w:t>
-      </w:r>
-      <w:r>
-        <w:t>Multi-Service Load Sharing for Resource Management in the Cellular/WLAN Integrated Network</w:t>
-      </w:r>
-    </w:p>
-    <w:p>
-      <w:r>
-        <w:rPr>
-          <w:rFonts w:hint="eastAsia"/>
-        </w:rPr>
-        <w:t>9</w:t>
-      </w:r>
-      <w:r>
-        <w:rPr>
-          <w:rFonts w:hint="eastAsia"/>
-        </w:rPr>
-        <w:t>．</w:t>
-      </w:r>
-      <w:r>
-        <w:t>An Autonomic Architecture to Manage Ubiquitous Computing Networks and Applications</w:t>
-      </w:r>
-    </w:p>
-    <w:p>
-      <w:r>
-        <w:rPr>
-          <w:rFonts w:hint="eastAsia"/>
-        </w:rPr>
-        <w:t>10</w:t>
-      </w:r>
-      <w:r>
-        <w:rPr>
-          <w:rFonts w:hint="eastAsia"/>
-        </w:rPr>
-        <w:t>．</w:t>
-      </w:r>
-      <w:r>
-        <w:t>An Efficient Resource Management System for On-line Virtual Cluster Provision</w:t>
-      </w:r>
-    </w:p>
-    <w:p>
-      <w:r>
-        <w:rPr>
-          <w:rFonts w:hint="eastAsia"/>
-        </w:rPr>
-        <w:t>11</w:t>
-      </w:r>
-      <w:r>
-        <w:rPr>
-          <w:rFonts w:hint="eastAsia"/>
-        </w:rPr>
-        <w:t>．</w:t>
-      </w:r>
-      <w:r>
-        <w:t>Kernel Monitor of Transport Layer Developed for</w:t>
+        <w:rPr>
+          <w:rFonts w:hint="eastAsia"/>
+        </w:rPr>
+        <w:t>智能空间的软件平台及其资源管理的研究</w:t>
+      </w:r>
+    </w:p>
+    <w:p>
+      <w:r>
+        <w:rPr>
+          <w:rFonts w:hint="eastAsia"/>
+        </w:rPr>
+        <w:t>28.</w:t>
       </w:r>
       <w:r>
         <w:rPr>
@@ -975,149 +1337,78 @@
         <w:t xml:space="preserve"> </w:t>
       </w:r>
       <w:r>
-        <w:t>AndroidWorking on Mobile Phone Terminals</w:t>
-      </w:r>
-    </w:p>
-    <w:p>
-      <w:r>
-        <w:rPr>
-          <w:rFonts w:hint="eastAsia"/>
-        </w:rPr>
-        <w:t>12.</w:t>
+        <w:rPr>
+          <w:rFonts w:hint="eastAsia"/>
+        </w:rPr>
+        <w:t>支持普适计算的智能终端服务及设备管理技术研究</w:t>
+      </w:r>
+    </w:p>
+    <w:p>
+      <w:r>
+        <w:rPr>
+          <w:rFonts w:hint="eastAsia"/>
+        </w:rPr>
+        <w:t>29.</w:t>
+      </w:r>
+      <w:r>
+        <w:t xml:space="preserve"> Energy-Aware Partitioned Fixed-Priority Scheduling for Chip Multi-Processors</w:t>
+      </w:r>
+    </w:p>
+    <w:p>
+      <w:r>
+        <w:rPr>
+          <w:rFonts w:hint="eastAsia"/>
+        </w:rPr>
+        <w:t>30.</w:t>
       </w:r>
       <w:r>
         <w:t xml:space="preserve"> </w:t>
       </w:r>
       <w:r>
-        <w:t>Some Techniques for Automated,Resource-Aware Distributed and Mobile Computing in a Multi-Paradigm Programming System</w:t>
-      </w:r>
-    </w:p>
-    <w:p>
-      <w:r>
-        <w:rPr>
-          <w:rFonts w:hint="eastAsia"/>
-        </w:rPr>
-        <w:t>13.</w:t>
-      </w:r>
-      <w:r>
-        <w:t xml:space="preserve"> The Ubiquitous Network Robot Platform: Common Platform for Continuous Daily Robotic Services</w:t>
-      </w:r>
-    </w:p>
-    <w:p>
-      <w:r>
-        <w:rPr>
-          <w:rFonts w:hint="eastAsia"/>
-        </w:rPr>
-        <w:t>14.</w:t>
-      </w:r>
-      <w:r>
-        <w:t xml:space="preserve"> Automatic Deployment of Transcoding Components for Ubiquitous, Network-Aware Access to Internet Services</w:t>
-      </w:r>
-    </w:p>
-    <w:p>
-      <w:r>
-        <w:rPr>
-          <w:rFonts w:hint="eastAsia"/>
-        </w:rPr>
-        <w:t>15.</w:t>
-      </w:r>
-      <w:r>
-        <w:rPr>
-          <w:rFonts w:hint="eastAsia"/>
-        </w:rPr>
+        <w:t>Design of Fast and Efficient Energy-Aware Gradient-Based Scheduling Algorithms for Heterogeneous Embedded Multiprocessor Systems</w:t>
+      </w:r>
+    </w:p>
+    <w:p>
+      <w:r>
+        <w:rPr>
+          <w:rFonts w:hint="eastAsia"/>
+        </w:rPr>
+        <w:t>31.</w:t>
+      </w:r>
+      <w:r>
         <w:t xml:space="preserve"> </w:t>
       </w:r>
       <w:r>
-        <w:rPr>
-          <w:rFonts w:hint="eastAsia"/>
-        </w:rPr>
-        <w:t>基于</w:t>
-      </w:r>
-      <w:r>
-        <w:rPr>
-          <w:rFonts w:hint="eastAsia"/>
-        </w:rPr>
-        <w:t>RFID</w:t>
-      </w:r>
-      <w:r>
-        <w:rPr>
-          <w:rFonts w:hint="eastAsia"/>
-        </w:rPr>
-        <w:t>普适计算环境的形式化上下文模型</w:t>
-      </w:r>
-    </w:p>
-    <w:p>
-      <w:r>
-        <w:rPr>
-          <w:rFonts w:hint="eastAsia"/>
-        </w:rPr>
-        <w:t>16</w:t>
-      </w:r>
-      <w:r>
-        <w:rPr>
-          <w:rFonts w:hint="eastAsia"/>
-        </w:rPr>
-        <w:t>．</w:t>
-      </w:r>
-      <w:r>
-        <w:t>Challenges in Resource Allocation in Network</w:t>
-      </w:r>
-      <w:r>
-        <w:rPr>
-          <w:rFonts w:hint="eastAsia"/>
-        </w:rPr>
+        <w:t>Process-Aware Interrupt Scheduling and Accounting</w:t>
+      </w:r>
+    </w:p>
+    <w:p>
+      <w:r>
+        <w:rPr>
+          <w:rFonts w:hint="eastAsia"/>
+        </w:rPr>
+        <w:t>32.</w:t>
+      </w:r>
+      <w:r>
         <w:t xml:space="preserve"> </w:t>
       </w:r>
       <w:r>
-        <w:t>Virtualization</w:t>
-      </w:r>
-    </w:p>
-    <w:p>
-      <w:r>
-        <w:rPr>
-          <w:rFonts w:hint="eastAsia"/>
-        </w:rPr>
-        <w:t>17.</w:t>
-      </w:r>
-      <w:r>
-        <w:t xml:space="preserve"> Supporting Task Migration in Multi-Processor Systems-on-Chip: A Feasibility Study</w:t>
-      </w:r>
-    </w:p>
-    <w:p>
-      <w:r>
-        <w:rPr>
-          <w:rFonts w:hint="eastAsia"/>
-        </w:rPr>
-        <w:t>18.</w:t>
+        <w:t>AndroScope for Detailed Performance Study of the Android Platform and Its Applications</w:t>
+      </w:r>
+    </w:p>
+    <w:p>
+      <w:r>
+        <w:rPr>
+          <w:rFonts w:hint="eastAsia"/>
+        </w:rPr>
+        <w:lastRenderedPageBreak/>
+        <w:t>33.</w:t>
       </w:r>
       <w:r>
         <w:t xml:space="preserve"> </w:t>
       </w:r>
       <w:r>
-        <w:rPr>
-          <w:rFonts w:hint="eastAsia"/>
-        </w:rPr>
-        <w:t>一个综合性集群监测模型</w:t>
-      </w:r>
-      <w:r>
-        <w:rPr>
-          <w:rFonts w:hint="eastAsia"/>
-        </w:rPr>
-        <w:t>MCM</w:t>
-      </w:r>
-      <w:r>
-        <w:rPr>
-          <w:rFonts w:hint="eastAsia"/>
-        </w:rPr>
-        <w:t>的设计与实现</w:t>
-      </w:r>
-    </w:p>
-    <w:p>
-      <w:r>
-        <w:rPr>
-          <w:rFonts w:hint="eastAsia"/>
-        </w:rPr>
-        <w:t>19.</w:t>
+        <w:t>Design and Implementation of a Fine-grained</w:t>
       </w:r>
       <w:r>
         <w:rPr>
@@ -1126,42 +1417,133 @@
         <w:t xml:space="preserve"> </w:t>
       </w:r>
       <w:r>
-        <w:rPr>
-          <w:rFonts w:hint="eastAsia"/>
-        </w:rPr>
-        <w:t>基于</w:t>
-      </w:r>
-      <w:r>
-        <w:rPr>
-          <w:rFonts w:hint="eastAsia"/>
-        </w:rPr>
-        <w:t>Multi</w:t>
-      </w:r>
-      <w:r>
-        <w:rPr>
-          <w:rFonts w:hint="eastAsia"/>
-        </w:rPr>
-        <w:t>—</w:t>
-      </w:r>
-      <w:r>
-        <w:rPr>
-          <w:rFonts w:hint="eastAsia"/>
-        </w:rPr>
-        <w:t>Agent</w:t>
-      </w:r>
-      <w:r>
-        <w:rPr>
-          <w:rFonts w:hint="eastAsia"/>
-        </w:rPr>
-        <w:t>的泛在网络服务感知模型设计</w:t>
-      </w:r>
-    </w:p>
-    <w:p>
-      <w:r>
-        <w:rPr>
-          <w:rFonts w:hint="eastAsia"/>
-        </w:rPr>
-        <w:t>20.</w:t>
+        <w:t>Resource Usage Model for the Android Platform</w:t>
+      </w:r>
+    </w:p>
+    <w:p>
+      <w:r>
+        <w:rPr>
+          <w:rFonts w:hint="eastAsia"/>
+        </w:rPr>
+        <w:t>34.</w:t>
+      </w:r>
+    </w:p>
+    <w:p>
+      <w:r>
+        <w:rPr>
+          <w:rFonts w:hint="eastAsia"/>
+        </w:rPr>
+        <w:t>35.</w:t>
+      </w:r>
+      <w:r>
+        <w:t xml:space="preserve"> Energy-Aware Partitioned Fixed-Priority Scheduling for Chip Multi-Processors</w:t>
+      </w:r>
+    </w:p>
+    <w:p>
+      <w:r>
+        <w:rPr>
+          <w:rFonts w:hint="eastAsia"/>
+        </w:rPr>
+        <w:t>36.</w:t>
+      </w:r>
+      <w:r>
+        <w:t xml:space="preserve"> Embedded Linux as a platform for dynamically self-reconfiguring systems-on-chip</w:t>
+      </w:r>
+    </w:p>
+    <w:p>
+      <w:r>
+        <w:rPr>
+          <w:rFonts w:hint="eastAsia"/>
+        </w:rPr>
+        <w:t>37.</w:t>
+      </w:r>
+      <w:r>
+        <w:t xml:space="preserve"> Improving Architecture-Based Self-Adaptation through Resource Prediction</w:t>
+      </w:r>
+    </w:p>
+    <w:p>
+      <w:r>
+        <w:rPr>
+          <w:rFonts w:hint="eastAsia"/>
+        </w:rPr>
+        <w:t>38.</w:t>
+      </w:r>
+      <w:r>
+        <w:t xml:space="preserve"> Available Power Analysis for Background Tasks on Ubiquitous Sensor and Actuator Networks</w:t>
+      </w:r>
+    </w:p>
+    <w:p>
+      <w:r>
+        <w:rPr>
+          <w:rFonts w:hint="eastAsia"/>
+        </w:rPr>
+        <w:t>39.</w:t>
+      </w:r>
+      <w:r>
+        <w:t xml:space="preserve"> Multi-Layer Architecture of Ubiquitous Robot System for Integrated Services</w:t>
+      </w:r>
+    </w:p>
+    <w:p>
+      <w:r>
+        <w:rPr>
+          <w:rFonts w:hint="eastAsia"/>
+        </w:rPr>
+        <w:t>40.</w:t>
+      </w:r>
+      <w:r>
+        <w:t xml:space="preserve"> Data Cache Techniques to Save Power and Deliver High Performance in Embedded Systems</w:t>
+      </w:r>
+    </w:p>
+    <w:p>
+      <w:r>
+        <w:rPr>
+          <w:rFonts w:hint="eastAsia"/>
+        </w:rPr>
+        <w:t>41.</w:t>
+      </w:r>
+      <w:r>
+        <w:t xml:space="preserve"> ECOSystem: Managing Energy as a First Class Operating System Resource</w:t>
+      </w:r>
+    </w:p>
+    <w:p>
+      <w:r>
+        <w:rPr>
+          <w:rFonts w:hint="eastAsia"/>
+        </w:rPr>
+        <w:t>42.</w:t>
+      </w:r>
+      <w:r>
+        <w:t xml:space="preserve"> Energy efficient utilization of resources in cloud computing systems</w:t>
+      </w:r>
+    </w:p>
+    <w:p>
+      <w:r>
+        <w:rPr>
+          <w:rFonts w:hint="eastAsia"/>
+        </w:rPr>
+        <w:t>43.</w:t>
+      </w:r>
+      <w:r>
+        <w:t xml:space="preserve"> Resource Aware Programming in the Pixie OS</w:t>
+      </w:r>
+    </w:p>
+    <w:p>
+      <w:r>
+        <w:rPr>
+          <w:rFonts w:hint="eastAsia"/>
+        </w:rPr>
+        <w:t>44.</w:t>
+      </w:r>
+      <w:r>
+        <w:t xml:space="preserve"> Exokernel: An Operating System Architecture for Application-Level Resource Management</w:t>
+      </w:r>
+    </w:p>
+    <w:p>
+      <w:r>
+        <w:rPr>
+          <w:rFonts w:hint="eastAsia"/>
+        </w:rPr>
+        <w:t>45.</w:t>
       </w:r>
       <w:r>
         <w:rPr>
@@ -1173,15 +1555,15 @@
         <w:rPr>
           <w:rFonts w:hint="eastAsia"/>
         </w:rPr>
-        <w:t>对低功耗进程调度算法的研究</w:t>
-      </w:r>
-    </w:p>
-    <w:p>
-      <w:r>
-        <w:rPr>
-          <w:rFonts w:hint="eastAsia"/>
-        </w:rPr>
-        <w:t>21.</w:t>
+        <w:t>嵌入式实时操作系统的资源调度</w:t>
+      </w:r>
+    </w:p>
+    <w:p>
+      <w:r>
+        <w:rPr>
+          <w:rFonts w:hint="eastAsia"/>
+        </w:rPr>
+        <w:t>46.</w:t>
       </w:r>
       <w:r>
         <w:rPr>
@@ -1193,15 +1575,15 @@
         <w:rPr>
           <w:rFonts w:hint="eastAsia"/>
         </w:rPr>
-        <w:t>普适环境下基于软件代理虚拟化的应用迁移</w:t>
-      </w:r>
-    </w:p>
-    <w:p>
-      <w:r>
-        <w:rPr>
-          <w:rFonts w:hint="eastAsia"/>
-        </w:rPr>
-        <w:t>22.</w:t>
+        <w:t>泛在网络资源管理模型的研究</w:t>
+      </w:r>
+    </w:p>
+    <w:p>
+      <w:r>
+        <w:rPr>
+          <w:rFonts w:hint="eastAsia"/>
+        </w:rPr>
+        <w:t>47.</w:t>
       </w:r>
       <w:r>
         <w:rPr>
@@ -1213,15 +1595,15 @@
         <w:rPr>
           <w:rFonts w:hint="eastAsia"/>
         </w:rPr>
-        <w:t>普适计算环境下的服务发现协议</w:t>
-      </w:r>
-    </w:p>
-    <w:p>
-      <w:r>
-        <w:rPr>
-          <w:rFonts w:hint="eastAsia"/>
-        </w:rPr>
-        <w:t>23.</w:t>
+        <w:t>智能电视操作系统服务性能与资源调度关键技术研究</w:t>
+      </w:r>
+    </w:p>
+    <w:p>
+      <w:r>
+        <w:rPr>
+          <w:rFonts w:hint="eastAsia"/>
+        </w:rPr>
+        <w:t>48.</w:t>
       </w:r>
       <w:r>
         <w:rPr>
@@ -1233,61 +1615,15 @@
         <w:rPr>
           <w:rFonts w:hint="eastAsia"/>
         </w:rPr>
-        <w:t>移动泛在网络环境</w:t>
-      </w:r>
-    </w:p>
-    <w:p>
-      <w:r>
-        <w:rPr>
-          <w:rFonts w:hint="eastAsia"/>
-        </w:rPr>
-        <w:t>24</w:t>
-      </w:r>
-      <w:r>
-        <w:rPr>
-          <w:rFonts w:hint="eastAsia"/>
-        </w:rPr>
-        <w:t>．</w:t>
-      </w:r>
-      <w:r>
-        <w:rPr>
-          <w:rFonts w:hint="eastAsia"/>
-        </w:rPr>
-        <w:t>IP</w:t>
-      </w:r>
-      <w:r>
-        <w:rPr>
-          <w:rFonts w:hint="eastAsia"/>
-        </w:rPr>
-        <w:t>传感网络下的普适计算系统设计</w:t>
-      </w:r>
-    </w:p>
-    <w:p>
-      <w:r>
-        <w:rPr>
-          <w:rFonts w:hint="eastAsia"/>
-        </w:rPr>
-        <w:t>25</w:t>
-      </w:r>
-      <w:r>
-        <w:rPr>
-          <w:rFonts w:hint="eastAsia"/>
-        </w:rPr>
-        <w:t>．</w:t>
-      </w:r>
-      <w:r>
-        <w:rPr>
-          <w:rFonts w:hint="eastAsia"/>
-        </w:rPr>
-        <w:t>智能空间的软件平台及其资源管理的研究</w:t>
-      </w:r>
-    </w:p>
-    <w:p>
-      <w:r>
-        <w:rPr>
-          <w:rFonts w:hint="eastAsia"/>
-        </w:rPr>
-        <w:t>26.</w:t>
+        <w:t>操作系统电源管理研究进展</w:t>
+      </w:r>
+    </w:p>
+    <w:p>
+      <w:r>
+        <w:rPr>
+          <w:rFonts w:hint="eastAsia"/>
+        </w:rPr>
+        <w:t>49.</w:t>
       </w:r>
       <w:r>
         <w:rPr>
@@ -1296,18 +1632,15 @@
         <w:t xml:space="preserve"> </w:t>
       </w:r>
       <w:r>
-        <w:rPr>
-          <w:rFonts w:hint="eastAsia"/>
-        </w:rPr>
-        <w:t>面向普适计算的自适应中间件模型与方法研究</w:t>
-      </w:r>
-    </w:p>
-    <w:p>
-      <w:r>
-        <w:rPr>
-          <w:rFonts w:hint="eastAsia"/>
-        </w:rPr>
-        <w:t>27.</w:t>
+        <w:t>Resource Aware Programming</w:t>
+      </w:r>
+    </w:p>
+    <w:p>
+      <w:r>
+        <w:rPr>
+          <w:rFonts w:hint="eastAsia"/>
+        </w:rPr>
+        <w:t>50.</w:t>
       </w:r>
       <w:r>
         <w:rPr>
@@ -1319,365 +1652,21 @@
         <w:rPr>
           <w:rFonts w:hint="eastAsia"/>
         </w:rPr>
-        <w:t>普适计算环境下轻量级中间件平台的研究和实现</w:t>
-      </w:r>
-    </w:p>
-    <w:p>
-      <w:r>
-        <w:rPr>
-          <w:rFonts w:hint="eastAsia"/>
-        </w:rPr>
-        <w:t>28.</w:t>
+        <w:t>网络资源及服务的监测、分析与评估集成技术</w:t>
+      </w:r>
+    </w:p>
+    <w:p>
+      <w:r>
+        <w:rPr>
+          <w:rFonts w:hint="eastAsia"/>
+        </w:rPr>
+        <w:t>51.</w:t>
       </w:r>
       <w:r>
         <w:rPr>
           <w:rFonts w:hint="eastAsia"/>
         </w:rPr>
         <w:t xml:space="preserve"> </w:t>
-      </w:r>
-      <w:r>
-        <w:rPr>
-          <w:rFonts w:hint="eastAsia"/>
-        </w:rPr>
-        <w:t>支持普适计算的智能终端服务及设备管理技术研究</w:t>
-      </w:r>
-    </w:p>
-    <w:p>
-      <w:r>
-        <w:rPr>
-          <w:rFonts w:hint="eastAsia"/>
-        </w:rPr>
-        <w:t>29.</w:t>
-      </w:r>
-      <w:r>
-        <w:t xml:space="preserve"> Energy-Aware Partitioned Fixed-Priority Scheduling for Chip Multi-Processors</w:t>
-      </w:r>
-    </w:p>
-    <w:p>
-      <w:r>
-        <w:rPr>
-          <w:rFonts w:hint="eastAsia"/>
-        </w:rPr>
-        <w:t>30.</w:t>
-      </w:r>
-      <w:r>
-        <w:t xml:space="preserve"> </w:t>
-      </w:r>
-      <w:r>
-        <w:t xml:space="preserve">Design of Fast and Efficient Energy-Aware Gradient-Based Scheduling Algorithms for </w:t>
-      </w:r>
-      <w:r>
-        <w:lastRenderedPageBreak/>
-        <w:t>Heterogeneous Embedded Multiprocessor Systems</w:t>
-      </w:r>
-    </w:p>
-    <w:p>
-      <w:r>
-        <w:rPr>
-          <w:rFonts w:hint="eastAsia"/>
-        </w:rPr>
-        <w:t>31.</w:t>
-      </w:r>
-      <w:r>
-        <w:t xml:space="preserve"> </w:t>
-      </w:r>
-      <w:r>
-        <w:t>Process-Aware Interrupt Scheduling and Accounting</w:t>
-      </w:r>
-    </w:p>
-    <w:p>
-      <w:r>
-        <w:rPr>
-          <w:rFonts w:hint="eastAsia"/>
-        </w:rPr>
-        <w:t>32.</w:t>
-      </w:r>
-      <w:r>
-        <w:t xml:space="preserve"> </w:t>
-      </w:r>
-      <w:r>
-        <w:t>AndroScope for Detailed Performance Study of the Android Platform and Its Applications</w:t>
-      </w:r>
-    </w:p>
-    <w:p>
-      <w:r>
-        <w:rPr>
-          <w:rFonts w:hint="eastAsia"/>
-        </w:rPr>
-        <w:t>33.</w:t>
-      </w:r>
-      <w:r>
-        <w:t xml:space="preserve"> </w:t>
-      </w:r>
-      <w:r>
-        <w:t>Design and Implementation of a Fine-grained</w:t>
-      </w:r>
-      <w:r>
-        <w:rPr>
-          <w:rFonts w:hint="eastAsia"/>
-        </w:rPr>
-        <w:t xml:space="preserve"> </w:t>
-      </w:r>
-      <w:r>
-        <w:t>Resource Usage Model for the Android Platform</w:t>
-      </w:r>
-    </w:p>
-    <w:p>
-      <w:r>
-        <w:rPr>
-          <w:rFonts w:hint="eastAsia"/>
-        </w:rPr>
-        <w:t>34.</w:t>
-      </w:r>
-      <w:r>
-        <w:t xml:space="preserve"> Biologically Inspired Obsolescence Management in Mobile Agent Systems</w:t>
-      </w:r>
-    </w:p>
-    <w:p>
-      <w:r>
-        <w:rPr>
-          <w:rFonts w:hint="eastAsia"/>
-        </w:rPr>
-        <w:t>35.</w:t>
-      </w:r>
-      <w:r>
-        <w:t xml:space="preserve"> Energy-Aware Partitioned Fixed-Priority Scheduling for Chip Multi-Processors</w:t>
-      </w:r>
-    </w:p>
-    <w:p>
-      <w:r>
-        <w:rPr>
-          <w:rFonts w:hint="eastAsia"/>
-        </w:rPr>
-        <w:t>36.</w:t>
-      </w:r>
-      <w:r>
-        <w:t xml:space="preserve"> Embedded Linux as a platform for dynamically self-reconfiguring systems-on-chip</w:t>
-      </w:r>
-    </w:p>
-    <w:p>
-      <w:r>
-        <w:rPr>
-          <w:rFonts w:hint="eastAsia"/>
-        </w:rPr>
-        <w:t>37.</w:t>
-      </w:r>
-      <w:r>
-        <w:t xml:space="preserve"> Improving Architecture-Based Self-Adaptation through Resource Prediction</w:t>
-      </w:r>
-    </w:p>
-    <w:p>
-      <w:r>
-        <w:rPr>
-          <w:rFonts w:hint="eastAsia"/>
-        </w:rPr>
-        <w:t>38.</w:t>
-      </w:r>
-      <w:r>
-        <w:t xml:space="preserve"> Available Power Analysis for Background Tasks on Ubiquitous Sensor and Actuator Networks</w:t>
-      </w:r>
-    </w:p>
-    <w:p>
-      <w:r>
-        <w:rPr>
-          <w:rFonts w:hint="eastAsia"/>
-        </w:rPr>
-        <w:t>39.</w:t>
-      </w:r>
-      <w:r>
-        <w:t xml:space="preserve"> Multi-Layer Architecture of Ubiquitous Robot System for Integrated Services</w:t>
-      </w:r>
-    </w:p>
-    <w:p>
-      <w:r>
-        <w:rPr>
-          <w:rFonts w:hint="eastAsia"/>
-        </w:rPr>
-        <w:t>40.</w:t>
-      </w:r>
-      <w:r>
-        <w:t xml:space="preserve"> Data Cache Techniques to Save Power and Deliver High Performance in Embedded Systems</w:t>
-      </w:r>
-    </w:p>
-    <w:p>
-      <w:r>
-        <w:rPr>
-          <w:rFonts w:hint="eastAsia"/>
-        </w:rPr>
-        <w:t>41.</w:t>
-      </w:r>
-      <w:r>
-        <w:t xml:space="preserve"> ECOSystem: Managing Energy as a First Class Operating System Resource</w:t>
-      </w:r>
-    </w:p>
-    <w:p>
-      <w:r>
-        <w:rPr>
-          <w:rFonts w:hint="eastAsia"/>
-        </w:rPr>
-        <w:t>42.</w:t>
-      </w:r>
-      <w:r>
-        <w:t xml:space="preserve"> Energy efficient utilization of resources in cloud computing systems</w:t>
-      </w:r>
-    </w:p>
-    <w:p>
-      <w:r>
-        <w:rPr>
-          <w:rFonts w:hint="eastAsia"/>
-        </w:rPr>
-        <w:t>43.</w:t>
-      </w:r>
-      <w:r>
-        <w:t xml:space="preserve"> Resource Aware Programming in the Pixie OS</w:t>
-      </w:r>
-    </w:p>
-    <w:p>
-      <w:r>
-        <w:rPr>
-          <w:rFonts w:hint="eastAsia"/>
-        </w:rPr>
-        <w:t>44.</w:t>
-      </w:r>
-      <w:r>
-        <w:t xml:space="preserve"> Exokernel: An Operating System Architecture for Application-Level Resource Management</w:t>
-      </w:r>
-    </w:p>
-    <w:p>
-      <w:r>
-        <w:rPr>
-          <w:rFonts w:hint="eastAsia"/>
-        </w:rPr>
-        <w:t>45.</w:t>
-      </w:r>
-      <w:r>
-        <w:rPr>
-          <w:rFonts w:hint="eastAsia"/>
-        </w:rPr>
-        <w:t xml:space="preserve"> </w:t>
-      </w:r>
-      <w:r>
-        <w:rPr>
-          <w:rFonts w:hint="eastAsia"/>
-        </w:rPr>
-        <w:t>嵌入式实时操作系统的资源调度</w:t>
-      </w:r>
-    </w:p>
-    <w:p>
-      <w:r>
-        <w:rPr>
-          <w:rFonts w:hint="eastAsia"/>
-        </w:rPr>
-        <w:t>46.</w:t>
-      </w:r>
-      <w:r>
-        <w:rPr>
-          <w:rFonts w:hint="eastAsia"/>
-        </w:rPr>
-        <w:t xml:space="preserve"> </w:t>
-      </w:r>
-      <w:r>
-        <w:rPr>
-          <w:rFonts w:hint="eastAsia"/>
-        </w:rPr>
-        <w:t>泛在网络资源管理模型的研究</w:t>
-      </w:r>
-    </w:p>
-    <w:p>
-      <w:r>
-        <w:rPr>
-          <w:rFonts w:hint="eastAsia"/>
-        </w:rPr>
-        <w:t>47.</w:t>
-      </w:r>
-      <w:r>
-        <w:rPr>
-          <w:rFonts w:hint="eastAsia"/>
-        </w:rPr>
-        <w:t xml:space="preserve"> </w:t>
-      </w:r>
-      <w:r>
-        <w:rPr>
-          <w:rFonts w:hint="eastAsia"/>
-        </w:rPr>
-        <w:t>智能电视操作系统服务性能与资源调度关键技术研究</w:t>
-      </w:r>
-    </w:p>
-    <w:p>
-      <w:r>
-        <w:rPr>
-          <w:rFonts w:hint="eastAsia"/>
-        </w:rPr>
-        <w:t>48.</w:t>
-      </w:r>
-      <w:r>
-        <w:rPr>
-          <w:rFonts w:hint="eastAsia"/>
-        </w:rPr>
-        <w:t xml:space="preserve"> </w:t>
-      </w:r>
-      <w:r>
-        <w:rPr>
-          <w:rFonts w:hint="eastAsia"/>
-        </w:rPr>
-        <w:t>操作系统电源管理研究进展</w:t>
-      </w:r>
-    </w:p>
-    <w:p>
-      <w:r>
-        <w:rPr>
-          <w:rFonts w:hint="eastAsia"/>
-        </w:rPr>
-        <w:t>49.</w:t>
-      </w:r>
-      <w:r>
-        <w:rPr>
-          <w:rFonts w:hint="eastAsia"/>
-        </w:rPr>
-        <w:t xml:space="preserve"> </w:t>
-      </w:r>
-      <w:r>
-        <w:t>Resource Aware Programming</w:t>
-      </w:r>
-    </w:p>
-    <w:p>
-      <w:r>
-        <w:rPr>
-          <w:rFonts w:hint="eastAsia"/>
-        </w:rPr>
-        <w:t>50.</w:t>
-      </w:r>
-      <w:r>
-        <w:rPr>
-          <w:rFonts w:hint="eastAsia"/>
-        </w:rPr>
-        <w:t xml:space="preserve"> </w:t>
-      </w:r>
-      <w:r>
-        <w:rPr>
-          <w:rFonts w:hint="eastAsia"/>
-        </w:rPr>
-        <w:t>网络资源及服务的监测、分析与评估集成技术</w:t>
-      </w:r>
-    </w:p>
-    <w:p>
-      <w:r>
-        <w:rPr>
-          <w:rFonts w:hint="eastAsia"/>
-        </w:rPr>
-        <w:t>51.</w:t>
-      </w:r>
-      <w:r>
-        <w:rPr>
-          <w:rFonts w:hint="eastAsia"/>
-        </w:rPr>
-        <w:t xml:space="preserve"> </w:t>
-      </w:r>
-      <w:r>
-        <w:rPr>
-          <w:rFonts w:hint="eastAsia"/>
-        </w:rPr>
-        <w:t>从传感网到物联网：微型操作系统的现状与未来</w:t>
       </w:r>
     </w:p>
     <w:p>
@@ -1957,14 +1946,7 @@
         <w:rPr>
           <w:rFonts w:hint="eastAsia"/>
         </w:rPr>
-        <w:t>监控系统监控的是本地设备的资源，如何进行检测</w:t>
-      </w:r>
-      <w:r>
-        <w:rPr>
-          <w:rFonts w:hint="eastAsia"/>
-        </w:rPr>
-        <w:lastRenderedPageBreak/>
-        <w:t>呢？</w:t>
+        <w:t>监控系统监控的是本地设备的资源，如何进行检测呢？</w:t>
       </w:r>
     </w:p>
     <w:p>
@@ -1991,6 +1973,7 @@
         <w:rPr>
           <w:rFonts w:hint="eastAsia"/>
         </w:rPr>
+        <w:lastRenderedPageBreak/>
         <w:t>拟解决的关键问题</w:t>
       </w:r>
     </w:p>
@@ -2036,9 +2019,6 @@
           <w:numId w:val="1"/>
         </w:numPr>
         <w:ind w:firstLineChars="0"/>
-        <w:rPr>
-          <w:rFonts w:hint="eastAsia"/>
-        </w:rPr>
       </w:pPr>
       <w:r>
         <w:rPr>

--- a/trunk/ my-graduate-report/研究思路.docx
+++ b/trunk/ my-graduate-report/研究思路.docx
@@ -1,10 +1,10 @@
 
 <file path=word/document.xml><?xml version="1.0" encoding="utf-8"?>
-<w:document xmlns:ve="http://schemas.openxmlformats.org/markup-compatibility/2006" xmlns:o="urn:schemas-microsoft-com:office:office" xmlns:r="http://schemas.openxmlformats.org/officeDocument/2006/relationships" xmlns:m="http://schemas.openxmlformats.org/officeDocument/2006/math" xmlns:v="urn:schemas-microsoft-com:vml" xmlns:wp="http://schemas.openxmlformats.org/drawingml/2006/wordprocessingDrawing" xmlns:w10="urn:schemas-microsoft-com:office:word" xmlns:w="http://schemas.openxmlformats.org/wordprocessingml/2006/main" xmlns:wne="http://schemas.microsoft.com/office/word/2006/wordml">
+<w:document xmlns:wpc="http://schemas.microsoft.com/office/word/2010/wordprocessingCanvas" xmlns:mc="http://schemas.openxmlformats.org/markup-compatibility/2006" xmlns:o="urn:schemas-microsoft-com:office:office" xmlns:r="http://schemas.openxmlformats.org/officeDocument/2006/relationships" xmlns:m="http://schemas.openxmlformats.org/officeDocument/2006/math" xmlns:v="urn:schemas-microsoft-com:vml" xmlns:wp14="http://schemas.microsoft.com/office/word/2010/wordprocessingDrawing" xmlns:wp="http://schemas.openxmlformats.org/drawingml/2006/wordprocessingDrawing" xmlns:w10="urn:schemas-microsoft-com:office:word" xmlns:w="http://schemas.openxmlformats.org/wordprocessingml/2006/main" xmlns:w14="http://schemas.microsoft.com/office/word/2010/wordml" xmlns:wpg="http://schemas.microsoft.com/office/word/2010/wordprocessingGroup" xmlns:wpi="http://schemas.microsoft.com/office/word/2010/wordprocessingInk" xmlns:wne="http://schemas.microsoft.com/office/word/2006/wordml" xmlns:wps="http://schemas.microsoft.com/office/word/2010/wordprocessingShape" mc:Ignorable="w14 wp14">
   <w:body>
     <w:p>
       <w:pPr>
-        <w:pStyle w:val="a5"/>
+        <w:pStyle w:val="Title"/>
       </w:pPr>
       <w:r>
         <w:t>面向过程感知的</w:t>
@@ -21,7 +21,7 @@
     </w:p>
     <w:p>
       <w:pPr>
-        <w:pStyle w:val="1"/>
+        <w:pStyle w:val="Heading1"/>
       </w:pPr>
       <w:r>
         <w:rPr>
@@ -44,7 +44,7 @@
     </w:p>
     <w:p>
       <w:pPr>
-        <w:pStyle w:val="2"/>
+        <w:pStyle w:val="Heading2"/>
       </w:pPr>
       <w:r>
         <w:rPr>
@@ -318,7 +318,7 @@
     </w:p>
     <w:p>
       <w:pPr>
-        <w:pStyle w:val="2"/>
+        <w:pStyle w:val="Heading2"/>
       </w:pPr>
       <w:r>
         <w:rPr>
@@ -755,10 +755,61 @@
         </w:rPr>
         <w:t>主要可以从两方面考虑。首先，从设备的硬件方面考虑。</w:t>
       </w:r>
-    </w:p>
-    <w:p>
-      <w:pPr>
-        <w:pStyle w:val="1"/>
+      <w:r>
+        <w:rPr>
+          <w:rFonts w:hint="eastAsia"/>
+          <w:szCs w:val="21"/>
+        </w:rPr>
+        <w:t>Major Bhadauria</w:t>
+      </w:r>
+      <w:r>
+        <w:rPr>
+          <w:rFonts w:hint="eastAsia"/>
+          <w:szCs w:val="21"/>
+        </w:rPr>
+        <w:t>和</w:t>
+      </w:r>
+      <w:r>
+        <w:rPr>
+          <w:rFonts w:hint="eastAsia"/>
+          <w:szCs w:val="21"/>
+        </w:rPr>
+        <w:t>Sally A .Mckee</w:t>
+      </w:r>
+      <w:r>
+        <w:rPr>
+          <w:rFonts w:hint="eastAsia"/>
+          <w:szCs w:val="21"/>
+        </w:rPr>
+        <w:t>在论文《</w:t>
+      </w:r>
+      <w:r>
+        <w:rPr>
+          <w:rFonts w:hint="eastAsia"/>
+          <w:szCs w:val="21"/>
+        </w:rPr>
+        <w:t>An Approach to Resource-aware Co-scheduling for CMPs</w:t>
+      </w:r>
+      <w:r>
+        <w:rPr>
+          <w:rFonts w:hint="eastAsia"/>
+          <w:szCs w:val="21"/>
+        </w:rPr>
+        <w:t>》中提出了一种在多核芯片中对于具有资源意识的</w:t>
+      </w:r>
+      <w:bookmarkStart w:id="0" w:name="_GoBack"/>
+      <w:bookmarkEnd w:id="0"/>
+      <w:r>
+        <w:rPr>
+          <w:rFonts w:hint="eastAsia"/>
+          <w:szCs w:val="21"/>
+        </w:rPr>
+        <w:t>调度策略。</w:t>
+      </w:r>
+    </w:p>
+    <w:p>
+      <w:pPr>
+        <w:pStyle w:val="Heading1"/>
       </w:pPr>
       <w:r>
         <w:rPr>
@@ -1117,11 +1168,6 @@
       </w:r>
     </w:p>
     <w:p>
-      <w:pPr>
-        <w:rPr>
-          <w:rFonts w:hint="eastAsia"/>
-        </w:rPr>
-      </w:pPr>
       <w:r>
         <w:rPr>
           <w:rFonts w:hint="eastAsia"/>
@@ -1166,11 +1212,6 @@
       </w:r>
     </w:p>
     <w:p>
-      <w:pPr>
-        <w:rPr>
-          <w:rFonts w:hint="eastAsia"/>
-        </w:rPr>
-      </w:pPr>
       <w:r>
         <w:rPr>
           <w:rFonts w:hint="eastAsia"/>
@@ -1219,11 +1260,6 @@
       </w:r>
     </w:p>
     <w:p>
-      <w:pPr>
-        <w:rPr>
-          <w:rFonts w:hint="eastAsia"/>
-        </w:rPr>
-      </w:pPr>
       <w:r>
         <w:rPr>
           <w:rFonts w:hint="eastAsia"/>
@@ -1373,6 +1409,7 @@
         <w:rPr>
           <w:rFonts w:hint="eastAsia"/>
         </w:rPr>
+        <w:lastRenderedPageBreak/>
         <w:t>31.</w:t>
       </w:r>
       <w:r>
@@ -1401,7 +1438,6 @@
         <w:rPr>
           <w:rFonts w:hint="eastAsia"/>
         </w:rPr>
-        <w:lastRenderedPageBreak/>
         <w:t>33.</w:t>
       </w:r>
       <w:r>
@@ -1769,7 +1805,7 @@
     </w:p>
     <w:p>
       <w:pPr>
-        <w:pStyle w:val="1"/>
+        <w:pStyle w:val="Heading1"/>
       </w:pPr>
       <w:r>
         <w:rPr>
@@ -1804,7 +1840,7 @@
     </w:p>
     <w:p>
       <w:pPr>
-        <w:pStyle w:val="2"/>
+        <w:pStyle w:val="Heading2"/>
       </w:pPr>
       <w:r>
         <w:rPr>
@@ -1815,7 +1851,7 @@
     </w:p>
     <w:p>
       <w:pPr>
-        <w:pStyle w:val="a6"/>
+        <w:pStyle w:val="ListParagraph"/>
         <w:numPr>
           <w:ilvl w:val="0"/>
           <w:numId w:val="2"/>
@@ -1879,7 +1915,7 @@
     </w:p>
     <w:p>
       <w:pPr>
-        <w:pStyle w:val="a6"/>
+        <w:pStyle w:val="ListParagraph"/>
         <w:numPr>
           <w:ilvl w:val="0"/>
           <w:numId w:val="2"/>
@@ -1913,7 +1949,7 @@
     </w:p>
     <w:p>
       <w:pPr>
-        <w:pStyle w:val="a6"/>
+        <w:pStyle w:val="ListParagraph"/>
         <w:numPr>
           <w:ilvl w:val="0"/>
           <w:numId w:val="2"/>
@@ -1929,7 +1965,7 @@
     </w:p>
     <w:p>
       <w:pPr>
-        <w:pStyle w:val="a6"/>
+        <w:pStyle w:val="ListParagraph"/>
         <w:numPr>
           <w:ilvl w:val="0"/>
           <w:numId w:val="2"/>
@@ -1951,7 +1987,7 @@
     </w:p>
     <w:p>
       <w:pPr>
-        <w:pStyle w:val="a6"/>
+        <w:pStyle w:val="ListParagraph"/>
         <w:numPr>
           <w:ilvl w:val="0"/>
           <w:numId w:val="2"/>
@@ -1962,24 +1998,24 @@
         <w:rPr>
           <w:rFonts w:hint="eastAsia"/>
         </w:rPr>
+        <w:lastRenderedPageBreak/>
         <w:t>监控远程管理系统对监控系统进行的远程管理。</w:t>
       </w:r>
     </w:p>
     <w:p>
       <w:pPr>
-        <w:pStyle w:val="2"/>
-      </w:pPr>
-      <w:r>
-        <w:rPr>
-          <w:rFonts w:hint="eastAsia"/>
-        </w:rPr>
-        <w:lastRenderedPageBreak/>
+        <w:pStyle w:val="Heading2"/>
+      </w:pPr>
+      <w:r>
+        <w:rPr>
+          <w:rFonts w:hint="eastAsia"/>
+        </w:rPr>
         <w:t>拟解决的关键问题</w:t>
       </w:r>
     </w:p>
     <w:p>
       <w:pPr>
-        <w:pStyle w:val="a6"/>
+        <w:pStyle w:val="ListParagraph"/>
         <w:numPr>
           <w:ilvl w:val="0"/>
           <w:numId w:val="1"/>
@@ -2013,7 +2049,7 @@
     </w:p>
     <w:p>
       <w:pPr>
-        <w:pStyle w:val="a6"/>
+        <w:pStyle w:val="ListParagraph"/>
         <w:numPr>
           <w:ilvl w:val="0"/>
           <w:numId w:val="1"/>
@@ -2199,7 +2235,7 @@
     </w:p>
     <w:p>
       <w:pPr>
-        <w:pStyle w:val="a6"/>
+        <w:pStyle w:val="ListParagraph"/>
         <w:numPr>
           <w:ilvl w:val="0"/>
           <w:numId w:val="1"/>
@@ -2243,7 +2279,7 @@
     </w:p>
     <w:p>
       <w:pPr>
-        <w:pStyle w:val="a6"/>
+        <w:pStyle w:val="ListParagraph"/>
         <w:numPr>
           <w:ilvl w:val="0"/>
           <w:numId w:val="1"/>
@@ -2402,7 +2438,7 @@
     </w:p>
     <w:p>
       <w:pPr>
-        <w:pStyle w:val="1"/>
+        <w:pStyle w:val="Heading1"/>
       </w:pPr>
       <w:r>
         <w:rPr>
@@ -2425,7 +2461,7 @@
     </w:p>
     <w:p>
       <w:pPr>
-        <w:pStyle w:val="2"/>
+        <w:pStyle w:val="Heading2"/>
       </w:pPr>
       <w:r>
         <w:rPr>
@@ -2442,7 +2478,7 @@
     </w:p>
     <w:p>
       <w:pPr>
-        <w:pStyle w:val="a6"/>
+        <w:pStyle w:val="ListParagraph"/>
         <w:numPr>
           <w:ilvl w:val="0"/>
           <w:numId w:val="5"/>
@@ -2452,7 +2488,7 @@
     </w:p>
     <w:p>
       <w:pPr>
-        <w:pStyle w:val="2"/>
+        <w:pStyle w:val="Heading2"/>
       </w:pPr>
       <w:r>
         <w:rPr>
@@ -2473,15 +2509,15 @@
 </file>
 
 <file path=word/endnotes.xml><?xml version="1.0" encoding="utf-8"?>
-<w:endnotes xmlns:ve="http://schemas.openxmlformats.org/markup-compatibility/2006" xmlns:o="urn:schemas-microsoft-com:office:office" xmlns:r="http://schemas.openxmlformats.org/officeDocument/2006/relationships" xmlns:m="http://schemas.openxmlformats.org/officeDocument/2006/math" xmlns:v="urn:schemas-microsoft-com:vml" xmlns:wp="http://schemas.openxmlformats.org/drawingml/2006/wordprocessingDrawing" xmlns:w10="urn:schemas-microsoft-com:office:word" xmlns:w="http://schemas.openxmlformats.org/wordprocessingml/2006/main" xmlns:wne="http://schemas.microsoft.com/office/word/2006/wordml">
-  <w:endnote w:type="separator" w:id="0">
+<w:endnotes xmlns:wpc="http://schemas.microsoft.com/office/word/2010/wordprocessingCanvas" xmlns:mc="http://schemas.openxmlformats.org/markup-compatibility/2006" xmlns:o="urn:schemas-microsoft-com:office:office" xmlns:r="http://schemas.openxmlformats.org/officeDocument/2006/relationships" xmlns:m="http://schemas.openxmlformats.org/officeDocument/2006/math" xmlns:v="urn:schemas-microsoft-com:vml" xmlns:wp14="http://schemas.microsoft.com/office/word/2010/wordprocessingDrawing" xmlns:wp="http://schemas.openxmlformats.org/drawingml/2006/wordprocessingDrawing" xmlns:w10="urn:schemas-microsoft-com:office:word" xmlns:w="http://schemas.openxmlformats.org/wordprocessingml/2006/main" xmlns:w14="http://schemas.microsoft.com/office/word/2010/wordml" xmlns:wpg="http://schemas.microsoft.com/office/word/2010/wordprocessingGroup" xmlns:wpi="http://schemas.microsoft.com/office/word/2010/wordprocessingInk" xmlns:wne="http://schemas.microsoft.com/office/word/2006/wordml" xmlns:wps="http://schemas.microsoft.com/office/word/2010/wordprocessingShape" mc:Ignorable="w14 wp14">
+  <w:endnote w:type="separator" w:id="-1">
     <w:p>
       <w:r>
         <w:separator/>
       </w:r>
     </w:p>
   </w:endnote>
-  <w:endnote w:type="continuationSeparator" w:id="1">
+  <w:endnote w:type="continuationSeparator" w:id="0">
     <w:p>
       <w:r>
         <w:continuationSeparator/>
@@ -2492,15 +2528,15 @@
 </file>
 
 <file path=word/footnotes.xml><?xml version="1.0" encoding="utf-8"?>
-<w:footnotes xmlns:ve="http://schemas.openxmlformats.org/markup-compatibility/2006" xmlns:o="urn:schemas-microsoft-com:office:office" xmlns:r="http://schemas.openxmlformats.org/officeDocument/2006/relationships" xmlns:m="http://schemas.openxmlformats.org/officeDocument/2006/math" xmlns:v="urn:schemas-microsoft-com:vml" xmlns:wp="http://schemas.openxmlformats.org/drawingml/2006/wordprocessingDrawing" xmlns:w10="urn:schemas-microsoft-com:office:word" xmlns:w="http://schemas.openxmlformats.org/wordprocessingml/2006/main" xmlns:wne="http://schemas.microsoft.com/office/word/2006/wordml">
-  <w:footnote w:type="separator" w:id="0">
+<w:footnotes xmlns:wpc="http://schemas.microsoft.com/office/word/2010/wordprocessingCanvas" xmlns:mc="http://schemas.openxmlformats.org/markup-compatibility/2006" xmlns:o="urn:schemas-microsoft-com:office:office" xmlns:r="http://schemas.openxmlformats.org/officeDocument/2006/relationships" xmlns:m="http://schemas.openxmlformats.org/officeDocument/2006/math" xmlns:v="urn:schemas-microsoft-com:vml" xmlns:wp14="http://schemas.microsoft.com/office/word/2010/wordprocessingDrawing" xmlns:wp="http://schemas.openxmlformats.org/drawingml/2006/wordprocessingDrawing" xmlns:w10="urn:schemas-microsoft-com:office:word" xmlns:w="http://schemas.openxmlformats.org/wordprocessingml/2006/main" xmlns:w14="http://schemas.microsoft.com/office/word/2010/wordml" xmlns:wpg="http://schemas.microsoft.com/office/word/2010/wordprocessingGroup" xmlns:wpi="http://schemas.microsoft.com/office/word/2010/wordprocessingInk" xmlns:wne="http://schemas.microsoft.com/office/word/2006/wordml" xmlns:wps="http://schemas.microsoft.com/office/word/2010/wordprocessingShape" mc:Ignorable="w14 wp14">
+  <w:footnote w:type="separator" w:id="-1">
     <w:p>
       <w:r>
         <w:separator/>
       </w:r>
     </w:p>
   </w:footnote>
-  <w:footnote w:type="continuationSeparator" w:id="1">
+  <w:footnote w:type="continuationSeparator" w:id="0">
     <w:p>
       <w:r>
         <w:continuationSeparator/>
@@ -2511,7 +2547,7 @@
 </file>
 
 <file path=word/numbering.xml><?xml version="1.0" encoding="utf-8"?>
-<w:numbering xmlns:ve="http://schemas.openxmlformats.org/markup-compatibility/2006" xmlns:o="urn:schemas-microsoft-com:office:office" xmlns:r="http://schemas.openxmlformats.org/officeDocument/2006/relationships" xmlns:m="http://schemas.openxmlformats.org/officeDocument/2006/math" xmlns:v="urn:schemas-microsoft-com:vml" xmlns:wp="http://schemas.openxmlformats.org/drawingml/2006/wordprocessingDrawing" xmlns:w10="urn:schemas-microsoft-com:office:word" xmlns:w="http://schemas.openxmlformats.org/wordprocessingml/2006/main" xmlns:wne="http://schemas.microsoft.com/office/word/2006/wordml">
+<w:numbering xmlns:wpc="http://schemas.microsoft.com/office/word/2010/wordprocessingCanvas" xmlns:mc="http://schemas.openxmlformats.org/markup-compatibility/2006" xmlns:o="urn:schemas-microsoft-com:office:office" xmlns:r="http://schemas.openxmlformats.org/officeDocument/2006/relationships" xmlns:m="http://schemas.openxmlformats.org/officeDocument/2006/math" xmlns:v="urn:schemas-microsoft-com:vml" xmlns:wp14="http://schemas.microsoft.com/office/word/2010/wordprocessingDrawing" xmlns:wp="http://schemas.openxmlformats.org/drawingml/2006/wordprocessingDrawing" xmlns:w10="urn:schemas-microsoft-com:office:word" xmlns:w="http://schemas.openxmlformats.org/wordprocessingml/2006/main" xmlns:w14="http://schemas.microsoft.com/office/word/2010/wordml" xmlns:wpg="http://schemas.microsoft.com/office/word/2010/wordprocessingGroup" xmlns:wpi="http://schemas.microsoft.com/office/word/2010/wordprocessingInk" xmlns:wne="http://schemas.microsoft.com/office/word/2006/wordml" xmlns:wps="http://schemas.microsoft.com/office/word/2010/wordprocessingShape" mc:Ignorable="w14 wp14">
   <w:abstractNum w:abstractNumId="0">
     <w:nsid w:val="0B434DF2"/>
     <w:multiLevelType w:val="hybridMultilevel"/>
@@ -3068,7 +3104,7 @@
 </file>
 
 <file path=word/styles.xml><?xml version="1.0" encoding="utf-8"?>
-<w:styles xmlns:r="http://schemas.openxmlformats.org/officeDocument/2006/relationships" xmlns:w="http://schemas.openxmlformats.org/wordprocessingml/2006/main">
+<w:styles xmlns:mc="http://schemas.openxmlformats.org/markup-compatibility/2006" xmlns:r="http://schemas.openxmlformats.org/officeDocument/2006/relationships" xmlns:w="http://schemas.openxmlformats.org/wordprocessingml/2006/main" xmlns:w14="http://schemas.microsoft.com/office/word/2010/wordml" mc:Ignorable="w14">
   <w:docDefaults>
     <w:rPrDefault>
       <w:rPr>
@@ -3220,7 +3256,7 @@
     <w:lsdException w:name="Bibliography" w:uiPriority="37"/>
     <w:lsdException w:name="TOC Heading" w:uiPriority="39" w:qFormat="1"/>
   </w:latentStyles>
-  <w:style w:type="paragraph" w:default="1" w:styleId="a">
+  <w:style w:type="paragraph" w:default="1" w:styleId="Normal">
     <w:name w:val="Normal"/>
     <w:qFormat/>
     <w:rsid w:val="00AD142D"/>
@@ -3229,11 +3265,11 @@
       <w:jc w:val="both"/>
     </w:pPr>
   </w:style>
-  <w:style w:type="paragraph" w:styleId="1">
+  <w:style w:type="paragraph" w:styleId="Heading1">
     <w:name w:val="heading 1"/>
-    <w:basedOn w:val="a"/>
-    <w:next w:val="a"/>
-    <w:link w:val="1Char"/>
+    <w:basedOn w:val="Normal"/>
+    <w:next w:val="Normal"/>
+    <w:link w:val="Heading1Char"/>
     <w:autoRedefine/>
     <w:uiPriority w:val="9"/>
     <w:qFormat/>
@@ -3252,11 +3288,11 @@
       <w:szCs w:val="44"/>
     </w:rPr>
   </w:style>
-  <w:style w:type="paragraph" w:styleId="2">
+  <w:style w:type="paragraph" w:styleId="Heading2">
     <w:name w:val="heading 2"/>
-    <w:basedOn w:val="a"/>
-    <w:next w:val="a"/>
-    <w:link w:val="2Char"/>
+    <w:basedOn w:val="Normal"/>
+    <w:next w:val="Normal"/>
+    <w:link w:val="Heading2Char"/>
     <w:autoRedefine/>
     <w:uiPriority w:val="9"/>
     <w:unhideWhenUsed/>
@@ -3276,18 +3312,17 @@
       <w:szCs w:val="32"/>
     </w:rPr>
   </w:style>
-  <w:style w:type="character" w:default="1" w:styleId="a0">
+  <w:style w:type="character" w:default="1" w:styleId="DefaultParagraphFont">
     <w:name w:val="Default Paragraph Font"/>
     <w:uiPriority w:val="1"/>
     <w:semiHidden/>
     <w:unhideWhenUsed/>
   </w:style>
-  <w:style w:type="table" w:default="1" w:styleId="a1">
+  <w:style w:type="table" w:default="1" w:styleId="TableNormal">
     <w:name w:val="Normal Table"/>
     <w:uiPriority w:val="99"/>
     <w:semiHidden/>
     <w:unhideWhenUsed/>
-    <w:qFormat/>
     <w:tblPr>
       <w:tblInd w:w="0" w:type="dxa"/>
       <w:tblCellMar>
@@ -3298,16 +3333,16 @@
       </w:tblCellMar>
     </w:tblPr>
   </w:style>
-  <w:style w:type="numbering" w:default="1" w:styleId="a2">
+  <w:style w:type="numbering" w:default="1" w:styleId="NoList">
     <w:name w:val="No List"/>
     <w:uiPriority w:val="99"/>
     <w:semiHidden/>
     <w:unhideWhenUsed/>
   </w:style>
-  <w:style w:type="paragraph" w:styleId="a3">
+  <w:style w:type="paragraph" w:styleId="Header">
     <w:name w:val="header"/>
-    <w:basedOn w:val="a"/>
-    <w:link w:val="Char"/>
+    <w:basedOn w:val="Normal"/>
+    <w:link w:val="HeaderChar"/>
     <w:uiPriority w:val="99"/>
     <w:semiHidden/>
     <w:unhideWhenUsed/>
@@ -3328,10 +3363,10 @@
       <w:szCs w:val="18"/>
     </w:rPr>
   </w:style>
-  <w:style w:type="character" w:customStyle="1" w:styleId="Char">
-    <w:name w:val="页眉 Char"/>
-    <w:basedOn w:val="a0"/>
-    <w:link w:val="a3"/>
+  <w:style w:type="character" w:customStyle="1" w:styleId="HeaderChar">
+    <w:name w:val="Header Char"/>
+    <w:basedOn w:val="DefaultParagraphFont"/>
+    <w:link w:val="Header"/>
     <w:uiPriority w:val="99"/>
     <w:semiHidden/>
     <w:rsid w:val="00C97BD1"/>
@@ -3340,10 +3375,10 @@
       <w:szCs w:val="18"/>
     </w:rPr>
   </w:style>
-  <w:style w:type="paragraph" w:styleId="a4">
+  <w:style w:type="paragraph" w:styleId="Footer">
     <w:name w:val="footer"/>
-    <w:basedOn w:val="a"/>
-    <w:link w:val="Char0"/>
+    <w:basedOn w:val="Normal"/>
+    <w:link w:val="FooterChar"/>
     <w:uiPriority w:val="99"/>
     <w:semiHidden/>
     <w:unhideWhenUsed/>
@@ -3361,10 +3396,10 @@
       <w:szCs w:val="18"/>
     </w:rPr>
   </w:style>
-  <w:style w:type="character" w:customStyle="1" w:styleId="Char0">
-    <w:name w:val="页脚 Char"/>
-    <w:basedOn w:val="a0"/>
-    <w:link w:val="a4"/>
+  <w:style w:type="character" w:customStyle="1" w:styleId="FooterChar">
+    <w:name w:val="Footer Char"/>
+    <w:basedOn w:val="DefaultParagraphFont"/>
+    <w:link w:val="Footer"/>
     <w:uiPriority w:val="99"/>
     <w:semiHidden/>
     <w:rsid w:val="00C97BD1"/>
@@ -3373,10 +3408,10 @@
       <w:szCs w:val="18"/>
     </w:rPr>
   </w:style>
-  <w:style w:type="character" w:customStyle="1" w:styleId="1Char">
-    <w:name w:val="标题 1 Char"/>
-    <w:basedOn w:val="a0"/>
-    <w:link w:val="1"/>
+  <w:style w:type="character" w:customStyle="1" w:styleId="Heading1Char">
+    <w:name w:val="Heading 1 Char"/>
+    <w:basedOn w:val="DefaultParagraphFont"/>
+    <w:link w:val="Heading1"/>
     <w:uiPriority w:val="9"/>
     <w:rsid w:val="008349C6"/>
     <w:rPr>
@@ -3387,10 +3422,10 @@
       <w:szCs w:val="44"/>
     </w:rPr>
   </w:style>
-  <w:style w:type="character" w:customStyle="1" w:styleId="2Char">
-    <w:name w:val="标题 2 Char"/>
-    <w:basedOn w:val="a0"/>
-    <w:link w:val="2"/>
+  <w:style w:type="character" w:customStyle="1" w:styleId="Heading2Char">
+    <w:name w:val="Heading 2 Char"/>
+    <w:basedOn w:val="DefaultParagraphFont"/>
+    <w:link w:val="Heading2"/>
     <w:uiPriority w:val="9"/>
     <w:rsid w:val="008349C6"/>
     <w:rPr>
@@ -3401,11 +3436,11 @@
       <w:szCs w:val="32"/>
     </w:rPr>
   </w:style>
-  <w:style w:type="paragraph" w:styleId="a5">
+  <w:style w:type="paragraph" w:styleId="Title">
     <w:name w:val="Title"/>
-    <w:basedOn w:val="a"/>
-    <w:next w:val="a"/>
-    <w:link w:val="Char1"/>
+    <w:basedOn w:val="Normal"/>
+    <w:next w:val="Normal"/>
+    <w:link w:val="TitleChar"/>
     <w:uiPriority w:val="10"/>
     <w:qFormat/>
     <w:rsid w:val="00C97BD1"/>
@@ -3422,10 +3457,10 @@
       <w:szCs w:val="32"/>
     </w:rPr>
   </w:style>
-  <w:style w:type="character" w:customStyle="1" w:styleId="Char1">
-    <w:name w:val="标题 Char"/>
-    <w:basedOn w:val="a0"/>
-    <w:link w:val="a5"/>
+  <w:style w:type="character" w:customStyle="1" w:styleId="TitleChar">
+    <w:name w:val="Title Char"/>
+    <w:basedOn w:val="DefaultParagraphFont"/>
+    <w:link w:val="Title"/>
     <w:uiPriority w:val="10"/>
     <w:rsid w:val="00C97BD1"/>
     <w:rPr>
@@ -3436,9 +3471,9 @@
       <w:szCs w:val="32"/>
     </w:rPr>
   </w:style>
-  <w:style w:type="paragraph" w:styleId="a6">
+  <w:style w:type="paragraph" w:styleId="ListParagraph">
     <w:name w:val="List Paragraph"/>
-    <w:basedOn w:val="a"/>
+    <w:basedOn w:val="Normal"/>
     <w:uiPriority w:val="34"/>
     <w:qFormat/>
     <w:rsid w:val="00407A1D"/>
@@ -3446,9 +3481,9 @@
       <w:ind w:firstLineChars="200" w:firstLine="420"/>
     </w:pPr>
   </w:style>
-  <w:style w:type="character" w:styleId="a7">
+  <w:style w:type="character" w:styleId="Hyperlink">
     <w:name w:val="Hyperlink"/>
-    <w:basedOn w:val="a0"/>
+    <w:basedOn w:val="DefaultParagraphFont"/>
     <w:uiPriority w:val="99"/>
     <w:semiHidden/>
     <w:unhideWhenUsed/>
@@ -3458,10 +3493,10 @@
       <w:u w:val="single"/>
     </w:rPr>
   </w:style>
-  <w:style w:type="paragraph" w:styleId="a8">
+  <w:style w:type="paragraph" w:styleId="BalloonText">
     <w:name w:val="Balloon Text"/>
-    <w:basedOn w:val="a"/>
-    <w:link w:val="Char2"/>
+    <w:basedOn w:val="Normal"/>
+    <w:link w:val="BalloonTextChar"/>
     <w:uiPriority w:val="99"/>
     <w:semiHidden/>
     <w:unhideWhenUsed/>
@@ -3471,10 +3506,10 @@
       <w:szCs w:val="18"/>
     </w:rPr>
   </w:style>
-  <w:style w:type="character" w:customStyle="1" w:styleId="Char2">
-    <w:name w:val="批注框文本 Char"/>
-    <w:basedOn w:val="a0"/>
-    <w:link w:val="a8"/>
+  <w:style w:type="character" w:customStyle="1" w:styleId="BalloonTextChar">
+    <w:name w:val="Balloon Text Char"/>
+    <w:basedOn w:val="DefaultParagraphFont"/>
+    <w:link w:val="BalloonText"/>
     <w:uiPriority w:val="99"/>
     <w:semiHidden/>
     <w:rsid w:val="001F27A1"/>
@@ -3482,6 +3517,197 @@
       <w:sz w:val="18"/>
       <w:szCs w:val="18"/>
     </w:rPr>
+  </w:style>
+</w:styles>
+</file>
+
+<file path=word/stylesWithEffects.xml><?xml version="1.0" encoding="utf-8"?>
+<w:styles xmlns:wpc="http://schemas.microsoft.com/office/word/2010/wordprocessingCanvas" xmlns:mc="http://schemas.openxmlformats.org/markup-compatibility/2006" xmlns:o="urn:schemas-microsoft-com:office:office" xmlns:r="http://schemas.openxmlformats.org/officeDocument/2006/relationships" xmlns:m="http://schemas.openxmlformats.org/officeDocument/2006/math" xmlns:v="urn:schemas-microsoft-com:vml" xmlns:wp14="http://schemas.microsoft.com/office/word/2010/wordprocessingDrawing" xmlns:wp="http://schemas.openxmlformats.org/drawingml/2006/wordprocessingDrawing" xmlns:w10="urn:schemas-microsoft-com:office:word" xmlns:w="http://schemas.openxmlformats.org/wordprocessingml/2006/main" xmlns:w14="http://schemas.microsoft.com/office/word/2010/wordml" xmlns:wpg="http://schemas.microsoft.com/office/word/2010/wordprocessingGroup" xmlns:wpi="http://schemas.microsoft.com/office/word/2010/wordprocessingInk" xmlns:wne="http://schemas.microsoft.com/office/word/2006/wordml" xmlns:wps="http://schemas.microsoft.com/office/word/2010/wordprocessingShape" mc:Ignorable="w14 wp14">
+  <w:docDefaults>
+    <w:rPrDefault>
+      <w:rPr>
+        <w:rFonts w:asciiTheme="minorHAnsi" w:eastAsiaTheme="minorEastAsia" w:hAnsiTheme="minorHAnsi" w:cstheme="minorBidi"/>
+        <w:kern w:val="2"/>
+        <w:sz w:val="21"/>
+        <w:szCs w:val="22"/>
+        <w:lang w:val="en-US" w:eastAsia="zh-CN" w:bidi="ar-SA"/>
+      </w:rPr>
+    </w:rPrDefault>
+    <w:pPrDefault/>
+  </w:docDefaults>
+  <w:latentStyles w:defLockedState="0" w:defUIPriority="99" w:defSemiHidden="1" w:defUnhideWhenUsed="1" w:defQFormat="0" w:count="267">
+    <w:lsdException w:name="Normal" w:semiHidden="0" w:uiPriority="0" w:unhideWhenUsed="0" w:qFormat="1"/>
+    <w:lsdException w:name="heading 1" w:semiHidden="0" w:uiPriority="9" w:unhideWhenUsed="0" w:qFormat="1"/>
+    <w:lsdException w:name="heading 2" w:uiPriority="9" w:qFormat="1"/>
+    <w:lsdException w:name="heading 3" w:uiPriority="9" w:qFormat="1"/>
+    <w:lsdException w:name="heading 4" w:uiPriority="9" w:qFormat="1"/>
+    <w:lsdException w:name="heading 5" w:uiPriority="9" w:qFormat="1"/>
+    <w:lsdException w:name="heading 6" w:uiPriority="9" w:qFormat="1"/>
+    <w:lsdException w:name="heading 7" w:uiPriority="9" w:qFormat="1"/>
+    <w:lsdException w:name="heading 8" w:uiPriority="9" w:qFormat="1"/>
+    <w:lsdException w:name="heading 9" w:uiPriority="9" w:qFormat="1"/>
+    <w:lsdException w:name="toc 1" w:uiPriority="39"/>
+    <w:lsdException w:name="toc 2" w:uiPriority="39"/>
+    <w:lsdException w:name="toc 3" w:uiPriority="39"/>
+    <w:lsdException w:name="toc 4" w:uiPriority="39"/>
+    <w:lsdException w:name="toc 5" w:uiPriority="39"/>
+    <w:lsdException w:name="toc 6" w:uiPriority="39"/>
+    <w:lsdException w:name="toc 7" w:uiPriority="39"/>
+    <w:lsdException w:name="toc 8" w:uiPriority="39"/>
+    <w:lsdException w:name="toc 9" w:uiPriority="39"/>
+    <w:lsdException w:name="caption" w:uiPriority="35" w:qFormat="1"/>
+    <w:lsdException w:name="Title" w:semiHidden="0" w:uiPriority="10" w:unhideWhenUsed="0" w:qFormat="1"/>
+    <w:lsdException w:name="Default Paragraph Font" w:uiPriority="1"/>
+    <w:lsdException w:name="Subtitle" w:semiHidden="0" w:uiPriority="11" w:unhideWhenUsed="0" w:qFormat="1"/>
+    <w:lsdException w:name="Strong" w:semiHidden="0" w:uiPriority="22" w:unhideWhenUsed="0" w:qFormat="1"/>
+    <w:lsdException w:name="Emphasis" w:semiHidden="0" w:uiPriority="20" w:unhideWhenUsed="0" w:qFormat="1"/>
+    <w:lsdException w:name="Table Grid" w:semiHidden="0" w:uiPriority="59" w:unhideWhenUsed="0"/>
+    <w:lsdException w:name="Placeholder Text" w:unhideWhenUsed="0"/>
+    <w:lsdException w:name="No Spacing" w:semiHidden="0" w:uiPriority="1" w:unhideWhenUsed="0" w:qFormat="1"/>
+    <w:lsdException w:name="Light Shading" w:semiHidden="0" w:uiPriority="60" w:unhideWhenUsed="0"/>
+    <w:lsdException w:name="Light List" w:semiHidden="0" w:uiPriority="61" w:unhideWhenUsed="0"/>
+    <w:lsdException w:name="Light Grid" w:semiHidden="0" w:uiPriority="62" w:unhideWhenUsed="0"/>
+    <w:lsdException w:name="Medium Shading 1" w:semiHidden="0" w:uiPriority="63" w:unhideWhenUsed="0"/>
+    <w:lsdException w:name="Medium Shading 2" w:semiHidden="0" w:uiPriority="64" w:unhideWhenUsed="0"/>
+    <w:lsdException w:name="Medium List 1" w:semiHidden="0" w:uiPriority="65" w:unhideWhenUsed="0"/>
+    <w:lsdException w:name="Medium List 2" w:semiHidden="0" w:uiPriority="66" w:unhideWhenUsed="0"/>
+    <w:lsdException w:name="Medium Grid 1" w:semiHidden="0" w:uiPriority="67" w:unhideWhenUsed="0"/>
+    <w:lsdException w:name="Medium Grid 2" w:semiHidden="0" w:uiPriority="68" w:unhideWhenUsed="0"/>
+    <w:lsdException w:name="Medium Grid 3" w:semiHidden="0" w:uiPriority="69" w:unhideWhenUsed="0"/>
+    <w:lsdException w:name="Dark List" w:semiHidden="0" w:uiPriority="70" w:unhideWhenUsed="0"/>
+    <w:lsdException w:name="Colorful Shading" w:semiHidden="0" w:uiPriority="71" w:unhideWhenUsed="0"/>
+    <w:lsdException w:name="Colorful List" w:semiHidden="0" w:uiPriority="72" w:unhideWhenUsed="0"/>
+    <w:lsdException w:name="Colorful Grid" w:semiHidden="0" w:uiPriority="73" w:unhideWhenUsed="0"/>
+    <w:lsdException w:name="Light Shading Accent 1" w:semiHidden="0" w:uiPriority="60" w:unhideWhenUsed="0"/>
+    <w:lsdException w:name="Light List Accent 1" w:semiHidden="0" w:uiPriority="61" w:unhideWhenUsed="0"/>
+    <w:lsdException w:name="Light Grid Accent 1" w:semiHidden="0" w:uiPriority="62" w:unhideWhenUsed="0"/>
+    <w:lsdException w:name="Medium Shading 1 Accent 1" w:semiHidden="0" w:uiPriority="63" w:unhideWhenUsed="0"/>
+    <w:lsdException w:name="Medium Shading 2 Accent 1" w:semiHidden="0" w:uiPriority="64" w:unhideWhenUsed="0"/>
+    <w:lsdException w:name="Medium List 1 Accent 1" w:semiHidden="0" w:uiPriority="65" w:unhideWhenUsed="0"/>
+    <w:lsdException w:name="Revision" w:unhideWhenUsed="0"/>
+    <w:lsdException w:name="List Paragraph" w:semiHidden="0" w:uiPriority="34" w:unhideWhenUsed="0" w:qFormat="1"/>
+    <w:lsdException w:name="Quote" w:semiHidden="0" w:uiPriority="29" w:unhideWhenUsed="0" w:qFormat="1"/>
+    <w:lsdException w:name="Intense Quote" w:semiHidden="0" w:uiPriority="30" w:unhideWhenUsed="0" w:qFormat="1"/>
+    <w:lsdException w:name="Medium List 2 Accent 1" w:semiHidden="0" w:uiPriority="66" w:unhideWhenUsed="0"/>
+    <w:lsdException w:name="Medium Grid 1 Accent 1" w:semiHidden="0" w:uiPriority="67" w:unhideWhenUsed="0"/>
+    <w:lsdException w:name="Medium Grid 2 Accent 1" w:semiHidden="0" w:uiPriority="68" w:unhideWhenUsed="0"/>
+    <w:lsdException w:name="Medium Grid 3 Accent 1" w:semiHidden="0" w:uiPriority="69" w:unhideWhenUsed="0"/>
+    <w:lsdException w:name="Dark List Accent 1" w:semiHidden="0" w:uiPriority="70" w:unhideWhenUsed="0"/>
+    <w:lsdException w:name="Colorful Shading Accent 1" w:semiHidden="0" w:uiPriority="71" w:unhideWhenUsed="0"/>
+    <w:lsdException w:name="Colorful List Accent 1" w:semiHidden="0" w:uiPriority="72" w:unhideWhenUsed="0"/>
+    <w:lsdException w:name="Colorful Grid Accent 1" w:semiHidden="0" w:uiPriority="73" w:unhideWhenUsed="0"/>
+    <w:lsdException w:name="Light Shading Accent 2" w:semiHidden="0" w:uiPriority="60" w:unhideWhenUsed="0"/>
+    <w:lsdException w:name="Light List Accent 2" w:semiHidden="0" w:uiPriority="61" w:unhideWhenUsed="0"/>
+    <w:lsdException w:name="Light Grid Accent 2" w:semiHidden="0" w:uiPriority="62" w:unhideWhenUsed="0"/>
+    <w:lsdException w:name="Medium Shading 1 Accent 2" w:semiHidden="0" w:uiPriority="63" w:unhideWhenUsed="0"/>
+    <w:lsdException w:name="Medium Shading 2 Accent 2" w:semiHidden="0" w:uiPriority="64" w:unhideWhenUsed="0"/>
+    <w:lsdException w:name="Medium List 1 Accent 2" w:semiHidden="0" w:uiPriority="65" w:unhideWhenUsed="0"/>
+    <w:lsdException w:name="Medium List 2 Accent 2" w:semiHidden="0" w:uiPriority="66" w:unhideWhenUsed="0"/>
+    <w:lsdException w:name="Medium Grid 1 Accent 2" w:semiHidden="0" w:uiPriority="67" w:unhideWhenUsed="0"/>
+    <w:lsdException w:name="Medium Grid 2 Accent 2" w:semiHidden="0" w:uiPriority="68" w:unhideWhenUsed="0"/>
+    <w:lsdException w:name="Medium Grid 3 Accent 2" w:semiHidden="0" w:uiPriority="69" w:unhideWhenUsed="0"/>
+    <w:lsdException w:name="Dark List Accent 2" w:semiHidden="0" w:uiPriority="70" w:unhideWhenUsed="0"/>
+    <w:lsdException w:name="Colorful Shading Accent 2" w:semiHidden="0" w:uiPriority="71" w:unhideWhenUsed="0"/>
+    <w:lsdException w:name="Colorful List Accent 2" w:semiHidden="0" w:uiPriority="72" w:unhideWhenUsed="0"/>
+    <w:lsdException w:name="Colorful Grid Accent 2" w:semiHidden="0" w:uiPriority="73" w:unhideWhenUsed="0"/>
+    <w:lsdException w:name="Light Shading Accent 3" w:semiHidden="0" w:uiPriority="60" w:unhideWhenUsed="0"/>
+    <w:lsdException w:name="Light List Accent 3" w:semiHidden="0" w:uiPriority="61" w:unhideWhenUsed="0"/>
+    <w:lsdException w:name="Light Grid Accent 3" w:semiHidden="0" w:uiPriority="62" w:unhideWhenUsed="0"/>
+    <w:lsdException w:name="Medium Shading 1 Accent 3" w:semiHidden="0" w:uiPriority="63" w:unhideWhenUsed="0"/>
+    <w:lsdException w:name="Medium Shading 2 Accent 3" w:semiHidden="0" w:uiPriority="64" w:unhideWhenUsed="0"/>
+    <w:lsdException w:name="Medium List 1 Accent 3" w:semiHidden="0" w:uiPriority="65" w:unhideWhenUsed="0"/>
+    <w:lsdException w:name="Medium List 2 Accent 3" w:semiHidden="0" w:uiPriority="66" w:unhideWhenUsed="0"/>
+    <w:lsdException w:name="Medium Grid 1 Accent 3" w:semiHidden="0" w:uiPriority="67" w:unhideWhenUsed="0"/>
+    <w:lsdException w:name="Medium Grid 2 Accent 3" w:semiHidden="0" w:uiPriority="68" w:unhideWhenUsed="0"/>
+    <w:lsdException w:name="Medium Grid 3 Accent 3" w:semiHidden="0" w:uiPriority="69" w:unhideWhenUsed="0"/>
+    <w:lsdException w:name="Dark List Accent 3" w:semiHidden="0" w:uiPriority="70" w:unhideWhenUsed="0"/>
+    <w:lsdException w:name="Colorful Shading Accent 3" w:semiHidden="0" w:uiPriority="71" w:unhideWhenUsed="0"/>
+    <w:lsdException w:name="Colorful List Accent 3" w:semiHidden="0" w:uiPriority="72" w:unhideWhenUsed="0"/>
+    <w:lsdException w:name="Colorful Grid Accent 3" w:semiHidden="0" w:uiPriority="73" w:unhideWhenUsed="0"/>
+    <w:lsdException w:name="Light Shading Accent 4" w:semiHidden="0" w:uiPriority="60" w:unhideWhenUsed="0"/>
+    <w:lsdException w:name="Light List Accent 4" w:semiHidden="0" w:uiPriority="61" w:unhideWhenUsed="0"/>
+    <w:lsdException w:name="Light Grid Accent 4" w:semiHidden="0" w:uiPriority="62" w:unhideWhenUsed="0"/>
+    <w:lsdException w:name="Medium Shading 1 Accent 4" w:semiHidden="0" w:uiPriority="63" w:unhideWhenUsed="0"/>
+    <w:lsdException w:name="Medium Shading 2 Accent 4" w:semiHidden="0" w:uiPriority="64" w:unhideWhenUsed="0"/>
+    <w:lsdException w:name="Medium List 1 Accent 4" w:semiHidden="0" w:uiPriority="65" w:unhideWhenUsed="0"/>
+    <w:lsdException w:name="Medium List 2 Accent 4" w:semiHidden="0" w:uiPriority="66" w:unhideWhenUsed="0"/>
+    <w:lsdException w:name="Medium Grid 1 Accent 4" w:semiHidden="0" w:uiPriority="67" w:unhideWhenUsed="0"/>
+    <w:lsdException w:name="Medium Grid 2 Accent 4" w:semiHidden="0" w:uiPriority="68" w:unhideWhenUsed="0"/>
+    <w:lsdException w:name="Medium Grid 3 Accent 4" w:semiHidden="0" w:uiPriority="69" w:unhideWhenUsed="0"/>
+    <w:lsdException w:name="Dark List Accent 4" w:semiHidden="0" w:uiPriority="70" w:unhideWhenUsed="0"/>
+    <w:lsdException w:name="Colorful Shading Accent 4" w:semiHidden="0" w:uiPriority="71" w:unhideWhenUsed="0"/>
+    <w:lsdException w:name="Colorful List Accent 4" w:semiHidden="0" w:uiPriority="72" w:unhideWhenUsed="0"/>
+    <w:lsdException w:name="Colorful Grid Accent 4" w:semiHidden="0" w:uiPriority="73" w:unhideWhenUsed="0"/>
+    <w:lsdException w:name="Light Shading Accent 5" w:semiHidden="0" w:uiPriority="60" w:unhideWhenUsed="0"/>
+    <w:lsdException w:name="Light List Accent 5" w:semiHidden="0" w:uiPriority="61" w:unhideWhenUsed="0"/>
+    <w:lsdException w:name="Light Grid Accent 5" w:semiHidden="0" w:uiPriority="62" w:unhideWhenUsed="0"/>
+    <w:lsdException w:name="Medium Shading 1 Accent 5" w:semiHidden="0" w:uiPriority="63" w:unhideWhenUsed="0"/>
+    <w:lsdException w:name="Medium Shading 2 Accent 5" w:semiHidden="0" w:uiPriority="64" w:unhideWhenUsed="0"/>
+    <w:lsdException w:name="Medium List 1 Accent 5" w:semiHidden="0" w:uiPriority="65" w:unhideWhenUsed="0"/>
+    <w:lsdException w:name="Medium List 2 Accent 5" w:semiHidden="0" w:uiPriority="66" w:unhideWhenUsed="0"/>
+    <w:lsdException w:name="Medium Grid 1 Accent 5" w:semiHidden="0" w:uiPriority="67" w:unhideWhenUsed="0"/>
+    <w:lsdException w:name="Medium Grid 2 Accent 5" w:semiHidden="0" w:uiPriority="68" w:unhideWhenUsed="0"/>
+    <w:lsdException w:name="Medium Grid 3 Accent 5" w:semiHidden="0" w:uiPriority="69" w:unhideWhenUsed="0"/>
+    <w:lsdException w:name="Dark List Accent 5" w:semiHidden="0" w:uiPriority="70" w:unhideWhenUsed="0"/>
+    <w:lsdException w:name="Colorful Shading Accent 5" w:semiHidden="0" w:uiPriority="71" w:unhideWhenUsed="0"/>
+    <w:lsdException w:name="Colorful List Accent 5" w:semiHidden="0" w:uiPriority="72" w:unhideWhenUsed="0"/>
+    <w:lsdException w:name="Colorful Grid Accent 5" w:semiHidden="0" w:uiPriority="73" w:unhideWhenUsed="0"/>
+    <w:lsdException w:name="Light Shading Accent 6" w:semiHidden="0" w:uiPriority="60" w:unhideWhenUsed="0"/>
+    <w:lsdException w:name="Light List Accent 6" w:semiHidden="0" w:uiPriority="61" w:unhideWhenUsed="0"/>
+    <w:lsdException w:name="Light Grid Accent 6" w:semiHidden="0" w:uiPriority="62" w:unhideWhenUsed="0"/>
+    <w:lsdException w:name="Medium Shading 1 Accent 6" w:semiHidden="0" w:uiPriority="63" w:unhideWhenUsed="0"/>
+    <w:lsdException w:name="Medium Shading 2 Accent 6" w:semiHidden="0" w:uiPriority="64" w:unhideWhenUsed="0"/>
+    <w:lsdException w:name="Medium List 1 Accent 6" w:semiHidden="0" w:uiPriority="65" w:unhideWhenUsed="0"/>
+    <w:lsdException w:name="Medium List 2 Accent 6" w:semiHidden="0" w:uiPriority="66" w:unhideWhenUsed="0"/>
+    <w:lsdException w:name="Medium Grid 1 Accent 6" w:semiHidden="0" w:uiPriority="67" w:unhideWhenUsed="0"/>
+    <w:lsdException w:name="Medium Grid 2 Accent 6" w:semiHidden="0" w:uiPriority="68" w:unhideWhenUsed="0"/>
+    <w:lsdException w:name="Medium Grid 3 Accent 6" w:semiHidden="0" w:uiPriority="69" w:unhideWhenUsed="0"/>
+    <w:lsdException w:name="Dark List Accent 6" w:semiHidden="0" w:uiPriority="70" w:unhideWhenUsed="0"/>
+    <w:lsdException w:name="Colorful Shading Accent 6" w:semiHidden="0" w:uiPriority="71" w:unhideWhenUsed="0"/>
+    <w:lsdException w:name="Colorful List Accent 6" w:semiHidden="0" w:uiPriority="72" w:unhideWhenUsed="0"/>
+    <w:lsdException w:name="Colorful Grid Accent 6" w:semiHidden="0" w:uiPriority="73" w:unhideWhenUsed="0"/>
+    <w:lsdException w:name="Subtle Emphasis" w:semiHidden="0" w:uiPriority="19" w:unhideWhenUsed="0" w:qFormat="1"/>
+    <w:lsdException w:name="Intense Emphasis" w:semiHidden="0" w:uiPriority="21" w:unhideWhenUsed="0" w:qFormat="1"/>
+    <w:lsdException w:name="Subtle Reference" w:semiHidden="0" w:uiPriority="31" w:unhideWhenUsed="0" w:qFormat="1"/>
+    <w:lsdException w:name="Intense Reference" w:semiHidden="0" w:uiPriority="32" w:unhideWhenUsed="0" w:qFormat="1"/>
+    <w:lsdException w:name="Book Title" w:semiHidden="0" w:uiPriority="33" w:unhideWhenUsed="0" w:qFormat="1"/>
+    <w:lsdException w:name="Bibliography" w:uiPriority="37"/>
+    <w:lsdException w:name="TOC Heading" w:uiPriority="39" w:qFormat="1"/>
+  </w:latentStyles>
+  <w:style w:type="paragraph" w:default="1" w:styleId="Normal">
+    <w:name w:val="Normal"/>
+    <w:qFormat/>
+    <w:pPr>
+      <w:widowControl w:val="0"/>
+      <w:jc w:val="both"/>
+    </w:pPr>
+  </w:style>
+  <w:style w:type="character" w:default="1" w:styleId="DefaultParagraphFont">
+    <w:name w:val="Default Paragraph Font"/>
+    <w:uiPriority w:val="1"/>
+    <w:semiHidden/>
+    <w:unhideWhenUsed/>
+  </w:style>
+  <w:style w:type="table" w:default="1" w:styleId="TableNormal">
+    <w:name w:val="Normal Table"/>
+    <w:uiPriority w:val="99"/>
+    <w:semiHidden/>
+    <w:unhideWhenUsed/>
+    <w:tblPr>
+      <w:tblInd w:w="0" w:type="dxa"/>
+      <w:tblCellMar>
+        <w:top w:w="0" w:type="dxa"/>
+        <w:left w:w="108" w:type="dxa"/>
+        <w:bottom w:w="0" w:type="dxa"/>
+        <w:right w:w="108" w:type="dxa"/>
+      </w:tblCellMar>
+    </w:tblPr>
+  </w:style>
+  <w:style w:type="numbering" w:default="1" w:styleId="NoList">
+    <w:name w:val="No List"/>
+    <w:uiPriority w:val="99"/>
+    <w:semiHidden/>
+    <w:unhideWhenUsed/>
   </w:style>
 </w:styles>
 </file>

--- a/trunk/ my-graduate-report/研究思路.docx
+++ b/trunk/ my-graduate-report/研究思路.docx
@@ -753,7 +753,21 @@
           <w:rFonts w:hint="eastAsia"/>
           <w:szCs w:val="21"/>
         </w:rPr>
-        <w:t>主要可以从两方面考虑。首先，从设备的硬件方面考虑。</w:t>
+        <w:t>主要可以从两方面考虑。首先，从设备的硬件方面考虑</w:t>
+      </w:r>
+      <w:r>
+        <w:rPr>
+          <w:rFonts w:hint="eastAsia"/>
+          <w:szCs w:val="21"/>
+        </w:rPr>
+        <w:t>优化</w:t>
+      </w:r>
+      <w:r>
+        <w:rPr>
+          <w:rFonts w:hint="eastAsia"/>
+          <w:szCs w:val="21"/>
+        </w:rPr>
+        <w:t>。</w:t>
       </w:r>
       <w:r>
         <w:rPr>
@@ -795,16 +809,7 @@
           <w:rFonts w:hint="eastAsia"/>
           <w:szCs w:val="21"/>
         </w:rPr>
-        <w:t>》中提出了一种在多核芯片中对于具有资源意识的</w:t>
-      </w:r>
-      <w:bookmarkStart w:id="0" w:name="_GoBack"/>
-      <w:bookmarkEnd w:id="0"/>
-      <w:r>
-        <w:rPr>
-          <w:rFonts w:hint="eastAsia"/>
-          <w:szCs w:val="21"/>
-        </w:rPr>
-        <w:t>调度策略。</w:t>
+        <w:t>》中提出了一种在多核芯片中对于具有资源意识的调度策略。</w:t>
       </w:r>
     </w:p>
     <w:p>
@@ -1921,30 +1926,39 @@
           <w:numId w:val="2"/>
         </w:numPr>
         <w:ind w:firstLineChars="0"/>
-      </w:pPr>
-      <w:r>
-        <w:rPr>
-          <w:rFonts w:hint="eastAsia"/>
-        </w:rPr>
-        <w:t>监控系统如何监控设备？由于各种设备差异性很大，</w:t>
-      </w:r>
-      <w:r>
-        <w:rPr>
-          <w:rFonts w:hint="eastAsia"/>
-        </w:rPr>
-        <w:t>做出一个适合各种设备的监控系统</w:t>
-      </w:r>
-      <w:r>
-        <w:rPr>
-          <w:rFonts w:hint="eastAsia"/>
-        </w:rPr>
-        <w:t>是比较困难的</w:t>
-      </w:r>
-      <w:r>
-        <w:rPr>
-          <w:rFonts w:hint="eastAsia"/>
-        </w:rPr>
-        <w:t>。</w:t>
+        <w:rPr>
+          <w:rFonts w:hint="eastAsia"/>
+        </w:rPr>
+      </w:pPr>
+      <w:r>
+        <w:rPr>
+          <w:rFonts w:hint="eastAsia"/>
+        </w:rPr>
+        <w:t>由于网络模型比较复杂，网络监管的事件比较多，如何根据这些网络事件</w:t>
+      </w:r>
+      <w:r>
+        <w:rPr>
+          <w:rFonts w:hint="eastAsia"/>
+        </w:rPr>
+        <w:t>提供的信息</w:t>
+      </w:r>
+      <w:r>
+        <w:rPr>
+          <w:rFonts w:hint="eastAsia"/>
+        </w:rPr>
+        <w:t>进行准确的</w:t>
+      </w:r>
+      <w:r>
+        <w:rPr>
+          <w:rFonts w:hint="eastAsia"/>
+        </w:rPr>
+        <w:t>分析</w:t>
+      </w:r>
+      <w:r>
+        <w:rPr>
+          <w:rFonts w:hint="eastAsia"/>
+        </w:rPr>
+        <w:t>？</w:t>
       </w:r>
     </w:p>
     <w:p>
@@ -1960,7 +1974,25 @@
         <w:rPr>
           <w:rFonts w:hint="eastAsia"/>
         </w:rPr>
-        <w:t>监控系统对各种设备的资源如何进行调度？不同的设备提供了不同的服务资源，差异的设备肯定会得到差异的服务，如何对每种设备进行资源调度。</w:t>
+        <w:t>根据对网络事件的</w:t>
+      </w:r>
+      <w:r>
+        <w:rPr>
+          <w:rFonts w:hint="eastAsia"/>
+        </w:rPr>
+        <w:t>精准</w:t>
+      </w:r>
+      <w:r>
+        <w:rPr>
+          <w:rFonts w:hint="eastAsia"/>
+        </w:rPr>
+        <w:t>分析，提供尽可能精确的</w:t>
+      </w:r>
+      <w:r>
+        <w:rPr>
+          <w:rFonts w:hint="eastAsia"/>
+        </w:rPr>
+        <w:t>资源调度策略。</w:t>
       </w:r>
     </w:p>
     <w:p>
@@ -1976,40 +2008,18 @@
         <w:rPr>
           <w:rFonts w:hint="eastAsia"/>
         </w:rPr>
-        <w:t>远程监控如何感知各种设备的资源？</w:t>
-      </w:r>
-      <w:r>
-        <w:rPr>
-          <w:rFonts w:hint="eastAsia"/>
-        </w:rPr>
-        <w:t>监控系统监控的是本地设备的资源，如何进行检测呢？</w:t>
-      </w:r>
-    </w:p>
-    <w:p>
-      <w:pPr>
-        <w:pStyle w:val="ListParagraph"/>
-        <w:numPr>
-          <w:ilvl w:val="0"/>
-          <w:numId w:val="2"/>
-        </w:numPr>
-        <w:ind w:firstLineChars="0"/>
+        <w:t>对带有约束的资源分配方式，如何能够得到最优的调度结果？</w:t>
+      </w:r>
+    </w:p>
+    <w:p>
+      <w:pPr>
+        <w:pStyle w:val="Heading2"/>
       </w:pPr>
       <w:r>
         <w:rPr>
           <w:rFonts w:hint="eastAsia"/>
         </w:rPr>
         <w:lastRenderedPageBreak/>
-        <w:t>监控远程管理系统对监控系统进行的远程管理。</w:t>
-      </w:r>
-    </w:p>
-    <w:p>
-      <w:pPr>
-        <w:pStyle w:val="Heading2"/>
-      </w:pPr>
-      <w:r>
-        <w:rPr>
-          <w:rFonts w:hint="eastAsia"/>
-        </w:rPr>
         <w:t>拟解决的关键问题</w:t>
       </w:r>
     </w:p>
@@ -2485,6 +2495,14 @@
         </w:numPr>
         <w:ind w:firstLineChars="0"/>
       </w:pPr>
+      <w:r>
+        <w:rPr>
+          <w:rFonts w:hint="eastAsia"/>
+        </w:rPr>
+        <w:t>分析各种网络事件，能够从事件中提取出事件的特征，</w:t>
+      </w:r>
+      <w:bookmarkStart w:id="0" w:name="_GoBack"/>
+      <w:bookmarkEnd w:id="0"/>
     </w:p>
     <w:p>
       <w:pPr>

--- a/trunk/ my-graduate-report/研究思路.docx
+++ b/trunk/ my-graduate-report/研究思路.docx
@@ -774,8 +774,17 @@
           <w:rFonts w:hint="eastAsia"/>
           <w:szCs w:val="21"/>
         </w:rPr>
-        <w:t>Major Bhadauria</w:t>
-      </w:r>
+        <w:t xml:space="preserve">Major </w:t>
+      </w:r>
+      <w:proofErr w:type="spellStart"/>
+      <w:r>
+        <w:rPr>
+          <w:rFonts w:hint="eastAsia"/>
+          <w:szCs w:val="21"/>
+        </w:rPr>
+        <w:t>Bhadauria</w:t>
+      </w:r>
+      <w:proofErr w:type="spellEnd"/>
       <w:r>
         <w:rPr>
           <w:rFonts w:hint="eastAsia"/>
@@ -788,8 +797,17 @@
           <w:rFonts w:hint="eastAsia"/>
           <w:szCs w:val="21"/>
         </w:rPr>
-        <w:t>Sally A .Mckee</w:t>
-      </w:r>
+        <w:t>Sally A .</w:t>
+      </w:r>
+      <w:proofErr w:type="spellStart"/>
+      <w:r>
+        <w:rPr>
+          <w:rFonts w:hint="eastAsia"/>
+          <w:szCs w:val="21"/>
+        </w:rPr>
+        <w:t>Mckee</w:t>
+      </w:r>
+      <w:proofErr w:type="spellEnd"/>
       <w:r>
         <w:rPr>
           <w:rFonts w:hint="eastAsia"/>
@@ -866,7 +884,47 @@
           <w:sz w:val="18"/>
           <w:szCs w:val="18"/>
         </w:rPr>
-        <w:t>Liang W, Lai P, Chiou C W. An Energy Conservation DVFS Algorithm for the Android Operating System [J]. Journal of Convergence, 2010(1):93-100.</w:t>
+        <w:t xml:space="preserve">Liang W, Lai P, </w:t>
+      </w:r>
+      <w:proofErr w:type="spellStart"/>
+      <w:r>
+        <w:rPr>
+          <w:rFonts w:ascii="Verdana" w:hAnsi="Verdana"/>
+          <w:color w:val="000000"/>
+          <w:sz w:val="18"/>
+          <w:szCs w:val="18"/>
+        </w:rPr>
+        <w:t>Chiou</w:t>
+      </w:r>
+      <w:proofErr w:type="spellEnd"/>
+      <w:r>
+        <w:rPr>
+          <w:rFonts w:ascii="Verdana" w:hAnsi="Verdana"/>
+          <w:color w:val="000000"/>
+          <w:sz w:val="18"/>
+          <w:szCs w:val="18"/>
+        </w:rPr>
+        <w:t xml:space="preserve"> C W. </w:t>
+      </w:r>
+      <w:proofErr w:type="gramStart"/>
+      <w:r>
+        <w:rPr>
+          <w:rFonts w:ascii="Verdana" w:hAnsi="Verdana"/>
+          <w:color w:val="000000"/>
+          <w:sz w:val="18"/>
+          <w:szCs w:val="18"/>
+        </w:rPr>
+        <w:t>An Energy Conservation DVFS Algorithm for the Android Operating System [J].</w:t>
+      </w:r>
+      <w:proofErr w:type="gramEnd"/>
+      <w:r>
+        <w:rPr>
+          <w:rFonts w:ascii="Verdana" w:hAnsi="Verdana"/>
+          <w:color w:val="000000"/>
+          <w:sz w:val="18"/>
+          <w:szCs w:val="18"/>
+        </w:rPr>
+        <w:t xml:space="preserve"> Journal of Convergence, 2010(1):93-100.</w:t>
       </w:r>
     </w:p>
     <w:p>
@@ -968,7 +1026,15 @@
         <w:t>、</w:t>
       </w:r>
       <w:r>
-        <w:t>Wide Area Ubiquitous Network:The Network Operator’s View of a Sensor Network</w:t>
+        <w:t xml:space="preserve">Wide Area Ubiquitous </w:t>
+      </w:r>
+      <w:proofErr w:type="spellStart"/>
+      <w:r>
+        <w:t>Network:The</w:t>
+      </w:r>
+      <w:proofErr w:type="spellEnd"/>
+      <w:r>
+        <w:t xml:space="preserve"> Network Operator’s View of a Sensor Network</w:t>
       </w:r>
     </w:p>
     <w:p>
@@ -1044,8 +1110,13 @@
         </w:rPr>
         <w:t xml:space="preserve"> </w:t>
       </w:r>
-      <w:r>
-        <w:t>AndroidWorking on Mobile Phone Terminals</w:t>
+      <w:proofErr w:type="spellStart"/>
+      <w:r>
+        <w:t>AndroidWorking</w:t>
+      </w:r>
+      <w:proofErr w:type="spellEnd"/>
+      <w:r>
+        <w:t xml:space="preserve"> on Mobile Phone Terminals</w:t>
       </w:r>
     </w:p>
     <w:p>
@@ -1062,7 +1133,15 @@
         <w:t>、</w:t>
       </w:r>
       <w:r>
-        <w:t>Some Techniques for Automated,Resource-Aware Distributed and Mobile Computing in a Multi-Paradigm Programming System</w:t>
+        <w:t xml:space="preserve">Some Techniques for </w:t>
+      </w:r>
+      <w:proofErr w:type="spellStart"/>
+      <w:r>
+        <w:t>Automated,Resource</w:t>
+      </w:r>
+      <w:proofErr w:type="spellEnd"/>
+      <w:r>
+        <w:t>-Aware Distributed and Mobile Computing in a Multi-Paradigm Programming System</w:t>
       </w:r>
     </w:p>
     <w:p>
@@ -1434,8 +1513,13 @@
       <w:r>
         <w:t xml:space="preserve"> </w:t>
       </w:r>
-      <w:r>
-        <w:t>AndroScope for Detailed Performance Study of the Android Platform and Its Applications</w:t>
+      <w:proofErr w:type="spellStart"/>
+      <w:r>
+        <w:t>AndroScope</w:t>
+      </w:r>
+      <w:proofErr w:type="spellEnd"/>
+      <w:r>
+        <w:t xml:space="preserve"> for Detailed Performance Study of the Android Platform and Its Applications</w:t>
       </w:r>
     </w:p>
     <w:p>
@@ -1543,7 +1627,15 @@
         <w:t>41.</w:t>
       </w:r>
       <w:r>
-        <w:t xml:space="preserve"> ECOSystem: Managing Energy as a First Class Operating System Resource</w:t>
+        <w:t xml:space="preserve"> </w:t>
+      </w:r>
+      <w:proofErr w:type="spellStart"/>
+      <w:r>
+        <w:t>ECOSystem</w:t>
+      </w:r>
+      <w:proofErr w:type="spellEnd"/>
+      <w:r>
+        <w:t>: Managing Energy as a First Class Operating System Resource</w:t>
       </w:r>
     </w:p>
     <w:p>
@@ -1576,7 +1668,23 @@
         <w:t>44.</w:t>
       </w:r>
       <w:r>
-        <w:t xml:space="preserve"> Exokernel: An Operating System Architecture for Application-Level Resource Management</w:t>
+        <w:t xml:space="preserve"> </w:t>
+      </w:r>
+      <w:proofErr w:type="spellStart"/>
+      <w:r>
+        <w:t>Exokernel</w:t>
+      </w:r>
+      <w:proofErr w:type="spellEnd"/>
+      <w:r>
+        <w:t xml:space="preserve">: </w:t>
+      </w:r>
+      <w:proofErr w:type="gramStart"/>
+      <w:r>
+        <w:t>An Operating</w:t>
+      </w:r>
+      <w:proofErr w:type="gramEnd"/>
+      <w:r>
+        <w:t xml:space="preserve"> System Architecture for Application-Level Resource Management</w:t>
       </w:r>
     </w:p>
     <w:p>
@@ -1718,7 +1826,15 @@
         <w:t>52.</w:t>
       </w:r>
       <w:r>
-        <w:t xml:space="preserve"> Embedded Linux as a platform fordynamically self-reconfiguring systems-on-chip</w:t>
+        <w:t xml:space="preserve"> Embedded Linux as a platform </w:t>
+      </w:r>
+      <w:proofErr w:type="spellStart"/>
+      <w:r>
+        <w:t>fordynamically</w:t>
+      </w:r>
+      <w:proofErr w:type="spellEnd"/>
+      <w:r>
+        <w:t xml:space="preserve"> self-reconfiguring systems-on-chip</w:t>
       </w:r>
     </w:p>
     <w:p>
@@ -1740,7 +1856,15 @@
         <w:t>54.</w:t>
       </w:r>
       <w:r>
-        <w:t xml:space="preserve"> Pixie: An Operating System for ResourceAware Programming of Embedded Sensors</w:t>
+        <w:t xml:space="preserve"> Pixie: An Operating System for </w:t>
+      </w:r>
+      <w:proofErr w:type="spellStart"/>
+      <w:r>
+        <w:t>ResourceAware</w:t>
+      </w:r>
+      <w:proofErr w:type="spellEnd"/>
+      <w:r>
+        <w:t xml:space="preserve"> Programming of Embedded Sensors</w:t>
       </w:r>
     </w:p>
     <w:p>
@@ -1926,9 +2050,6 @@
           <w:numId w:val="2"/>
         </w:numPr>
         <w:ind w:firstLineChars="0"/>
-        <w:rPr>
-          <w:rFonts w:hint="eastAsia"/>
-        </w:rPr>
       </w:pPr>
       <w:r>
         <w:rPr>
@@ -2370,7 +2491,7 @@
           <w:szCs w:val="21"/>
           <w:lang w:val="zh-CN"/>
         </w:rPr>
-        <w:t>对于大量的数据信息，</w:t>
+        <w:t>由于泛在网络中节点多，模型复杂，数据量大，</w:t>
       </w:r>
       <w:r>
         <w:rPr>
@@ -2425,9 +2546,17 @@
       </w:r>
       <w:r>
         <w:rPr>
+          <w:rFonts w:hint="eastAsia"/>
           <w:szCs w:val="21"/>
           <w:lang w:val="zh-CN"/>
         </w:rPr>
+        <w:t>对于远程监控系统能够</w:t>
+      </w:r>
+      <w:r>
+        <w:rPr>
+          <w:szCs w:val="21"/>
+          <w:lang w:val="zh-CN"/>
+        </w:rPr>
         <w:t>支持流程实例管理、任务列表与</w:t>
       </w:r>
       <w:r>
@@ -2435,7 +2564,7 @@
           <w:szCs w:val="21"/>
           <w:lang w:val="zh-CN"/>
         </w:rPr>
-        <w:t>任务表单管理控制，并提供数据清洗、智能数据分析和断点续算等功能</w:t>
+        <w:t>任务表单管理控制</w:t>
       </w:r>
       <w:r>
         <w:rPr>
@@ -2443,7 +2572,7 @@
           <w:szCs w:val="21"/>
           <w:lang w:val="zh-CN"/>
         </w:rPr>
-        <w:t>。</w:t>
+        <w:t>等。</w:t>
       </w:r>
     </w:p>
     <w:p>
@@ -2491,7 +2620,7 @@
         <w:pStyle w:val="ListParagraph"/>
         <w:numPr>
           <w:ilvl w:val="0"/>
-          <w:numId w:val="5"/>
+          <w:numId w:val="7"/>
         </w:numPr>
         <w:ind w:firstLineChars="0"/>
       </w:pPr>
@@ -2499,15 +2628,15 @@
         <w:rPr>
           <w:rFonts w:hint="eastAsia"/>
         </w:rPr>
-        <w:t>分析各种网络事件，能够从事件中提取出事件的特征，</w:t>
-      </w:r>
+        <w:t>分析各种网络事件，能够从事件中提取出事件的特征，建立起各种事件的模型。</w:t>
+      </w:r>
+    </w:p>
+    <w:p>
+      <w:pPr>
+        <w:pStyle w:val="Heading2"/>
+      </w:pPr>
       <w:bookmarkStart w:id="0" w:name="_GoBack"/>
       <w:bookmarkEnd w:id="0"/>
-    </w:p>
-    <w:p>
-      <w:pPr>
-        <w:pStyle w:val="Heading2"/>
-      </w:pPr>
       <w:r>
         <w:rPr>
           <w:rFonts w:hint="eastAsia"/>
@@ -3117,6 +3246,36 @@
   </w:num>
   <w:num w:numId="6">
     <w:abstractNumId w:val="5"/>
+  </w:num>
+  <w:num w:numId="7">
+    <w:abstractNumId w:val="4"/>
+    <w:lvlOverride w:ilvl="0">
+      <w:startOverride w:val="1"/>
+    </w:lvlOverride>
+    <w:lvlOverride w:ilvl="1">
+      <w:startOverride w:val="1"/>
+    </w:lvlOverride>
+    <w:lvlOverride w:ilvl="2">
+      <w:startOverride w:val="1"/>
+    </w:lvlOverride>
+    <w:lvlOverride w:ilvl="3">
+      <w:startOverride w:val="1"/>
+    </w:lvlOverride>
+    <w:lvlOverride w:ilvl="4">
+      <w:startOverride w:val="1"/>
+    </w:lvlOverride>
+    <w:lvlOverride w:ilvl="5">
+      <w:startOverride w:val="1"/>
+    </w:lvlOverride>
+    <w:lvlOverride w:ilvl="6">
+      <w:startOverride w:val="1"/>
+    </w:lvlOverride>
+    <w:lvlOverride w:ilvl="7">
+      <w:startOverride w:val="1"/>
+    </w:lvlOverride>
+    <w:lvlOverride w:ilvl="8">
+      <w:startOverride w:val="1"/>
+    </w:lvlOverride>
   </w:num>
 </w:numbering>
 </file>

--- a/trunk/ my-graduate-report/研究思路.docx
+++ b/trunk/ my-graduate-report/研究思路.docx
@@ -1,10 +1,10 @@
 
 <file path=word/document.xml><?xml version="1.0" encoding="utf-8"?>
-<w:document xmlns:wpc="http://schemas.microsoft.com/office/word/2010/wordprocessingCanvas" xmlns:mc="http://schemas.openxmlformats.org/markup-compatibility/2006" xmlns:o="urn:schemas-microsoft-com:office:office" xmlns:r="http://schemas.openxmlformats.org/officeDocument/2006/relationships" xmlns:m="http://schemas.openxmlformats.org/officeDocument/2006/math" xmlns:v="urn:schemas-microsoft-com:vml" xmlns:wp14="http://schemas.microsoft.com/office/word/2010/wordprocessingDrawing" xmlns:wp="http://schemas.openxmlformats.org/drawingml/2006/wordprocessingDrawing" xmlns:w10="urn:schemas-microsoft-com:office:word" xmlns:w="http://schemas.openxmlformats.org/wordprocessingml/2006/main" xmlns:w14="http://schemas.microsoft.com/office/word/2010/wordml" xmlns:wpg="http://schemas.microsoft.com/office/word/2010/wordprocessingGroup" xmlns:wpi="http://schemas.microsoft.com/office/word/2010/wordprocessingInk" xmlns:wne="http://schemas.microsoft.com/office/word/2006/wordml" xmlns:wps="http://schemas.microsoft.com/office/word/2010/wordprocessingShape" mc:Ignorable="w14 wp14">
+<w:document xmlns:ve="http://schemas.openxmlformats.org/markup-compatibility/2006" xmlns:o="urn:schemas-microsoft-com:office:office" xmlns:r="http://schemas.openxmlformats.org/officeDocument/2006/relationships" xmlns:m="http://schemas.openxmlformats.org/officeDocument/2006/math" xmlns:v="urn:schemas-microsoft-com:vml" xmlns:wp="http://schemas.openxmlformats.org/drawingml/2006/wordprocessingDrawing" xmlns:w10="urn:schemas-microsoft-com:office:word" xmlns:w="http://schemas.openxmlformats.org/wordprocessingml/2006/main" xmlns:wne="http://schemas.microsoft.com/office/word/2006/wordml">
   <w:body>
     <w:p>
       <w:pPr>
-        <w:pStyle w:val="Title"/>
+        <w:pStyle w:val="a5"/>
       </w:pPr>
       <w:r>
         <w:t>面向过程感知的</w:t>
@@ -21,8 +21,102 @@
     </w:p>
     <w:p>
       <w:pPr>
-        <w:pStyle w:val="Heading1"/>
-      </w:pPr>
+        <w:pStyle w:val="1"/>
+      </w:pPr>
+      <w:r>
+        <w:rPr>
+          <w:rFonts w:hint="eastAsia"/>
+        </w:rPr>
+        <w:t>一课题意义</w:t>
+      </w:r>
+    </w:p>
+    <w:p>
+      <w:pPr>
+        <w:pStyle w:val="2"/>
+      </w:pPr>
+      <w:r>
+        <w:rPr>
+          <w:rFonts w:hint="eastAsia"/>
+        </w:rPr>
+        <w:t>研究意义</w:t>
+      </w:r>
+    </w:p>
+    <w:p>
+      <w:pPr>
+        <w:ind w:firstLine="420"/>
+      </w:pPr>
+      <w:r>
+        <w:rPr>
+          <w:rFonts w:hint="eastAsia"/>
+        </w:rPr>
+        <w:t>随</w:t>
+      </w:r>
+      <w:r>
+        <w:rPr>
+          <w:rFonts w:hint="eastAsia"/>
+        </w:rPr>
+        <w:t>着社会的进步，通信技术，电子设备制造技术日新月异，导致了网络的高速发展。</w:t>
+      </w:r>
+      <w:r>
+        <w:rPr>
+          <w:rFonts w:hint="eastAsia"/>
+        </w:rPr>
+        <w:t>传统的计算机网络已经不能完全跟上科技的发展，出现了大规模的，复杂的，混合式网络。</w:t>
+      </w:r>
+      <w:r>
+        <w:rPr>
+          <w:rFonts w:hint="eastAsia"/>
+        </w:rPr>
+        <w:t>人类</w:t>
+      </w:r>
+      <w:r>
+        <w:rPr>
+          <w:rFonts w:hint="eastAsia"/>
+        </w:rPr>
+        <w:t>开始习惯使用各种移动设备</w:t>
+      </w:r>
+      <w:r>
+        <w:rPr>
+          <w:rFonts w:hint="eastAsia"/>
+        </w:rPr>
+        <w:t>随时随地的</w:t>
+      </w:r>
+      <w:r>
+        <w:rPr>
+          <w:rFonts w:hint="eastAsia"/>
+        </w:rPr>
+        <w:t>进行网络通信。</w:t>
+      </w:r>
+      <w:r>
+        <w:rPr>
+          <w:rFonts w:hint="eastAsia"/>
+        </w:rPr>
+        <w:t>早在</w:t>
+      </w:r>
+      <w:r>
+        <w:rPr>
+          <w:rFonts w:hint="eastAsia"/>
+        </w:rPr>
+        <w:t>1988</w:t>
+      </w:r>
+      <w:r>
+        <w:rPr>
+          <w:rFonts w:hint="eastAsia"/>
+        </w:rPr>
+        <w:t>年，普适计算之父</w:t>
+      </w:r>
+      <w:r>
+        <w:rPr>
+          <w:rFonts w:hint="eastAsia"/>
+        </w:rPr>
+        <w:t>Mark Weiser</w:t>
+      </w:r>
+      <w:r>
+        <w:rPr>
+          <w:rFonts w:hint="eastAsia"/>
+        </w:rPr>
+        <w:t>就预言了</w:t>
+      </w:r>
       <w:r>
         <w:rPr>
           <w:rFonts w:hint="eastAsia"/>
@@ -33,112 +127,6 @@
         <w:rPr>
           <w:rFonts w:hint="eastAsia"/>
         </w:rPr>
-        <w:t xml:space="preserve"> </w:t>
-      </w:r>
-      <w:r>
-        <w:rPr>
-          <w:rFonts w:hint="eastAsia"/>
-        </w:rPr>
-        <w:t>课题意义</w:t>
-      </w:r>
-    </w:p>
-    <w:p>
-      <w:pPr>
-        <w:pStyle w:val="Heading2"/>
-      </w:pPr>
-      <w:r>
-        <w:rPr>
-          <w:rFonts w:hint="eastAsia"/>
-        </w:rPr>
-        <w:t>研究意义</w:t>
-      </w:r>
-    </w:p>
-    <w:p>
-      <w:pPr>
-        <w:ind w:firstLine="420"/>
-      </w:pPr>
-      <w:r>
-        <w:rPr>
-          <w:rFonts w:hint="eastAsia"/>
-        </w:rPr>
-        <w:t>随</w:t>
-      </w:r>
-      <w:r>
-        <w:rPr>
-          <w:rFonts w:hint="eastAsia"/>
-        </w:rPr>
-        <w:t>着社会的进步，通信技术，电子设备制造技术日新月异，导致了网络的高速发展。</w:t>
-      </w:r>
-      <w:r>
-        <w:rPr>
-          <w:rFonts w:hint="eastAsia"/>
-        </w:rPr>
-        <w:t>传统的计算机网络已经不能完全跟上科技的发展，出现了大规模的，复杂的，混合式网络。</w:t>
-      </w:r>
-      <w:r>
-        <w:rPr>
-          <w:rFonts w:hint="eastAsia"/>
-        </w:rPr>
-        <w:t>人类</w:t>
-      </w:r>
-      <w:r>
-        <w:rPr>
-          <w:rFonts w:hint="eastAsia"/>
-        </w:rPr>
-        <w:t>开始习惯使用各种移动设备</w:t>
-      </w:r>
-      <w:r>
-        <w:rPr>
-          <w:rFonts w:hint="eastAsia"/>
-        </w:rPr>
-        <w:t>随时随地的</w:t>
-      </w:r>
-      <w:r>
-        <w:rPr>
-          <w:rFonts w:hint="eastAsia"/>
-        </w:rPr>
-        <w:t>进行网络通信。</w:t>
-      </w:r>
-      <w:r>
-        <w:rPr>
-          <w:rFonts w:hint="eastAsia"/>
-        </w:rPr>
-        <w:t>早在</w:t>
-      </w:r>
-      <w:r>
-        <w:rPr>
-          <w:rFonts w:hint="eastAsia"/>
-        </w:rPr>
-        <w:t>1988</w:t>
-      </w:r>
-      <w:r>
-        <w:rPr>
-          <w:rFonts w:hint="eastAsia"/>
-        </w:rPr>
-        <w:t>年，普适计算之父</w:t>
-      </w:r>
-      <w:r>
-        <w:rPr>
-          <w:rFonts w:hint="eastAsia"/>
-        </w:rPr>
-        <w:t>Mark Weiser</w:t>
-      </w:r>
-      <w:r>
-        <w:rPr>
-          <w:rFonts w:hint="eastAsia"/>
-        </w:rPr>
-        <w:t>就预言了</w:t>
-      </w:r>
-      <w:r>
-        <w:rPr>
-          <w:rFonts w:hint="eastAsia"/>
-        </w:rPr>
-        <w:t>一</w:t>
-      </w:r>
-      <w:r>
-        <w:rPr>
-          <w:rFonts w:hint="eastAsia"/>
-        </w:rPr>
         <w:t>种</w:t>
       </w:r>
       <w:r>
@@ -151,12 +139,6 @@
         <w:rPr>
           <w:rFonts w:hint="eastAsia"/>
         </w:rPr>
-        <w:t xml:space="preserve"> </w:t>
-      </w:r>
-      <w:r>
-        <w:rPr>
-          <w:rFonts w:hint="eastAsia"/>
-        </w:rPr>
         <w:t>截至</w:t>
       </w:r>
       <w:r>
@@ -318,7 +300,7 @@
     </w:p>
     <w:p>
       <w:pPr>
-        <w:pStyle w:val="Heading2"/>
+        <w:pStyle w:val="2"/>
       </w:pPr>
       <w:r>
         <w:rPr>
@@ -738,6 +720,7 @@
       <w:pPr>
         <w:ind w:firstLine="420"/>
         <w:rPr>
+          <w:rFonts w:hint="eastAsia"/>
           <w:szCs w:val="21"/>
         </w:rPr>
       </w:pPr>
@@ -774,17 +757,8 @@
           <w:rFonts w:hint="eastAsia"/>
           <w:szCs w:val="21"/>
         </w:rPr>
-        <w:t xml:space="preserve">Major </w:t>
-      </w:r>
-      <w:proofErr w:type="spellStart"/>
-      <w:r>
-        <w:rPr>
-          <w:rFonts w:hint="eastAsia"/>
-          <w:szCs w:val="21"/>
-        </w:rPr>
-        <w:t>Bhadauria</w:t>
-      </w:r>
-      <w:proofErr w:type="spellEnd"/>
+        <w:t>Major Bhadauria</w:t>
+      </w:r>
       <w:r>
         <w:rPr>
           <w:rFonts w:hint="eastAsia"/>
@@ -797,17 +771,8 @@
           <w:rFonts w:hint="eastAsia"/>
           <w:szCs w:val="21"/>
         </w:rPr>
-        <w:t>Sally A .</w:t>
-      </w:r>
-      <w:proofErr w:type="spellStart"/>
-      <w:r>
-        <w:rPr>
-          <w:rFonts w:hint="eastAsia"/>
-          <w:szCs w:val="21"/>
-        </w:rPr>
-        <w:t>Mckee</w:t>
-      </w:r>
-      <w:proofErr w:type="spellEnd"/>
+        <w:t>Sally A .Mckee</w:t>
+      </w:r>
       <w:r>
         <w:rPr>
           <w:rFonts w:hint="eastAsia"/>
@@ -827,30 +792,399 @@
           <w:rFonts w:hint="eastAsia"/>
           <w:szCs w:val="21"/>
         </w:rPr>
-        <w:t>》中提出了一种在多核芯片中对于具有资源意识的调度策略。</w:t>
-      </w:r>
-    </w:p>
-    <w:p>
-      <w:pPr>
-        <w:pStyle w:val="Heading1"/>
-      </w:pPr>
-      <w:r>
-        <w:rPr>
-          <w:rFonts w:hint="eastAsia"/>
-        </w:rPr>
-        <w:t>二</w:t>
-      </w:r>
-      <w:r>
-        <w:rPr>
-          <w:rFonts w:hint="eastAsia"/>
+        <w:t>》中提出了一种在多核芯片中对于具有资源意识的调度策略，经过队本地信息的分析，得到了一种对于多线程具有启发式的调度策略。</w:t>
+      </w:r>
+      <w:r>
+        <w:rPr>
+          <w:rFonts w:hint="eastAsia"/>
+          <w:szCs w:val="21"/>
+        </w:rPr>
+        <w:t>该</w:t>
+      </w:r>
+      <w:r>
+        <w:rPr>
+          <w:rFonts w:hint="eastAsia"/>
+          <w:szCs w:val="21"/>
+        </w:rPr>
+        <w:t>整个</w:t>
+      </w:r>
+      <w:r>
+        <w:rPr>
+          <w:rFonts w:hint="eastAsia"/>
+          <w:szCs w:val="21"/>
+        </w:rPr>
+        <w:t>方法尝试着</w:t>
+      </w:r>
+      <w:r>
+        <w:rPr>
+          <w:rFonts w:hint="eastAsia"/>
+          <w:szCs w:val="21"/>
+        </w:rPr>
+        <w:t>与其他线程共享资源消耗。</w:t>
+      </w:r>
+      <w:r>
+        <w:rPr>
+          <w:rFonts w:hint="eastAsia"/>
+          <w:szCs w:val="21"/>
+        </w:rPr>
+        <w:t>以一种资源意识的方式，该联合调度策略能够有效的提升性能，节约能量。</w:t>
+      </w:r>
+      <w:r>
+        <w:rPr>
+          <w:szCs w:val="21"/>
+        </w:rPr>
+        <w:t>Zhuxiu Yuan</w:t>
+      </w:r>
+      <w:r>
+        <w:rPr>
+          <w:rFonts w:hint="eastAsia"/>
+          <w:szCs w:val="21"/>
+        </w:rPr>
+        <w:t>等在论文《</w:t>
+      </w:r>
+      <w:r>
+        <w:rPr>
+          <w:szCs w:val="21"/>
+        </w:rPr>
+        <w:t>A Balanced Energy Consumption Sleep Scheduling</w:t>
+      </w:r>
+      <w:r>
+        <w:rPr>
+          <w:rFonts w:hint="eastAsia"/>
+          <w:szCs w:val="21"/>
         </w:rPr>
         <w:t xml:space="preserve"> </w:t>
       </w:r>
       <w:r>
         <w:rPr>
-          <w:rFonts w:hint="eastAsia"/>
-        </w:rPr>
-        <w:t>主要参考文献</w:t>
+          <w:szCs w:val="21"/>
+        </w:rPr>
+        <w:t>Algorithm in Wireless Sensor Networks</w:t>
+      </w:r>
+      <w:r>
+        <w:rPr>
+          <w:rFonts w:hint="eastAsia"/>
+          <w:szCs w:val="21"/>
+        </w:rPr>
+        <w:t>》中提出了一种</w:t>
+      </w:r>
+      <w:r>
+        <w:rPr>
+          <w:rFonts w:hint="eastAsia"/>
+          <w:szCs w:val="21"/>
+        </w:rPr>
+        <w:t>适用于无线传感网的</w:t>
+      </w:r>
+      <w:r>
+        <w:rPr>
+          <w:rFonts w:hint="eastAsia"/>
+          <w:szCs w:val="21"/>
+        </w:rPr>
+        <w:t xml:space="preserve">Sleep scheduling </w:t>
+      </w:r>
+      <w:r>
+        <w:rPr>
+          <w:rFonts w:hint="eastAsia"/>
+          <w:szCs w:val="21"/>
+        </w:rPr>
+        <w:t>算法</w:t>
+      </w:r>
+      <w:r>
+        <w:rPr>
+          <w:szCs w:val="21"/>
+        </w:rPr>
+        <w:t>EC-CKN (Energy Consumed</w:t>
+      </w:r>
+      <w:r>
+        <w:rPr>
+          <w:rFonts w:hint="eastAsia"/>
+          <w:szCs w:val="21"/>
+        </w:rPr>
+        <w:t xml:space="preserve"> </w:t>
+      </w:r>
+      <w:r>
+        <w:rPr>
+          <w:szCs w:val="21"/>
+        </w:rPr>
+        <w:t>uniformly-Connected K-Neighborhood)</w:t>
+      </w:r>
+      <w:r>
+        <w:rPr>
+          <w:rFonts w:hint="eastAsia"/>
+          <w:szCs w:val="21"/>
+        </w:rPr>
+        <w:t>，</w:t>
+      </w:r>
+      <w:r>
+        <w:rPr>
+          <w:rFonts w:hint="eastAsia"/>
+          <w:szCs w:val="21"/>
+        </w:rPr>
+        <w:t>其根据节点的剩余能量来判断是否需要激活该节点，而不是仅仅依据是否有邻居节点连接上该节点，</w:t>
+      </w:r>
+      <w:r>
+        <w:rPr>
+          <w:rFonts w:hint="eastAsia"/>
+          <w:szCs w:val="21"/>
+        </w:rPr>
+        <w:t>实验证明该算法</w:t>
+      </w:r>
+      <w:r>
+        <w:rPr>
+          <w:rFonts w:hint="eastAsia"/>
+          <w:szCs w:val="21"/>
+        </w:rPr>
+        <w:t>能够有效的减少能量消耗。</w:t>
+      </w:r>
+      <w:r>
+        <w:rPr>
+          <w:rFonts w:hint="eastAsia"/>
+          <w:szCs w:val="21"/>
+        </w:rPr>
+        <w:t>该算法虽然能够有效的减少能量消耗，但是，仍然有部分可以节省的能量被消耗掉。</w:t>
+      </w:r>
+      <w:r>
+        <w:rPr>
+          <w:rFonts w:hint="eastAsia"/>
+          <w:szCs w:val="21"/>
+        </w:rPr>
+        <w:t>Jianping Wang</w:t>
+      </w:r>
+      <w:r>
+        <w:rPr>
+          <w:rFonts w:hint="eastAsia"/>
+          <w:szCs w:val="21"/>
+        </w:rPr>
+        <w:t>等在论文《</w:t>
+      </w:r>
+      <w:r>
+        <w:rPr>
+          <w:szCs w:val="21"/>
+        </w:rPr>
+        <w:t>Cross-Layer Sleep Scheduling Design</w:t>
+      </w:r>
+      <w:r>
+        <w:rPr>
+          <w:rFonts w:hint="eastAsia"/>
+          <w:szCs w:val="21"/>
+        </w:rPr>
+        <w:t xml:space="preserve"> </w:t>
+      </w:r>
+      <w:r>
+        <w:rPr>
+          <w:szCs w:val="21"/>
+        </w:rPr>
+        <w:t>in Service-Oriented Wireless Sensor Networks</w:t>
+      </w:r>
+      <w:r>
+        <w:rPr>
+          <w:rFonts w:hint="eastAsia"/>
+          <w:szCs w:val="21"/>
+        </w:rPr>
+        <w:t>》中经过分析发现了无线传感网中</w:t>
+      </w:r>
+      <w:r>
+        <w:rPr>
+          <w:rFonts w:hint="eastAsia"/>
+          <w:szCs w:val="21"/>
+        </w:rPr>
+        <w:t>MAC</w:t>
+      </w:r>
+      <w:r>
+        <w:rPr>
+          <w:rFonts w:hint="eastAsia"/>
+          <w:szCs w:val="21"/>
+        </w:rPr>
+        <w:t>层经常做无用的监听，从而浪费了部分电力资源。但是</w:t>
+      </w:r>
+      <w:r>
+        <w:rPr>
+          <w:rFonts w:hint="eastAsia"/>
+          <w:szCs w:val="21"/>
+        </w:rPr>
+        <w:t>，如果将节点设置为</w:t>
+      </w:r>
+      <w:r>
+        <w:rPr>
+          <w:rFonts w:hint="eastAsia"/>
+          <w:szCs w:val="21"/>
+        </w:rPr>
+        <w:t>sleep</w:t>
+      </w:r>
+      <w:r>
+        <w:rPr>
+          <w:rFonts w:hint="eastAsia"/>
+          <w:szCs w:val="21"/>
+        </w:rPr>
+        <w:t>模式后，</w:t>
+      </w:r>
+      <w:r>
+        <w:rPr>
+          <w:rFonts w:hint="eastAsia"/>
+          <w:szCs w:val="21"/>
+        </w:rPr>
+        <w:t>MAC</w:t>
+      </w:r>
+      <w:r>
+        <w:rPr>
+          <w:rFonts w:hint="eastAsia"/>
+          <w:szCs w:val="21"/>
+        </w:rPr>
+        <w:t>层将无法监听到无线信号，这会影响到网络层和应用层。</w:t>
+      </w:r>
+      <w:r>
+        <w:rPr>
+          <w:rFonts w:hint="eastAsia"/>
+          <w:szCs w:val="21"/>
+        </w:rPr>
+        <w:t>所以，他们提出</w:t>
+      </w:r>
+      <w:r>
+        <w:rPr>
+          <w:rFonts w:hint="eastAsia"/>
+          <w:szCs w:val="21"/>
+        </w:rPr>
+        <w:t>了一种分层</w:t>
+      </w:r>
+      <w:r>
+        <w:rPr>
+          <w:rFonts w:hint="eastAsia"/>
+          <w:szCs w:val="21"/>
+        </w:rPr>
+        <w:t>sleep scheduling</w:t>
+      </w:r>
+      <w:r>
+        <w:rPr>
+          <w:rFonts w:hint="eastAsia"/>
+          <w:szCs w:val="21"/>
+        </w:rPr>
+        <w:t>方法。</w:t>
+      </w:r>
+      <w:r>
+        <w:rPr>
+          <w:rFonts w:hint="eastAsia"/>
+          <w:szCs w:val="21"/>
+        </w:rPr>
+        <w:t>根据不同层的活动进行调度。</w:t>
+      </w:r>
+    </w:p>
+    <w:p>
+      <w:pPr>
+        <w:ind w:firstLine="420"/>
+        <w:rPr>
+          <w:rFonts w:hint="eastAsia"/>
+          <w:szCs w:val="21"/>
+        </w:rPr>
+      </w:pPr>
+      <w:r>
+        <w:rPr>
+          <w:rFonts w:hint="eastAsia"/>
+          <w:szCs w:val="21"/>
+        </w:rPr>
+        <w:t>其次，</w:t>
+      </w:r>
+      <w:r>
+        <w:rPr>
+          <w:rFonts w:hint="eastAsia"/>
+          <w:szCs w:val="21"/>
+        </w:rPr>
+        <w:t>从系统软件方面考虑，可以使用</w:t>
+      </w:r>
+      <w:r>
+        <w:rPr>
+          <w:rFonts w:hint="eastAsia"/>
+          <w:szCs w:val="21"/>
+        </w:rPr>
+        <w:t>task scheduling</w:t>
+      </w:r>
+      <w:r>
+        <w:rPr>
+          <w:rFonts w:hint="eastAsia"/>
+          <w:szCs w:val="21"/>
+        </w:rPr>
+        <w:t>方法来进行优化系统的运行。这样的方式同样能够达到节省能源的目的。</w:t>
+      </w:r>
+      <w:r>
+        <w:rPr>
+          <w:szCs w:val="21"/>
+        </w:rPr>
+        <w:t>Fatma A. Omaraa,</w:t>
+      </w:r>
+      <w:r>
+        <w:t xml:space="preserve"> </w:t>
+      </w:r>
+      <w:r>
+        <w:rPr>
+          <w:szCs w:val="21"/>
+        </w:rPr>
+        <w:t>Mona M. Arafa b</w:t>
+      </w:r>
+      <w:r>
+        <w:rPr>
+          <w:rFonts w:hint="eastAsia"/>
+          <w:szCs w:val="21"/>
+        </w:rPr>
+        <w:t>发表了论文《</w:t>
+      </w:r>
+      <w:r>
+        <w:rPr>
+          <w:szCs w:val="21"/>
+        </w:rPr>
+        <w:t>Genetic algorithms for task scheduling problem</w:t>
+      </w:r>
+      <w:r>
+        <w:rPr>
+          <w:rFonts w:hint="eastAsia"/>
+          <w:szCs w:val="21"/>
+        </w:rPr>
+        <w:t>》，在该篇文章中分析了普通的</w:t>
+      </w:r>
+      <w:r>
+        <w:rPr>
+          <w:rFonts w:hint="eastAsia"/>
+          <w:szCs w:val="21"/>
+        </w:rPr>
+        <w:t>task scheduling</w:t>
+      </w:r>
+      <w:r>
+        <w:rPr>
+          <w:rFonts w:hint="eastAsia"/>
+          <w:szCs w:val="21"/>
+        </w:rPr>
+        <w:t>的方法，</w:t>
+      </w:r>
+      <w:r>
+        <w:rPr>
+          <w:rFonts w:hint="eastAsia"/>
+          <w:szCs w:val="21"/>
+        </w:rPr>
+        <w:t>然后向普通的算法中添加了能够提升性能的启发式规则。</w:t>
+      </w:r>
+    </w:p>
+    <w:p>
+      <w:pPr>
+        <w:ind w:firstLine="420"/>
+        <w:rPr>
+          <w:szCs w:val="21"/>
+        </w:rPr>
+      </w:pPr>
+      <w:r>
+        <w:rPr>
+          <w:rFonts w:hint="eastAsia"/>
+          <w:szCs w:val="21"/>
+        </w:rPr>
+        <w:t>从两个方面去考虑网络资源管理，但是，可以进行优化的地资源比较多，而且有可能这些资源相互约束，具有不确定性。</w:t>
+      </w:r>
+    </w:p>
+    <w:p>
+      <w:pPr>
+        <w:pStyle w:val="1"/>
+      </w:pPr>
+      <w:r>
+        <w:rPr>
+          <w:rFonts w:hint="eastAsia"/>
+        </w:rPr>
+        <w:t>二主要参考文献</w:t>
       </w:r>
     </w:p>
     <w:p>
@@ -860,16 +1194,46 @@
         </w:rPr>
         <w:t>下面是目前主要参考的文献。</w:t>
       </w:r>
-      <w:r>
+    </w:p>
+    <w:p>
+      <w:r>
+        <w:rPr>
+          <w:rFonts w:hint="eastAsia"/>
+        </w:rPr>
+        <w:t>1</w:t>
+      </w:r>
+      <w:r>
+        <w:rPr>
+          <w:rFonts w:hint="eastAsia"/>
+        </w:rPr>
+        <w:t>、</w:t>
+      </w:r>
+      <w:r>
+        <w:rPr>
+          <w:szCs w:val="21"/>
+        </w:rPr>
+        <w:t>Cross-Layer Sleep Scheduling Design</w:t>
+      </w:r>
+      <w:r>
+        <w:rPr>
+          <w:rFonts w:hint="eastAsia"/>
+          <w:szCs w:val="21"/>
+        </w:rPr>
         <w:t xml:space="preserve"> </w:t>
       </w:r>
-    </w:p>
-    <w:p>
-      <w:r>
-        <w:rPr>
-          <w:rFonts w:hint="eastAsia"/>
-        </w:rPr>
-        <w:t>1</w:t>
+      <w:r>
+        <w:rPr>
+          <w:szCs w:val="21"/>
+        </w:rPr>
+        <w:t>in Service-Oriented Wireless Sensor Networks</w:t>
+      </w:r>
+    </w:p>
+    <w:p>
+      <w:r>
+        <w:rPr>
+          <w:rFonts w:hint="eastAsia"/>
+        </w:rPr>
+        <w:t>2</w:t>
       </w:r>
       <w:r>
         <w:rPr>
@@ -878,61 +1242,15 @@
         <w:t>、</w:t>
       </w:r>
       <w:r>
-        <w:rPr>
-          <w:rFonts w:ascii="Verdana" w:hAnsi="Verdana"/>
-          <w:color w:val="000000"/>
-          <w:sz w:val="18"/>
-          <w:szCs w:val="18"/>
-        </w:rPr>
-        <w:t xml:space="preserve">Liang W, Lai P, </w:t>
-      </w:r>
-      <w:proofErr w:type="spellStart"/>
-      <w:r>
-        <w:rPr>
-          <w:rFonts w:ascii="Verdana" w:hAnsi="Verdana"/>
-          <w:color w:val="000000"/>
-          <w:sz w:val="18"/>
-          <w:szCs w:val="18"/>
-        </w:rPr>
-        <w:t>Chiou</w:t>
-      </w:r>
-      <w:proofErr w:type="spellEnd"/>
-      <w:r>
-        <w:rPr>
-          <w:rFonts w:ascii="Verdana" w:hAnsi="Verdana"/>
-          <w:color w:val="000000"/>
-          <w:sz w:val="18"/>
-          <w:szCs w:val="18"/>
-        </w:rPr>
-        <w:t xml:space="preserve"> C W. </w:t>
-      </w:r>
-      <w:proofErr w:type="gramStart"/>
-      <w:r>
-        <w:rPr>
-          <w:rFonts w:ascii="Verdana" w:hAnsi="Verdana"/>
-          <w:color w:val="000000"/>
-          <w:sz w:val="18"/>
-          <w:szCs w:val="18"/>
-        </w:rPr>
-        <w:t>An Energy Conservation DVFS Algorithm for the Android Operating System [J].</w:t>
-      </w:r>
-      <w:proofErr w:type="gramEnd"/>
-      <w:r>
-        <w:rPr>
-          <w:rFonts w:ascii="Verdana" w:hAnsi="Verdana"/>
-          <w:color w:val="000000"/>
-          <w:sz w:val="18"/>
-          <w:szCs w:val="18"/>
-        </w:rPr>
-        <w:t xml:space="preserve"> Journal of Convergence, 2010(1):93-100.</w:t>
-      </w:r>
-    </w:p>
-    <w:p>
-      <w:r>
-        <w:rPr>
-          <w:rFonts w:hint="eastAsia"/>
-        </w:rPr>
-        <w:t>2</w:t>
+        <w:t>Evaluating Performance of Android Platform Using Native C for Embedded Systems</w:t>
+      </w:r>
+    </w:p>
+    <w:p>
+      <w:r>
+        <w:rPr>
+          <w:rFonts w:hint="eastAsia"/>
+        </w:rPr>
+        <w:t>3</w:t>
       </w:r>
       <w:r>
         <w:rPr>
@@ -941,15 +1259,15 @@
         <w:t>、</w:t>
       </w:r>
       <w:r>
-        <w:t>Evaluating Performance of Android Platform Using Native C for Embedded Systems</w:t>
-      </w:r>
-    </w:p>
-    <w:p>
-      <w:r>
-        <w:rPr>
-          <w:rFonts w:hint="eastAsia"/>
-        </w:rPr>
-        <w:t>3</w:t>
+        <w:t>Application- and Context-Aware Radio Resource Management for Future Wireless Networks</w:t>
+      </w:r>
+    </w:p>
+    <w:p>
+      <w:r>
+        <w:rPr>
+          <w:rFonts w:hint="eastAsia"/>
+        </w:rPr>
+        <w:t>4</w:t>
       </w:r>
       <w:r>
         <w:rPr>
@@ -958,15 +1276,15 @@
         <w:t>、</w:t>
       </w:r>
       <w:r>
-        <w:t>Application- and Context-Aware Radio Resource Management for Future Wireless Networks</w:t>
-      </w:r>
-    </w:p>
-    <w:p>
-      <w:r>
-        <w:rPr>
-          <w:rFonts w:hint="eastAsia"/>
-        </w:rPr>
-        <w:t>4</w:t>
+        <w:t>WWW Traffic Reduction and Load Balancing through Server-Based Caching</w:t>
+      </w:r>
+    </w:p>
+    <w:p>
+      <w:r>
+        <w:rPr>
+          <w:rFonts w:hint="eastAsia"/>
+        </w:rPr>
+        <w:t>5</w:t>
       </w:r>
       <w:r>
         <w:rPr>
@@ -975,15 +1293,15 @@
         <w:t>、</w:t>
       </w:r>
       <w:r>
-        <w:t>WWW Traffic Reduction and Load Balancing through Server-Based Caching</w:t>
-      </w:r>
-    </w:p>
-    <w:p>
-      <w:r>
-        <w:rPr>
-          <w:rFonts w:hint="eastAsia"/>
-        </w:rPr>
-        <w:t>5</w:t>
+        <w:t>DYNAMIC LOAD BALANCING ON WEB-SERVER SYSTEMS</w:t>
+      </w:r>
+    </w:p>
+    <w:p>
+      <w:r>
+        <w:rPr>
+          <w:rFonts w:hint="eastAsia"/>
+        </w:rPr>
+        <w:t>6</w:t>
       </w:r>
       <w:r>
         <w:rPr>
@@ -992,15 +1310,15 @@
         <w:t>、</w:t>
       </w:r>
       <w:r>
-        <w:t>DYNAMIC LOAD BALANCING ON WEB-SERVER SYSTEMS</w:t>
-      </w:r>
-    </w:p>
-    <w:p>
-      <w:r>
-        <w:rPr>
-          <w:rFonts w:hint="eastAsia"/>
-        </w:rPr>
-        <w:t>6</w:t>
+        <w:t>Regional Congestion Awareness for Load Balance in Networks-on-Chip</w:t>
+      </w:r>
+    </w:p>
+    <w:p>
+      <w:r>
+        <w:rPr>
+          <w:rFonts w:hint="eastAsia"/>
+        </w:rPr>
+        <w:t>7</w:t>
       </w:r>
       <w:r>
         <w:rPr>
@@ -1009,15 +1327,15 @@
         <w:t>、</w:t>
       </w:r>
       <w:r>
-        <w:t>Regional Congestion Awareness for Load Balance in Networks-on-Chip</w:t>
-      </w:r>
-    </w:p>
-    <w:p>
-      <w:r>
-        <w:rPr>
-          <w:rFonts w:hint="eastAsia"/>
-        </w:rPr>
-        <w:t>7</w:t>
+        <w:t>Wide Area Ubiquitous Network:The Network Operator’s View of a Sensor Network</w:t>
+      </w:r>
+    </w:p>
+    <w:p>
+      <w:r>
+        <w:rPr>
+          <w:rFonts w:hint="eastAsia"/>
+        </w:rPr>
+        <w:t>8</w:t>
       </w:r>
       <w:r>
         <w:rPr>
@@ -1026,23 +1344,15 @@
         <w:t>、</w:t>
       </w:r>
       <w:r>
-        <w:t xml:space="preserve">Wide Area Ubiquitous </w:t>
-      </w:r>
-      <w:proofErr w:type="spellStart"/>
-      <w:r>
-        <w:t>Network:The</w:t>
-      </w:r>
-      <w:proofErr w:type="spellEnd"/>
-      <w:r>
-        <w:t xml:space="preserve"> Network Operator’s View of a Sensor Network</w:t>
-      </w:r>
-    </w:p>
-    <w:p>
-      <w:r>
-        <w:rPr>
-          <w:rFonts w:hint="eastAsia"/>
-        </w:rPr>
-        <w:t>8</w:t>
+        <w:t>Multi-Service Load Sharing for Resource Management in the Cellular/WLAN Integrated Network</w:t>
+      </w:r>
+    </w:p>
+    <w:p>
+      <w:r>
+        <w:rPr>
+          <w:rFonts w:hint="eastAsia"/>
+        </w:rPr>
+        <w:t>9</w:t>
       </w:r>
       <w:r>
         <w:rPr>
@@ -1051,15 +1361,15 @@
         <w:t>、</w:t>
       </w:r>
       <w:r>
-        <w:t>Multi-Service Load Sharing for Resource Management in the Cellular/WLAN Integrated Network</w:t>
-      </w:r>
-    </w:p>
-    <w:p>
-      <w:r>
-        <w:rPr>
-          <w:rFonts w:hint="eastAsia"/>
-        </w:rPr>
-        <w:t>9</w:t>
+        <w:t>An Autonomic Architecture to Manage Ubiquitous Computing Networks and Applications</w:t>
+      </w:r>
+    </w:p>
+    <w:p>
+      <w:r>
+        <w:rPr>
+          <w:rFonts w:hint="eastAsia"/>
+        </w:rPr>
+        <w:t>10</w:t>
       </w:r>
       <w:r>
         <w:rPr>
@@ -1068,15 +1378,15 @@
         <w:t>、</w:t>
       </w:r>
       <w:r>
-        <w:t>An Autonomic Architecture to Manage Ubiquitous Computing Networks and Applications</w:t>
-      </w:r>
-    </w:p>
-    <w:p>
-      <w:r>
-        <w:rPr>
-          <w:rFonts w:hint="eastAsia"/>
-        </w:rPr>
-        <w:t>10</w:t>
+        <w:t>An Efficient Resource Management System for On-line Virtual Cluster Provision</w:t>
+      </w:r>
+    </w:p>
+    <w:p>
+      <w:r>
+        <w:rPr>
+          <w:rFonts w:hint="eastAsia"/>
+        </w:rPr>
+        <w:t>11</w:t>
       </w:r>
       <w:r>
         <w:rPr>
@@ -1085,15 +1395,15 @@
         <w:t>、</w:t>
       </w:r>
       <w:r>
-        <w:t>An Efficient Resource Management System for On-line Virtual Cluster Provision</w:t>
-      </w:r>
-    </w:p>
-    <w:p>
-      <w:r>
-        <w:rPr>
-          <w:rFonts w:hint="eastAsia"/>
-        </w:rPr>
-        <w:t>11</w:t>
+        <w:t>Kernel Monitor of Transport Layer Developed forAndroidWorking on Mobile Phone Terminals</w:t>
+      </w:r>
+    </w:p>
+    <w:p>
+      <w:r>
+        <w:rPr>
+          <w:rFonts w:hint="eastAsia"/>
+        </w:rPr>
+        <w:t>12</w:t>
       </w:r>
       <w:r>
         <w:rPr>
@@ -1102,7 +1412,166 @@
         <w:t>、</w:t>
       </w:r>
       <w:r>
-        <w:t>Kernel Monitor of Transport Layer Developed for</w:t>
+        <w:t>Some Techniques for Automated,Resource-Aware Distributed and Mobile Computing in a Multi-Paradigm Programming System</w:t>
+      </w:r>
+    </w:p>
+    <w:p>
+      <w:r>
+        <w:rPr>
+          <w:rFonts w:hint="eastAsia"/>
+        </w:rPr>
+        <w:lastRenderedPageBreak/>
+        <w:t>13</w:t>
+      </w:r>
+      <w:r>
+        <w:rPr>
+          <w:rFonts w:hint="eastAsia"/>
+        </w:rPr>
+        <w:t>、</w:t>
+      </w:r>
+    </w:p>
+    <w:p>
+      <w:r>
+        <w:rPr>
+          <w:rFonts w:hint="eastAsia"/>
+        </w:rPr>
+        <w:t>14</w:t>
+      </w:r>
+      <w:r>
+        <w:rPr>
+          <w:rFonts w:hint="eastAsia"/>
+        </w:rPr>
+        <w:t>、</w:t>
+      </w:r>
+      <w:r>
+        <w:t>Challenges in Resource Allocation in NetworkVirtualization</w:t>
+      </w:r>
+    </w:p>
+    <w:p>
+      <w:r>
+        <w:rPr>
+          <w:rFonts w:hint="eastAsia"/>
+        </w:rPr>
+        <w:t>15</w:t>
+      </w:r>
+      <w:r>
+        <w:rPr>
+          <w:rFonts w:hint="eastAsia"/>
+        </w:rPr>
+        <w:t>、</w:t>
+      </w:r>
+      <w:r>
+        <w:t>Supporting Task Migration in Multi-Processor Systems-on-Chip: A Feasibility Study</w:t>
+      </w:r>
+    </w:p>
+    <w:p>
+      <w:r>
+        <w:rPr>
+          <w:rFonts w:hint="eastAsia"/>
+        </w:rPr>
+        <w:t>16</w:t>
+      </w:r>
+      <w:r>
+        <w:rPr>
+          <w:rFonts w:hint="eastAsia"/>
+        </w:rPr>
+        <w:t>、</w:t>
+      </w:r>
+      <w:r>
+        <w:rPr>
+          <w:rFonts w:hint="eastAsia"/>
+        </w:rPr>
+        <w:t>一个综合性集群监测模型</w:t>
+      </w:r>
+      <w:r>
+        <w:rPr>
+          <w:rFonts w:hint="eastAsia"/>
+        </w:rPr>
+        <w:t>MCM</w:t>
+      </w:r>
+      <w:r>
+        <w:rPr>
+          <w:rFonts w:hint="eastAsia"/>
+        </w:rPr>
+        <w:t>的设计与实现</w:t>
+      </w:r>
+    </w:p>
+    <w:p>
+      <w:r>
+        <w:rPr>
+          <w:rFonts w:hint="eastAsia"/>
+        </w:rPr>
+        <w:t>17</w:t>
+      </w:r>
+      <w:r>
+        <w:rPr>
+          <w:rFonts w:hint="eastAsia"/>
+        </w:rPr>
+        <w:t>、</w:t>
+      </w:r>
+      <w:r>
+        <w:rPr>
+          <w:rFonts w:hint="eastAsia"/>
+        </w:rPr>
+        <w:t>基于</w:t>
+      </w:r>
+      <w:r>
+        <w:rPr>
+          <w:rFonts w:hint="eastAsia"/>
+        </w:rPr>
+        <w:t>Multi</w:t>
+      </w:r>
+      <w:r>
+        <w:rPr>
+          <w:rFonts w:hint="eastAsia"/>
+        </w:rPr>
+        <w:t>—</w:t>
+      </w:r>
+      <w:r>
+        <w:rPr>
+          <w:rFonts w:hint="eastAsia"/>
+        </w:rPr>
+        <w:t>Agent</w:t>
+      </w:r>
+      <w:r>
+        <w:rPr>
+          <w:rFonts w:hint="eastAsia"/>
+        </w:rPr>
+        <w:t>的泛在网络服务感知模型设计</w:t>
+      </w:r>
+    </w:p>
+    <w:p>
+      <w:r>
+        <w:rPr>
+          <w:rFonts w:hint="eastAsia"/>
+        </w:rPr>
+        <w:t>18</w:t>
+      </w:r>
+      <w:r>
+        <w:rPr>
+          <w:rFonts w:hint="eastAsia"/>
+        </w:rPr>
+        <w:t>、</w:t>
+      </w:r>
+      <w:r>
+        <w:t>Energy Efficient Near-threshold Chip Multi-processing</w:t>
+      </w:r>
+    </w:p>
+    <w:p>
+      <w:r>
+        <w:rPr>
+          <w:rFonts w:hint="eastAsia"/>
+        </w:rPr>
+        <w:t>19</w:t>
+      </w:r>
+      <w:r>
+        <w:rPr>
+          <w:rFonts w:hint="eastAsia"/>
+        </w:rPr>
+        <w:t>、</w:t>
+      </w:r>
+      <w:r>
+        <w:t>Towards Optimal Sleep Scheduling in Sensor Networks for</w:t>
       </w:r>
       <w:r>
         <w:rPr>
@@ -1110,21 +1579,44 @@
         </w:rPr>
         <w:t xml:space="preserve"> </w:t>
       </w:r>
-      <w:proofErr w:type="spellStart"/>
-      <w:r>
-        <w:t>AndroidWorking</w:t>
-      </w:r>
-      <w:proofErr w:type="spellEnd"/>
-      <w:r>
-        <w:t xml:space="preserve"> on Mobile Phone Terminals</w:t>
-      </w:r>
-    </w:p>
-    <w:p>
-      <w:r>
-        <w:rPr>
-          <w:rFonts w:hint="eastAsia"/>
-        </w:rPr>
-        <w:t>12.</w:t>
+      <w:r>
+        <w:t>Rare-Event Detection</w:t>
+      </w:r>
+    </w:p>
+    <w:p>
+      <w:r>
+        <w:rPr>
+          <w:rFonts w:hint="eastAsia"/>
+        </w:rPr>
+        <w:t>20.</w:t>
+      </w:r>
+      <w:r>
+        <w:rPr>
+          <w:rFonts w:hint="eastAsia"/>
+        </w:rPr>
+        <w:t>对低功耗进程调度算法的研究</w:t>
+      </w:r>
+    </w:p>
+    <w:p>
+      <w:r>
+        <w:rPr>
+          <w:rFonts w:hint="eastAsia"/>
+        </w:rPr>
+        <w:t>21.</w:t>
+      </w:r>
+      <w:r>
+        <w:rPr>
+          <w:rFonts w:hint="eastAsia"/>
+        </w:rPr>
+        <w:t>普适环境下基于软件代理虚拟化的应用迁移</w:t>
+      </w:r>
+    </w:p>
+    <w:p>
+      <w:r>
+        <w:rPr>
+          <w:rFonts w:hint="eastAsia"/>
+        </w:rPr>
+        <w:t>22</w:t>
       </w:r>
       <w:r>
         <w:rPr>
@@ -1133,23 +1625,101 @@
         <w:t>、</w:t>
       </w:r>
       <w:r>
-        <w:t xml:space="preserve">Some Techniques for </w:t>
-      </w:r>
-      <w:proofErr w:type="spellStart"/>
-      <w:r>
-        <w:t>Automated,Resource</w:t>
-      </w:r>
-      <w:proofErr w:type="spellEnd"/>
-      <w:r>
-        <w:t>-Aware Distributed and Mobile Computing in a Multi-Paradigm Programming System</w:t>
-      </w:r>
-    </w:p>
-    <w:p>
-      <w:r>
-        <w:rPr>
-          <w:rFonts w:hint="eastAsia"/>
-        </w:rPr>
-        <w:t>13</w:t>
+        <w:rPr>
+          <w:szCs w:val="21"/>
+        </w:rPr>
+        <w:t>A Balanced Energy Consumption Sleep Scheduling</w:t>
+      </w:r>
+      <w:r>
+        <w:rPr>
+          <w:rFonts w:hint="eastAsia"/>
+          <w:szCs w:val="21"/>
+        </w:rPr>
+        <w:t xml:space="preserve"> </w:t>
+      </w:r>
+      <w:r>
+        <w:rPr>
+          <w:szCs w:val="21"/>
+        </w:rPr>
+        <w:t>Algorithm in Wireless Sensor Networks</w:t>
+      </w:r>
+    </w:p>
+    <w:p>
+      <w:r>
+        <w:rPr>
+          <w:rFonts w:hint="eastAsia"/>
+        </w:rPr>
+        <w:t>23.</w:t>
+      </w:r>
+      <w:r>
+        <w:rPr>
+          <w:rFonts w:hint="eastAsia"/>
+        </w:rPr>
+        <w:t>移动泛在网络环境</w:t>
+      </w:r>
+    </w:p>
+    <w:p>
+      <w:r>
+        <w:rPr>
+          <w:rFonts w:hint="eastAsia"/>
+        </w:rPr>
+        <w:t>24</w:t>
+      </w:r>
+      <w:r>
+        <w:rPr>
+          <w:rFonts w:hint="eastAsia"/>
+        </w:rPr>
+        <w:t>．</w:t>
+      </w:r>
+      <w:r>
+        <w:rPr>
+          <w:rFonts w:hint="eastAsia"/>
+        </w:rPr>
+        <w:t>IP</w:t>
+      </w:r>
+      <w:r>
+        <w:rPr>
+          <w:rFonts w:hint="eastAsia"/>
+        </w:rPr>
+        <w:t>传感网络下的普适计算系统设计</w:t>
+      </w:r>
+    </w:p>
+    <w:p>
+      <w:pPr>
+        <w:rPr>
+          <w:rFonts w:hint="eastAsia"/>
+        </w:rPr>
+      </w:pPr>
+      <w:r>
+        <w:rPr>
+          <w:rFonts w:hint="eastAsia"/>
+        </w:rPr>
+        <w:t>25</w:t>
+      </w:r>
+      <w:r>
+        <w:rPr>
+          <w:rFonts w:hint="eastAsia"/>
+        </w:rPr>
+        <w:t>．</w:t>
+      </w:r>
+      <w:r>
+        <w:rPr>
+          <w:rFonts w:hint="eastAsia"/>
+        </w:rPr>
+        <w:t>智能空间的软件平台及其资源管理的研究</w:t>
+      </w:r>
+    </w:p>
+    <w:p>
+      <w:pPr>
+        <w:rPr>
+          <w:rFonts w:hint="eastAsia"/>
+        </w:rPr>
+      </w:pPr>
+      <w:r>
+        <w:rPr>
+          <w:rFonts w:hint="eastAsia"/>
+        </w:rPr>
+        <w:t>26</w:t>
       </w:r>
       <w:r>
         <w:rPr>
@@ -1157,31 +1727,13 @@
         </w:rPr>
         <w:t>、</w:t>
       </w:r>
-      <w:r>
-        <w:rPr>
-          <w:rFonts w:hint="eastAsia"/>
-        </w:rPr>
-        <w:t>基于</w:t>
-      </w:r>
-      <w:r>
-        <w:rPr>
-          <w:rFonts w:hint="eastAsia"/>
-        </w:rPr>
-        <w:t>RFID</w:t>
-      </w:r>
-      <w:r>
-        <w:rPr>
-          <w:rFonts w:hint="eastAsia"/>
-        </w:rPr>
-        <w:t>普适计算环境的形式化上下文模型</w:t>
-      </w:r>
-    </w:p>
-    <w:p>
-      <w:r>
-        <w:rPr>
-          <w:rFonts w:hint="eastAsia"/>
-        </w:rPr>
-        <w:t>14</w:t>
+    </w:p>
+    <w:p>
+      <w:r>
+        <w:rPr>
+          <w:rFonts w:hint="eastAsia"/>
+        </w:rPr>
+        <w:t>27</w:t>
       </w:r>
       <w:r>
         <w:rPr>
@@ -1189,8 +1741,82 @@
         </w:rPr>
         <w:t>、</w:t>
       </w:r>
-      <w:r>
-        <w:t>Challenges in Resource Allocation in Network</w:t>
+    </w:p>
+    <w:p>
+      <w:r>
+        <w:rPr>
+          <w:rFonts w:hint="eastAsia"/>
+        </w:rPr>
+        <w:t>28.</w:t>
+      </w:r>
+      <w:r>
+        <w:rPr>
+          <w:rFonts w:hint="eastAsia"/>
+        </w:rPr>
+        <w:t>支持普适计算的智能终端服务及设备管理技术研究</w:t>
+      </w:r>
+    </w:p>
+    <w:p>
+      <w:r>
+        <w:rPr>
+          <w:rFonts w:hint="eastAsia"/>
+        </w:rPr>
+        <w:t>29.</w:t>
+      </w:r>
+      <w:r>
+        <w:t xml:space="preserve"> Energy-Aware Partitioned Fixed-Priority Scheduling for Chip Multi-Processors</w:t>
+      </w:r>
+    </w:p>
+    <w:p>
+      <w:r>
+        <w:rPr>
+          <w:rFonts w:hint="eastAsia"/>
+        </w:rPr>
+        <w:t>30.</w:t>
+      </w:r>
+      <w:r>
+        <w:t>Design of Fast and Efficient Energy-Aware Gradient-Based Scheduling Algorithms for Heterogeneous Embedded Multiprocessor Systems</w:t>
+      </w:r>
+    </w:p>
+    <w:p>
+      <w:r>
+        <w:rPr>
+          <w:rFonts w:hint="eastAsia"/>
+        </w:rPr>
+        <w:t>31.</w:t>
+      </w:r>
+      <w:r>
+        <w:t>Process-Aware Interrupt Scheduling and Accounting</w:t>
+      </w:r>
+    </w:p>
+    <w:p>
+      <w:r>
+        <w:rPr>
+          <w:rFonts w:hint="eastAsia"/>
+        </w:rPr>
+        <w:t>32.</w:t>
+      </w:r>
+      <w:r>
+        <w:t>AndroScope for Detailed Performance Study of the Android Platform and Its Applications</w:t>
+      </w:r>
+    </w:p>
+    <w:p>
+      <w:r>
+        <w:rPr>
+          <w:rFonts w:hint="eastAsia"/>
+        </w:rPr>
+        <w:t>33.</w:t>
+      </w:r>
+      <w:r>
+        <w:t>Design and Implementation of a Fine-grainedResource Usage Model for the Android Platform</w:t>
+      </w:r>
+    </w:p>
+    <w:p>
+      <w:r>
+        <w:rPr>
+          <w:rFonts w:hint="eastAsia"/>
+        </w:rPr>
+        <w:t>34.</w:t>
       </w:r>
       <w:r>
         <w:rPr>
@@ -1199,156 +1825,162 @@
         <w:t xml:space="preserve"> </w:t>
       </w:r>
       <w:r>
-        <w:t>Virtualization</w:t>
-      </w:r>
-    </w:p>
-    <w:p>
-      <w:r>
-        <w:rPr>
-          <w:rFonts w:hint="eastAsia"/>
-        </w:rPr>
-        <w:t>15</w:t>
-      </w:r>
-      <w:r>
-        <w:rPr>
-          <w:rFonts w:hint="eastAsia"/>
-        </w:rPr>
-        <w:t>、</w:t>
-      </w:r>
-      <w:r>
-        <w:t>Supporting Task Migration in Multi-Processor Systems-on-Chip: A Feasibility Study</w:t>
-      </w:r>
-    </w:p>
-    <w:p>
-      <w:r>
-        <w:rPr>
-          <w:rFonts w:hint="eastAsia"/>
-        </w:rPr>
-        <w:t>16</w:t>
-      </w:r>
-      <w:r>
-        <w:rPr>
-          <w:rFonts w:hint="eastAsia"/>
-        </w:rPr>
-        <w:t>、</w:t>
-      </w:r>
-      <w:r>
-        <w:rPr>
-          <w:rFonts w:hint="eastAsia"/>
-        </w:rPr>
-        <w:t>一个综合性集群监测模型</w:t>
-      </w:r>
-      <w:r>
-        <w:rPr>
-          <w:rFonts w:hint="eastAsia"/>
-        </w:rPr>
-        <w:t>MCM</w:t>
-      </w:r>
-      <w:r>
-        <w:rPr>
-          <w:rFonts w:hint="eastAsia"/>
-        </w:rPr>
-        <w:t>的设计与实现</w:t>
-      </w:r>
-    </w:p>
-    <w:p>
-      <w:r>
-        <w:rPr>
-          <w:rFonts w:hint="eastAsia"/>
-        </w:rPr>
-        <w:t>17</w:t>
-      </w:r>
-      <w:r>
-        <w:rPr>
-          <w:rFonts w:hint="eastAsia"/>
-        </w:rPr>
-        <w:t>、</w:t>
-      </w:r>
-      <w:r>
-        <w:rPr>
-          <w:rFonts w:hint="eastAsia"/>
-        </w:rPr>
-        <w:t>基于</w:t>
-      </w:r>
-      <w:r>
-        <w:rPr>
-          <w:rFonts w:hint="eastAsia"/>
-        </w:rPr>
-        <w:t>Multi</w:t>
-      </w:r>
-      <w:r>
-        <w:rPr>
-          <w:rFonts w:hint="eastAsia"/>
-        </w:rPr>
-        <w:t>—</w:t>
-      </w:r>
-      <w:r>
-        <w:rPr>
-          <w:rFonts w:hint="eastAsia"/>
-        </w:rPr>
-        <w:t>Agent</w:t>
-      </w:r>
-      <w:r>
-        <w:rPr>
-          <w:rFonts w:hint="eastAsia"/>
-        </w:rPr>
-        <w:t>的泛在网络服务感知模型设计</w:t>
-      </w:r>
-    </w:p>
-    <w:p>
-      <w:r>
-        <w:rPr>
-          <w:rFonts w:hint="eastAsia"/>
-        </w:rPr>
-        <w:t>18</w:t>
-      </w:r>
-      <w:r>
-        <w:rPr>
-          <w:rFonts w:hint="eastAsia"/>
-        </w:rPr>
-        <w:t>、</w:t>
-      </w:r>
-    </w:p>
-    <w:p>
-      <w:r>
-        <w:rPr>
-          <w:rFonts w:hint="eastAsia"/>
-        </w:rPr>
-        <w:t>19</w:t>
-      </w:r>
-      <w:r>
-        <w:rPr>
-          <w:rFonts w:hint="eastAsia"/>
-        </w:rPr>
-        <w:t>、</w:t>
-      </w:r>
-    </w:p>
-    <w:p>
-      <w:r>
-        <w:rPr>
-          <w:rFonts w:hint="eastAsia"/>
-        </w:rPr>
-        <w:t>20.</w:t>
-      </w:r>
-      <w:r>
-        <w:rPr>
-          <w:rFonts w:hint="eastAsia"/>
-        </w:rPr>
+        <w:rPr>
+          <w:rFonts w:hint="eastAsia"/>
+        </w:rPr>
+        <w:t>一种网络安全事件关联分析的专家系统研究</w:t>
+      </w:r>
+    </w:p>
+    <w:p>
+      <w:r>
+        <w:rPr>
+          <w:rFonts w:hint="eastAsia"/>
+        </w:rPr>
+        <w:t>35.</w:t>
+      </w:r>
+      <w:r>
+        <w:t xml:space="preserve"> Energy-Aware Partitioned Fixed-Priority Scheduling for Chip Multi-Processors</w:t>
+      </w:r>
+    </w:p>
+    <w:p>
+      <w:r>
+        <w:rPr>
+          <w:rFonts w:hint="eastAsia"/>
+        </w:rPr>
+        <w:t>36.</w:t>
+      </w:r>
+      <w:r>
+        <w:t xml:space="preserve"> Embedded Linux as a platform for dynamically self-reconfiguring systems-on-chip</w:t>
+      </w:r>
+    </w:p>
+    <w:p>
+      <w:r>
+        <w:rPr>
+          <w:rFonts w:hint="eastAsia"/>
+        </w:rPr>
+        <w:t>37.</w:t>
+      </w:r>
+      <w:r>
+        <w:t xml:space="preserve"> Improving Architecture-Based Self-Adaptation through Resource Prediction</w:t>
+      </w:r>
+    </w:p>
+    <w:p>
+      <w:r>
+        <w:rPr>
+          <w:rFonts w:hint="eastAsia"/>
+        </w:rPr>
+        <w:t>38.</w:t>
+      </w:r>
+      <w:r>
+        <w:t xml:space="preserve"> Available Power Analysis for Background Tasks on Ubiquitous Sensor and Actuator Networks</w:t>
+      </w:r>
+    </w:p>
+    <w:p>
+      <w:r>
+        <w:rPr>
+          <w:rFonts w:hint="eastAsia"/>
+        </w:rPr>
+        <w:t>39.</w:t>
+      </w:r>
+      <w:r>
+        <w:t xml:space="preserve"> Multi-Layer Architecture of Ubiquitous Robot System for Integrated Services</w:t>
+      </w:r>
+    </w:p>
+    <w:p>
+      <w:r>
+        <w:rPr>
+          <w:rFonts w:hint="eastAsia"/>
+        </w:rPr>
+        <w:t>40.</w:t>
+      </w:r>
+      <w:r>
+        <w:t xml:space="preserve"> Data Cache Techniques to Save Power and Deliver High Performance in Embedded Systems</w:t>
+      </w:r>
+    </w:p>
+    <w:p>
+      <w:r>
+        <w:rPr>
+          <w:rFonts w:hint="eastAsia"/>
+        </w:rPr>
+        <w:t>41.</w:t>
+      </w:r>
+      <w:r>
+        <w:t>ECOSystem: Managing Energy as a First Class Operating System Resource</w:t>
+      </w:r>
+    </w:p>
+    <w:p>
+      <w:r>
+        <w:rPr>
+          <w:rFonts w:hint="eastAsia"/>
+        </w:rPr>
+        <w:t>42.</w:t>
+      </w:r>
+      <w:r>
+        <w:t xml:space="preserve"> Energy efficient utilization of resources in cloud computing systems</w:t>
+      </w:r>
+    </w:p>
+    <w:p>
+      <w:r>
+        <w:rPr>
+          <w:rFonts w:hint="eastAsia"/>
+        </w:rPr>
+        <w:t>43.</w:t>
+      </w:r>
+      <w:r>
+        <w:t xml:space="preserve"> Resource Aware Programming in the Pixie OS</w:t>
+      </w:r>
+    </w:p>
+    <w:p>
+      <w:r>
+        <w:rPr>
+          <w:rFonts w:hint="eastAsia"/>
+        </w:rPr>
+        <w:t>44.</w:t>
+      </w:r>
+      <w:r>
+        <w:t>Exokernel: An Operating System Architecture for Application-Level Resource Management</w:t>
+      </w:r>
+    </w:p>
+    <w:p>
+      <w:r>
+        <w:rPr>
+          <w:rFonts w:hint="eastAsia"/>
+        </w:rPr>
+        <w:t>45.</w:t>
+      </w:r>
+      <w:r>
+        <w:rPr>
+          <w:rFonts w:hint="eastAsia"/>
+        </w:rPr>
+        <w:t>嵌入式实时操作系统的资源调度</w:t>
+      </w:r>
+    </w:p>
+    <w:p>
+      <w:r>
+        <w:rPr>
+          <w:rFonts w:hint="eastAsia"/>
+        </w:rPr>
+        <w:t>46.</w:t>
+      </w:r>
+      <w:r>
+        <w:rPr>
+          <w:rFonts w:hint="eastAsia"/>
+        </w:rPr>
+        <w:t>泛在网络资源管理模型的研究</w:t>
+      </w:r>
+    </w:p>
+    <w:p>
+      <w:r>
+        <w:rPr>
+          <w:rFonts w:hint="eastAsia"/>
+        </w:rPr>
+        <w:t>47.</w:t>
+      </w:r>
+      <w:r>
         <w:t xml:space="preserve"> </w:t>
       </w:r>
       <w:r>
-        <w:rPr>
-          <w:rFonts w:hint="eastAsia"/>
-        </w:rPr>
-        <w:t>对低功耗进程调度算法的研究</w:t>
-      </w:r>
-    </w:p>
-    <w:p>
-      <w:r>
-        <w:rPr>
-          <w:rFonts w:hint="eastAsia"/>
-        </w:rPr>
-        <w:t>21.</w:t>
+        <w:t>Delay Efficient Sleep Scheduling</w:t>
       </w:r>
       <w:r>
         <w:rPr>
@@ -1357,32 +1989,54 @@
         <w:t xml:space="preserve"> </w:t>
       </w:r>
       <w:r>
-        <w:rPr>
-          <w:rFonts w:hint="eastAsia"/>
-        </w:rPr>
-        <w:t>普适环境下基于软件代理虚拟化的应用迁移</w:t>
-      </w:r>
-    </w:p>
-    <w:p>
-      <w:r>
-        <w:rPr>
-          <w:rFonts w:hint="eastAsia"/>
-        </w:rPr>
-        <w:t>22</w:t>
-      </w:r>
-      <w:r>
-        <w:rPr>
-          <w:rFonts w:hint="eastAsia"/>
-        </w:rPr>
-        <w:t>、</w:t>
-      </w:r>
-    </w:p>
-    <w:p>
-      <w:r>
-        <w:rPr>
-          <w:rFonts w:hint="eastAsia"/>
-        </w:rPr>
-        <w:t>23.</w:t>
+        <w:t>in Wireless Sensor Networks</w:t>
+      </w:r>
+    </w:p>
+    <w:p>
+      <w:r>
+        <w:rPr>
+          <w:rFonts w:hint="eastAsia"/>
+        </w:rPr>
+        <w:t>48.</w:t>
+      </w:r>
+      <w:r>
+        <w:rPr>
+          <w:rFonts w:hint="eastAsia"/>
+        </w:rPr>
+        <w:t>操作系统电源管理研究进展</w:t>
+      </w:r>
+    </w:p>
+    <w:p>
+      <w:r>
+        <w:rPr>
+          <w:rFonts w:hint="eastAsia"/>
+        </w:rPr>
+        <w:t>49.</w:t>
+      </w:r>
+      <w:r>
+        <w:t>Resource Aware Programming</w:t>
+      </w:r>
+    </w:p>
+    <w:p>
+      <w:r>
+        <w:rPr>
+          <w:rFonts w:hint="eastAsia"/>
+        </w:rPr>
+        <w:t>50.</w:t>
+      </w:r>
+      <w:r>
+        <w:rPr>
+          <w:rFonts w:hint="eastAsia"/>
+        </w:rPr>
+        <w:t>网络资源及服务的监测、分析与评估集成技术</w:t>
+      </w:r>
+    </w:p>
+    <w:p>
+      <w:r>
+        <w:rPr>
+          <w:rFonts w:hint="eastAsia"/>
+        </w:rPr>
+        <w:t>51.</w:t>
       </w:r>
       <w:r>
         <w:rPr>
@@ -1394,98 +2048,51 @@
         <w:rPr>
           <w:rFonts w:hint="eastAsia"/>
         </w:rPr>
-        <w:t>移动泛在网络环境</w:t>
-      </w:r>
-    </w:p>
-    <w:p>
-      <w:r>
-        <w:rPr>
-          <w:rFonts w:hint="eastAsia"/>
-        </w:rPr>
-        <w:t>24</w:t>
-      </w:r>
-      <w:r>
-        <w:rPr>
-          <w:rFonts w:hint="eastAsia"/>
-        </w:rPr>
-        <w:t>．</w:t>
-      </w:r>
-      <w:r>
-        <w:rPr>
-          <w:rFonts w:hint="eastAsia"/>
-        </w:rPr>
-        <w:t>IP</w:t>
-      </w:r>
-      <w:r>
-        <w:rPr>
-          <w:rFonts w:hint="eastAsia"/>
-        </w:rPr>
-        <w:t>传感网络下的普适计算系统设计</w:t>
-      </w:r>
-    </w:p>
-    <w:p>
-      <w:r>
-        <w:rPr>
-          <w:rFonts w:hint="eastAsia"/>
-        </w:rPr>
-        <w:t>25</w:t>
-      </w:r>
-      <w:r>
-        <w:rPr>
-          <w:rFonts w:hint="eastAsia"/>
-        </w:rPr>
-        <w:t>．</w:t>
-      </w:r>
-      <w:r>
-        <w:rPr>
-          <w:rFonts w:hint="eastAsia"/>
-        </w:rPr>
-        <w:t>智能空间的软件平台及其资源管理的研究</w:t>
-      </w:r>
-    </w:p>
-    <w:p>
-      <w:r>
-        <w:rPr>
-          <w:rFonts w:hint="eastAsia"/>
-        </w:rPr>
-        <w:t>28.</w:t>
-      </w:r>
-      <w:r>
-        <w:rPr>
-          <w:rFonts w:hint="eastAsia"/>
-        </w:rPr>
-        <w:t xml:space="preserve"> </w:t>
-      </w:r>
-      <w:r>
-        <w:rPr>
-          <w:rFonts w:hint="eastAsia"/>
-        </w:rPr>
-        <w:t>支持普适计算的智能终端服务及设备管理技术研究</w:t>
-      </w:r>
-    </w:p>
-    <w:p>
-      <w:r>
-        <w:rPr>
-          <w:rFonts w:hint="eastAsia"/>
-        </w:rPr>
-        <w:t>29.</w:t>
-      </w:r>
-      <w:r>
-        <w:t xml:space="preserve"> Energy-Aware Partitioned Fixed-Priority Scheduling for Chip Multi-Processors</w:t>
-      </w:r>
-    </w:p>
-    <w:p>
-      <w:r>
-        <w:rPr>
-          <w:rFonts w:hint="eastAsia"/>
-        </w:rPr>
-        <w:t>30.</w:t>
-      </w:r>
-      <w:r>
-        <w:t xml:space="preserve"> </w:t>
-      </w:r>
-      <w:r>
-        <w:t>Design of Fast and Efficient Energy-Aware Gradient-Based Scheduling Algorithms for Heterogeneous Embedded Multiprocessor Systems</w:t>
+        <w:t>网络事件管理系统中关联技术的选择及实现</w:t>
+      </w:r>
+    </w:p>
+    <w:p>
+      <w:r>
+        <w:rPr>
+          <w:rFonts w:hint="eastAsia"/>
+        </w:rPr>
+        <w:t>52.</w:t>
+      </w:r>
+      <w:r>
+        <w:t xml:space="preserve"> Embedded Linux as a platform fordynamically self-reconfiguring systems-on-chip</w:t>
+      </w:r>
+    </w:p>
+    <w:p>
+      <w:r>
+        <w:rPr>
+          <w:rFonts w:hint="eastAsia"/>
+        </w:rPr>
+        <w:t>53.</w:t>
+      </w:r>
+      <w:r>
+        <w:t xml:space="preserve"> An Approach to Resource-Aware Co-Scheduling for CMPs</w:t>
+      </w:r>
+    </w:p>
+    <w:p>
+      <w:r>
+        <w:rPr>
+          <w:rFonts w:hint="eastAsia"/>
+        </w:rPr>
+        <w:t>54.</w:t>
+      </w:r>
+      <w:r>
+        <w:t xml:space="preserve"> Pixie: An Operating System for ResourceAware Programming of Embedded Sensors</w:t>
+      </w:r>
+    </w:p>
+    <w:p>
+      <w:r>
+        <w:rPr>
+          <w:rFonts w:hint="eastAsia"/>
+        </w:rPr>
+        <w:t>55.</w:t>
+      </w:r>
+      <w:r>
+        <w:t xml:space="preserve"> REMO: Resource-Aware Application State Monitoring for Large-Scale Distributed Systems</w:t>
       </w:r>
     </w:p>
     <w:p>
@@ -1494,401 +2101,9 @@
           <w:rFonts w:hint="eastAsia"/>
         </w:rPr>
         <w:lastRenderedPageBreak/>
-        <w:t>31.</w:t>
-      </w:r>
-      <w:r>
-        <w:t xml:space="preserve"> </w:t>
-      </w:r>
-      <w:r>
-        <w:t>Process-Aware Interrupt Scheduling and Accounting</w:t>
-      </w:r>
-    </w:p>
-    <w:p>
-      <w:r>
-        <w:rPr>
-          <w:rFonts w:hint="eastAsia"/>
-        </w:rPr>
-        <w:t>32.</w:t>
-      </w:r>
-      <w:r>
-        <w:t xml:space="preserve"> </w:t>
-      </w:r>
-      <w:proofErr w:type="spellStart"/>
-      <w:r>
-        <w:t>AndroScope</w:t>
-      </w:r>
-      <w:proofErr w:type="spellEnd"/>
-      <w:r>
-        <w:t xml:space="preserve"> for Detailed Performance Study of the Android Platform and Its Applications</w:t>
-      </w:r>
-    </w:p>
-    <w:p>
-      <w:r>
-        <w:rPr>
-          <w:rFonts w:hint="eastAsia"/>
-        </w:rPr>
-        <w:t>33.</w:t>
-      </w:r>
-      <w:r>
-        <w:t xml:space="preserve"> </w:t>
-      </w:r>
-      <w:r>
-        <w:t>Design and Implementation of a Fine-grained</w:t>
-      </w:r>
-      <w:r>
-        <w:rPr>
-          <w:rFonts w:hint="eastAsia"/>
-        </w:rPr>
-        <w:t xml:space="preserve"> </w:t>
-      </w:r>
-      <w:r>
-        <w:t>Resource Usage Model for the Android Platform</w:t>
-      </w:r>
-    </w:p>
-    <w:p>
-      <w:r>
-        <w:rPr>
-          <w:rFonts w:hint="eastAsia"/>
-        </w:rPr>
-        <w:t>34.</w:t>
-      </w:r>
-    </w:p>
-    <w:p>
-      <w:r>
-        <w:rPr>
-          <w:rFonts w:hint="eastAsia"/>
-        </w:rPr>
-        <w:t>35.</w:t>
-      </w:r>
-      <w:r>
-        <w:t xml:space="preserve"> Energy-Aware Partitioned Fixed-Priority Scheduling for Chip Multi-Processors</w:t>
-      </w:r>
-    </w:p>
-    <w:p>
-      <w:r>
-        <w:rPr>
-          <w:rFonts w:hint="eastAsia"/>
-        </w:rPr>
-        <w:t>36.</w:t>
-      </w:r>
-      <w:r>
-        <w:t xml:space="preserve"> Embedded Linux as a platform for dynamically self-reconfiguring systems-on-chip</w:t>
-      </w:r>
-    </w:p>
-    <w:p>
-      <w:r>
-        <w:rPr>
-          <w:rFonts w:hint="eastAsia"/>
-        </w:rPr>
-        <w:t>37.</w:t>
-      </w:r>
-      <w:r>
-        <w:t xml:space="preserve"> Improving Architecture-Based Self-Adaptation through Resource Prediction</w:t>
-      </w:r>
-    </w:p>
-    <w:p>
-      <w:r>
-        <w:rPr>
-          <w:rFonts w:hint="eastAsia"/>
-        </w:rPr>
-        <w:t>38.</w:t>
-      </w:r>
-      <w:r>
-        <w:t xml:space="preserve"> Available Power Analysis for Background Tasks on Ubiquitous Sensor and Actuator Networks</w:t>
-      </w:r>
-    </w:p>
-    <w:p>
-      <w:r>
-        <w:rPr>
-          <w:rFonts w:hint="eastAsia"/>
-        </w:rPr>
-        <w:t>39.</w:t>
-      </w:r>
-      <w:r>
-        <w:t xml:space="preserve"> Multi-Layer Architecture of Ubiquitous Robot System for Integrated Services</w:t>
-      </w:r>
-    </w:p>
-    <w:p>
-      <w:r>
-        <w:rPr>
-          <w:rFonts w:hint="eastAsia"/>
-        </w:rPr>
-        <w:t>40.</w:t>
-      </w:r>
-      <w:r>
-        <w:t xml:space="preserve"> Data Cache Techniques to Save Power and Deliver High Performance in Embedded Systems</w:t>
-      </w:r>
-    </w:p>
-    <w:p>
-      <w:r>
-        <w:rPr>
-          <w:rFonts w:hint="eastAsia"/>
-        </w:rPr>
-        <w:t>41.</w:t>
-      </w:r>
-      <w:r>
-        <w:t xml:space="preserve"> </w:t>
-      </w:r>
-      <w:proofErr w:type="spellStart"/>
-      <w:r>
-        <w:t>ECOSystem</w:t>
-      </w:r>
-      <w:proofErr w:type="spellEnd"/>
-      <w:r>
-        <w:t>: Managing Energy as a First Class Operating System Resource</w:t>
-      </w:r>
-    </w:p>
-    <w:p>
-      <w:r>
-        <w:rPr>
-          <w:rFonts w:hint="eastAsia"/>
-        </w:rPr>
-        <w:t>42.</w:t>
-      </w:r>
-      <w:r>
-        <w:t xml:space="preserve"> Energy efficient utilization of resources in cloud computing systems</w:t>
-      </w:r>
-    </w:p>
-    <w:p>
-      <w:r>
-        <w:rPr>
-          <w:rFonts w:hint="eastAsia"/>
-        </w:rPr>
-        <w:t>43.</w:t>
-      </w:r>
-      <w:r>
-        <w:t xml:space="preserve"> Resource Aware Programming in the Pixie OS</w:t>
-      </w:r>
-    </w:p>
-    <w:p>
-      <w:r>
-        <w:rPr>
-          <w:rFonts w:hint="eastAsia"/>
-        </w:rPr>
-        <w:t>44.</w:t>
-      </w:r>
-      <w:r>
-        <w:t xml:space="preserve"> </w:t>
-      </w:r>
-      <w:proofErr w:type="spellStart"/>
-      <w:r>
-        <w:t>Exokernel</w:t>
-      </w:r>
-      <w:proofErr w:type="spellEnd"/>
-      <w:r>
-        <w:t xml:space="preserve">: </w:t>
-      </w:r>
-      <w:proofErr w:type="gramStart"/>
-      <w:r>
-        <w:t>An Operating</w:t>
-      </w:r>
-      <w:proofErr w:type="gramEnd"/>
-      <w:r>
-        <w:t xml:space="preserve"> System Architecture for Application-Level Resource Management</w:t>
-      </w:r>
-    </w:p>
-    <w:p>
-      <w:r>
-        <w:rPr>
-          <w:rFonts w:hint="eastAsia"/>
-        </w:rPr>
-        <w:t>45.</w:t>
-      </w:r>
-      <w:r>
-        <w:rPr>
-          <w:rFonts w:hint="eastAsia"/>
-        </w:rPr>
-        <w:t xml:space="preserve"> </w:t>
-      </w:r>
-      <w:r>
-        <w:rPr>
-          <w:rFonts w:hint="eastAsia"/>
-        </w:rPr>
-        <w:t>嵌入式实时操作系统的资源调度</w:t>
-      </w:r>
-    </w:p>
-    <w:p>
-      <w:r>
-        <w:rPr>
-          <w:rFonts w:hint="eastAsia"/>
-        </w:rPr>
-        <w:t>46.</w:t>
-      </w:r>
-      <w:r>
-        <w:rPr>
-          <w:rFonts w:hint="eastAsia"/>
-        </w:rPr>
-        <w:t xml:space="preserve"> </w:t>
-      </w:r>
-      <w:r>
-        <w:rPr>
-          <w:rFonts w:hint="eastAsia"/>
-        </w:rPr>
-        <w:t>泛在网络资源管理模型的研究</w:t>
-      </w:r>
-    </w:p>
-    <w:p>
-      <w:r>
-        <w:rPr>
-          <w:rFonts w:hint="eastAsia"/>
-        </w:rPr>
-        <w:t>47.</w:t>
-      </w:r>
-      <w:r>
-        <w:rPr>
-          <w:rFonts w:hint="eastAsia"/>
-        </w:rPr>
-        <w:t xml:space="preserve"> </w:t>
-      </w:r>
-      <w:r>
-        <w:rPr>
-          <w:rFonts w:hint="eastAsia"/>
-        </w:rPr>
-        <w:t>智能电视操作系统服务性能与资源调度关键技术研究</w:t>
-      </w:r>
-    </w:p>
-    <w:p>
-      <w:r>
-        <w:rPr>
-          <w:rFonts w:hint="eastAsia"/>
-        </w:rPr>
-        <w:t>48.</w:t>
-      </w:r>
-      <w:r>
-        <w:rPr>
-          <w:rFonts w:hint="eastAsia"/>
-        </w:rPr>
-        <w:t xml:space="preserve"> </w:t>
-      </w:r>
-      <w:r>
-        <w:rPr>
-          <w:rFonts w:hint="eastAsia"/>
-        </w:rPr>
-        <w:t>操作系统电源管理研究进展</w:t>
-      </w:r>
-    </w:p>
-    <w:p>
-      <w:r>
-        <w:rPr>
-          <w:rFonts w:hint="eastAsia"/>
-        </w:rPr>
-        <w:t>49.</w:t>
-      </w:r>
-      <w:r>
-        <w:rPr>
-          <w:rFonts w:hint="eastAsia"/>
-        </w:rPr>
-        <w:t xml:space="preserve"> </w:t>
-      </w:r>
-      <w:r>
-        <w:t>Resource Aware Programming</w:t>
-      </w:r>
-    </w:p>
-    <w:p>
-      <w:r>
-        <w:rPr>
-          <w:rFonts w:hint="eastAsia"/>
-        </w:rPr>
-        <w:t>50.</w:t>
-      </w:r>
-      <w:r>
-        <w:rPr>
-          <w:rFonts w:hint="eastAsia"/>
-        </w:rPr>
-        <w:t xml:space="preserve"> </w:t>
-      </w:r>
-      <w:r>
-        <w:rPr>
-          <w:rFonts w:hint="eastAsia"/>
-        </w:rPr>
-        <w:t>网络资源及服务的监测、分析与评估集成技术</w:t>
-      </w:r>
-    </w:p>
-    <w:p>
-      <w:r>
-        <w:rPr>
-          <w:rFonts w:hint="eastAsia"/>
-        </w:rPr>
-        <w:t>51.</w:t>
-      </w:r>
-      <w:r>
-        <w:rPr>
-          <w:rFonts w:hint="eastAsia"/>
-        </w:rPr>
-        <w:t xml:space="preserve"> </w:t>
-      </w:r>
-    </w:p>
-    <w:p>
-      <w:r>
-        <w:rPr>
-          <w:rFonts w:hint="eastAsia"/>
-        </w:rPr>
-        <w:t>52.</w:t>
-      </w:r>
-      <w:r>
-        <w:t xml:space="preserve"> Embedded Linux as a platform </w:t>
-      </w:r>
-      <w:proofErr w:type="spellStart"/>
-      <w:r>
-        <w:t>fordynamically</w:t>
-      </w:r>
-      <w:proofErr w:type="spellEnd"/>
-      <w:r>
-        <w:t xml:space="preserve"> self-reconfiguring systems-on-chip</w:t>
-      </w:r>
-    </w:p>
-    <w:p>
-      <w:r>
-        <w:rPr>
-          <w:rFonts w:hint="eastAsia"/>
-        </w:rPr>
-        <w:t>53.</w:t>
-      </w:r>
-      <w:r>
-        <w:t xml:space="preserve"> An Approach to Resource-Aware Co-Scheduling for CMPs</w:t>
-      </w:r>
-    </w:p>
-    <w:p>
-      <w:r>
-        <w:rPr>
-          <w:rFonts w:hint="eastAsia"/>
-        </w:rPr>
-        <w:t>54.</w:t>
-      </w:r>
-      <w:r>
-        <w:t xml:space="preserve"> Pixie: An Operating System for </w:t>
-      </w:r>
-      <w:proofErr w:type="spellStart"/>
-      <w:r>
-        <w:t>ResourceAware</w:t>
-      </w:r>
-      <w:proofErr w:type="spellEnd"/>
-      <w:r>
-        <w:t xml:space="preserve"> Programming of Embedded Sensors</w:t>
-      </w:r>
-    </w:p>
-    <w:p>
-      <w:r>
-        <w:rPr>
-          <w:rFonts w:hint="eastAsia"/>
-        </w:rPr>
-        <w:t>55.</w:t>
-      </w:r>
-      <w:r>
-        <w:t xml:space="preserve"> REMO: Resource-Aware Application State Monitoring for Large-Scale Distributed Systems</w:t>
-      </w:r>
-    </w:p>
-    <w:p>
-      <w:r>
-        <w:rPr>
-          <w:rFonts w:hint="eastAsia"/>
-        </w:rPr>
         <w:t>56.</w:t>
       </w:r>
       <w:r>
-        <w:t xml:space="preserve"> </w:t>
-      </w:r>
-      <w:r>
         <w:rPr>
           <w:rFonts w:hint="eastAsia"/>
         </w:rPr>
@@ -1896,45 +2111,8 @@
       </w:r>
     </w:p>
     <w:p>
-      <w:r>
-        <w:rPr>
-          <w:rFonts w:hint="eastAsia"/>
-        </w:rPr>
-        <w:t>57.</w:t>
-      </w:r>
-      <w:r>
-        <w:t xml:space="preserve"> </w:t>
-      </w:r>
-      <w:r>
-        <w:rPr>
-          <w:rFonts w:hint="eastAsia"/>
-        </w:rPr>
-        <w:t>一种网络安全事件关联分析的专家系统研究</w:t>
-      </w:r>
-    </w:p>
-    <w:p>
-      <w:r>
-        <w:rPr>
-          <w:rFonts w:hint="eastAsia"/>
-        </w:rPr>
-        <w:t>58.</w:t>
-      </w:r>
-      <w:r>
-        <w:rPr>
-          <w:rFonts w:hint="eastAsia"/>
-        </w:rPr>
-        <w:t xml:space="preserve"> </w:t>
-      </w:r>
-      <w:r>
-        <w:rPr>
-          <w:rFonts w:hint="eastAsia"/>
-        </w:rPr>
-        <w:t>网络事件管理系统中关联技术的选择及实现</w:t>
-      </w:r>
-    </w:p>
-    <w:p>
-      <w:pPr>
-        <w:pStyle w:val="Heading1"/>
+      <w:pPr>
+        <w:pStyle w:val="1"/>
       </w:pPr>
       <w:r>
         <w:rPr>
@@ -1946,12 +2124,6 @@
         <w:rPr>
           <w:rFonts w:hint="eastAsia"/>
         </w:rPr>
-        <w:t xml:space="preserve"> </w:t>
-      </w:r>
-      <w:r>
-        <w:rPr>
-          <w:rFonts w:hint="eastAsia"/>
-        </w:rPr>
         <w:t>研究内容、研究目标</w:t>
       </w:r>
       <w:r>
@@ -1969,7 +2141,7 @@
     </w:p>
     <w:p>
       <w:pPr>
-        <w:pStyle w:val="Heading2"/>
+        <w:pStyle w:val="2"/>
       </w:pPr>
       <w:r>
         <w:rPr>
@@ -1980,7 +2152,7 @@
     </w:p>
     <w:p>
       <w:pPr>
-        <w:pStyle w:val="ListParagraph"/>
+        <w:pStyle w:val="a6"/>
         <w:numPr>
           <w:ilvl w:val="0"/>
           <w:numId w:val="2"/>
@@ -2044,7 +2216,7 @@
     </w:p>
     <w:p>
       <w:pPr>
-        <w:pStyle w:val="ListParagraph"/>
+        <w:pStyle w:val="a6"/>
         <w:numPr>
           <w:ilvl w:val="0"/>
           <w:numId w:val="2"/>
@@ -2084,7 +2256,7 @@
     </w:p>
     <w:p>
       <w:pPr>
-        <w:pStyle w:val="ListParagraph"/>
+        <w:pStyle w:val="a6"/>
         <w:numPr>
           <w:ilvl w:val="0"/>
           <w:numId w:val="2"/>
@@ -2118,7 +2290,7 @@
     </w:p>
     <w:p>
       <w:pPr>
-        <w:pStyle w:val="ListParagraph"/>
+        <w:pStyle w:val="a6"/>
         <w:numPr>
           <w:ilvl w:val="0"/>
           <w:numId w:val="2"/>
@@ -2134,19 +2306,18 @@
     </w:p>
     <w:p>
       <w:pPr>
-        <w:pStyle w:val="Heading2"/>
-      </w:pPr>
-      <w:r>
-        <w:rPr>
-          <w:rFonts w:hint="eastAsia"/>
-        </w:rPr>
-        <w:lastRenderedPageBreak/>
+        <w:pStyle w:val="2"/>
+      </w:pPr>
+      <w:r>
+        <w:rPr>
+          <w:rFonts w:hint="eastAsia"/>
+        </w:rPr>
         <w:t>拟解决的关键问题</w:t>
       </w:r>
     </w:p>
     <w:p>
       <w:pPr>
-        <w:pStyle w:val="ListParagraph"/>
+        <w:pStyle w:val="a6"/>
         <w:numPr>
           <w:ilvl w:val="0"/>
           <w:numId w:val="1"/>
@@ -2180,7 +2351,7 @@
     </w:p>
     <w:p>
       <w:pPr>
-        <w:pStyle w:val="ListParagraph"/>
+        <w:pStyle w:val="a6"/>
         <w:numPr>
           <w:ilvl w:val="0"/>
           <w:numId w:val="1"/>
@@ -2287,20 +2458,7 @@
         <w:rPr>
           <w:szCs w:val="21"/>
         </w:rPr>
-        <w:t>Virtual</w:t>
-      </w:r>
-      <w:r>
-        <w:rPr>
-          <w:rFonts w:hint="eastAsia"/>
-          <w:szCs w:val="21"/>
-        </w:rPr>
-        <w:t xml:space="preserve"> </w:t>
-      </w:r>
-      <w:r>
-        <w:rPr>
-          <w:szCs w:val="21"/>
-        </w:rPr>
-        <w:t>Machine Management</w:t>
+        <w:t>VirtualMachine Management</w:t>
       </w:r>
       <w:r>
         <w:rPr>
@@ -2332,13 +2490,6 @@
       </w:r>
       <w:r>
         <w:rPr>
-          <w:rFonts w:hint="eastAsia"/>
-          <w:szCs w:val="21"/>
-        </w:rPr>
-        <w:t xml:space="preserve"> </w:t>
-      </w:r>
-      <w:r>
-        <w:rPr>
           <w:szCs w:val="21"/>
         </w:rPr>
         <w:t>Load Balance</w:t>
@@ -2366,7 +2517,7 @@
     </w:p>
     <w:p>
       <w:pPr>
-        <w:pStyle w:val="ListParagraph"/>
+        <w:pStyle w:val="a6"/>
         <w:numPr>
           <w:ilvl w:val="0"/>
           <w:numId w:val="1"/>
@@ -2410,7 +2561,7 @@
     </w:p>
     <w:p>
       <w:pPr>
-        <w:pStyle w:val="ListParagraph"/>
+        <w:pStyle w:val="a6"/>
         <w:numPr>
           <w:ilvl w:val="0"/>
           <w:numId w:val="1"/>
@@ -2577,7 +2728,7 @@
     </w:p>
     <w:p>
       <w:pPr>
-        <w:pStyle w:val="Heading1"/>
+        <w:pStyle w:val="1"/>
       </w:pPr>
       <w:r>
         <w:rPr>
@@ -2589,18 +2740,12 @@
         <w:rPr>
           <w:rFonts w:hint="eastAsia"/>
         </w:rPr>
-        <w:t xml:space="preserve"> </w:t>
-      </w:r>
-      <w:r>
-        <w:rPr>
-          <w:rFonts w:hint="eastAsia"/>
-        </w:rPr>
         <w:t>拟采取的研究方案及可行性分析</w:t>
       </w:r>
     </w:p>
     <w:p>
       <w:pPr>
-        <w:pStyle w:val="Heading2"/>
+        <w:pStyle w:val="2"/>
       </w:pPr>
       <w:r>
         <w:rPr>
@@ -2617,12 +2762,15 @@
     </w:p>
     <w:p>
       <w:pPr>
-        <w:pStyle w:val="ListParagraph"/>
+        <w:pStyle w:val="a6"/>
         <w:numPr>
           <w:ilvl w:val="0"/>
           <w:numId w:val="7"/>
         </w:numPr>
         <w:ind w:firstLineChars="0"/>
+        <w:rPr>
+          <w:rFonts w:hint="eastAsia"/>
+        </w:rPr>
       </w:pPr>
       <w:r>
         <w:rPr>
@@ -2633,7 +2781,23 @@
     </w:p>
     <w:p>
       <w:pPr>
-        <w:pStyle w:val="Heading2"/>
+        <w:pStyle w:val="a6"/>
+        <w:numPr>
+          <w:ilvl w:val="0"/>
+          <w:numId w:val="7"/>
+        </w:numPr>
+        <w:ind w:firstLineChars="0"/>
+      </w:pPr>
+      <w:r>
+        <w:rPr>
+          <w:rFonts w:hint="eastAsia"/>
+        </w:rPr>
+        <w:t>根据分层策略，在事件模型的上层建立事件关联模型。</w:t>
+      </w:r>
+    </w:p>
+    <w:p>
+      <w:pPr>
+        <w:pStyle w:val="2"/>
       </w:pPr>
       <w:bookmarkStart w:id="0" w:name="_GoBack"/>
       <w:bookmarkEnd w:id="0"/>
@@ -2656,15 +2820,15 @@
 </file>
 
 <file path=word/endnotes.xml><?xml version="1.0" encoding="utf-8"?>
-<w:endnotes xmlns:wpc="http://schemas.microsoft.com/office/word/2010/wordprocessingCanvas" xmlns:mc="http://schemas.openxmlformats.org/markup-compatibility/2006" xmlns:o="urn:schemas-microsoft-com:office:office" xmlns:r="http://schemas.openxmlformats.org/officeDocument/2006/relationships" xmlns:m="http://schemas.openxmlformats.org/officeDocument/2006/math" xmlns:v="urn:schemas-microsoft-com:vml" xmlns:wp14="http://schemas.microsoft.com/office/word/2010/wordprocessingDrawing" xmlns:wp="http://schemas.openxmlformats.org/drawingml/2006/wordprocessingDrawing" xmlns:w10="urn:schemas-microsoft-com:office:word" xmlns:w="http://schemas.openxmlformats.org/wordprocessingml/2006/main" xmlns:w14="http://schemas.microsoft.com/office/word/2010/wordml" xmlns:wpg="http://schemas.microsoft.com/office/word/2010/wordprocessingGroup" xmlns:wpi="http://schemas.microsoft.com/office/word/2010/wordprocessingInk" xmlns:wne="http://schemas.microsoft.com/office/word/2006/wordml" xmlns:wps="http://schemas.microsoft.com/office/word/2010/wordprocessingShape" mc:Ignorable="w14 wp14">
-  <w:endnote w:type="separator" w:id="-1">
+<w:endnotes xmlns:ve="http://schemas.openxmlformats.org/markup-compatibility/2006" xmlns:o="urn:schemas-microsoft-com:office:office" xmlns:r="http://schemas.openxmlformats.org/officeDocument/2006/relationships" xmlns:m="http://schemas.openxmlformats.org/officeDocument/2006/math" xmlns:v="urn:schemas-microsoft-com:vml" xmlns:wp="http://schemas.openxmlformats.org/drawingml/2006/wordprocessingDrawing" xmlns:w10="urn:schemas-microsoft-com:office:word" xmlns:w="http://schemas.openxmlformats.org/wordprocessingml/2006/main" xmlns:wne="http://schemas.microsoft.com/office/word/2006/wordml">
+  <w:endnote w:type="separator" w:id="0">
     <w:p>
       <w:r>
         <w:separator/>
       </w:r>
     </w:p>
   </w:endnote>
-  <w:endnote w:type="continuationSeparator" w:id="0">
+  <w:endnote w:type="continuationSeparator" w:id="1">
     <w:p>
       <w:r>
         <w:continuationSeparator/>
@@ -2675,15 +2839,15 @@
 </file>
 
 <file path=word/footnotes.xml><?xml version="1.0" encoding="utf-8"?>
-<w:footnotes xmlns:wpc="http://schemas.microsoft.com/office/word/2010/wordprocessingCanvas" xmlns:mc="http://schemas.openxmlformats.org/markup-compatibility/2006" xmlns:o="urn:schemas-microsoft-com:office:office" xmlns:r="http://schemas.openxmlformats.org/officeDocument/2006/relationships" xmlns:m="http://schemas.openxmlformats.org/officeDocument/2006/math" xmlns:v="urn:schemas-microsoft-com:vml" xmlns:wp14="http://schemas.microsoft.com/office/word/2010/wordprocessingDrawing" xmlns:wp="http://schemas.openxmlformats.org/drawingml/2006/wordprocessingDrawing" xmlns:w10="urn:schemas-microsoft-com:office:word" xmlns:w="http://schemas.openxmlformats.org/wordprocessingml/2006/main" xmlns:w14="http://schemas.microsoft.com/office/word/2010/wordml" xmlns:wpg="http://schemas.microsoft.com/office/word/2010/wordprocessingGroup" xmlns:wpi="http://schemas.microsoft.com/office/word/2010/wordprocessingInk" xmlns:wne="http://schemas.microsoft.com/office/word/2006/wordml" xmlns:wps="http://schemas.microsoft.com/office/word/2010/wordprocessingShape" mc:Ignorable="w14 wp14">
-  <w:footnote w:type="separator" w:id="-1">
+<w:footnotes xmlns:ve="http://schemas.openxmlformats.org/markup-compatibility/2006" xmlns:o="urn:schemas-microsoft-com:office:office" xmlns:r="http://schemas.openxmlformats.org/officeDocument/2006/relationships" xmlns:m="http://schemas.openxmlformats.org/officeDocument/2006/math" xmlns:v="urn:schemas-microsoft-com:vml" xmlns:wp="http://schemas.openxmlformats.org/drawingml/2006/wordprocessingDrawing" xmlns:w10="urn:schemas-microsoft-com:office:word" xmlns:w="http://schemas.openxmlformats.org/wordprocessingml/2006/main" xmlns:wne="http://schemas.microsoft.com/office/word/2006/wordml">
+  <w:footnote w:type="separator" w:id="0">
     <w:p>
       <w:r>
         <w:separator/>
       </w:r>
     </w:p>
   </w:footnote>
-  <w:footnote w:type="continuationSeparator" w:id="0">
+  <w:footnote w:type="continuationSeparator" w:id="1">
     <w:p>
       <w:r>
         <w:continuationSeparator/>
@@ -2694,7 +2858,7 @@
 </file>
 
 <file path=word/numbering.xml><?xml version="1.0" encoding="utf-8"?>
-<w:numbering xmlns:wpc="http://schemas.microsoft.com/office/word/2010/wordprocessingCanvas" xmlns:mc="http://schemas.openxmlformats.org/markup-compatibility/2006" xmlns:o="urn:schemas-microsoft-com:office:office" xmlns:r="http://schemas.openxmlformats.org/officeDocument/2006/relationships" xmlns:m="http://schemas.openxmlformats.org/officeDocument/2006/math" xmlns:v="urn:schemas-microsoft-com:vml" xmlns:wp14="http://schemas.microsoft.com/office/word/2010/wordprocessingDrawing" xmlns:wp="http://schemas.openxmlformats.org/drawingml/2006/wordprocessingDrawing" xmlns:w10="urn:schemas-microsoft-com:office:word" xmlns:w="http://schemas.openxmlformats.org/wordprocessingml/2006/main" xmlns:w14="http://schemas.microsoft.com/office/word/2010/wordml" xmlns:wpg="http://schemas.microsoft.com/office/word/2010/wordprocessingGroup" xmlns:wpi="http://schemas.microsoft.com/office/word/2010/wordprocessingInk" xmlns:wne="http://schemas.microsoft.com/office/word/2006/wordml" xmlns:wps="http://schemas.microsoft.com/office/word/2010/wordprocessingShape" mc:Ignorable="w14 wp14">
+<w:numbering xmlns:ve="http://schemas.openxmlformats.org/markup-compatibility/2006" xmlns:o="urn:schemas-microsoft-com:office:office" xmlns:r="http://schemas.openxmlformats.org/officeDocument/2006/relationships" xmlns:m="http://schemas.openxmlformats.org/officeDocument/2006/math" xmlns:v="urn:schemas-microsoft-com:vml" xmlns:wp="http://schemas.openxmlformats.org/drawingml/2006/wordprocessingDrawing" xmlns:w10="urn:schemas-microsoft-com:office:word" xmlns:w="http://schemas.openxmlformats.org/wordprocessingml/2006/main" xmlns:wne="http://schemas.microsoft.com/office/word/2006/wordml">
   <w:abstractNum w:abstractNumId="0">
     <w:nsid w:val="0B434DF2"/>
     <w:multiLevelType w:val="hybridMultilevel"/>
@@ -3281,7 +3445,7 @@
 </file>
 
 <file path=word/styles.xml><?xml version="1.0" encoding="utf-8"?>
-<w:styles xmlns:mc="http://schemas.openxmlformats.org/markup-compatibility/2006" xmlns:r="http://schemas.openxmlformats.org/officeDocument/2006/relationships" xmlns:w="http://schemas.openxmlformats.org/wordprocessingml/2006/main" xmlns:w14="http://schemas.microsoft.com/office/word/2010/wordml" mc:Ignorable="w14">
+<w:styles xmlns:r="http://schemas.openxmlformats.org/officeDocument/2006/relationships" xmlns:w="http://schemas.openxmlformats.org/wordprocessingml/2006/main">
   <w:docDefaults>
     <w:rPrDefault>
       <w:rPr>
@@ -3433,7 +3597,7 @@
     <w:lsdException w:name="Bibliography" w:uiPriority="37"/>
     <w:lsdException w:name="TOC Heading" w:uiPriority="39" w:qFormat="1"/>
   </w:latentStyles>
-  <w:style w:type="paragraph" w:default="1" w:styleId="Normal">
+  <w:style w:type="paragraph" w:default="1" w:styleId="a">
     <w:name w:val="Normal"/>
     <w:qFormat/>
     <w:rsid w:val="00AD142D"/>
@@ -3442,11 +3606,11 @@
       <w:jc w:val="both"/>
     </w:pPr>
   </w:style>
-  <w:style w:type="paragraph" w:styleId="Heading1">
+  <w:style w:type="paragraph" w:styleId="1">
     <w:name w:val="heading 1"/>
-    <w:basedOn w:val="Normal"/>
-    <w:next w:val="Normal"/>
-    <w:link w:val="Heading1Char"/>
+    <w:basedOn w:val="a"/>
+    <w:next w:val="a"/>
+    <w:link w:val="1Char"/>
     <w:autoRedefine/>
     <w:uiPriority w:val="9"/>
     <w:qFormat/>
@@ -3465,11 +3629,11 @@
       <w:szCs w:val="44"/>
     </w:rPr>
   </w:style>
-  <w:style w:type="paragraph" w:styleId="Heading2">
+  <w:style w:type="paragraph" w:styleId="2">
     <w:name w:val="heading 2"/>
-    <w:basedOn w:val="Normal"/>
-    <w:next w:val="Normal"/>
-    <w:link w:val="Heading2Char"/>
+    <w:basedOn w:val="a"/>
+    <w:next w:val="a"/>
+    <w:link w:val="2Char"/>
     <w:autoRedefine/>
     <w:uiPriority w:val="9"/>
     <w:unhideWhenUsed/>
@@ -3489,17 +3653,18 @@
       <w:szCs w:val="32"/>
     </w:rPr>
   </w:style>
-  <w:style w:type="character" w:default="1" w:styleId="DefaultParagraphFont">
+  <w:style w:type="character" w:default="1" w:styleId="a0">
     <w:name w:val="Default Paragraph Font"/>
     <w:uiPriority w:val="1"/>
     <w:semiHidden/>
     <w:unhideWhenUsed/>
   </w:style>
-  <w:style w:type="table" w:default="1" w:styleId="TableNormal">
+  <w:style w:type="table" w:default="1" w:styleId="a1">
     <w:name w:val="Normal Table"/>
     <w:uiPriority w:val="99"/>
     <w:semiHidden/>
     <w:unhideWhenUsed/>
+    <w:qFormat/>
     <w:tblPr>
       <w:tblInd w:w="0" w:type="dxa"/>
       <w:tblCellMar>
@@ -3510,16 +3675,16 @@
       </w:tblCellMar>
     </w:tblPr>
   </w:style>
-  <w:style w:type="numbering" w:default="1" w:styleId="NoList">
+  <w:style w:type="numbering" w:default="1" w:styleId="a2">
     <w:name w:val="No List"/>
     <w:uiPriority w:val="99"/>
     <w:semiHidden/>
     <w:unhideWhenUsed/>
   </w:style>
-  <w:style w:type="paragraph" w:styleId="Header">
+  <w:style w:type="paragraph" w:styleId="a3">
     <w:name w:val="header"/>
-    <w:basedOn w:val="Normal"/>
-    <w:link w:val="HeaderChar"/>
+    <w:basedOn w:val="a"/>
+    <w:link w:val="Char"/>
     <w:uiPriority w:val="99"/>
     <w:semiHidden/>
     <w:unhideWhenUsed/>
@@ -3540,10 +3705,10 @@
       <w:szCs w:val="18"/>
     </w:rPr>
   </w:style>
-  <w:style w:type="character" w:customStyle="1" w:styleId="HeaderChar">
-    <w:name w:val="Header Char"/>
-    <w:basedOn w:val="DefaultParagraphFont"/>
-    <w:link w:val="Header"/>
+  <w:style w:type="character" w:customStyle="1" w:styleId="Char">
+    <w:name w:val="页眉 Char"/>
+    <w:basedOn w:val="a0"/>
+    <w:link w:val="a3"/>
     <w:uiPriority w:val="99"/>
     <w:semiHidden/>
     <w:rsid w:val="00C97BD1"/>
@@ -3552,10 +3717,10 @@
       <w:szCs w:val="18"/>
     </w:rPr>
   </w:style>
-  <w:style w:type="paragraph" w:styleId="Footer">
+  <w:style w:type="paragraph" w:styleId="a4">
     <w:name w:val="footer"/>
-    <w:basedOn w:val="Normal"/>
-    <w:link w:val="FooterChar"/>
+    <w:basedOn w:val="a"/>
+    <w:link w:val="Char0"/>
     <w:uiPriority w:val="99"/>
     <w:semiHidden/>
     <w:unhideWhenUsed/>
@@ -3573,10 +3738,10 @@
       <w:szCs w:val="18"/>
     </w:rPr>
   </w:style>
-  <w:style w:type="character" w:customStyle="1" w:styleId="FooterChar">
-    <w:name w:val="Footer Char"/>
-    <w:basedOn w:val="DefaultParagraphFont"/>
-    <w:link w:val="Footer"/>
+  <w:style w:type="character" w:customStyle="1" w:styleId="Char0">
+    <w:name w:val="页脚 Char"/>
+    <w:basedOn w:val="a0"/>
+    <w:link w:val="a4"/>
     <w:uiPriority w:val="99"/>
     <w:semiHidden/>
     <w:rsid w:val="00C97BD1"/>
@@ -3585,10 +3750,10 @@
       <w:szCs w:val="18"/>
     </w:rPr>
   </w:style>
-  <w:style w:type="character" w:customStyle="1" w:styleId="Heading1Char">
-    <w:name w:val="Heading 1 Char"/>
-    <w:basedOn w:val="DefaultParagraphFont"/>
-    <w:link w:val="Heading1"/>
+  <w:style w:type="character" w:customStyle="1" w:styleId="1Char">
+    <w:name w:val="标题 1 Char"/>
+    <w:basedOn w:val="a0"/>
+    <w:link w:val="1"/>
     <w:uiPriority w:val="9"/>
     <w:rsid w:val="008349C6"/>
     <w:rPr>
@@ -3599,10 +3764,10 @@
       <w:szCs w:val="44"/>
     </w:rPr>
   </w:style>
-  <w:style w:type="character" w:customStyle="1" w:styleId="Heading2Char">
-    <w:name w:val="Heading 2 Char"/>
-    <w:basedOn w:val="DefaultParagraphFont"/>
-    <w:link w:val="Heading2"/>
+  <w:style w:type="character" w:customStyle="1" w:styleId="2Char">
+    <w:name w:val="标题 2 Char"/>
+    <w:basedOn w:val="a0"/>
+    <w:link w:val="2"/>
     <w:uiPriority w:val="9"/>
     <w:rsid w:val="008349C6"/>
     <w:rPr>
@@ -3613,11 +3778,11 @@
       <w:szCs w:val="32"/>
     </w:rPr>
   </w:style>
-  <w:style w:type="paragraph" w:styleId="Title">
+  <w:style w:type="paragraph" w:styleId="a5">
     <w:name w:val="Title"/>
-    <w:basedOn w:val="Normal"/>
-    <w:next w:val="Normal"/>
-    <w:link w:val="TitleChar"/>
+    <w:basedOn w:val="a"/>
+    <w:next w:val="a"/>
+    <w:link w:val="Char1"/>
     <w:uiPriority w:val="10"/>
     <w:qFormat/>
     <w:rsid w:val="00C97BD1"/>
@@ -3634,10 +3799,10 @@
       <w:szCs w:val="32"/>
     </w:rPr>
   </w:style>
-  <w:style w:type="character" w:customStyle="1" w:styleId="TitleChar">
-    <w:name w:val="Title Char"/>
-    <w:basedOn w:val="DefaultParagraphFont"/>
-    <w:link w:val="Title"/>
+  <w:style w:type="character" w:customStyle="1" w:styleId="Char1">
+    <w:name w:val="标题 Char"/>
+    <w:basedOn w:val="a0"/>
+    <w:link w:val="a5"/>
     <w:uiPriority w:val="10"/>
     <w:rsid w:val="00C97BD1"/>
     <w:rPr>
@@ -3648,9 +3813,9 @@
       <w:szCs w:val="32"/>
     </w:rPr>
   </w:style>
-  <w:style w:type="paragraph" w:styleId="ListParagraph">
+  <w:style w:type="paragraph" w:styleId="a6">
     <w:name w:val="List Paragraph"/>
-    <w:basedOn w:val="Normal"/>
+    <w:basedOn w:val="a"/>
     <w:uiPriority w:val="34"/>
     <w:qFormat/>
     <w:rsid w:val="00407A1D"/>
@@ -3658,9 +3823,9 @@
       <w:ind w:firstLineChars="200" w:firstLine="420"/>
     </w:pPr>
   </w:style>
-  <w:style w:type="character" w:styleId="Hyperlink">
+  <w:style w:type="character" w:styleId="a7">
     <w:name w:val="Hyperlink"/>
-    <w:basedOn w:val="DefaultParagraphFont"/>
+    <w:basedOn w:val="a0"/>
     <w:uiPriority w:val="99"/>
     <w:semiHidden/>
     <w:unhideWhenUsed/>
@@ -3670,10 +3835,10 @@
       <w:u w:val="single"/>
     </w:rPr>
   </w:style>
-  <w:style w:type="paragraph" w:styleId="BalloonText">
+  <w:style w:type="paragraph" w:styleId="a8">
     <w:name w:val="Balloon Text"/>
-    <w:basedOn w:val="Normal"/>
-    <w:link w:val="BalloonTextChar"/>
+    <w:basedOn w:val="a"/>
+    <w:link w:val="Char2"/>
     <w:uiPriority w:val="99"/>
     <w:semiHidden/>
     <w:unhideWhenUsed/>
@@ -3683,10 +3848,10 @@
       <w:szCs w:val="18"/>
     </w:rPr>
   </w:style>
-  <w:style w:type="character" w:customStyle="1" w:styleId="BalloonTextChar">
-    <w:name w:val="Balloon Text Char"/>
-    <w:basedOn w:val="DefaultParagraphFont"/>
-    <w:link w:val="BalloonText"/>
+  <w:style w:type="character" w:customStyle="1" w:styleId="Char2">
+    <w:name w:val="批注框文本 Char"/>
+    <w:basedOn w:val="a0"/>
+    <w:link w:val="a8"/>
     <w:uiPriority w:val="99"/>
     <w:semiHidden/>
     <w:rsid w:val="001F27A1"/>

--- a/trunk/ my-graduate-report/研究思路.docx
+++ b/trunk/ my-graduate-report/研究思路.docx
@@ -720,7 +720,6 @@
       <w:pPr>
         <w:ind w:firstLine="420"/>
         <w:rPr>
-          <w:rFonts w:hint="eastAsia"/>
           <w:szCs w:val="21"/>
         </w:rPr>
       </w:pPr>
@@ -1072,7 +1071,6 @@
       <w:pPr>
         <w:ind w:firstLine="420"/>
         <w:rPr>
-          <w:rFonts w:hint="eastAsia"/>
           <w:szCs w:val="21"/>
         </w:rPr>
       </w:pPr>
@@ -1165,6 +1163,7 @@
       <w:pPr>
         <w:ind w:firstLine="420"/>
         <w:rPr>
+          <w:rFonts w:hint="eastAsia"/>
           <w:szCs w:val="21"/>
         </w:rPr>
       </w:pPr>
@@ -1175,6 +1174,294 @@
         </w:rPr>
         <w:t>从两个方面去考虑网络资源管理，但是，可以进行优化的地资源比较多，而且有可能这些资源相互约束，具有不确定性。</w:t>
       </w:r>
+      <w:r>
+        <w:rPr>
+          <w:rFonts w:hint="eastAsia"/>
+          <w:szCs w:val="21"/>
+        </w:rPr>
+        <w:t>为了能够得到优化的解，可以借助于整数规划方法。由于优化方式的多样性，以及取值的离散性，该类型的整数规划方式属于非线性的。</w:t>
+      </w:r>
+      <w:r>
+        <w:rPr>
+          <w:rFonts w:hint="eastAsia"/>
+          <w:szCs w:val="21"/>
+        </w:rPr>
+        <w:t>邓长寿</w:t>
+      </w:r>
+      <w:r>
+        <w:rPr>
+          <w:rFonts w:hint="eastAsia"/>
+          <w:szCs w:val="21"/>
+        </w:rPr>
+        <w:t>等发表论文《</w:t>
+      </w:r>
+      <w:r>
+        <w:rPr>
+          <w:rFonts w:hint="eastAsia"/>
+          <w:szCs w:val="21"/>
+        </w:rPr>
+        <w:t>混合整数非线性规划问题的改进差分进化算</w:t>
+      </w:r>
+      <w:r>
+        <w:rPr>
+          <w:rFonts w:hint="eastAsia"/>
+          <w:szCs w:val="21"/>
+        </w:rPr>
+        <w:t>法》。该论文中提出了一种</w:t>
+      </w:r>
+      <w:r>
+        <w:rPr>
+          <w:rFonts w:hint="eastAsia"/>
+          <w:szCs w:val="21"/>
+        </w:rPr>
+        <w:t>改进差分进化算法求解混合整数非线性规划问题。该算法利用同态映射方法，解决差分进化算法无法直接处理整数决策变量问题；提出改进的自适应交替变异算子，提高算法的搜索性能；提出一种自适应保留不可行解的方法处理约束条件，并对差分进化算法的选择算子进行改进，提出一种直接处理约束条件的新选择算子。</w:t>
+      </w:r>
+      <w:r>
+        <w:rPr>
+          <w:rFonts w:hint="eastAsia"/>
+          <w:szCs w:val="21"/>
+        </w:rPr>
+        <w:t>最后经过</w:t>
+      </w:r>
+      <w:r>
+        <w:rPr>
+          <w:rFonts w:hint="eastAsia"/>
+          <w:szCs w:val="21"/>
+        </w:rPr>
+        <w:t>实验</w:t>
+      </w:r>
+      <w:r>
+        <w:rPr>
+          <w:rFonts w:hint="eastAsia"/>
+          <w:szCs w:val="21"/>
+        </w:rPr>
+        <w:t>，验证</w:t>
+      </w:r>
+      <w:r>
+        <w:rPr>
+          <w:rFonts w:hint="eastAsia"/>
+          <w:szCs w:val="21"/>
+        </w:rPr>
+        <w:t>了该方法的有效性和适用性。</w:t>
+      </w:r>
+    </w:p>
+    <w:p>
+      <w:pPr>
+        <w:ind w:firstLine="420"/>
+        <w:rPr>
+          <w:szCs w:val="21"/>
+        </w:rPr>
+      </w:pPr>
+      <w:r>
+        <w:rPr>
+          <w:rFonts w:hint="eastAsia"/>
+          <w:szCs w:val="21"/>
+        </w:rPr>
+        <w:t>为了使该远程监测系统能够</w:t>
+      </w:r>
+      <w:r>
+        <w:rPr>
+          <w:rFonts w:hint="eastAsia"/>
+          <w:szCs w:val="21"/>
+        </w:rPr>
+        <w:t>更好的支持事务管理，鉴于泛在网络的分布式的特点，</w:t>
+      </w:r>
+      <w:r>
+        <w:rPr>
+          <w:rFonts w:hint="eastAsia"/>
+          <w:szCs w:val="21"/>
+        </w:rPr>
+        <w:t>采用基于</w:t>
+      </w:r>
+      <w:r>
+        <w:rPr>
+          <w:rFonts w:hint="eastAsia"/>
+          <w:szCs w:val="21"/>
+        </w:rPr>
+        <w:t>JPA</w:t>
+      </w:r>
+      <w:r>
+        <w:rPr>
+          <w:rFonts w:hint="eastAsia"/>
+          <w:szCs w:val="21"/>
+        </w:rPr>
+        <w:t>的可持久化和</w:t>
+      </w:r>
+      <w:r>
+        <w:rPr>
+          <w:rFonts w:hint="eastAsia"/>
+          <w:szCs w:val="21"/>
+        </w:rPr>
+        <w:t>JTA</w:t>
+      </w:r>
+      <w:r>
+        <w:rPr>
+          <w:rFonts w:hint="eastAsia"/>
+          <w:szCs w:val="21"/>
+        </w:rPr>
+        <w:t>的事务管理的技术来构建</w:t>
+      </w:r>
+      <w:r>
+        <w:rPr>
+          <w:rFonts w:hint="eastAsia"/>
+          <w:szCs w:val="21"/>
+        </w:rPr>
+        <w:t>web</w:t>
+      </w:r>
+      <w:r>
+        <w:rPr>
+          <w:rFonts w:hint="eastAsia"/>
+          <w:szCs w:val="21"/>
+        </w:rPr>
+        <w:t>远程监控</w:t>
+      </w:r>
+      <w:r>
+        <w:rPr>
+          <w:rFonts w:hint="eastAsia"/>
+          <w:szCs w:val="21"/>
+        </w:rPr>
+        <w:t>。</w:t>
+      </w:r>
+      <w:r>
+        <w:rPr>
+          <w:rFonts w:hint="eastAsia"/>
+          <w:szCs w:val="21"/>
+        </w:rPr>
+        <w:t>对于分布式的大量节点来说，节点信息</w:t>
+      </w:r>
+      <w:r>
+        <w:rPr>
+          <w:rFonts w:hint="eastAsia"/>
+          <w:szCs w:val="21"/>
+        </w:rPr>
+        <w:t>存在着多维信息，</w:t>
+      </w:r>
+      <w:r>
+        <w:rPr>
+          <w:rFonts w:hint="eastAsia"/>
+          <w:szCs w:val="21"/>
+        </w:rPr>
+        <w:t>有必要进行压缩存储。</w:t>
+      </w:r>
+      <w:r>
+        <w:rPr>
+          <w:rFonts w:hint="eastAsia"/>
+          <w:szCs w:val="21"/>
+        </w:rPr>
+        <w:t>田新锋</w:t>
+      </w:r>
+      <w:r>
+        <w:rPr>
+          <w:rFonts w:hint="eastAsia"/>
+          <w:szCs w:val="21"/>
+        </w:rPr>
+        <w:t>等人在论文《</w:t>
+      </w:r>
+      <w:r>
+        <w:rPr>
+          <w:rFonts w:hint="eastAsia"/>
+          <w:szCs w:val="21"/>
+        </w:rPr>
+        <w:t>CHUNK</w:t>
+      </w:r>
+      <w:r>
+        <w:rPr>
+          <w:rFonts w:hint="eastAsia"/>
+          <w:szCs w:val="21"/>
+        </w:rPr>
+        <w:t>中的多维数据压缩</w:t>
+      </w:r>
+      <w:r>
+        <w:rPr>
+          <w:rFonts w:hint="eastAsia"/>
+          <w:szCs w:val="21"/>
+        </w:rPr>
+        <w:t>》中提出了一种在</w:t>
+      </w:r>
+      <w:r>
+        <w:rPr>
+          <w:rFonts w:hint="eastAsia"/>
+          <w:szCs w:val="21"/>
+        </w:rPr>
+        <w:t>CHUNK</w:t>
+      </w:r>
+      <w:r>
+        <w:rPr>
+          <w:rFonts w:hint="eastAsia"/>
+          <w:szCs w:val="21"/>
+        </w:rPr>
+        <w:t>中</w:t>
+      </w:r>
+      <w:r>
+        <w:rPr>
+          <w:rFonts w:hint="eastAsia"/>
+          <w:szCs w:val="21"/>
+        </w:rPr>
+        <w:t>采用位图</w:t>
+      </w:r>
+      <w:r>
+        <w:rPr>
+          <w:rFonts w:hint="eastAsia"/>
+          <w:szCs w:val="21"/>
+        </w:rPr>
+        <w:t>方式</w:t>
+      </w:r>
+      <w:r>
+        <w:rPr>
+          <w:rFonts w:hint="eastAsia"/>
+          <w:szCs w:val="21"/>
+        </w:rPr>
+        <w:t>进行多维数据压缩的方法</w:t>
+      </w:r>
+      <w:r>
+        <w:rPr>
+          <w:rFonts w:hint="eastAsia"/>
+          <w:szCs w:val="21"/>
+        </w:rPr>
+        <w:t>，</w:t>
+      </w:r>
+      <w:r>
+        <w:rPr>
+          <w:rFonts w:hint="eastAsia"/>
+          <w:szCs w:val="21"/>
+        </w:rPr>
+        <w:t>对于压缩后的数据进行</w:t>
+      </w:r>
+      <w:r>
+        <w:rPr>
+          <w:rFonts w:hint="eastAsia"/>
+          <w:szCs w:val="21"/>
+        </w:rPr>
+        <w:t>MDX</w:t>
+      </w:r>
+      <w:r>
+        <w:rPr>
+          <w:rFonts w:hint="eastAsia"/>
+          <w:szCs w:val="21"/>
+        </w:rPr>
+        <w:t>查询优化，能够有效的提升数据查询性能。</w:t>
+      </w:r>
+      <w:r>
+        <w:rPr>
+          <w:rFonts w:hint="eastAsia"/>
+          <w:szCs w:val="21"/>
+        </w:rPr>
+        <w:t>黄立峰在其研究生毕业论文中详细的分析了</w:t>
+      </w:r>
+      <w:r>
+        <w:rPr>
+          <w:rFonts w:hint="eastAsia"/>
+          <w:szCs w:val="21"/>
+        </w:rPr>
+        <w:t>MDX</w:t>
+      </w:r>
+      <w:r>
+        <w:rPr>
+          <w:rFonts w:hint="eastAsia"/>
+          <w:szCs w:val="21"/>
+        </w:rPr>
+        <w:t>的查询方法，并且设计了一种查询优化方式。</w:t>
+      </w:r>
     </w:p>
     <w:p>
       <w:pPr>
@@ -1250,6 +1537,7 @@
         <w:rPr>
           <w:rFonts w:hint="eastAsia"/>
         </w:rPr>
+        <w:lastRenderedPageBreak/>
         <w:t>3</w:t>
       </w:r>
       <w:r>
@@ -1420,158 +1708,558 @@
         <w:rPr>
           <w:rFonts w:hint="eastAsia"/>
         </w:rPr>
+        <w:t>13</w:t>
+      </w:r>
+      <w:r>
+        <w:rPr>
+          <w:rFonts w:hint="eastAsia"/>
+        </w:rPr>
+        <w:t>、</w:t>
+      </w:r>
+      <w:r>
+        <w:rPr>
+          <w:rFonts w:hint="eastAsia"/>
+          <w:szCs w:val="21"/>
+        </w:rPr>
+        <w:t>混合整数非线性规划问题的改进差分进化算</w:t>
+      </w:r>
+      <w:r>
+        <w:rPr>
+          <w:rFonts w:hint="eastAsia"/>
+          <w:szCs w:val="21"/>
+        </w:rPr>
+        <w:t>法</w:t>
+      </w:r>
+    </w:p>
+    <w:p>
+      <w:r>
+        <w:rPr>
+          <w:rFonts w:hint="eastAsia"/>
+        </w:rPr>
+        <w:t>14</w:t>
+      </w:r>
+      <w:r>
+        <w:rPr>
+          <w:rFonts w:hint="eastAsia"/>
+        </w:rPr>
+        <w:t>、</w:t>
+      </w:r>
+      <w:r>
+        <w:t>Challenges in Resource Allocation in NetworkVirtualization</w:t>
+      </w:r>
+    </w:p>
+    <w:p>
+      <w:r>
+        <w:rPr>
+          <w:rFonts w:hint="eastAsia"/>
+        </w:rPr>
+        <w:t>15</w:t>
+      </w:r>
+      <w:r>
+        <w:rPr>
+          <w:rFonts w:hint="eastAsia"/>
+        </w:rPr>
+        <w:t>、</w:t>
+      </w:r>
+      <w:r>
+        <w:t>Supporting Task Migration in Multi-Processor Systems-on-Chip: A Feasibility Study</w:t>
+      </w:r>
+    </w:p>
+    <w:p>
+      <w:r>
+        <w:rPr>
+          <w:rFonts w:hint="eastAsia"/>
+        </w:rPr>
+        <w:t>16</w:t>
+      </w:r>
+      <w:r>
+        <w:rPr>
+          <w:rFonts w:hint="eastAsia"/>
+        </w:rPr>
+        <w:t>、</w:t>
+      </w:r>
+      <w:r>
+        <w:rPr>
+          <w:rFonts w:hint="eastAsia"/>
+        </w:rPr>
+        <w:t>一个综合性集群监测模型</w:t>
+      </w:r>
+      <w:r>
+        <w:rPr>
+          <w:rFonts w:hint="eastAsia"/>
+        </w:rPr>
+        <w:t>MCM</w:t>
+      </w:r>
+      <w:r>
+        <w:rPr>
+          <w:rFonts w:hint="eastAsia"/>
+        </w:rPr>
+        <w:t>的设计与实现</w:t>
+      </w:r>
+    </w:p>
+    <w:p>
+      <w:r>
+        <w:rPr>
+          <w:rFonts w:hint="eastAsia"/>
+        </w:rPr>
+        <w:t>17</w:t>
+      </w:r>
+      <w:r>
+        <w:rPr>
+          <w:rFonts w:hint="eastAsia"/>
+        </w:rPr>
+        <w:t>、</w:t>
+      </w:r>
+      <w:r>
+        <w:rPr>
+          <w:rFonts w:hint="eastAsia"/>
+        </w:rPr>
+        <w:t>基于</w:t>
+      </w:r>
+      <w:r>
+        <w:rPr>
+          <w:rFonts w:hint="eastAsia"/>
+        </w:rPr>
+        <w:t>Multi</w:t>
+      </w:r>
+      <w:r>
+        <w:rPr>
+          <w:rFonts w:hint="eastAsia"/>
+        </w:rPr>
+        <w:t>—</w:t>
+      </w:r>
+      <w:r>
+        <w:rPr>
+          <w:rFonts w:hint="eastAsia"/>
+        </w:rPr>
+        <w:t>Agent</w:t>
+      </w:r>
+      <w:r>
+        <w:rPr>
+          <w:rFonts w:hint="eastAsia"/>
+        </w:rPr>
+        <w:t>的泛在网络服务感知模型设计</w:t>
+      </w:r>
+    </w:p>
+    <w:p>
+      <w:r>
+        <w:rPr>
+          <w:rFonts w:hint="eastAsia"/>
+        </w:rPr>
+        <w:t>18</w:t>
+      </w:r>
+      <w:r>
+        <w:rPr>
+          <w:rFonts w:hint="eastAsia"/>
+        </w:rPr>
+        <w:t>、</w:t>
+      </w:r>
+      <w:r>
+        <w:t>Energy Efficient Near-threshold Chip Multi-processing</w:t>
+      </w:r>
+    </w:p>
+    <w:p>
+      <w:r>
+        <w:rPr>
+          <w:rFonts w:hint="eastAsia"/>
+        </w:rPr>
+        <w:t>19</w:t>
+      </w:r>
+      <w:r>
+        <w:rPr>
+          <w:rFonts w:hint="eastAsia"/>
+        </w:rPr>
+        <w:t>、</w:t>
+      </w:r>
+      <w:r>
+        <w:t>Towards Optimal Sleep Scheduling in Sensor Networks for</w:t>
+      </w:r>
+      <w:r>
+        <w:rPr>
+          <w:rFonts w:hint="eastAsia"/>
+        </w:rPr>
+        <w:t xml:space="preserve"> </w:t>
+      </w:r>
+      <w:r>
+        <w:t>Rare-Event Detection</w:t>
+      </w:r>
+    </w:p>
+    <w:p>
+      <w:r>
+        <w:rPr>
+          <w:rFonts w:hint="eastAsia"/>
+        </w:rPr>
+        <w:t>20.</w:t>
+      </w:r>
+      <w:r>
+        <w:rPr>
+          <w:rFonts w:hint="eastAsia"/>
+        </w:rPr>
+        <w:t>对低功耗进程调度算法的研究</w:t>
+      </w:r>
+    </w:p>
+    <w:p>
+      <w:r>
+        <w:rPr>
+          <w:rFonts w:hint="eastAsia"/>
+        </w:rPr>
+        <w:t>21.</w:t>
+      </w:r>
+      <w:r>
+        <w:rPr>
+          <w:rFonts w:hint="eastAsia"/>
+        </w:rPr>
+        <w:t>普适环境下基于软件代理虚拟化的应用迁移</w:t>
+      </w:r>
+    </w:p>
+    <w:p>
+      <w:r>
+        <w:rPr>
+          <w:rFonts w:hint="eastAsia"/>
+        </w:rPr>
+        <w:t>22</w:t>
+      </w:r>
+      <w:r>
+        <w:rPr>
+          <w:rFonts w:hint="eastAsia"/>
+        </w:rPr>
+        <w:t>、</w:t>
+      </w:r>
+      <w:r>
+        <w:rPr>
+          <w:szCs w:val="21"/>
+        </w:rPr>
+        <w:t>A Balanced Energy Consumption Sleep Scheduling</w:t>
+      </w:r>
+      <w:r>
+        <w:rPr>
+          <w:rFonts w:hint="eastAsia"/>
+          <w:szCs w:val="21"/>
+        </w:rPr>
+        <w:t xml:space="preserve"> </w:t>
+      </w:r>
+      <w:r>
+        <w:rPr>
+          <w:szCs w:val="21"/>
+        </w:rPr>
+        <w:t>Algorithm in Wireless Sensor Networks</w:t>
+      </w:r>
+    </w:p>
+    <w:p>
+      <w:r>
+        <w:rPr>
+          <w:rFonts w:hint="eastAsia"/>
+        </w:rPr>
+        <w:t>23.</w:t>
+      </w:r>
+      <w:r>
+        <w:rPr>
+          <w:rFonts w:hint="eastAsia"/>
+        </w:rPr>
+        <w:t>移动泛在网络环境</w:t>
+      </w:r>
+    </w:p>
+    <w:p>
+      <w:r>
+        <w:rPr>
+          <w:rFonts w:hint="eastAsia"/>
+        </w:rPr>
+        <w:t>24</w:t>
+      </w:r>
+      <w:r>
+        <w:rPr>
+          <w:rFonts w:hint="eastAsia"/>
+        </w:rPr>
+        <w:t>．</w:t>
+      </w:r>
+      <w:r>
+        <w:rPr>
+          <w:rFonts w:hint="eastAsia"/>
+        </w:rPr>
+        <w:t>IP</w:t>
+      </w:r>
+      <w:r>
+        <w:rPr>
+          <w:rFonts w:hint="eastAsia"/>
+        </w:rPr>
+        <w:t>传感网络下的普适计算系统设计</w:t>
+      </w:r>
+    </w:p>
+    <w:p>
+      <w:r>
+        <w:rPr>
+          <w:rFonts w:hint="eastAsia"/>
+        </w:rPr>
+        <w:t>25</w:t>
+      </w:r>
+      <w:r>
+        <w:rPr>
+          <w:rFonts w:hint="eastAsia"/>
+        </w:rPr>
+        <w:t>．</w:t>
+      </w:r>
+      <w:r>
+        <w:rPr>
+          <w:rFonts w:hint="eastAsia"/>
+        </w:rPr>
+        <w:t>智能空间的软件平台及其资源管理的研究</w:t>
+      </w:r>
+    </w:p>
+    <w:p>
+      <w:r>
+        <w:rPr>
+          <w:rFonts w:hint="eastAsia"/>
+        </w:rPr>
+        <w:t>26</w:t>
+      </w:r>
+      <w:r>
+        <w:rPr>
+          <w:rFonts w:hint="eastAsia"/>
+        </w:rPr>
+        <w:t>、</w:t>
+      </w:r>
+      <w:r>
+        <w:rPr>
+          <w:rFonts w:hint="eastAsia"/>
+          <w:szCs w:val="21"/>
+        </w:rPr>
+        <w:t>CHUNK</w:t>
+      </w:r>
+      <w:r>
+        <w:rPr>
+          <w:rFonts w:hint="eastAsia"/>
+          <w:szCs w:val="21"/>
+        </w:rPr>
+        <w:t>中的多维数据压缩</w:t>
+      </w:r>
+    </w:p>
+    <w:p>
+      <w:r>
+        <w:rPr>
+          <w:rFonts w:hint="eastAsia"/>
+        </w:rPr>
+        <w:t>27</w:t>
+      </w:r>
+      <w:r>
+        <w:rPr>
+          <w:rFonts w:hint="eastAsia"/>
+        </w:rPr>
+        <w:t>、</w:t>
+      </w:r>
+    </w:p>
+    <w:p>
+      <w:r>
+        <w:rPr>
+          <w:rFonts w:hint="eastAsia"/>
+        </w:rPr>
+        <w:t>28.</w:t>
+      </w:r>
+      <w:r>
+        <w:rPr>
+          <w:rFonts w:hint="eastAsia"/>
+        </w:rPr>
+        <w:t>支持普适计算的智能终端服务及设备管理技术研究</w:t>
+      </w:r>
+    </w:p>
+    <w:p>
+      <w:r>
+        <w:rPr>
+          <w:rFonts w:hint="eastAsia"/>
+        </w:rPr>
+        <w:t>29.</w:t>
+      </w:r>
+      <w:r>
+        <w:t xml:space="preserve"> Energy-Aware Partitioned Fixed-Priority Scheduling for Chip Multi-Processors</w:t>
+      </w:r>
+    </w:p>
+    <w:p>
+      <w:r>
+        <w:rPr>
+          <w:rFonts w:hint="eastAsia"/>
+        </w:rPr>
+        <w:t>30.</w:t>
+      </w:r>
+      <w:r>
+        <w:t>Design of Fast and Efficient Energy-Aware Gradient-Based Scheduling Algorithms for Heterogeneous Embedded Multiprocessor Systems</w:t>
+      </w:r>
+    </w:p>
+    <w:p>
+      <w:r>
+        <w:rPr>
+          <w:rFonts w:hint="eastAsia"/>
+        </w:rPr>
+        <w:t>31.</w:t>
+      </w:r>
+      <w:r>
+        <w:t>Process-Aware Interrupt Scheduling and Accounting</w:t>
+      </w:r>
+    </w:p>
+    <w:p>
+      <w:r>
+        <w:rPr>
+          <w:rFonts w:hint="eastAsia"/>
+        </w:rPr>
+        <w:t>32.</w:t>
+      </w:r>
+      <w:r>
+        <w:t>AndroScope for Detailed Performance Study of the Android Platform and Its Applications</w:t>
+      </w:r>
+    </w:p>
+    <w:p>
+      <w:r>
+        <w:rPr>
+          <w:rFonts w:hint="eastAsia"/>
+        </w:rPr>
+        <w:t>33.</w:t>
+      </w:r>
+      <w:r>
+        <w:t>Design and Implementation of a Fine-grainedResource Usage Model for the Android Platform</w:t>
+      </w:r>
+    </w:p>
+    <w:p>
+      <w:r>
+        <w:rPr>
+          <w:rFonts w:hint="eastAsia"/>
+        </w:rPr>
+        <w:t>34.</w:t>
+      </w:r>
+      <w:r>
+        <w:rPr>
+          <w:rFonts w:hint="eastAsia"/>
+        </w:rPr>
+        <w:t xml:space="preserve"> </w:t>
+      </w:r>
+      <w:r>
+        <w:rPr>
+          <w:rFonts w:hint="eastAsia"/>
+        </w:rPr>
+        <w:t>一种网络安全事件关联分析的专家系统研究</w:t>
+      </w:r>
+    </w:p>
+    <w:p>
+      <w:r>
+        <w:rPr>
+          <w:rFonts w:hint="eastAsia"/>
+        </w:rPr>
+        <w:t>35.</w:t>
+      </w:r>
+      <w:r>
+        <w:t xml:space="preserve"> Energy-Aware Partitioned Fixed-Priority Scheduling for Chip Multi-Processors</w:t>
+      </w:r>
+    </w:p>
+    <w:p>
+      <w:r>
+        <w:rPr>
+          <w:rFonts w:hint="eastAsia"/>
+        </w:rPr>
+        <w:t>36.</w:t>
+      </w:r>
+      <w:r>
+        <w:t xml:space="preserve"> Embedded Linux as a platform for dynamically self-reconfiguring systems-on-chip</w:t>
+      </w:r>
+    </w:p>
+    <w:p>
+      <w:r>
+        <w:rPr>
+          <w:rFonts w:hint="eastAsia"/>
+        </w:rPr>
+        <w:t>37.</w:t>
+      </w:r>
+      <w:r>
+        <w:t xml:space="preserve"> Improving Architecture-Based Self-Adaptation through Resource Prediction</w:t>
+      </w:r>
+    </w:p>
+    <w:p>
+      <w:r>
+        <w:rPr>
+          <w:rFonts w:hint="eastAsia"/>
+        </w:rPr>
+        <w:t>38.</w:t>
+      </w:r>
+      <w:r>
+        <w:t xml:space="preserve"> Available Power Analysis for Background Tasks on Ubiquitous Sensor and Actuator Networks</w:t>
+      </w:r>
+    </w:p>
+    <w:p>
+      <w:r>
+        <w:rPr>
+          <w:rFonts w:hint="eastAsia"/>
+        </w:rPr>
+        <w:t>39.</w:t>
+      </w:r>
+      <w:r>
+        <w:t xml:space="preserve"> Multi-Layer Architecture of Ubiquitous Robot System for Integrated Services</w:t>
+      </w:r>
+    </w:p>
+    <w:p>
+      <w:r>
+        <w:rPr>
+          <w:rFonts w:hint="eastAsia"/>
+        </w:rPr>
+        <w:t>40.</w:t>
+      </w:r>
+      <w:r>
+        <w:t xml:space="preserve"> Data Cache Techniques to Save Power and Deliver High Performance in Embedded Systems</w:t>
+      </w:r>
+    </w:p>
+    <w:p>
+      <w:r>
+        <w:rPr>
+          <w:rFonts w:hint="eastAsia"/>
+        </w:rPr>
+        <w:t>41.</w:t>
+      </w:r>
+      <w:r>
+        <w:t>ECOSystem: Managing Energy as a First Class Operating System Resource</w:t>
+      </w:r>
+    </w:p>
+    <w:p>
+      <w:r>
+        <w:rPr>
+          <w:rFonts w:hint="eastAsia"/>
+        </w:rPr>
+        <w:t>42.</w:t>
+      </w:r>
+      <w:r>
+        <w:t xml:space="preserve"> Energy efficient utilization of resources in cloud computing systems</w:t>
+      </w:r>
+    </w:p>
+    <w:p>
+      <w:r>
+        <w:rPr>
+          <w:rFonts w:hint="eastAsia"/>
+        </w:rPr>
+        <w:t>43.</w:t>
+      </w:r>
+      <w:r>
+        <w:t xml:space="preserve"> </w:t>
+      </w:r>
+      <w:r>
+        <w:rPr>
+          <w:rFonts w:hint="eastAsia"/>
+        </w:rPr>
+        <w:t>基于</w:t>
+      </w:r>
+      <w:r>
+        <w:rPr>
+          <w:rFonts w:hint="eastAsia"/>
+        </w:rPr>
+        <w:t>MDX</w:t>
+      </w:r>
+      <w:r>
+        <w:rPr>
+          <w:rFonts w:hint="eastAsia"/>
+        </w:rPr>
+        <w:t>的多维查询算法研究</w:t>
+      </w:r>
+    </w:p>
+    <w:p>
+      <w:r>
+        <w:rPr>
+          <w:rFonts w:hint="eastAsia"/>
+        </w:rPr>
         <w:lastRenderedPageBreak/>
-        <w:t>13</w:t>
-      </w:r>
-      <w:r>
-        <w:rPr>
-          <w:rFonts w:hint="eastAsia"/>
-        </w:rPr>
-        <w:t>、</w:t>
-      </w:r>
-    </w:p>
-    <w:p>
-      <w:r>
-        <w:rPr>
-          <w:rFonts w:hint="eastAsia"/>
-        </w:rPr>
-        <w:t>14</w:t>
-      </w:r>
-      <w:r>
-        <w:rPr>
-          <w:rFonts w:hint="eastAsia"/>
-        </w:rPr>
-        <w:t>、</w:t>
-      </w:r>
-      <w:r>
-        <w:t>Challenges in Resource Allocation in NetworkVirtualization</w:t>
-      </w:r>
-    </w:p>
-    <w:p>
-      <w:r>
-        <w:rPr>
-          <w:rFonts w:hint="eastAsia"/>
-        </w:rPr>
-        <w:t>15</w:t>
-      </w:r>
-      <w:r>
-        <w:rPr>
-          <w:rFonts w:hint="eastAsia"/>
-        </w:rPr>
-        <w:t>、</w:t>
-      </w:r>
-      <w:r>
-        <w:t>Supporting Task Migration in Multi-Processor Systems-on-Chip: A Feasibility Study</w:t>
-      </w:r>
-    </w:p>
-    <w:p>
-      <w:r>
-        <w:rPr>
-          <w:rFonts w:hint="eastAsia"/>
-        </w:rPr>
-        <w:t>16</w:t>
-      </w:r>
-      <w:r>
-        <w:rPr>
-          <w:rFonts w:hint="eastAsia"/>
-        </w:rPr>
-        <w:t>、</w:t>
-      </w:r>
-      <w:r>
-        <w:rPr>
-          <w:rFonts w:hint="eastAsia"/>
-        </w:rPr>
-        <w:t>一个综合性集群监测模型</w:t>
-      </w:r>
-      <w:r>
-        <w:rPr>
-          <w:rFonts w:hint="eastAsia"/>
-        </w:rPr>
-        <w:t>MCM</w:t>
-      </w:r>
-      <w:r>
-        <w:rPr>
-          <w:rFonts w:hint="eastAsia"/>
-        </w:rPr>
-        <w:t>的设计与实现</w:t>
-      </w:r>
-    </w:p>
-    <w:p>
-      <w:r>
-        <w:rPr>
-          <w:rFonts w:hint="eastAsia"/>
-        </w:rPr>
-        <w:t>17</w:t>
-      </w:r>
-      <w:r>
-        <w:rPr>
-          <w:rFonts w:hint="eastAsia"/>
-        </w:rPr>
-        <w:t>、</w:t>
-      </w:r>
-      <w:r>
-        <w:rPr>
-          <w:rFonts w:hint="eastAsia"/>
-        </w:rPr>
-        <w:t>基于</w:t>
-      </w:r>
-      <w:r>
-        <w:rPr>
-          <w:rFonts w:hint="eastAsia"/>
-        </w:rPr>
-        <w:t>Multi</w:t>
-      </w:r>
-      <w:r>
-        <w:rPr>
-          <w:rFonts w:hint="eastAsia"/>
-        </w:rPr>
-        <w:t>—</w:t>
-      </w:r>
-      <w:r>
-        <w:rPr>
-          <w:rFonts w:hint="eastAsia"/>
-        </w:rPr>
-        <w:t>Agent</w:t>
-      </w:r>
-      <w:r>
-        <w:rPr>
-          <w:rFonts w:hint="eastAsia"/>
-        </w:rPr>
-        <w:t>的泛在网络服务感知模型设计</w:t>
-      </w:r>
-    </w:p>
-    <w:p>
-      <w:r>
-        <w:rPr>
-          <w:rFonts w:hint="eastAsia"/>
-        </w:rPr>
-        <w:t>18</w:t>
-      </w:r>
-      <w:r>
-        <w:rPr>
-          <w:rFonts w:hint="eastAsia"/>
-        </w:rPr>
-        <w:t>、</w:t>
-      </w:r>
-      <w:r>
-        <w:t>Energy Efficient Near-threshold Chip Multi-processing</w:t>
-      </w:r>
-    </w:p>
-    <w:p>
-      <w:r>
-        <w:rPr>
-          <w:rFonts w:hint="eastAsia"/>
-        </w:rPr>
-        <w:t>19</w:t>
-      </w:r>
-      <w:r>
-        <w:rPr>
-          <w:rFonts w:hint="eastAsia"/>
-        </w:rPr>
-        <w:t>、</w:t>
-      </w:r>
-      <w:r>
-        <w:t>Towards Optimal Sleep Scheduling in Sensor Networks for</w:t>
+        <w:t>44.</w:t>
       </w:r>
       <w:r>
         <w:rPr>
@@ -1580,243 +2268,52 @@
         <w:t xml:space="preserve"> </w:t>
       </w:r>
       <w:r>
-        <w:t>Rare-Event Detection</w:t>
-      </w:r>
-    </w:p>
-    <w:p>
-      <w:r>
-        <w:rPr>
-          <w:rFonts w:hint="eastAsia"/>
-        </w:rPr>
-        <w:t>20.</w:t>
-      </w:r>
-      <w:r>
-        <w:rPr>
-          <w:rFonts w:hint="eastAsia"/>
-        </w:rPr>
-        <w:t>对低功耗进程调度算法的研究</w:t>
-      </w:r>
-    </w:p>
-    <w:p>
-      <w:r>
-        <w:rPr>
-          <w:rFonts w:hint="eastAsia"/>
-        </w:rPr>
-        <w:t>21.</w:t>
-      </w:r>
-      <w:r>
-        <w:rPr>
-          <w:rFonts w:hint="eastAsia"/>
-        </w:rPr>
-        <w:t>普适环境下基于软件代理虚拟化的应用迁移</w:t>
-      </w:r>
-    </w:p>
-    <w:p>
-      <w:r>
-        <w:rPr>
-          <w:rFonts w:hint="eastAsia"/>
-        </w:rPr>
-        <w:t>22</w:t>
-      </w:r>
-      <w:r>
-        <w:rPr>
-          <w:rFonts w:hint="eastAsia"/>
-        </w:rPr>
-        <w:t>、</w:t>
-      </w:r>
-      <w:r>
-        <w:rPr>
-          <w:szCs w:val="21"/>
-        </w:rPr>
-        <w:t>A Balanced Energy Consumption Sleep Scheduling</w:t>
-      </w:r>
-      <w:r>
-        <w:rPr>
-          <w:rFonts w:hint="eastAsia"/>
-          <w:szCs w:val="21"/>
-        </w:rPr>
+        <w:rPr>
+          <w:rFonts w:hint="eastAsia"/>
+        </w:rPr>
+        <w:t>泛在网国内外标准化总体情况</w:t>
+      </w:r>
+    </w:p>
+    <w:p>
+      <w:r>
+        <w:rPr>
+          <w:rFonts w:hint="eastAsia"/>
+        </w:rPr>
+        <w:t>45.</w:t>
+      </w:r>
+      <w:r>
+        <w:rPr>
+          <w:rFonts w:hint="eastAsia"/>
+        </w:rPr>
+        <w:t>嵌入式实时操作系统的资源调度</w:t>
+      </w:r>
+    </w:p>
+    <w:p>
+      <w:r>
+        <w:rPr>
+          <w:rFonts w:hint="eastAsia"/>
+        </w:rPr>
+        <w:t>46.</w:t>
+      </w:r>
+      <w:r>
+        <w:rPr>
+          <w:rFonts w:hint="eastAsia"/>
+        </w:rPr>
+        <w:t>泛在网络资源管理模型的研究</w:t>
+      </w:r>
+    </w:p>
+    <w:p>
+      <w:r>
+        <w:rPr>
+          <w:rFonts w:hint="eastAsia"/>
+        </w:rPr>
+        <w:t>47.</w:t>
+      </w:r>
+      <w:r>
         <w:t xml:space="preserve"> </w:t>
       </w:r>
       <w:r>
-        <w:rPr>
-          <w:szCs w:val="21"/>
-        </w:rPr>
-        <w:t>Algorithm in Wireless Sensor Networks</w:t>
-      </w:r>
-    </w:p>
-    <w:p>
-      <w:r>
-        <w:rPr>
-          <w:rFonts w:hint="eastAsia"/>
-        </w:rPr>
-        <w:t>23.</w:t>
-      </w:r>
-      <w:r>
-        <w:rPr>
-          <w:rFonts w:hint="eastAsia"/>
-        </w:rPr>
-        <w:t>移动泛在网络环境</w:t>
-      </w:r>
-    </w:p>
-    <w:p>
-      <w:r>
-        <w:rPr>
-          <w:rFonts w:hint="eastAsia"/>
-        </w:rPr>
-        <w:t>24</w:t>
-      </w:r>
-      <w:r>
-        <w:rPr>
-          <w:rFonts w:hint="eastAsia"/>
-        </w:rPr>
-        <w:t>．</w:t>
-      </w:r>
-      <w:r>
-        <w:rPr>
-          <w:rFonts w:hint="eastAsia"/>
-        </w:rPr>
-        <w:t>IP</w:t>
-      </w:r>
-      <w:r>
-        <w:rPr>
-          <w:rFonts w:hint="eastAsia"/>
-        </w:rPr>
-        <w:t>传感网络下的普适计算系统设计</w:t>
-      </w:r>
-    </w:p>
-    <w:p>
-      <w:pPr>
-        <w:rPr>
-          <w:rFonts w:hint="eastAsia"/>
-        </w:rPr>
-      </w:pPr>
-      <w:r>
-        <w:rPr>
-          <w:rFonts w:hint="eastAsia"/>
-        </w:rPr>
-        <w:t>25</w:t>
-      </w:r>
-      <w:r>
-        <w:rPr>
-          <w:rFonts w:hint="eastAsia"/>
-        </w:rPr>
-        <w:t>．</w:t>
-      </w:r>
-      <w:r>
-        <w:rPr>
-          <w:rFonts w:hint="eastAsia"/>
-        </w:rPr>
-        <w:t>智能空间的软件平台及其资源管理的研究</w:t>
-      </w:r>
-    </w:p>
-    <w:p>
-      <w:pPr>
-        <w:rPr>
-          <w:rFonts w:hint="eastAsia"/>
-        </w:rPr>
-      </w:pPr>
-      <w:r>
-        <w:rPr>
-          <w:rFonts w:hint="eastAsia"/>
-        </w:rPr>
-        <w:t>26</w:t>
-      </w:r>
-      <w:r>
-        <w:rPr>
-          <w:rFonts w:hint="eastAsia"/>
-        </w:rPr>
-        <w:t>、</w:t>
-      </w:r>
-    </w:p>
-    <w:p>
-      <w:r>
-        <w:rPr>
-          <w:rFonts w:hint="eastAsia"/>
-        </w:rPr>
-        <w:t>27</w:t>
-      </w:r>
-      <w:r>
-        <w:rPr>
-          <w:rFonts w:hint="eastAsia"/>
-        </w:rPr>
-        <w:t>、</w:t>
-      </w:r>
-    </w:p>
-    <w:p>
-      <w:r>
-        <w:rPr>
-          <w:rFonts w:hint="eastAsia"/>
-        </w:rPr>
-        <w:t>28.</w:t>
-      </w:r>
-      <w:r>
-        <w:rPr>
-          <w:rFonts w:hint="eastAsia"/>
-        </w:rPr>
-        <w:t>支持普适计算的智能终端服务及设备管理技术研究</w:t>
-      </w:r>
-    </w:p>
-    <w:p>
-      <w:r>
-        <w:rPr>
-          <w:rFonts w:hint="eastAsia"/>
-        </w:rPr>
-        <w:t>29.</w:t>
-      </w:r>
-      <w:r>
-        <w:t xml:space="preserve"> Energy-Aware Partitioned Fixed-Priority Scheduling for Chip Multi-Processors</w:t>
-      </w:r>
-    </w:p>
-    <w:p>
-      <w:r>
-        <w:rPr>
-          <w:rFonts w:hint="eastAsia"/>
-        </w:rPr>
-        <w:t>30.</w:t>
-      </w:r>
-      <w:r>
-        <w:t>Design of Fast and Efficient Energy-Aware Gradient-Based Scheduling Algorithms for Heterogeneous Embedded Multiprocessor Systems</w:t>
-      </w:r>
-    </w:p>
-    <w:p>
-      <w:r>
-        <w:rPr>
-          <w:rFonts w:hint="eastAsia"/>
-        </w:rPr>
-        <w:t>31.</w:t>
-      </w:r>
-      <w:r>
-        <w:t>Process-Aware Interrupt Scheduling and Accounting</w:t>
-      </w:r>
-    </w:p>
-    <w:p>
-      <w:r>
-        <w:rPr>
-          <w:rFonts w:hint="eastAsia"/>
-        </w:rPr>
-        <w:t>32.</w:t>
-      </w:r>
-      <w:r>
-        <w:t>AndroScope for Detailed Performance Study of the Android Platform and Its Applications</w:t>
-      </w:r>
-    </w:p>
-    <w:p>
-      <w:r>
-        <w:rPr>
-          <w:rFonts w:hint="eastAsia"/>
-        </w:rPr>
-        <w:t>33.</w:t>
-      </w:r>
-      <w:r>
-        <w:t>Design and Implementation of a Fine-grainedResource Usage Model for the Android Platform</w:t>
-      </w:r>
-    </w:p>
-    <w:p>
-      <w:r>
-        <w:rPr>
-          <w:rFonts w:hint="eastAsia"/>
-        </w:rPr>
-        <w:t>34.</w:t>
+        <w:t>Delay Efficient Sleep Scheduling</w:t>
       </w:r>
       <w:r>
         <w:rPr>
@@ -1825,289 +2322,80 @@
         <w:t xml:space="preserve"> </w:t>
       </w:r>
       <w:r>
-        <w:rPr>
-          <w:rFonts w:hint="eastAsia"/>
-        </w:rPr>
-        <w:t>一种网络安全事件关联分析的专家系统研究</w:t>
-      </w:r>
-    </w:p>
-    <w:p>
-      <w:r>
-        <w:rPr>
-          <w:rFonts w:hint="eastAsia"/>
-        </w:rPr>
-        <w:t>35.</w:t>
-      </w:r>
-      <w:r>
-        <w:t xml:space="preserve"> Energy-Aware Partitioned Fixed-Priority Scheduling for Chip Multi-Processors</w:t>
-      </w:r>
-    </w:p>
-    <w:p>
-      <w:r>
-        <w:rPr>
-          <w:rFonts w:hint="eastAsia"/>
-        </w:rPr>
-        <w:t>36.</w:t>
-      </w:r>
-      <w:r>
-        <w:t xml:space="preserve"> Embedded Linux as a platform for dynamically self-reconfiguring systems-on-chip</w:t>
-      </w:r>
-    </w:p>
-    <w:p>
-      <w:r>
-        <w:rPr>
-          <w:rFonts w:hint="eastAsia"/>
-        </w:rPr>
-        <w:t>37.</w:t>
-      </w:r>
-      <w:r>
-        <w:t xml:space="preserve"> Improving Architecture-Based Self-Adaptation through Resource Prediction</w:t>
-      </w:r>
-    </w:p>
-    <w:p>
-      <w:r>
-        <w:rPr>
-          <w:rFonts w:hint="eastAsia"/>
-        </w:rPr>
-        <w:t>38.</w:t>
-      </w:r>
-      <w:r>
-        <w:t xml:space="preserve"> Available Power Analysis for Background Tasks on Ubiquitous Sensor and Actuator Networks</w:t>
-      </w:r>
-    </w:p>
-    <w:p>
-      <w:r>
-        <w:rPr>
-          <w:rFonts w:hint="eastAsia"/>
-        </w:rPr>
-        <w:t>39.</w:t>
-      </w:r>
-      <w:r>
-        <w:t xml:space="preserve"> Multi-Layer Architecture of Ubiquitous Robot System for Integrated Services</w:t>
-      </w:r>
-    </w:p>
-    <w:p>
-      <w:r>
-        <w:rPr>
-          <w:rFonts w:hint="eastAsia"/>
-        </w:rPr>
-        <w:t>40.</w:t>
-      </w:r>
-      <w:r>
-        <w:t xml:space="preserve"> Data Cache Techniques to Save Power and Deliver High Performance in Embedded Systems</w:t>
-      </w:r>
-    </w:p>
-    <w:p>
-      <w:r>
-        <w:rPr>
-          <w:rFonts w:hint="eastAsia"/>
-        </w:rPr>
-        <w:t>41.</w:t>
-      </w:r>
-      <w:r>
-        <w:t>ECOSystem: Managing Energy as a First Class Operating System Resource</w:t>
-      </w:r>
-    </w:p>
-    <w:p>
-      <w:r>
-        <w:rPr>
-          <w:rFonts w:hint="eastAsia"/>
-        </w:rPr>
-        <w:t>42.</w:t>
-      </w:r>
-      <w:r>
-        <w:t xml:space="preserve"> Energy efficient utilization of resources in cloud computing systems</w:t>
-      </w:r>
-    </w:p>
-    <w:p>
-      <w:r>
-        <w:rPr>
-          <w:rFonts w:hint="eastAsia"/>
-        </w:rPr>
-        <w:t>43.</w:t>
-      </w:r>
-      <w:r>
-        <w:t xml:space="preserve"> Resource Aware Programming in the Pixie OS</w:t>
-      </w:r>
-    </w:p>
-    <w:p>
-      <w:r>
-        <w:rPr>
-          <w:rFonts w:hint="eastAsia"/>
-        </w:rPr>
-        <w:t>44.</w:t>
-      </w:r>
-      <w:r>
-        <w:t>Exokernel: An Operating System Architecture for Application-Level Resource Management</w:t>
-      </w:r>
-    </w:p>
-    <w:p>
-      <w:r>
-        <w:rPr>
-          <w:rFonts w:hint="eastAsia"/>
-        </w:rPr>
-        <w:t>45.</w:t>
-      </w:r>
-      <w:r>
-        <w:rPr>
-          <w:rFonts w:hint="eastAsia"/>
-        </w:rPr>
-        <w:t>嵌入式实时操作系统的资源调度</w:t>
-      </w:r>
-    </w:p>
-    <w:p>
-      <w:r>
-        <w:rPr>
-          <w:rFonts w:hint="eastAsia"/>
-        </w:rPr>
-        <w:t>46.</w:t>
-      </w:r>
-      <w:r>
-        <w:rPr>
-          <w:rFonts w:hint="eastAsia"/>
-        </w:rPr>
-        <w:t>泛在网络资源管理模型的研究</w:t>
-      </w:r>
-    </w:p>
-    <w:p>
-      <w:r>
-        <w:rPr>
-          <w:rFonts w:hint="eastAsia"/>
-        </w:rPr>
-        <w:t>47.</w:t>
-      </w:r>
-      <w:r>
+        <w:t>in Wireless Sensor Networks</w:t>
+      </w:r>
+    </w:p>
+    <w:p>
+      <w:r>
+        <w:rPr>
+          <w:rFonts w:hint="eastAsia"/>
+        </w:rPr>
+        <w:t>48.</w:t>
+      </w:r>
+      <w:r>
+        <w:rPr>
+          <w:rFonts w:hint="eastAsia"/>
+        </w:rPr>
+        <w:t>操作系统电源管理研究进展</w:t>
+      </w:r>
+    </w:p>
+    <w:p>
+      <w:r>
+        <w:rPr>
+          <w:rFonts w:hint="eastAsia"/>
+        </w:rPr>
+        <w:t>49.</w:t>
+      </w:r>
+      <w:r>
+        <w:t>Resource Aware Programming</w:t>
+      </w:r>
+    </w:p>
+    <w:p>
+      <w:r>
+        <w:rPr>
+          <w:rFonts w:hint="eastAsia"/>
+        </w:rPr>
+        <w:t>50.</w:t>
+      </w:r>
+      <w:r>
+        <w:rPr>
+          <w:rFonts w:hint="eastAsia"/>
+        </w:rPr>
+        <w:t>网络资源及服务的监测、分析与评估集成技术</w:t>
+      </w:r>
+    </w:p>
+    <w:p>
+      <w:r>
+        <w:rPr>
+          <w:rFonts w:hint="eastAsia"/>
+        </w:rPr>
+        <w:t>51.</w:t>
+      </w:r>
+      <w:r>
+        <w:rPr>
+          <w:rFonts w:hint="eastAsia"/>
+        </w:rPr>
         <w:t xml:space="preserve"> </w:t>
       </w:r>
       <w:r>
-        <w:t>Delay Efficient Sleep Scheduling</w:t>
-      </w:r>
-      <w:r>
-        <w:rPr>
-          <w:rFonts w:hint="eastAsia"/>
-        </w:rPr>
+        <w:rPr>
+          <w:rFonts w:hint="eastAsia"/>
+        </w:rPr>
+        <w:t>网络事件管理系统中关联技术的选择及实现</w:t>
+      </w:r>
+    </w:p>
+    <w:p>
+      <w:r>
+        <w:rPr>
+          <w:rFonts w:hint="eastAsia"/>
+        </w:rPr>
+        <w:t>52.</w:t>
+      </w:r>
+      <w:r>
         <w:t xml:space="preserve"> </w:t>
       </w:r>
       <w:r>
-        <w:t>in Wireless Sensor Networks</w:t>
-      </w:r>
-    </w:p>
-    <w:p>
-      <w:r>
-        <w:rPr>
-          <w:rFonts w:hint="eastAsia"/>
-        </w:rPr>
-        <w:t>48.</w:t>
-      </w:r>
-      <w:r>
-        <w:rPr>
-          <w:rFonts w:hint="eastAsia"/>
-        </w:rPr>
-        <w:t>操作系统电源管理研究进展</w:t>
-      </w:r>
-    </w:p>
-    <w:p>
-      <w:r>
-        <w:rPr>
-          <w:rFonts w:hint="eastAsia"/>
-        </w:rPr>
-        <w:t>49.</w:t>
-      </w:r>
-      <w:r>
-        <w:t>Resource Aware Programming</w:t>
-      </w:r>
-    </w:p>
-    <w:p>
-      <w:r>
-        <w:rPr>
-          <w:rFonts w:hint="eastAsia"/>
-        </w:rPr>
-        <w:t>50.</w:t>
-      </w:r>
-      <w:r>
-        <w:rPr>
-          <w:rFonts w:hint="eastAsia"/>
-        </w:rPr>
-        <w:t>网络资源及服务的监测、分析与评估集成技术</w:t>
-      </w:r>
-    </w:p>
-    <w:p>
-      <w:r>
-        <w:rPr>
-          <w:rFonts w:hint="eastAsia"/>
-        </w:rPr>
-        <w:t>51.</w:t>
-      </w:r>
-      <w:r>
-        <w:rPr>
-          <w:rFonts w:hint="eastAsia"/>
-        </w:rPr>
-        <w:t xml:space="preserve"> </w:t>
-      </w:r>
-      <w:r>
-        <w:rPr>
-          <w:rFonts w:hint="eastAsia"/>
-        </w:rPr>
-        <w:t>网络事件管理系统中关联技术的选择及实现</w:t>
-      </w:r>
-    </w:p>
-    <w:p>
-      <w:r>
-        <w:rPr>
-          <w:rFonts w:hint="eastAsia"/>
-        </w:rPr>
-        <w:t>52.</w:t>
-      </w:r>
-      <w:r>
-        <w:t xml:space="preserve"> Embedded Linux as a platform fordynamically self-reconfiguring systems-on-chip</w:t>
-      </w:r>
-    </w:p>
-    <w:p>
-      <w:r>
-        <w:rPr>
-          <w:rFonts w:hint="eastAsia"/>
-        </w:rPr>
-        <w:t>53.</w:t>
-      </w:r>
-      <w:r>
-        <w:t xml:space="preserve"> An Approach to Resource-Aware Co-Scheduling for CMPs</w:t>
-      </w:r>
-    </w:p>
-    <w:p>
-      <w:r>
-        <w:rPr>
-          <w:rFonts w:hint="eastAsia"/>
-        </w:rPr>
-        <w:t>54.</w:t>
-      </w:r>
-      <w:r>
-        <w:t xml:space="preserve"> Pixie: An Operating System for ResourceAware Programming of Embedded Sensors</w:t>
-      </w:r>
-    </w:p>
-    <w:p>
-      <w:r>
-        <w:rPr>
-          <w:rFonts w:hint="eastAsia"/>
-        </w:rPr>
-        <w:t>55.</w:t>
-      </w:r>
-      <w:r>
-        <w:t xml:space="preserve"> REMO: Resource-Aware Application State Monitoring for Large-Scale Distributed Systems</w:t>
-      </w:r>
-    </w:p>
-    <w:p>
-      <w:r>
-        <w:rPr>
-          <w:rFonts w:hint="eastAsia"/>
-        </w:rPr>
-        <w:lastRenderedPageBreak/>
-        <w:t>56.</w:t>
-      </w:r>
-      <w:r>
-        <w:rPr>
-          <w:rFonts w:hint="eastAsia"/>
-        </w:rPr>
-        <w:t>泛在网国内外标准化总体情况</w:t>
+        <w:t>An Approach to Resource-Aware Co-Scheduling for CMPs</w:t>
       </w:r>
     </w:p>
     <w:p>
@@ -2734,6 +3022,7 @@
         <w:rPr>
           <w:rFonts w:hint="eastAsia"/>
         </w:rPr>
+        <w:lastRenderedPageBreak/>
         <w:t>四</w:t>
       </w:r>
       <w:r>
@@ -2768,9 +3057,6 @@
           <w:numId w:val="7"/>
         </w:numPr>
         <w:ind w:firstLineChars="0"/>
-        <w:rPr>
-          <w:rFonts w:hint="eastAsia"/>
-        </w:rPr>
       </w:pPr>
       <w:r>
         <w:rPr>

--- a/trunk/ my-graduate-report/研究思路.docx
+++ b/trunk/ my-graduate-report/研究思路.docx
@@ -1,10 +1,10 @@
 
 <file path=word/document.xml><?xml version="1.0" encoding="utf-8"?>
-<w:document xmlns:ve="http://schemas.openxmlformats.org/markup-compatibility/2006" xmlns:o="urn:schemas-microsoft-com:office:office" xmlns:r="http://schemas.openxmlformats.org/officeDocument/2006/relationships" xmlns:m="http://schemas.openxmlformats.org/officeDocument/2006/math" xmlns:v="urn:schemas-microsoft-com:vml" xmlns:wp="http://schemas.openxmlformats.org/drawingml/2006/wordprocessingDrawing" xmlns:w10="urn:schemas-microsoft-com:office:word" xmlns:w="http://schemas.openxmlformats.org/wordprocessingml/2006/main" xmlns:wne="http://schemas.microsoft.com/office/word/2006/wordml">
+<w:document xmlns:wpc="http://schemas.microsoft.com/office/word/2010/wordprocessingCanvas" xmlns:mc="http://schemas.openxmlformats.org/markup-compatibility/2006" xmlns:o="urn:schemas-microsoft-com:office:office" xmlns:r="http://schemas.openxmlformats.org/officeDocument/2006/relationships" xmlns:m="http://schemas.openxmlformats.org/officeDocument/2006/math" xmlns:v="urn:schemas-microsoft-com:vml" xmlns:wp14="http://schemas.microsoft.com/office/word/2010/wordprocessingDrawing" xmlns:wp="http://schemas.openxmlformats.org/drawingml/2006/wordprocessingDrawing" xmlns:w10="urn:schemas-microsoft-com:office:word" xmlns:w="http://schemas.openxmlformats.org/wordprocessingml/2006/main" xmlns:w14="http://schemas.microsoft.com/office/word/2010/wordml" xmlns:wpg="http://schemas.microsoft.com/office/word/2010/wordprocessingGroup" xmlns:wpi="http://schemas.microsoft.com/office/word/2010/wordprocessingInk" xmlns:wne="http://schemas.microsoft.com/office/word/2006/wordml" xmlns:wps="http://schemas.microsoft.com/office/word/2010/wordprocessingShape" mc:Ignorable="w14 wp14">
   <w:body>
     <w:p>
       <w:pPr>
-        <w:pStyle w:val="a5"/>
+        <w:pStyle w:val="Title"/>
       </w:pPr>
       <w:r>
         <w:t>面向过程感知的</w:t>
@@ -21,7 +21,7 @@
     </w:p>
     <w:p>
       <w:pPr>
-        <w:pStyle w:val="1"/>
+        <w:pStyle w:val="Heading1"/>
       </w:pPr>
       <w:r>
         <w:rPr>
@@ -32,7 +32,7 @@
     </w:p>
     <w:p>
       <w:pPr>
-        <w:pStyle w:val="2"/>
+        <w:pStyle w:val="Heading2"/>
       </w:pPr>
       <w:r>
         <w:rPr>
@@ -300,7 +300,7 @@
     </w:p>
     <w:p>
       <w:pPr>
-        <w:pStyle w:val="2"/>
+        <w:pStyle w:val="Heading2"/>
       </w:pPr>
       <w:r>
         <w:rPr>
@@ -534,7 +534,7 @@
           <w:kern w:val="0"/>
           <w:szCs w:val="21"/>
         </w:rPr>
-        <w:t>多目标的</w:t>
+        <w:t>、</w:t>
       </w:r>
       <w:r>
         <w:rPr>
@@ -542,7 +542,7 @@
           <w:kern w:val="0"/>
           <w:szCs w:val="21"/>
         </w:rPr>
-        <w:t>、</w:t>
+        <w:t>多目标的</w:t>
       </w:r>
       <w:r>
         <w:rPr>
@@ -728,6 +728,13 @@
           <w:rFonts w:hint="eastAsia"/>
           <w:szCs w:val="21"/>
         </w:rPr>
+        <w:t>对于事件进行相应的资源调度和优化有许多方法。</w:t>
+      </w:r>
+      <w:r>
+        <w:rPr>
+          <w:rFonts w:hint="eastAsia"/>
+          <w:szCs w:val="21"/>
+        </w:rPr>
         <w:t>在网络资源管理方面，</w:t>
       </w:r>
       <w:r>
@@ -1163,7 +1170,6 @@
       <w:pPr>
         <w:ind w:firstLine="420"/>
         <w:rPr>
-          <w:rFonts w:hint="eastAsia"/>
           <w:szCs w:val="21"/>
         </w:rPr>
       </w:pPr>
@@ -1465,7 +1471,7 @@
     </w:p>
     <w:p>
       <w:pPr>
-        <w:pStyle w:val="1"/>
+        <w:pStyle w:val="Heading1"/>
       </w:pPr>
       <w:r>
         <w:rPr>
@@ -2046,6 +2052,12 @@
         </w:rPr>
         <w:t>、</w:t>
       </w:r>
+      <w:r>
+        <w:rPr>
+          <w:rFonts w:hint="eastAsia"/>
+        </w:rPr>
+        <w:t>操作系统电源管理研究进展</w:t>
+      </w:r>
     </w:p>
     <w:p>
       <w:r>
@@ -2333,10 +2345,10 @@
         <w:t>48.</w:t>
       </w:r>
       <w:r>
-        <w:rPr>
-          <w:rFonts w:hint="eastAsia"/>
-        </w:rPr>
-        <w:t>操作系统电源管理研究进展</w:t>
+        <w:t xml:space="preserve"> </w:t>
+      </w:r>
+      <w:r>
+        <w:t>An Approach to Resource-Aware Co-Scheduling for CMPs</w:t>
       </w:r>
     </w:p>
     <w:p>
@@ -2383,24 +2395,12 @@
         </w:rPr>
         <w:t>网络事件管理系统中关联技术的选择及实现</w:t>
       </w:r>
-    </w:p>
-    <w:p>
-      <w:r>
-        <w:rPr>
-          <w:rFonts w:hint="eastAsia"/>
-        </w:rPr>
-        <w:t>52.</w:t>
-      </w:r>
-      <w:r>
-        <w:t xml:space="preserve"> </w:t>
-      </w:r>
-      <w:r>
-        <w:t>An Approach to Resource-Aware Co-Scheduling for CMPs</w:t>
-      </w:r>
-    </w:p>
-    <w:p>
-      <w:pPr>
-        <w:pStyle w:val="1"/>
+      <w:bookmarkStart w:id="0" w:name="_GoBack"/>
+      <w:bookmarkEnd w:id="0"/>
+    </w:p>
+    <w:p>
+      <w:pPr>
+        <w:pStyle w:val="Heading1"/>
       </w:pPr>
       <w:r>
         <w:rPr>
@@ -2429,7 +2429,7 @@
     </w:p>
     <w:p>
       <w:pPr>
-        <w:pStyle w:val="2"/>
+        <w:pStyle w:val="Heading2"/>
       </w:pPr>
       <w:r>
         <w:rPr>
@@ -2440,7 +2440,7 @@
     </w:p>
     <w:p>
       <w:pPr>
-        <w:pStyle w:val="a6"/>
+        <w:pStyle w:val="ListParagraph"/>
         <w:numPr>
           <w:ilvl w:val="0"/>
           <w:numId w:val="2"/>
@@ -2504,7 +2504,7 @@
     </w:p>
     <w:p>
       <w:pPr>
-        <w:pStyle w:val="a6"/>
+        <w:pStyle w:val="ListParagraph"/>
         <w:numPr>
           <w:ilvl w:val="0"/>
           <w:numId w:val="2"/>
@@ -2544,7 +2544,7 @@
     </w:p>
     <w:p>
       <w:pPr>
-        <w:pStyle w:val="a6"/>
+        <w:pStyle w:val="ListParagraph"/>
         <w:numPr>
           <w:ilvl w:val="0"/>
           <w:numId w:val="2"/>
@@ -2578,7 +2578,7 @@
     </w:p>
     <w:p>
       <w:pPr>
-        <w:pStyle w:val="a6"/>
+        <w:pStyle w:val="ListParagraph"/>
         <w:numPr>
           <w:ilvl w:val="0"/>
           <w:numId w:val="2"/>
@@ -2594,7 +2594,7 @@
     </w:p>
     <w:p>
       <w:pPr>
-        <w:pStyle w:val="2"/>
+        <w:pStyle w:val="Heading2"/>
       </w:pPr>
       <w:r>
         <w:rPr>
@@ -2605,7 +2605,7 @@
     </w:p>
     <w:p>
       <w:pPr>
-        <w:pStyle w:val="a6"/>
+        <w:pStyle w:val="ListParagraph"/>
         <w:numPr>
           <w:ilvl w:val="0"/>
           <w:numId w:val="1"/>
@@ -2639,7 +2639,7 @@
     </w:p>
     <w:p>
       <w:pPr>
-        <w:pStyle w:val="a6"/>
+        <w:pStyle w:val="ListParagraph"/>
         <w:numPr>
           <w:ilvl w:val="0"/>
           <w:numId w:val="1"/>
@@ -2805,7 +2805,7 @@
     </w:p>
     <w:p>
       <w:pPr>
-        <w:pStyle w:val="a6"/>
+        <w:pStyle w:val="ListParagraph"/>
         <w:numPr>
           <w:ilvl w:val="0"/>
           <w:numId w:val="1"/>
@@ -2849,7 +2849,7 @@
     </w:p>
     <w:p>
       <w:pPr>
-        <w:pStyle w:val="a6"/>
+        <w:pStyle w:val="ListParagraph"/>
         <w:numPr>
           <w:ilvl w:val="0"/>
           <w:numId w:val="1"/>
@@ -3016,7 +3016,7 @@
     </w:p>
     <w:p>
       <w:pPr>
-        <w:pStyle w:val="1"/>
+        <w:pStyle w:val="Heading1"/>
       </w:pPr>
       <w:r>
         <w:rPr>
@@ -3034,7 +3034,7 @@
     </w:p>
     <w:p>
       <w:pPr>
-        <w:pStyle w:val="2"/>
+        <w:pStyle w:val="Heading2"/>
       </w:pPr>
       <w:r>
         <w:rPr>
@@ -3051,7 +3051,7 @@
     </w:p>
     <w:p>
       <w:pPr>
-        <w:pStyle w:val="a6"/>
+        <w:pStyle w:val="ListParagraph"/>
         <w:numPr>
           <w:ilvl w:val="0"/>
           <w:numId w:val="7"/>
@@ -3067,7 +3067,7 @@
     </w:p>
     <w:p>
       <w:pPr>
-        <w:pStyle w:val="a6"/>
+        <w:pStyle w:val="ListParagraph"/>
         <w:numPr>
           <w:ilvl w:val="0"/>
           <w:numId w:val="7"/>
@@ -3083,10 +3083,8 @@
     </w:p>
     <w:p>
       <w:pPr>
-        <w:pStyle w:val="2"/>
-      </w:pPr>
-      <w:bookmarkStart w:id="0" w:name="_GoBack"/>
-      <w:bookmarkEnd w:id="0"/>
+        <w:pStyle w:val="Heading2"/>
+      </w:pPr>
       <w:r>
         <w:rPr>
           <w:rFonts w:hint="eastAsia"/>
@@ -3106,15 +3104,15 @@
 </file>
 
 <file path=word/endnotes.xml><?xml version="1.0" encoding="utf-8"?>
-<w:endnotes xmlns:ve="http://schemas.openxmlformats.org/markup-compatibility/2006" xmlns:o="urn:schemas-microsoft-com:office:office" xmlns:r="http://schemas.openxmlformats.org/officeDocument/2006/relationships" xmlns:m="http://schemas.openxmlformats.org/officeDocument/2006/math" xmlns:v="urn:schemas-microsoft-com:vml" xmlns:wp="http://schemas.openxmlformats.org/drawingml/2006/wordprocessingDrawing" xmlns:w10="urn:schemas-microsoft-com:office:word" xmlns:w="http://schemas.openxmlformats.org/wordprocessingml/2006/main" xmlns:wne="http://schemas.microsoft.com/office/word/2006/wordml">
-  <w:endnote w:type="separator" w:id="0">
+<w:endnotes xmlns:wpc="http://schemas.microsoft.com/office/word/2010/wordprocessingCanvas" xmlns:mc="http://schemas.openxmlformats.org/markup-compatibility/2006" xmlns:o="urn:schemas-microsoft-com:office:office" xmlns:r="http://schemas.openxmlformats.org/officeDocument/2006/relationships" xmlns:m="http://schemas.openxmlformats.org/officeDocument/2006/math" xmlns:v="urn:schemas-microsoft-com:vml" xmlns:wp14="http://schemas.microsoft.com/office/word/2010/wordprocessingDrawing" xmlns:wp="http://schemas.openxmlformats.org/drawingml/2006/wordprocessingDrawing" xmlns:w10="urn:schemas-microsoft-com:office:word" xmlns:w="http://schemas.openxmlformats.org/wordprocessingml/2006/main" xmlns:w14="http://schemas.microsoft.com/office/word/2010/wordml" xmlns:wpg="http://schemas.microsoft.com/office/word/2010/wordprocessingGroup" xmlns:wpi="http://schemas.microsoft.com/office/word/2010/wordprocessingInk" xmlns:wne="http://schemas.microsoft.com/office/word/2006/wordml" xmlns:wps="http://schemas.microsoft.com/office/word/2010/wordprocessingShape" mc:Ignorable="w14 wp14">
+  <w:endnote w:type="separator" w:id="-1">
     <w:p>
       <w:r>
         <w:separator/>
       </w:r>
     </w:p>
   </w:endnote>
-  <w:endnote w:type="continuationSeparator" w:id="1">
+  <w:endnote w:type="continuationSeparator" w:id="0">
     <w:p>
       <w:r>
         <w:continuationSeparator/>
@@ -3125,15 +3123,15 @@
 </file>
 
 <file path=word/footnotes.xml><?xml version="1.0" encoding="utf-8"?>
-<w:footnotes xmlns:ve="http://schemas.openxmlformats.org/markup-compatibility/2006" xmlns:o="urn:schemas-microsoft-com:office:office" xmlns:r="http://schemas.openxmlformats.org/officeDocument/2006/relationships" xmlns:m="http://schemas.openxmlformats.org/officeDocument/2006/math" xmlns:v="urn:schemas-microsoft-com:vml" xmlns:wp="http://schemas.openxmlformats.org/drawingml/2006/wordprocessingDrawing" xmlns:w10="urn:schemas-microsoft-com:office:word" xmlns:w="http://schemas.openxmlformats.org/wordprocessingml/2006/main" xmlns:wne="http://schemas.microsoft.com/office/word/2006/wordml">
-  <w:footnote w:type="separator" w:id="0">
+<w:footnotes xmlns:wpc="http://schemas.microsoft.com/office/word/2010/wordprocessingCanvas" xmlns:mc="http://schemas.openxmlformats.org/markup-compatibility/2006" xmlns:o="urn:schemas-microsoft-com:office:office" xmlns:r="http://schemas.openxmlformats.org/officeDocument/2006/relationships" xmlns:m="http://schemas.openxmlformats.org/officeDocument/2006/math" xmlns:v="urn:schemas-microsoft-com:vml" xmlns:wp14="http://schemas.microsoft.com/office/word/2010/wordprocessingDrawing" xmlns:wp="http://schemas.openxmlformats.org/drawingml/2006/wordprocessingDrawing" xmlns:w10="urn:schemas-microsoft-com:office:word" xmlns:w="http://schemas.openxmlformats.org/wordprocessingml/2006/main" xmlns:w14="http://schemas.microsoft.com/office/word/2010/wordml" xmlns:wpg="http://schemas.microsoft.com/office/word/2010/wordprocessingGroup" xmlns:wpi="http://schemas.microsoft.com/office/word/2010/wordprocessingInk" xmlns:wne="http://schemas.microsoft.com/office/word/2006/wordml" xmlns:wps="http://schemas.microsoft.com/office/word/2010/wordprocessingShape" mc:Ignorable="w14 wp14">
+  <w:footnote w:type="separator" w:id="-1">
     <w:p>
       <w:r>
         <w:separator/>
       </w:r>
     </w:p>
   </w:footnote>
-  <w:footnote w:type="continuationSeparator" w:id="1">
+  <w:footnote w:type="continuationSeparator" w:id="0">
     <w:p>
       <w:r>
         <w:continuationSeparator/>
@@ -3144,7 +3142,7 @@
 </file>
 
 <file path=word/numbering.xml><?xml version="1.0" encoding="utf-8"?>
-<w:numbering xmlns:ve="http://schemas.openxmlformats.org/markup-compatibility/2006" xmlns:o="urn:schemas-microsoft-com:office:office" xmlns:r="http://schemas.openxmlformats.org/officeDocument/2006/relationships" xmlns:m="http://schemas.openxmlformats.org/officeDocument/2006/math" xmlns:v="urn:schemas-microsoft-com:vml" xmlns:wp="http://schemas.openxmlformats.org/drawingml/2006/wordprocessingDrawing" xmlns:w10="urn:schemas-microsoft-com:office:word" xmlns:w="http://schemas.openxmlformats.org/wordprocessingml/2006/main" xmlns:wne="http://schemas.microsoft.com/office/word/2006/wordml">
+<w:numbering xmlns:wpc="http://schemas.microsoft.com/office/word/2010/wordprocessingCanvas" xmlns:mc="http://schemas.openxmlformats.org/markup-compatibility/2006" xmlns:o="urn:schemas-microsoft-com:office:office" xmlns:r="http://schemas.openxmlformats.org/officeDocument/2006/relationships" xmlns:m="http://schemas.openxmlformats.org/officeDocument/2006/math" xmlns:v="urn:schemas-microsoft-com:vml" xmlns:wp14="http://schemas.microsoft.com/office/word/2010/wordprocessingDrawing" xmlns:wp="http://schemas.openxmlformats.org/drawingml/2006/wordprocessingDrawing" xmlns:w10="urn:schemas-microsoft-com:office:word" xmlns:w="http://schemas.openxmlformats.org/wordprocessingml/2006/main" xmlns:w14="http://schemas.microsoft.com/office/word/2010/wordml" xmlns:wpg="http://schemas.microsoft.com/office/word/2010/wordprocessingGroup" xmlns:wpi="http://schemas.microsoft.com/office/word/2010/wordprocessingInk" xmlns:wne="http://schemas.microsoft.com/office/word/2006/wordml" xmlns:wps="http://schemas.microsoft.com/office/word/2010/wordprocessingShape" mc:Ignorable="w14 wp14">
   <w:abstractNum w:abstractNumId="0">
     <w:nsid w:val="0B434DF2"/>
     <w:multiLevelType w:val="hybridMultilevel"/>
@@ -3731,7 +3729,7 @@
 </file>
 
 <file path=word/styles.xml><?xml version="1.0" encoding="utf-8"?>
-<w:styles xmlns:r="http://schemas.openxmlformats.org/officeDocument/2006/relationships" xmlns:w="http://schemas.openxmlformats.org/wordprocessingml/2006/main">
+<w:styles xmlns:mc="http://schemas.openxmlformats.org/markup-compatibility/2006" xmlns:r="http://schemas.openxmlformats.org/officeDocument/2006/relationships" xmlns:w="http://schemas.openxmlformats.org/wordprocessingml/2006/main" xmlns:w14="http://schemas.microsoft.com/office/word/2010/wordml" mc:Ignorable="w14">
   <w:docDefaults>
     <w:rPrDefault>
       <w:rPr>
@@ -3883,7 +3881,7 @@
     <w:lsdException w:name="Bibliography" w:uiPriority="37"/>
     <w:lsdException w:name="TOC Heading" w:uiPriority="39" w:qFormat="1"/>
   </w:latentStyles>
-  <w:style w:type="paragraph" w:default="1" w:styleId="a">
+  <w:style w:type="paragraph" w:default="1" w:styleId="Normal">
     <w:name w:val="Normal"/>
     <w:qFormat/>
     <w:rsid w:val="00AD142D"/>
@@ -3892,11 +3890,11 @@
       <w:jc w:val="both"/>
     </w:pPr>
   </w:style>
-  <w:style w:type="paragraph" w:styleId="1">
+  <w:style w:type="paragraph" w:styleId="Heading1">
     <w:name w:val="heading 1"/>
-    <w:basedOn w:val="a"/>
-    <w:next w:val="a"/>
-    <w:link w:val="1Char"/>
+    <w:basedOn w:val="Normal"/>
+    <w:next w:val="Normal"/>
+    <w:link w:val="Heading1Char"/>
     <w:autoRedefine/>
     <w:uiPriority w:val="9"/>
     <w:qFormat/>
@@ -3915,11 +3913,11 @@
       <w:szCs w:val="44"/>
     </w:rPr>
   </w:style>
-  <w:style w:type="paragraph" w:styleId="2">
+  <w:style w:type="paragraph" w:styleId="Heading2">
     <w:name w:val="heading 2"/>
-    <w:basedOn w:val="a"/>
-    <w:next w:val="a"/>
-    <w:link w:val="2Char"/>
+    <w:basedOn w:val="Normal"/>
+    <w:next w:val="Normal"/>
+    <w:link w:val="Heading2Char"/>
     <w:autoRedefine/>
     <w:uiPriority w:val="9"/>
     <w:unhideWhenUsed/>
@@ -3939,18 +3937,17 @@
       <w:szCs w:val="32"/>
     </w:rPr>
   </w:style>
-  <w:style w:type="character" w:default="1" w:styleId="a0">
+  <w:style w:type="character" w:default="1" w:styleId="DefaultParagraphFont">
     <w:name w:val="Default Paragraph Font"/>
     <w:uiPriority w:val="1"/>
     <w:semiHidden/>
     <w:unhideWhenUsed/>
   </w:style>
-  <w:style w:type="table" w:default="1" w:styleId="a1">
+  <w:style w:type="table" w:default="1" w:styleId="TableNormal">
     <w:name w:val="Normal Table"/>
     <w:uiPriority w:val="99"/>
     <w:semiHidden/>
     <w:unhideWhenUsed/>
-    <w:qFormat/>
     <w:tblPr>
       <w:tblInd w:w="0" w:type="dxa"/>
       <w:tblCellMar>
@@ -3961,16 +3958,16 @@
       </w:tblCellMar>
     </w:tblPr>
   </w:style>
-  <w:style w:type="numbering" w:default="1" w:styleId="a2">
+  <w:style w:type="numbering" w:default="1" w:styleId="NoList">
     <w:name w:val="No List"/>
     <w:uiPriority w:val="99"/>
     <w:semiHidden/>
     <w:unhideWhenUsed/>
   </w:style>
-  <w:style w:type="paragraph" w:styleId="a3">
+  <w:style w:type="paragraph" w:styleId="Header">
     <w:name w:val="header"/>
-    <w:basedOn w:val="a"/>
-    <w:link w:val="Char"/>
+    <w:basedOn w:val="Normal"/>
+    <w:link w:val="HeaderChar"/>
     <w:uiPriority w:val="99"/>
     <w:semiHidden/>
     <w:unhideWhenUsed/>
@@ -3991,10 +3988,10 @@
       <w:szCs w:val="18"/>
     </w:rPr>
   </w:style>
-  <w:style w:type="character" w:customStyle="1" w:styleId="Char">
-    <w:name w:val="页眉 Char"/>
-    <w:basedOn w:val="a0"/>
-    <w:link w:val="a3"/>
+  <w:style w:type="character" w:customStyle="1" w:styleId="HeaderChar">
+    <w:name w:val="Header Char"/>
+    <w:basedOn w:val="DefaultParagraphFont"/>
+    <w:link w:val="Header"/>
     <w:uiPriority w:val="99"/>
     <w:semiHidden/>
     <w:rsid w:val="00C97BD1"/>
@@ -4003,10 +4000,10 @@
       <w:szCs w:val="18"/>
     </w:rPr>
   </w:style>
-  <w:style w:type="paragraph" w:styleId="a4">
+  <w:style w:type="paragraph" w:styleId="Footer">
     <w:name w:val="footer"/>
-    <w:basedOn w:val="a"/>
-    <w:link w:val="Char0"/>
+    <w:basedOn w:val="Normal"/>
+    <w:link w:val="FooterChar"/>
     <w:uiPriority w:val="99"/>
     <w:semiHidden/>
     <w:unhideWhenUsed/>
@@ -4024,10 +4021,10 @@
       <w:szCs w:val="18"/>
     </w:rPr>
   </w:style>
-  <w:style w:type="character" w:customStyle="1" w:styleId="Char0">
-    <w:name w:val="页脚 Char"/>
-    <w:basedOn w:val="a0"/>
-    <w:link w:val="a4"/>
+  <w:style w:type="character" w:customStyle="1" w:styleId="FooterChar">
+    <w:name w:val="Footer Char"/>
+    <w:basedOn w:val="DefaultParagraphFont"/>
+    <w:link w:val="Footer"/>
     <w:uiPriority w:val="99"/>
     <w:semiHidden/>
     <w:rsid w:val="00C97BD1"/>
@@ -4036,10 +4033,10 @@
       <w:szCs w:val="18"/>
     </w:rPr>
   </w:style>
-  <w:style w:type="character" w:customStyle="1" w:styleId="1Char">
-    <w:name w:val="标题 1 Char"/>
-    <w:basedOn w:val="a0"/>
-    <w:link w:val="1"/>
+  <w:style w:type="character" w:customStyle="1" w:styleId="Heading1Char">
+    <w:name w:val="Heading 1 Char"/>
+    <w:basedOn w:val="DefaultParagraphFont"/>
+    <w:link w:val="Heading1"/>
     <w:uiPriority w:val="9"/>
     <w:rsid w:val="008349C6"/>
     <w:rPr>
@@ -4050,10 +4047,10 @@
       <w:szCs w:val="44"/>
     </w:rPr>
   </w:style>
-  <w:style w:type="character" w:customStyle="1" w:styleId="2Char">
-    <w:name w:val="标题 2 Char"/>
-    <w:basedOn w:val="a0"/>
-    <w:link w:val="2"/>
+  <w:style w:type="character" w:customStyle="1" w:styleId="Heading2Char">
+    <w:name w:val="Heading 2 Char"/>
+    <w:basedOn w:val="DefaultParagraphFont"/>
+    <w:link w:val="Heading2"/>
     <w:uiPriority w:val="9"/>
     <w:rsid w:val="008349C6"/>
     <w:rPr>
@@ -4064,11 +4061,11 @@
       <w:szCs w:val="32"/>
     </w:rPr>
   </w:style>
-  <w:style w:type="paragraph" w:styleId="a5">
+  <w:style w:type="paragraph" w:styleId="Title">
     <w:name w:val="Title"/>
-    <w:basedOn w:val="a"/>
-    <w:next w:val="a"/>
-    <w:link w:val="Char1"/>
+    <w:basedOn w:val="Normal"/>
+    <w:next w:val="Normal"/>
+    <w:link w:val="TitleChar"/>
     <w:uiPriority w:val="10"/>
     <w:qFormat/>
     <w:rsid w:val="00C97BD1"/>
@@ -4085,10 +4082,10 @@
       <w:szCs w:val="32"/>
     </w:rPr>
   </w:style>
-  <w:style w:type="character" w:customStyle="1" w:styleId="Char1">
-    <w:name w:val="标题 Char"/>
-    <w:basedOn w:val="a0"/>
-    <w:link w:val="a5"/>
+  <w:style w:type="character" w:customStyle="1" w:styleId="TitleChar">
+    <w:name w:val="Title Char"/>
+    <w:basedOn w:val="DefaultParagraphFont"/>
+    <w:link w:val="Title"/>
     <w:uiPriority w:val="10"/>
     <w:rsid w:val="00C97BD1"/>
     <w:rPr>
@@ -4099,9 +4096,9 @@
       <w:szCs w:val="32"/>
     </w:rPr>
   </w:style>
-  <w:style w:type="paragraph" w:styleId="a6">
+  <w:style w:type="paragraph" w:styleId="ListParagraph">
     <w:name w:val="List Paragraph"/>
-    <w:basedOn w:val="a"/>
+    <w:basedOn w:val="Normal"/>
     <w:uiPriority w:val="34"/>
     <w:qFormat/>
     <w:rsid w:val="00407A1D"/>
@@ -4109,9 +4106,9 @@
       <w:ind w:firstLineChars="200" w:firstLine="420"/>
     </w:pPr>
   </w:style>
-  <w:style w:type="character" w:styleId="a7">
+  <w:style w:type="character" w:styleId="Hyperlink">
     <w:name w:val="Hyperlink"/>
-    <w:basedOn w:val="a0"/>
+    <w:basedOn w:val="DefaultParagraphFont"/>
     <w:uiPriority w:val="99"/>
     <w:semiHidden/>
     <w:unhideWhenUsed/>
@@ -4121,10 +4118,10 @@
       <w:u w:val="single"/>
     </w:rPr>
   </w:style>
-  <w:style w:type="paragraph" w:styleId="a8">
+  <w:style w:type="paragraph" w:styleId="BalloonText">
     <w:name w:val="Balloon Text"/>
-    <w:basedOn w:val="a"/>
-    <w:link w:val="Char2"/>
+    <w:basedOn w:val="Normal"/>
+    <w:link w:val="BalloonTextChar"/>
     <w:uiPriority w:val="99"/>
     <w:semiHidden/>
     <w:unhideWhenUsed/>
@@ -4134,10 +4131,10 @@
       <w:szCs w:val="18"/>
     </w:rPr>
   </w:style>
-  <w:style w:type="character" w:customStyle="1" w:styleId="Char2">
-    <w:name w:val="批注框文本 Char"/>
-    <w:basedOn w:val="a0"/>
-    <w:link w:val="a8"/>
+  <w:style w:type="character" w:customStyle="1" w:styleId="BalloonTextChar">
+    <w:name w:val="Balloon Text Char"/>
+    <w:basedOn w:val="DefaultParagraphFont"/>
+    <w:link w:val="BalloonText"/>
     <w:uiPriority w:val="99"/>
     <w:semiHidden/>
     <w:rsid w:val="001F27A1"/>

--- a/trunk/ my-graduate-report/研究思路.docx
+++ b/trunk/ my-graduate-report/研究思路.docx
@@ -27,7 +27,19 @@
         <w:rPr>
           <w:rFonts w:hint="eastAsia"/>
         </w:rPr>
-        <w:t>一课题意义</w:t>
+        <w:t>一</w:t>
+      </w:r>
+      <w:r>
+        <w:rPr>
+          <w:rFonts w:hint="eastAsia"/>
+        </w:rPr>
+        <w:t xml:space="preserve"> </w:t>
+      </w:r>
+      <w:r>
+        <w:rPr>
+          <w:rFonts w:hint="eastAsia"/>
+        </w:rPr>
+        <w:t>课题意义</w:t>
       </w:r>
     </w:p>
     <w:p>
@@ -1477,7 +1489,19 @@
         <w:rPr>
           <w:rFonts w:hint="eastAsia"/>
         </w:rPr>
-        <w:t>二主要参考文献</w:t>
+        <w:t>二</w:t>
+      </w:r>
+      <w:r>
+        <w:rPr>
+          <w:rFonts w:hint="eastAsia"/>
+        </w:rPr>
+        <w:t xml:space="preserve"> </w:t>
+      </w:r>
+      <w:r>
+        <w:rPr>
+          <w:rFonts w:hint="eastAsia"/>
+        </w:rPr>
+        <w:t>主要参考文献</w:t>
       </w:r>
     </w:p>
     <w:p>
@@ -2395,8 +2419,6 @@
         </w:rPr>
         <w:t>网络事件管理系统中关联技术的选择及实现</w:t>
       </w:r>
-      <w:bookmarkStart w:id="0" w:name="_GoBack"/>
-      <w:bookmarkEnd w:id="0"/>
     </w:p>
     <w:p>
       <w:pPr>
@@ -2407,6 +2429,12 @@
           <w:rFonts w:hint="eastAsia"/>
         </w:rPr>
         <w:t>三</w:t>
+      </w:r>
+      <w:r>
+        <w:rPr>
+          <w:rFonts w:hint="eastAsia"/>
+        </w:rPr>
+        <w:t xml:space="preserve"> </w:t>
       </w:r>
       <w:r>
         <w:rPr>
@@ -2594,6 +2622,28 @@
     </w:p>
     <w:p>
       <w:pPr>
+        <w:pStyle w:val="ListParagraph"/>
+        <w:numPr>
+          <w:ilvl w:val="0"/>
+          <w:numId w:val="2"/>
+        </w:numPr>
+        <w:ind w:firstLineChars="0"/>
+      </w:pPr>
+      <w:r>
+        <w:rPr>
+          <w:rFonts w:hint="eastAsia"/>
+        </w:rPr>
+        <w:t>远程监测管理系统需要提供哪些功能？</w:t>
+      </w:r>
+      <w:r>
+        <w:rPr>
+          <w:rFonts w:hint="eastAsia"/>
+        </w:rPr>
+        <w:t>对于具体实施需要进行哪些优化？</w:t>
+      </w:r>
+    </w:p>
+    <w:p>
+      <w:pPr>
         <w:pStyle w:val="Heading2"/>
       </w:pPr>
       <w:r>
@@ -3029,6 +3079,12 @@
         <w:rPr>
           <w:rFonts w:hint="eastAsia"/>
         </w:rPr>
+        <w:t xml:space="preserve"> </w:t>
+      </w:r>
+      <w:r>
+        <w:rPr>
+          <w:rFonts w:hint="eastAsia"/>
+        </w:rPr>
         <w:t>拟采取的研究方案及可行性分析</w:t>
       </w:r>
     </w:p>
@@ -3073,6 +3129,9 @@
           <w:numId w:val="7"/>
         </w:numPr>
         <w:ind w:firstLineChars="0"/>
+        <w:rPr>
+          <w:rFonts w:hint="eastAsia"/>
+        </w:rPr>
       </w:pPr>
       <w:r>
         <w:rPr>
@@ -3083,16 +3142,629 @@
     </w:p>
     <w:p>
       <w:pPr>
+        <w:pStyle w:val="ListParagraph"/>
+        <w:numPr>
+          <w:ilvl w:val="0"/>
+          <w:numId w:val="7"/>
+        </w:numPr>
+        <w:ind w:firstLineChars="0"/>
+        <w:rPr>
+          <w:rFonts w:hint="eastAsia"/>
+        </w:rPr>
+      </w:pPr>
+      <w:r>
+        <w:rPr>
+          <w:rFonts w:hint="eastAsia"/>
+        </w:rPr>
+        <w:t>根据具体的网络事件提供的信息反馈，由上层进行决策，得到了优化解后，再进行资源调度或者优化操作。</w:t>
+      </w:r>
+    </w:p>
+    <w:p>
+      <w:pPr>
+        <w:pStyle w:val="ListParagraph"/>
+        <w:numPr>
+          <w:ilvl w:val="0"/>
+          <w:numId w:val="7"/>
+        </w:numPr>
+        <w:ind w:firstLineChars="0"/>
+      </w:pPr>
+      <w:r>
+        <w:rPr>
+          <w:rFonts w:hint="eastAsia"/>
+        </w:rPr>
+        <w:t>创建基于</w:t>
+      </w:r>
+      <w:r>
+        <w:rPr>
+          <w:rFonts w:hint="eastAsia"/>
+        </w:rPr>
+        <w:t>web</w:t>
+      </w:r>
+      <w:r>
+        <w:rPr>
+          <w:rFonts w:hint="eastAsia"/>
+        </w:rPr>
+        <w:t>的远程监测管理系统，提供持久化功能，采用基于</w:t>
+      </w:r>
+      <w:r>
+        <w:rPr>
+          <w:rFonts w:hint="eastAsia"/>
+        </w:rPr>
+        <w:t>JTA</w:t>
+      </w:r>
+      <w:r>
+        <w:rPr>
+          <w:rFonts w:hint="eastAsia"/>
+        </w:rPr>
+        <w:t>的事务组件，对于大量的数据采用</w:t>
+      </w:r>
+      <w:r>
+        <w:rPr>
+          <w:rFonts w:hint="eastAsia"/>
+        </w:rPr>
+        <w:t>CHUNK</w:t>
+      </w:r>
+      <w:r>
+        <w:rPr>
+          <w:rFonts w:hint="eastAsia"/>
+        </w:rPr>
+        <w:t>多维压缩，以及</w:t>
+      </w:r>
+      <w:r>
+        <w:rPr>
+          <w:rFonts w:hint="eastAsia"/>
+        </w:rPr>
+        <w:t>MDX</w:t>
+      </w:r>
+      <w:r>
+        <w:rPr>
+          <w:rFonts w:hint="eastAsia"/>
+        </w:rPr>
+        <w:t>多维数据查询优化等。</w:t>
+      </w:r>
+    </w:p>
+    <w:p>
+      <w:pPr>
         <w:pStyle w:val="Heading2"/>
-      </w:pPr>
-      <w:r>
-        <w:rPr>
-          <w:rFonts w:hint="eastAsia"/>
-        </w:rPr>
-        <w:t>该系统的难点</w:t>
-      </w:r>
-    </w:p>
-    <w:p/>
+        <w:rPr>
+          <w:rFonts w:hint="eastAsia"/>
+        </w:rPr>
+      </w:pPr>
+      <w:r>
+        <w:rPr>
+          <w:rFonts w:hint="eastAsia"/>
+        </w:rPr>
+        <w:t>可行性分析</w:t>
+      </w:r>
+    </w:p>
+    <w:p>
+      <w:pPr>
+        <w:ind w:firstLine="420"/>
+        <w:rPr>
+          <w:rFonts w:hint="eastAsia"/>
+        </w:rPr>
+      </w:pPr>
+      <w:r>
+        <w:rPr>
+          <w:rFonts w:hint="eastAsia"/>
+        </w:rPr>
+        <w:t>由于有许多学者研究过</w:t>
+      </w:r>
+      <w:r>
+        <w:rPr>
+          <w:rFonts w:hint="eastAsia"/>
+        </w:rPr>
+        <w:t>网络中事件关联问题，在该系统中可以借鉴已经有的事件关联研究成果。</w:t>
+      </w:r>
+      <w:r>
+        <w:rPr>
+          <w:rFonts w:hint="eastAsia"/>
+        </w:rPr>
+        <w:t>不过不能够直接使用，需要根据具体的环境进行修改，由于泛在网络是一种混合式的网络，所以该系统模型需要根据具体的网络事件进行分层。</w:t>
+      </w:r>
+      <w:bookmarkStart w:id="0" w:name="_GoBack"/>
+      <w:bookmarkEnd w:id="0"/>
+    </w:p>
+    <w:p>
+      <w:pPr>
+        <w:rPr>
+          <w:rFonts w:hint="eastAsia"/>
+        </w:rPr>
+      </w:pPr>
+    </w:p>
+    <w:p>
+      <w:pPr>
+        <w:pStyle w:val="Heading1"/>
+        <w:rPr>
+          <w:rFonts w:hint="eastAsia"/>
+        </w:rPr>
+      </w:pPr>
+      <w:r>
+        <w:rPr>
+          <w:rFonts w:hint="eastAsia"/>
+        </w:rPr>
+        <w:t>五</w:t>
+      </w:r>
+      <w:r>
+        <w:rPr>
+          <w:rFonts w:hint="eastAsia"/>
+        </w:rPr>
+        <w:t xml:space="preserve"> </w:t>
+      </w:r>
+      <w:r>
+        <w:rPr>
+          <w:rFonts w:hint="eastAsia"/>
+        </w:rPr>
+        <w:t>研究计划及预期研究结果</w:t>
+      </w:r>
+    </w:p>
+    <w:p>
+      <w:pPr>
+        <w:rPr>
+          <w:rFonts w:hint="eastAsia"/>
+        </w:rPr>
+      </w:pPr>
+      <w:r>
+        <w:rPr>
+          <w:rFonts w:hint="eastAsia"/>
+        </w:rPr>
+        <w:t>2012</w:t>
+      </w:r>
+      <w:r>
+        <w:rPr>
+          <w:rFonts w:hint="eastAsia"/>
+        </w:rPr>
+        <w:t>年</w:t>
+      </w:r>
+      <w:r>
+        <w:rPr>
+          <w:rFonts w:hint="eastAsia"/>
+        </w:rPr>
+        <w:t>9</w:t>
+      </w:r>
+      <w:r>
+        <w:rPr>
+          <w:rFonts w:hint="eastAsia"/>
+        </w:rPr>
+        <w:t>月</w:t>
+      </w:r>
+      <w:r>
+        <w:rPr>
+          <w:rFonts w:hint="eastAsia"/>
+        </w:rPr>
+        <w:t>1</w:t>
+      </w:r>
+      <w:r>
+        <w:rPr>
+          <w:rFonts w:hint="eastAsia"/>
+        </w:rPr>
+        <w:t>日</w:t>
+      </w:r>
+      <w:r>
+        <w:rPr>
+          <w:rFonts w:hint="eastAsia"/>
+        </w:rPr>
+        <w:t>-2012</w:t>
+      </w:r>
+      <w:r>
+        <w:rPr>
+          <w:rFonts w:hint="eastAsia"/>
+        </w:rPr>
+        <w:t>年</w:t>
+      </w:r>
+      <w:r>
+        <w:rPr>
+          <w:rFonts w:hint="eastAsia"/>
+        </w:rPr>
+        <w:t>12</w:t>
+      </w:r>
+      <w:r>
+        <w:rPr>
+          <w:rFonts w:hint="eastAsia"/>
+        </w:rPr>
+        <w:t>月</w:t>
+      </w:r>
+      <w:r>
+        <w:rPr>
+          <w:rFonts w:hint="eastAsia"/>
+        </w:rPr>
+        <w:t>31</w:t>
+      </w:r>
+      <w:r>
+        <w:rPr>
+          <w:rFonts w:hint="eastAsia"/>
+        </w:rPr>
+        <w:t>日</w:t>
+      </w:r>
+    </w:p>
+    <w:p>
+      <w:pPr>
+        <w:rPr>
+          <w:rFonts w:hint="eastAsia"/>
+        </w:rPr>
+      </w:pPr>
+      <w:r>
+        <w:rPr>
+          <w:rFonts w:hint="eastAsia"/>
+        </w:rPr>
+        <w:t>收集和整理资料，完善与细化研究方案，搭建研究用实验环境等。</w:t>
+      </w:r>
+    </w:p>
+    <w:p>
+      <w:pPr>
+        <w:rPr>
+          <w:rFonts w:hint="eastAsia"/>
+        </w:rPr>
+      </w:pPr>
+      <w:r>
+        <w:rPr>
+          <w:rFonts w:hint="eastAsia"/>
+        </w:rPr>
+        <w:t>2012</w:t>
+      </w:r>
+      <w:r>
+        <w:rPr>
+          <w:rFonts w:hint="eastAsia"/>
+        </w:rPr>
+        <w:t>年</w:t>
+      </w:r>
+      <w:r>
+        <w:rPr>
+          <w:rFonts w:hint="eastAsia"/>
+        </w:rPr>
+        <w:t>1</w:t>
+      </w:r>
+      <w:r>
+        <w:rPr>
+          <w:rFonts w:hint="eastAsia"/>
+        </w:rPr>
+        <w:t>月</w:t>
+      </w:r>
+      <w:r>
+        <w:rPr>
+          <w:rFonts w:hint="eastAsia"/>
+        </w:rPr>
+        <w:t>1</w:t>
+      </w:r>
+      <w:r>
+        <w:rPr>
+          <w:rFonts w:hint="eastAsia"/>
+        </w:rPr>
+        <w:t>日</w:t>
+      </w:r>
+      <w:r>
+        <w:rPr>
+          <w:rFonts w:hint="eastAsia"/>
+        </w:rPr>
+        <w:t>-2012</w:t>
+      </w:r>
+      <w:r>
+        <w:rPr>
+          <w:rFonts w:hint="eastAsia"/>
+        </w:rPr>
+        <w:t>年</w:t>
+      </w:r>
+      <w:r>
+        <w:rPr>
+          <w:rFonts w:hint="eastAsia"/>
+        </w:rPr>
+        <w:t>2</w:t>
+      </w:r>
+      <w:r>
+        <w:rPr>
+          <w:rFonts w:hint="eastAsia"/>
+        </w:rPr>
+        <w:t>月</w:t>
+      </w:r>
+      <w:r>
+        <w:rPr>
+          <w:rFonts w:hint="eastAsia"/>
+        </w:rPr>
+        <w:t>28</w:t>
+      </w:r>
+      <w:r>
+        <w:rPr>
+          <w:rFonts w:hint="eastAsia"/>
+        </w:rPr>
+        <w:t>日</w:t>
+      </w:r>
+    </w:p>
+    <w:p>
+      <w:pPr>
+        <w:rPr>
+          <w:rFonts w:hint="eastAsia"/>
+        </w:rPr>
+      </w:pPr>
+      <w:r>
+        <w:rPr>
+          <w:rFonts w:hint="eastAsia"/>
+        </w:rPr>
+        <w:t>着重研究标注数据的自动创建方式，并设计一个适用于无线传感网数据的标注信息自动创建机制。</w:t>
+      </w:r>
+    </w:p>
+    <w:p>
+      <w:pPr>
+        <w:rPr>
+          <w:rFonts w:hint="eastAsia"/>
+        </w:rPr>
+      </w:pPr>
+      <w:r>
+        <w:rPr>
+          <w:rFonts w:hint="eastAsia"/>
+        </w:rPr>
+        <w:t>2012</w:t>
+      </w:r>
+      <w:r>
+        <w:rPr>
+          <w:rFonts w:hint="eastAsia"/>
+        </w:rPr>
+        <w:t>年</w:t>
+      </w:r>
+      <w:r>
+        <w:rPr>
+          <w:rFonts w:hint="eastAsia"/>
+        </w:rPr>
+        <w:t>3</w:t>
+      </w:r>
+      <w:r>
+        <w:rPr>
+          <w:rFonts w:hint="eastAsia"/>
+        </w:rPr>
+        <w:t>月</w:t>
+      </w:r>
+      <w:r>
+        <w:rPr>
+          <w:rFonts w:hint="eastAsia"/>
+        </w:rPr>
+        <w:t>1</w:t>
+      </w:r>
+      <w:r>
+        <w:rPr>
+          <w:rFonts w:hint="eastAsia"/>
+        </w:rPr>
+        <w:t>日</w:t>
+      </w:r>
+      <w:r>
+        <w:rPr>
+          <w:rFonts w:hint="eastAsia"/>
+        </w:rPr>
+        <w:t>-2012</w:t>
+      </w:r>
+      <w:r>
+        <w:rPr>
+          <w:rFonts w:hint="eastAsia"/>
+        </w:rPr>
+        <w:t>年</w:t>
+      </w:r>
+      <w:r>
+        <w:rPr>
+          <w:rFonts w:hint="eastAsia"/>
+        </w:rPr>
+        <w:t>6</w:t>
+      </w:r>
+      <w:r>
+        <w:rPr>
+          <w:rFonts w:hint="eastAsia"/>
+        </w:rPr>
+        <w:t>月</w:t>
+      </w:r>
+      <w:r>
+        <w:rPr>
+          <w:rFonts w:hint="eastAsia"/>
+        </w:rPr>
+        <w:t>30</w:t>
+      </w:r>
+      <w:r>
+        <w:rPr>
+          <w:rFonts w:hint="eastAsia"/>
+        </w:rPr>
+        <w:t>日</w:t>
+      </w:r>
+    </w:p>
+    <w:p>
+      <w:pPr>
+        <w:rPr>
+          <w:rFonts w:hint="eastAsia"/>
+        </w:rPr>
+      </w:pPr>
+      <w:r>
+        <w:rPr>
+          <w:rFonts w:hint="eastAsia"/>
+        </w:rPr>
+        <w:t>着重研究标注信息的存储方式，尤其是适用于无线传感网的海量数据，支持多粒度，压缩存储的标注存储方式，申请一个相关发明专利。</w:t>
+      </w:r>
+    </w:p>
+    <w:p>
+      <w:pPr>
+        <w:rPr>
+          <w:rFonts w:hint="eastAsia"/>
+        </w:rPr>
+      </w:pPr>
+      <w:r>
+        <w:rPr>
+          <w:rFonts w:hint="eastAsia"/>
+        </w:rPr>
+        <w:t>2012</w:t>
+      </w:r>
+      <w:r>
+        <w:rPr>
+          <w:rFonts w:hint="eastAsia"/>
+        </w:rPr>
+        <w:t>年</w:t>
+      </w:r>
+      <w:r>
+        <w:rPr>
+          <w:rFonts w:hint="eastAsia"/>
+        </w:rPr>
+        <w:t>7</w:t>
+      </w:r>
+      <w:r>
+        <w:rPr>
+          <w:rFonts w:hint="eastAsia"/>
+        </w:rPr>
+        <w:t>月</w:t>
+      </w:r>
+      <w:r>
+        <w:rPr>
+          <w:rFonts w:hint="eastAsia"/>
+        </w:rPr>
+        <w:t>1</w:t>
+      </w:r>
+      <w:r>
+        <w:rPr>
+          <w:rFonts w:hint="eastAsia"/>
+        </w:rPr>
+        <w:t>日</w:t>
+      </w:r>
+      <w:r>
+        <w:rPr>
+          <w:rFonts w:hint="eastAsia"/>
+        </w:rPr>
+        <w:t>-2012</w:t>
+      </w:r>
+      <w:r>
+        <w:rPr>
+          <w:rFonts w:hint="eastAsia"/>
+        </w:rPr>
+        <w:t>年</w:t>
+      </w:r>
+      <w:r>
+        <w:rPr>
+          <w:rFonts w:hint="eastAsia"/>
+        </w:rPr>
+        <w:t>10</w:t>
+      </w:r>
+      <w:r>
+        <w:rPr>
+          <w:rFonts w:hint="eastAsia"/>
+        </w:rPr>
+        <w:t>月</w:t>
+      </w:r>
+      <w:r>
+        <w:rPr>
+          <w:rFonts w:hint="eastAsia"/>
+        </w:rPr>
+        <w:t>31</w:t>
+      </w:r>
+      <w:r>
+        <w:rPr>
+          <w:rFonts w:hint="eastAsia"/>
+        </w:rPr>
+        <w:t>日</w:t>
+      </w:r>
+    </w:p>
+    <w:p>
+      <w:pPr>
+        <w:rPr>
+          <w:rFonts w:hint="eastAsia"/>
+        </w:rPr>
+      </w:pPr>
+      <w:r>
+        <w:rPr>
+          <w:rFonts w:hint="eastAsia"/>
+        </w:rPr>
+        <w:t>着重研究标注信息的传播方式，研究在无线传感网数据重发布过程中标注信息的自动更新模型，申请一个相关发明专利。</w:t>
+      </w:r>
+    </w:p>
+    <w:p>
+      <w:pPr>
+        <w:rPr>
+          <w:rFonts w:hint="eastAsia"/>
+        </w:rPr>
+      </w:pPr>
+      <w:r>
+        <w:rPr>
+          <w:rFonts w:hint="eastAsia"/>
+        </w:rPr>
+        <w:t>2012</w:t>
+      </w:r>
+      <w:r>
+        <w:rPr>
+          <w:rFonts w:hint="eastAsia"/>
+        </w:rPr>
+        <w:t>年</w:t>
+      </w:r>
+      <w:r>
+        <w:rPr>
+          <w:rFonts w:hint="eastAsia"/>
+        </w:rPr>
+        <w:t>11</w:t>
+      </w:r>
+      <w:r>
+        <w:rPr>
+          <w:rFonts w:hint="eastAsia"/>
+        </w:rPr>
+        <w:t>月</w:t>
+      </w:r>
+      <w:r>
+        <w:rPr>
+          <w:rFonts w:hint="eastAsia"/>
+        </w:rPr>
+        <w:t>1</w:t>
+      </w:r>
+      <w:r>
+        <w:rPr>
+          <w:rFonts w:hint="eastAsia"/>
+        </w:rPr>
+        <w:t>日</w:t>
+      </w:r>
+      <w:r>
+        <w:rPr>
+          <w:rFonts w:hint="eastAsia"/>
+        </w:rPr>
+        <w:t>-2013</w:t>
+      </w:r>
+      <w:r>
+        <w:rPr>
+          <w:rFonts w:hint="eastAsia"/>
+        </w:rPr>
+        <w:t>年</w:t>
+      </w:r>
+      <w:r>
+        <w:rPr>
+          <w:rFonts w:hint="eastAsia"/>
+        </w:rPr>
+        <w:t>2</w:t>
+      </w:r>
+      <w:r>
+        <w:rPr>
+          <w:rFonts w:hint="eastAsia"/>
+        </w:rPr>
+        <w:t>月</w:t>
+      </w:r>
+      <w:r>
+        <w:rPr>
+          <w:rFonts w:hint="eastAsia"/>
+        </w:rPr>
+        <w:t>28</w:t>
+      </w:r>
+      <w:r>
+        <w:rPr>
+          <w:rFonts w:hint="eastAsia"/>
+        </w:rPr>
+        <w:t>日</w:t>
+      </w:r>
+    </w:p>
+    <w:p>
+      <w:r>
+        <w:rPr>
+          <w:rFonts w:hint="eastAsia"/>
+        </w:rPr>
+        <w:t>着重研究并设计一种扩展的</w:t>
+      </w:r>
+      <w:r>
+        <w:rPr>
+          <w:rFonts w:hint="eastAsia"/>
+        </w:rPr>
+        <w:t>SQL</w:t>
+      </w:r>
+      <w:r>
+        <w:rPr>
+          <w:rFonts w:hint="eastAsia"/>
+        </w:rPr>
+        <w:t>语句，支持无线传感网数据的多粒度起源信息查询，申请一个相关发明专利，发表一篇相关论文。</w:t>
+      </w:r>
+    </w:p>
     <w:sectPr>
       <w:pgSz w:w="11906" w:h="16838"/>
       <w:pgMar w:top="1440" w:right="1800" w:bottom="1440" w:left="1800" w:header="851" w:footer="992" w:gutter="0"/>

--- a/trunk/ my-graduate-report/研究思路.docx
+++ b/trunk/ my-graduate-report/研究思路.docx
@@ -775,8 +775,17 @@
           <w:rFonts w:hint="eastAsia"/>
           <w:szCs w:val="21"/>
         </w:rPr>
-        <w:t>Major Bhadauria</w:t>
-      </w:r>
+        <w:t xml:space="preserve">Major </w:t>
+      </w:r>
+      <w:proofErr w:type="spellStart"/>
+      <w:r>
+        <w:rPr>
+          <w:rFonts w:hint="eastAsia"/>
+          <w:szCs w:val="21"/>
+        </w:rPr>
+        <w:t>Bhadauria</w:t>
+      </w:r>
+      <w:proofErr w:type="spellEnd"/>
       <w:r>
         <w:rPr>
           <w:rFonts w:hint="eastAsia"/>
@@ -789,8 +798,17 @@
           <w:rFonts w:hint="eastAsia"/>
           <w:szCs w:val="21"/>
         </w:rPr>
-        <w:t>Sally A .Mckee</w:t>
-      </w:r>
+        <w:t>Sally A .</w:t>
+      </w:r>
+      <w:proofErr w:type="spellStart"/>
+      <w:r>
+        <w:rPr>
+          <w:rFonts w:hint="eastAsia"/>
+          <w:szCs w:val="21"/>
+        </w:rPr>
+        <w:t>Mckee</w:t>
+      </w:r>
+      <w:proofErr w:type="spellEnd"/>
       <w:r>
         <w:rPr>
           <w:rFonts w:hint="eastAsia"/>
@@ -847,11 +865,19 @@
         </w:rPr>
         <w:t>以一种资源意识的方式，该联合调度策略能够有效的提升性能，节约能量。</w:t>
       </w:r>
-      <w:r>
-        <w:rPr>
-          <w:szCs w:val="21"/>
-        </w:rPr>
-        <w:t>Zhuxiu Yuan</w:t>
+      <w:proofErr w:type="spellStart"/>
+      <w:r>
+        <w:rPr>
+          <w:szCs w:val="21"/>
+        </w:rPr>
+        <w:t>Zhuxiu</w:t>
+      </w:r>
+      <w:proofErr w:type="spellEnd"/>
+      <w:r>
+        <w:rPr>
+          <w:szCs w:val="21"/>
+        </w:rPr>
+        <w:t xml:space="preserve"> Yuan</w:t>
       </w:r>
       <w:r>
         <w:rPr>
@@ -961,12 +987,21 @@
         </w:rPr>
         <w:t>该算法虽然能够有效的减少能量消耗，但是，仍然有部分可以节省的能量被消耗掉。</w:t>
       </w:r>
-      <w:r>
-        <w:rPr>
-          <w:rFonts w:hint="eastAsia"/>
-          <w:szCs w:val="21"/>
-        </w:rPr>
-        <w:t>Jianping Wang</w:t>
+      <w:proofErr w:type="spellStart"/>
+      <w:r>
+        <w:rPr>
+          <w:rFonts w:hint="eastAsia"/>
+          <w:szCs w:val="21"/>
+        </w:rPr>
+        <w:t>Jianping</w:t>
+      </w:r>
+      <w:proofErr w:type="spellEnd"/>
+      <w:r>
+        <w:rPr>
+          <w:rFonts w:hint="eastAsia"/>
+          <w:szCs w:val="21"/>
+        </w:rPr>
+        <w:t xml:space="preserve"> Wang</w:t>
       </w:r>
       <w:r>
         <w:rPr>
@@ -1121,11 +1156,33 @@
         </w:rPr>
         <w:t>方法来进行优化系统的运行。这样的方式同样能够达到节省能源的目的。</w:t>
       </w:r>
-      <w:r>
-        <w:rPr>
-          <w:szCs w:val="21"/>
-        </w:rPr>
-        <w:t>Fatma A. Omaraa,</w:t>
+      <w:proofErr w:type="spellStart"/>
+      <w:r>
+        <w:rPr>
+          <w:szCs w:val="21"/>
+        </w:rPr>
+        <w:t>Fatma</w:t>
+      </w:r>
+      <w:proofErr w:type="spellEnd"/>
+      <w:r>
+        <w:rPr>
+          <w:szCs w:val="21"/>
+        </w:rPr>
+        <w:t xml:space="preserve"> A. </w:t>
+      </w:r>
+      <w:proofErr w:type="spellStart"/>
+      <w:r>
+        <w:rPr>
+          <w:szCs w:val="21"/>
+        </w:rPr>
+        <w:t>Omaraa</w:t>
+      </w:r>
+      <w:proofErr w:type="spellEnd"/>
+      <w:r>
+        <w:rPr>
+          <w:szCs w:val="21"/>
+        </w:rPr>
+        <w:t>,</w:t>
       </w:r>
       <w:r>
         <w:t xml:space="preserve"> </w:t>
@@ -1134,7 +1191,21 @@
         <w:rPr>
           <w:szCs w:val="21"/>
         </w:rPr>
-        <w:t>Mona M. Arafa b</w:t>
+        <w:t xml:space="preserve">Mona M. </w:t>
+      </w:r>
+      <w:proofErr w:type="spellStart"/>
+      <w:r>
+        <w:rPr>
+          <w:szCs w:val="21"/>
+        </w:rPr>
+        <w:t>Arafa</w:t>
+      </w:r>
+      <w:proofErr w:type="spellEnd"/>
+      <w:r>
+        <w:rPr>
+          <w:szCs w:val="21"/>
+        </w:rPr>
+        <w:t xml:space="preserve"> b</w:t>
       </w:r>
       <w:r>
         <w:rPr>
@@ -1645,7 +1716,15 @@
         <w:t>、</w:t>
       </w:r>
       <w:r>
-        <w:t>Wide Area Ubiquitous Network:The Network Operator’s View of a Sensor Network</w:t>
+        <w:t xml:space="preserve">Wide Area Ubiquitous </w:t>
+      </w:r>
+      <w:proofErr w:type="spellStart"/>
+      <w:r>
+        <w:t>Network:The</w:t>
+      </w:r>
+      <w:proofErr w:type="spellEnd"/>
+      <w:r>
+        <w:t xml:space="preserve"> Network Operator’s View of a Sensor Network</w:t>
       </w:r>
     </w:p>
     <w:p>
@@ -1713,7 +1792,15 @@
         <w:t>、</w:t>
       </w:r>
       <w:r>
-        <w:t>Kernel Monitor of Transport Layer Developed forAndroidWorking on Mobile Phone Terminals</w:t>
+        <w:t xml:space="preserve">Kernel Monitor of Transport Layer Developed </w:t>
+      </w:r>
+      <w:proofErr w:type="spellStart"/>
+      <w:r>
+        <w:t>forAndroidWorking</w:t>
+      </w:r>
+      <w:proofErr w:type="spellEnd"/>
+      <w:r>
+        <w:t xml:space="preserve"> on Mobile Phone Terminals</w:t>
       </w:r>
     </w:p>
     <w:p>
@@ -1730,7 +1817,15 @@
         <w:t>、</w:t>
       </w:r>
       <w:r>
-        <w:t>Some Techniques for Automated,Resource-Aware Distributed and Mobile Computing in a Multi-Paradigm Programming System</w:t>
+        <w:t xml:space="preserve">Some Techniques for </w:t>
+      </w:r>
+      <w:proofErr w:type="spellStart"/>
+      <w:r>
+        <w:t>Automated,Resource</w:t>
+      </w:r>
+      <w:proofErr w:type="spellEnd"/>
+      <w:r>
+        <w:t>-Aware Distributed and Mobile Computing in a Multi-Paradigm Programming System</w:t>
       </w:r>
     </w:p>
     <w:p>
@@ -1775,8 +1870,13 @@
         <w:t>、</w:t>
       </w:r>
       <w:r>
-        <w:t>Challenges in Resource Allocation in NetworkVirtualization</w:t>
-      </w:r>
+        <w:t xml:space="preserve">Challenges in Resource Allocation in </w:t>
+      </w:r>
+      <w:proofErr w:type="spellStart"/>
+      <w:r>
+        <w:t>NetworkVirtualization</w:t>
+      </w:r>
+      <w:proofErr w:type="spellEnd"/>
     </w:p>
     <w:p>
       <w:r>
@@ -2113,43 +2213,95 @@
         <w:rPr>
           <w:rFonts w:hint="eastAsia"/>
         </w:rPr>
-        <w:t>30.</w:t>
-      </w:r>
-      <w:r>
-        <w:t>Design of Fast and Efficient Energy-Aware Gradient-Based Scheduling Algorithms for Heterogeneous Embedded Multiprocessor Systems</w:t>
-      </w:r>
-    </w:p>
-    <w:p>
-      <w:r>
-        <w:rPr>
-          <w:rFonts w:hint="eastAsia"/>
-        </w:rPr>
-        <w:t>31.</w:t>
-      </w:r>
-      <w:r>
-        <w:t>Process-Aware Interrupt Scheduling and Accounting</w:t>
-      </w:r>
-    </w:p>
-    <w:p>
-      <w:r>
-        <w:rPr>
-          <w:rFonts w:hint="eastAsia"/>
-        </w:rPr>
-        <w:t>32.</w:t>
-      </w:r>
-      <w:r>
-        <w:t>AndroScope for Detailed Performance Study of the Android Platform and Its Applications</w:t>
-      </w:r>
-    </w:p>
-    <w:p>
-      <w:r>
-        <w:rPr>
-          <w:rFonts w:hint="eastAsia"/>
-        </w:rPr>
-        <w:t>33.</w:t>
-      </w:r>
-      <w:r>
-        <w:t>Design and Implementation of a Fine-grainedResource Usage Model for the Android Platform</w:t>
+        <w:t>30</w:t>
+      </w:r>
+      <w:proofErr w:type="gramStart"/>
+      <w:r>
+        <w:rPr>
+          <w:rFonts w:hint="eastAsia"/>
+        </w:rPr>
+        <w:t>.</w:t>
+      </w:r>
+      <w:r>
+        <w:t>Design</w:t>
+      </w:r>
+      <w:proofErr w:type="gramEnd"/>
+      <w:r>
+        <w:t xml:space="preserve"> of Fast and Efficient Energy-Aware Gradient-Based Scheduling Algorithms for Heterogeneous Embedded Multiprocessor Systems</w:t>
+      </w:r>
+    </w:p>
+    <w:p>
+      <w:r>
+        <w:rPr>
+          <w:rFonts w:hint="eastAsia"/>
+        </w:rPr>
+        <w:t>31</w:t>
+      </w:r>
+      <w:proofErr w:type="gramStart"/>
+      <w:r>
+        <w:rPr>
+          <w:rFonts w:hint="eastAsia"/>
+        </w:rPr>
+        <w:t>.</w:t>
+      </w:r>
+      <w:r>
+        <w:t>Process</w:t>
+      </w:r>
+      <w:proofErr w:type="gramEnd"/>
+      <w:r>
+        <w:t>-Aware Interrupt Scheduling and Accounting</w:t>
+      </w:r>
+    </w:p>
+    <w:p>
+      <w:r>
+        <w:rPr>
+          <w:rFonts w:hint="eastAsia"/>
+        </w:rPr>
+        <w:t>32</w:t>
+      </w:r>
+      <w:proofErr w:type="gramStart"/>
+      <w:r>
+        <w:rPr>
+          <w:rFonts w:hint="eastAsia"/>
+        </w:rPr>
+        <w:t>.</w:t>
+      </w:r>
+      <w:r>
+        <w:t>AndroScope</w:t>
+      </w:r>
+      <w:proofErr w:type="gramEnd"/>
+      <w:r>
+        <w:t xml:space="preserve"> for Detailed Performance Study of the Android Platform and Its Applications</w:t>
+      </w:r>
+    </w:p>
+    <w:p>
+      <w:r>
+        <w:rPr>
+          <w:rFonts w:hint="eastAsia"/>
+        </w:rPr>
+        <w:t>33</w:t>
+      </w:r>
+      <w:proofErr w:type="gramStart"/>
+      <w:r>
+        <w:rPr>
+          <w:rFonts w:hint="eastAsia"/>
+        </w:rPr>
+        <w:t>.</w:t>
+      </w:r>
+      <w:r>
+        <w:t>Design</w:t>
+      </w:r>
+      <w:proofErr w:type="gramEnd"/>
+      <w:r>
+        <w:t xml:space="preserve"> and Implementation of a Fine-</w:t>
+      </w:r>
+      <w:proofErr w:type="spellStart"/>
+      <w:r>
+        <w:t>grainedResource</w:t>
+      </w:r>
+      <w:proofErr w:type="spellEnd"/>
+      <w:r>
+        <w:t xml:space="preserve"> Usage Model for the Android Platform</w:t>
       </w:r>
     </w:p>
     <w:p>
@@ -2243,10 +2395,21 @@
         <w:rPr>
           <w:rFonts w:hint="eastAsia"/>
         </w:rPr>
-        <w:t>41.</w:t>
-      </w:r>
-      <w:r>
-        <w:t>ECOSystem: Managing Energy as a First Class Operating System Resource</w:t>
+        <w:t>41</w:t>
+      </w:r>
+      <w:proofErr w:type="gramStart"/>
+      <w:r>
+        <w:rPr>
+          <w:rFonts w:hint="eastAsia"/>
+        </w:rPr>
+        <w:t>.</w:t>
+      </w:r>
+      <w:r>
+        <w:t>ECOSystem</w:t>
+      </w:r>
+      <w:proofErr w:type="gramEnd"/>
+      <w:r>
+        <w:t>: Managing Energy as a First Class Operating System Resource</w:t>
       </w:r>
     </w:p>
     <w:p>
@@ -2380,10 +2543,21 @@
         <w:rPr>
           <w:rFonts w:hint="eastAsia"/>
         </w:rPr>
-        <w:t>49.</w:t>
-      </w:r>
-      <w:r>
-        <w:t>Resource Aware Programming</w:t>
+        <w:t>49</w:t>
+      </w:r>
+      <w:proofErr w:type="gramStart"/>
+      <w:r>
+        <w:rPr>
+          <w:rFonts w:hint="eastAsia"/>
+        </w:rPr>
+        <w:t>.</w:t>
+      </w:r>
+      <w:r>
+        <w:t>Resource</w:t>
+      </w:r>
+      <w:proofErr w:type="gramEnd"/>
+      <w:r>
+        <w:t xml:space="preserve"> Aware Programming</w:t>
       </w:r>
     </w:p>
     <w:p>
@@ -2792,11 +2966,19 @@
         </w:rPr>
         <w:t>、</w:t>
       </w:r>
-      <w:r>
-        <w:rPr>
-          <w:szCs w:val="21"/>
-        </w:rPr>
-        <w:t>VirtualMachine Management</w:t>
+      <w:proofErr w:type="spellStart"/>
+      <w:r>
+        <w:rPr>
+          <w:szCs w:val="21"/>
+        </w:rPr>
+        <w:t>VirtualMachine</w:t>
+      </w:r>
+      <w:proofErr w:type="spellEnd"/>
+      <w:r>
+        <w:rPr>
+          <w:szCs w:val="21"/>
+        </w:rPr>
+        <w:t xml:space="preserve"> Management</w:t>
       </w:r>
       <w:r>
         <w:rPr>
@@ -3129,9 +3311,6 @@
           <w:numId w:val="7"/>
         </w:numPr>
         <w:ind w:firstLineChars="0"/>
-        <w:rPr>
-          <w:rFonts w:hint="eastAsia"/>
-        </w:rPr>
       </w:pPr>
       <w:r>
         <w:rPr>
@@ -3148,9 +3327,6 @@
           <w:numId w:val="7"/>
         </w:numPr>
         <w:ind w:firstLineChars="0"/>
-        <w:rPr>
-          <w:rFonts w:hint="eastAsia"/>
-        </w:rPr>
       </w:pPr>
       <w:r>
         <w:rPr>
@@ -3226,9 +3402,6 @@
     <w:p>
       <w:pPr>
         <w:pStyle w:val="Heading2"/>
-        <w:rPr>
-          <w:rFonts w:hint="eastAsia"/>
-        </w:rPr>
       </w:pPr>
       <w:r>
         <w:rPr>
@@ -3240,9 +3413,6 @@
     <w:p>
       <w:pPr>
         <w:ind w:firstLine="420"/>
-        <w:rPr>
-          <w:rFonts w:hint="eastAsia"/>
-        </w:rPr>
       </w:pPr>
       <w:r>
         <w:rPr>
@@ -3260,24 +3430,57 @@
         <w:rPr>
           <w:rFonts w:hint="eastAsia"/>
         </w:rPr>
-        <w:t>不过不能够直接使用，需要根据具体的环境进行修改，由于泛在网络是一种混合式的网络，所以该系统模型需要根据具体的网络事件进行分层。</w:t>
+        <w:t>不过不能够直接使用，需要根据具体的环境进行</w:t>
+      </w:r>
+      <w:r>
+        <w:rPr>
+          <w:rFonts w:hint="eastAsia"/>
+        </w:rPr>
+        <w:t>改</w:t>
+      </w:r>
+      <w:r>
+        <w:rPr>
+          <w:rFonts w:hint="eastAsia"/>
+        </w:rPr>
+        <w:t>进</w:t>
+      </w:r>
+      <w:r>
+        <w:rPr>
+          <w:rFonts w:hint="eastAsia"/>
+        </w:rPr>
+        <w:t>，由于泛在</w:t>
+      </w:r>
+      <w:r>
+        <w:rPr>
+          <w:rFonts w:hint="eastAsia"/>
+        </w:rPr>
+        <w:t>网络是一种混合式的网络，所以该系统模型需要根据具体的网络事件采用</w:t>
+      </w:r>
+      <w:r>
+        <w:rPr>
+          <w:rFonts w:hint="eastAsia"/>
+        </w:rPr>
+        <w:t>分层</w:t>
+      </w:r>
+      <w:r>
+        <w:rPr>
+          <w:rFonts w:hint="eastAsia"/>
+        </w:rPr>
+        <w:t>控制策略</w:t>
       </w:r>
       <w:bookmarkStart w:id="0" w:name="_GoBack"/>
       <w:bookmarkEnd w:id="0"/>
-    </w:p>
-    <w:p>
-      <w:pPr>
-        <w:rPr>
-          <w:rFonts w:hint="eastAsia"/>
-        </w:rPr>
-      </w:pPr>
-    </w:p>
+      <w:r>
+        <w:rPr>
+          <w:rFonts w:hint="eastAsia"/>
+        </w:rPr>
+        <w:t>。</w:t>
+      </w:r>
+    </w:p>
+    <w:p/>
     <w:p>
       <w:pPr>
         <w:pStyle w:val="Heading1"/>
-        <w:rPr>
-          <w:rFonts w:hint="eastAsia"/>
-        </w:rPr>
       </w:pPr>
       <w:r>
         <w:rPr>
@@ -3299,11 +3502,6 @@
       </w:r>
     </w:p>
     <w:p>
-      <w:pPr>
-        <w:rPr>
-          <w:rFonts w:hint="eastAsia"/>
-        </w:rPr>
-      </w:pPr>
       <w:r>
         <w:rPr>
           <w:rFonts w:hint="eastAsia"/>
@@ -3378,29 +3576,31 @@
       </w:r>
     </w:p>
     <w:p>
-      <w:pPr>
-        <w:rPr>
-          <w:rFonts w:hint="eastAsia"/>
-        </w:rPr>
-      </w:pPr>
-      <w:r>
-        <w:rPr>
-          <w:rFonts w:hint="eastAsia"/>
-        </w:rPr>
-        <w:t>收集和整理资料，完善与细化研究方案，搭建研究用实验环境等。</w:t>
-      </w:r>
-    </w:p>
-    <w:p>
-      <w:pPr>
-        <w:rPr>
-          <w:rFonts w:hint="eastAsia"/>
-        </w:rPr>
-      </w:pPr>
-      <w:r>
-        <w:rPr>
-          <w:rFonts w:hint="eastAsia"/>
-        </w:rPr>
-        <w:t>2012</w:t>
+      <w:r>
+        <w:rPr>
+          <w:rFonts w:hint="eastAsia"/>
+        </w:rPr>
+        <w:t>收集和整理资料，完善与细化研究方案，</w:t>
+      </w:r>
+      <w:r>
+        <w:rPr>
+          <w:rFonts w:hint="eastAsia"/>
+        </w:rPr>
+        <w:t>对于研究方案进行详细的构思</w:t>
+      </w:r>
+      <w:r>
+        <w:rPr>
+          <w:rFonts w:hint="eastAsia"/>
+        </w:rPr>
+        <w:t>等。</w:t>
+      </w:r>
+    </w:p>
+    <w:p>
+      <w:r>
+        <w:rPr>
+          <w:rFonts w:hint="eastAsia"/>
+        </w:rPr>
+        <w:t>2013</w:t>
       </w:r>
       <w:r>
         <w:rPr>
@@ -3436,7 +3636,7 @@
         <w:rPr>
           <w:rFonts w:hint="eastAsia"/>
         </w:rPr>
-        <w:t>-2012</w:t>
+        <w:t>-2013</w:t>
       </w:r>
       <w:r>
         <w:rPr>
@@ -3470,29 +3670,31 @@
       </w:r>
     </w:p>
     <w:p>
-      <w:pPr>
-        <w:rPr>
-          <w:rFonts w:hint="eastAsia"/>
-        </w:rPr>
-      </w:pPr>
-      <w:r>
-        <w:rPr>
-          <w:rFonts w:hint="eastAsia"/>
-        </w:rPr>
-        <w:t>着重研究标注数据的自动创建方式，并设计一个适用于无线传感网数据的标注信息自动创建机制。</w:t>
-      </w:r>
-    </w:p>
-    <w:p>
-      <w:pPr>
-        <w:rPr>
-          <w:rFonts w:hint="eastAsia"/>
-        </w:rPr>
-      </w:pPr>
-      <w:r>
-        <w:rPr>
-          <w:rFonts w:hint="eastAsia"/>
-        </w:rPr>
-        <w:t>2012</w:t>
+      <w:r>
+        <w:rPr>
+          <w:rFonts w:hint="eastAsia"/>
+        </w:rPr>
+        <w:t>着重研究对于网络事件的特征模型的精确解析方式和事件关联技术，争取构建出一个层次清晰，功能明确的模型</w:t>
+      </w:r>
+      <w:r>
+        <w:rPr>
+          <w:rFonts w:hint="eastAsia"/>
+        </w:rPr>
+        <w:t>。</w:t>
+      </w:r>
+      <w:r>
+        <w:rPr>
+          <w:rFonts w:hint="eastAsia"/>
+        </w:rPr>
+        <w:t>在此期间争取能够发表一篇论文。</w:t>
+      </w:r>
+    </w:p>
+    <w:p>
+      <w:r>
+        <w:rPr>
+          <w:rFonts w:hint="eastAsia"/>
+        </w:rPr>
+        <w:t>2013</w:t>
       </w:r>
       <w:r>
         <w:rPr>
@@ -3528,7 +3730,13 @@
         <w:rPr>
           <w:rFonts w:hint="eastAsia"/>
         </w:rPr>
-        <w:t>-2012</w:t>
+        <w:t>-201</w:t>
+      </w:r>
+      <w:r>
+        <w:rPr>
+          <w:rFonts w:hint="eastAsia"/>
+        </w:rPr>
+        <w:t>3</w:t>
       </w:r>
       <w:r>
         <w:rPr>
@@ -3562,29 +3770,31 @@
       </w:r>
     </w:p>
     <w:p>
-      <w:pPr>
-        <w:rPr>
-          <w:rFonts w:hint="eastAsia"/>
-        </w:rPr>
-      </w:pPr>
-      <w:r>
-        <w:rPr>
-          <w:rFonts w:hint="eastAsia"/>
-        </w:rPr>
-        <w:t>着重研究标注信息的存储方式，尤其是适用于无线传感网的海量数据，支持多粒度，压缩存储的标注存储方式，申请一个相关发明专利。</w:t>
-      </w:r>
-    </w:p>
-    <w:p>
-      <w:pPr>
-        <w:rPr>
-          <w:rFonts w:hint="eastAsia"/>
-        </w:rPr>
-      </w:pPr>
-      <w:r>
-        <w:rPr>
-          <w:rFonts w:hint="eastAsia"/>
-        </w:rPr>
-        <w:t>2012</w:t>
+      <w:r>
+        <w:rPr>
+          <w:rFonts w:hint="eastAsia"/>
+        </w:rPr>
+        <w:t>着重研究</w:t>
+      </w:r>
+      <w:r>
+        <w:rPr>
+          <w:rFonts w:hint="eastAsia"/>
+        </w:rPr>
+        <w:t>各种资源调度策略以及系统性能优化方法</w:t>
+      </w:r>
+      <w:r>
+        <w:rPr>
+          <w:rFonts w:hint="eastAsia"/>
+        </w:rPr>
+        <w:t>。</w:t>
+      </w:r>
+    </w:p>
+    <w:p>
+      <w:r>
+        <w:rPr>
+          <w:rFonts w:hint="eastAsia"/>
+        </w:rPr>
+        <w:t>2013</w:t>
       </w:r>
       <w:r>
         <w:rPr>
@@ -3620,7 +3830,7 @@
         <w:rPr>
           <w:rFonts w:hint="eastAsia"/>
         </w:rPr>
-        <w:t>-2012</w:t>
+        <w:t>-2013</w:t>
       </w:r>
       <w:r>
         <w:rPr>
@@ -3654,29 +3864,31 @@
       </w:r>
     </w:p>
     <w:p>
-      <w:pPr>
-        <w:rPr>
-          <w:rFonts w:hint="eastAsia"/>
-        </w:rPr>
-      </w:pPr>
-      <w:r>
-        <w:rPr>
-          <w:rFonts w:hint="eastAsia"/>
-        </w:rPr>
-        <w:t>着重研究标注信息的传播方式，研究在无线传感网数据重发布过程中标注信息的自动更新模型，申请一个相关发明专利。</w:t>
-      </w:r>
-    </w:p>
-    <w:p>
-      <w:pPr>
-        <w:rPr>
-          <w:rFonts w:hint="eastAsia"/>
-        </w:rPr>
-      </w:pPr>
-      <w:r>
-        <w:rPr>
-          <w:rFonts w:hint="eastAsia"/>
-        </w:rPr>
-        <w:t>2012</w:t>
+      <w:r>
+        <w:rPr>
+          <w:rFonts w:hint="eastAsia"/>
+        </w:rPr>
+        <w:t>着重研究</w:t>
+      </w:r>
+      <w:r>
+        <w:rPr>
+          <w:rFonts w:hint="eastAsia"/>
+        </w:rPr>
+        <w:t>整数规划问题，具体的需要研究混合整数非线性规划求解问题</w:t>
+      </w:r>
+      <w:r>
+        <w:rPr>
+          <w:rFonts w:hint="eastAsia"/>
+        </w:rPr>
+        <w:t>。</w:t>
+      </w:r>
+    </w:p>
+    <w:p>
+      <w:r>
+        <w:rPr>
+          <w:rFonts w:hint="eastAsia"/>
+        </w:rPr>
+        <w:t>2013</w:t>
       </w:r>
       <w:r>
         <w:rPr>
@@ -3712,7 +3924,13 @@
         <w:rPr>
           <w:rFonts w:hint="eastAsia"/>
         </w:rPr>
-        <w:t>-2013</w:t>
+        <w:t>-201</w:t>
+      </w:r>
+      <w:r>
+        <w:rPr>
+          <w:rFonts w:hint="eastAsia"/>
+        </w:rPr>
+        <w:t>4</w:t>
       </w:r>
       <w:r>
         <w:rPr>
@@ -3750,19 +3968,55 @@
         <w:rPr>
           <w:rFonts w:hint="eastAsia"/>
         </w:rPr>
-        <w:t>着重研究并设计一种扩展的</w:t>
-      </w:r>
-      <w:r>
-        <w:rPr>
-          <w:rFonts w:hint="eastAsia"/>
-        </w:rPr>
-        <w:t>SQL</w:t>
-      </w:r>
-      <w:r>
-        <w:rPr>
-          <w:rFonts w:hint="eastAsia"/>
-        </w:rPr>
-        <w:t>语句，支持无线传感网数据的多粒度起源信息查询，申请一个相关发明专利，发表一篇相关论文。</w:t>
+        <w:t>主要研究远程监测管理系统</w:t>
+      </w:r>
+      <w:r>
+        <w:rPr>
+          <w:rFonts w:hint="eastAsia"/>
+        </w:rPr>
+        <w:t>，</w:t>
+      </w:r>
+      <w:r>
+        <w:rPr>
+          <w:rFonts w:hint="eastAsia"/>
+        </w:rPr>
+        <w:t>采用</w:t>
+      </w:r>
+      <w:r>
+        <w:rPr>
+          <w:rFonts w:hint="eastAsia"/>
+        </w:rPr>
+        <w:t>CHUNK</w:t>
+      </w:r>
+      <w:r>
+        <w:rPr>
+          <w:rFonts w:hint="eastAsia"/>
+        </w:rPr>
+        <w:t>的多维数据压缩，并使用</w:t>
+      </w:r>
+      <w:r>
+        <w:rPr>
+          <w:rFonts w:hint="eastAsia"/>
+        </w:rPr>
+        <w:t>MDX</w:t>
+      </w:r>
+      <w:r>
+        <w:rPr>
+          <w:rFonts w:hint="eastAsia"/>
+        </w:rPr>
+        <w:t>查询优化，</w:t>
+      </w:r>
+      <w:r>
+        <w:rPr>
+          <w:rFonts w:hint="eastAsia"/>
+        </w:rPr>
+        <w:t>支持持久化以及事务管理等，申请一个专利，并</w:t>
+      </w:r>
+      <w:r>
+        <w:rPr>
+          <w:rFonts w:hint="eastAsia"/>
+        </w:rPr>
+        <w:t>发表一篇相关论文。</w:t>
       </w:r>
     </w:p>
     <w:sectPr>

--- a/trunk/ my-graduate-report/研究思路.docx
+++ b/trunk/ my-graduate-report/研究思路.docx
@@ -1,10 +1,10 @@
 
 <file path=word/document.xml><?xml version="1.0" encoding="utf-8"?>
-<w:document xmlns:wpc="http://schemas.microsoft.com/office/word/2010/wordprocessingCanvas" xmlns:mc="http://schemas.openxmlformats.org/markup-compatibility/2006" xmlns:o="urn:schemas-microsoft-com:office:office" xmlns:r="http://schemas.openxmlformats.org/officeDocument/2006/relationships" xmlns:m="http://schemas.openxmlformats.org/officeDocument/2006/math" xmlns:v="urn:schemas-microsoft-com:vml" xmlns:wp14="http://schemas.microsoft.com/office/word/2010/wordprocessingDrawing" xmlns:wp="http://schemas.openxmlformats.org/drawingml/2006/wordprocessingDrawing" xmlns:w10="urn:schemas-microsoft-com:office:word" xmlns:w="http://schemas.openxmlformats.org/wordprocessingml/2006/main" xmlns:w14="http://schemas.microsoft.com/office/word/2010/wordml" xmlns:wpg="http://schemas.microsoft.com/office/word/2010/wordprocessingGroup" xmlns:wpi="http://schemas.microsoft.com/office/word/2010/wordprocessingInk" xmlns:wne="http://schemas.microsoft.com/office/word/2006/wordml" xmlns:wps="http://schemas.microsoft.com/office/word/2010/wordprocessingShape" mc:Ignorable="w14 wp14">
+<w:document xmlns:ve="http://schemas.openxmlformats.org/markup-compatibility/2006" xmlns:o="urn:schemas-microsoft-com:office:office" xmlns:r="http://schemas.openxmlformats.org/officeDocument/2006/relationships" xmlns:m="http://schemas.openxmlformats.org/officeDocument/2006/math" xmlns:v="urn:schemas-microsoft-com:vml" xmlns:wp="http://schemas.openxmlformats.org/drawingml/2006/wordprocessingDrawing" xmlns:w10="urn:schemas-microsoft-com:office:word" xmlns:w="http://schemas.openxmlformats.org/wordprocessingml/2006/main" xmlns:wne="http://schemas.microsoft.com/office/word/2006/wordml">
   <w:body>
     <w:p>
       <w:pPr>
-        <w:pStyle w:val="Title"/>
+        <w:pStyle w:val="a5"/>
       </w:pPr>
       <w:r>
         <w:t>面向过程感知的</w:t>
@@ -21,8 +21,102 @@
     </w:p>
     <w:p>
       <w:pPr>
-        <w:pStyle w:val="Heading1"/>
-      </w:pPr>
+        <w:pStyle w:val="1"/>
+      </w:pPr>
+      <w:r>
+        <w:rPr>
+          <w:rFonts w:hint="eastAsia"/>
+        </w:rPr>
+        <w:t>一课题意义</w:t>
+      </w:r>
+    </w:p>
+    <w:p>
+      <w:pPr>
+        <w:pStyle w:val="2"/>
+      </w:pPr>
+      <w:r>
+        <w:rPr>
+          <w:rFonts w:hint="eastAsia"/>
+        </w:rPr>
+        <w:t>研究意义</w:t>
+      </w:r>
+    </w:p>
+    <w:p>
+      <w:pPr>
+        <w:ind w:firstLine="420"/>
+      </w:pPr>
+      <w:r>
+        <w:rPr>
+          <w:rFonts w:hint="eastAsia"/>
+        </w:rPr>
+        <w:t>随</w:t>
+      </w:r>
+      <w:r>
+        <w:rPr>
+          <w:rFonts w:hint="eastAsia"/>
+        </w:rPr>
+        <w:t>着社会的进步，通信技术，电子设备制造技术日新月异，导致了网络的高速发展。</w:t>
+      </w:r>
+      <w:r>
+        <w:rPr>
+          <w:rFonts w:hint="eastAsia"/>
+        </w:rPr>
+        <w:t>传统的计算机网络已经不能完全跟上科技的发展，出现了大规模的，复杂的，混合式网络。</w:t>
+      </w:r>
+      <w:r>
+        <w:rPr>
+          <w:rFonts w:hint="eastAsia"/>
+        </w:rPr>
+        <w:t>人类</w:t>
+      </w:r>
+      <w:r>
+        <w:rPr>
+          <w:rFonts w:hint="eastAsia"/>
+        </w:rPr>
+        <w:t>开始习惯使用各种移动设备</w:t>
+      </w:r>
+      <w:r>
+        <w:rPr>
+          <w:rFonts w:hint="eastAsia"/>
+        </w:rPr>
+        <w:t>随时随地的</w:t>
+      </w:r>
+      <w:r>
+        <w:rPr>
+          <w:rFonts w:hint="eastAsia"/>
+        </w:rPr>
+        <w:t>进行网络通信。</w:t>
+      </w:r>
+      <w:r>
+        <w:rPr>
+          <w:rFonts w:hint="eastAsia"/>
+        </w:rPr>
+        <w:t>早在</w:t>
+      </w:r>
+      <w:r>
+        <w:rPr>
+          <w:rFonts w:hint="eastAsia"/>
+        </w:rPr>
+        <w:t>1988</w:t>
+      </w:r>
+      <w:r>
+        <w:rPr>
+          <w:rFonts w:hint="eastAsia"/>
+        </w:rPr>
+        <w:t>年，普适计算之父</w:t>
+      </w:r>
+      <w:r>
+        <w:rPr>
+          <w:rFonts w:hint="eastAsia"/>
+        </w:rPr>
+        <w:t>Mark Weiser</w:t>
+      </w:r>
+      <w:r>
+        <w:rPr>
+          <w:rFonts w:hint="eastAsia"/>
+        </w:rPr>
+        <w:t>就预言了</w:t>
+      </w:r>
       <w:r>
         <w:rPr>
           <w:rFonts w:hint="eastAsia"/>
@@ -33,112 +127,6 @@
         <w:rPr>
           <w:rFonts w:hint="eastAsia"/>
         </w:rPr>
-        <w:t xml:space="preserve"> </w:t>
-      </w:r>
-      <w:r>
-        <w:rPr>
-          <w:rFonts w:hint="eastAsia"/>
-        </w:rPr>
-        <w:t>课题意义</w:t>
-      </w:r>
-    </w:p>
-    <w:p>
-      <w:pPr>
-        <w:pStyle w:val="Heading2"/>
-      </w:pPr>
-      <w:r>
-        <w:rPr>
-          <w:rFonts w:hint="eastAsia"/>
-        </w:rPr>
-        <w:t>研究意义</w:t>
-      </w:r>
-    </w:p>
-    <w:p>
-      <w:pPr>
-        <w:ind w:firstLine="420"/>
-      </w:pPr>
-      <w:r>
-        <w:rPr>
-          <w:rFonts w:hint="eastAsia"/>
-        </w:rPr>
-        <w:t>随</w:t>
-      </w:r>
-      <w:r>
-        <w:rPr>
-          <w:rFonts w:hint="eastAsia"/>
-        </w:rPr>
-        <w:t>着社会的进步，通信技术，电子设备制造技术日新月异，导致了网络的高速发展。</w:t>
-      </w:r>
-      <w:r>
-        <w:rPr>
-          <w:rFonts w:hint="eastAsia"/>
-        </w:rPr>
-        <w:t>传统的计算机网络已经不能完全跟上科技的发展，出现了大规模的，复杂的，混合式网络。</w:t>
-      </w:r>
-      <w:r>
-        <w:rPr>
-          <w:rFonts w:hint="eastAsia"/>
-        </w:rPr>
-        <w:t>人类</w:t>
-      </w:r>
-      <w:r>
-        <w:rPr>
-          <w:rFonts w:hint="eastAsia"/>
-        </w:rPr>
-        <w:t>开始习惯使用各种移动设备</w:t>
-      </w:r>
-      <w:r>
-        <w:rPr>
-          <w:rFonts w:hint="eastAsia"/>
-        </w:rPr>
-        <w:t>随时随地的</w:t>
-      </w:r>
-      <w:r>
-        <w:rPr>
-          <w:rFonts w:hint="eastAsia"/>
-        </w:rPr>
-        <w:t>进行网络通信。</w:t>
-      </w:r>
-      <w:r>
-        <w:rPr>
-          <w:rFonts w:hint="eastAsia"/>
-        </w:rPr>
-        <w:t>早在</w:t>
-      </w:r>
-      <w:r>
-        <w:rPr>
-          <w:rFonts w:hint="eastAsia"/>
-        </w:rPr>
-        <w:t>1988</w:t>
-      </w:r>
-      <w:r>
-        <w:rPr>
-          <w:rFonts w:hint="eastAsia"/>
-        </w:rPr>
-        <w:t>年，普适计算之父</w:t>
-      </w:r>
-      <w:r>
-        <w:rPr>
-          <w:rFonts w:hint="eastAsia"/>
-        </w:rPr>
-        <w:t>Mark Weiser</w:t>
-      </w:r>
-      <w:r>
-        <w:rPr>
-          <w:rFonts w:hint="eastAsia"/>
-        </w:rPr>
-        <w:t>就预言了</w:t>
-      </w:r>
-      <w:r>
-        <w:rPr>
-          <w:rFonts w:hint="eastAsia"/>
-        </w:rPr>
-        <w:t>一</w:t>
-      </w:r>
-      <w:r>
-        <w:rPr>
-          <w:rFonts w:hint="eastAsia"/>
-        </w:rPr>
         <w:t>种</w:t>
       </w:r>
       <w:r>
@@ -312,7 +300,7 @@
     </w:p>
     <w:p>
       <w:pPr>
-        <w:pStyle w:val="Heading2"/>
+        <w:pStyle w:val="2"/>
       </w:pPr>
       <w:r>
         <w:rPr>
@@ -775,17 +763,8 @@
           <w:rFonts w:hint="eastAsia"/>
           <w:szCs w:val="21"/>
         </w:rPr>
-        <w:t xml:space="preserve">Major </w:t>
-      </w:r>
-      <w:proofErr w:type="spellStart"/>
-      <w:r>
-        <w:rPr>
-          <w:rFonts w:hint="eastAsia"/>
-          <w:szCs w:val="21"/>
-        </w:rPr>
-        <w:t>Bhadauria</w:t>
-      </w:r>
-      <w:proofErr w:type="spellEnd"/>
+        <w:t>Major Bhadauria</w:t>
+      </w:r>
       <w:r>
         <w:rPr>
           <w:rFonts w:hint="eastAsia"/>
@@ -798,17 +777,8 @@
           <w:rFonts w:hint="eastAsia"/>
           <w:szCs w:val="21"/>
         </w:rPr>
-        <w:t>Sally A .</w:t>
-      </w:r>
-      <w:proofErr w:type="spellStart"/>
-      <w:r>
-        <w:rPr>
-          <w:rFonts w:hint="eastAsia"/>
-          <w:szCs w:val="21"/>
-        </w:rPr>
-        <w:t>Mckee</w:t>
-      </w:r>
-      <w:proofErr w:type="spellEnd"/>
+        <w:t>Sally A .Mckee</w:t>
+      </w:r>
       <w:r>
         <w:rPr>
           <w:rFonts w:hint="eastAsia"/>
@@ -865,19 +835,11 @@
         </w:rPr>
         <w:t>以一种资源意识的方式，该联合调度策略能够有效的提升性能，节约能量。</w:t>
       </w:r>
-      <w:proofErr w:type="spellStart"/>
-      <w:r>
-        <w:rPr>
-          <w:szCs w:val="21"/>
-        </w:rPr>
-        <w:t>Zhuxiu</w:t>
-      </w:r>
-      <w:proofErr w:type="spellEnd"/>
-      <w:r>
-        <w:rPr>
-          <w:szCs w:val="21"/>
-        </w:rPr>
-        <w:t xml:space="preserve"> Yuan</w:t>
+      <w:r>
+        <w:rPr>
+          <w:szCs w:val="21"/>
+        </w:rPr>
+        <w:t>Zhuxiu Yuan</w:t>
       </w:r>
       <w:r>
         <w:rPr>
@@ -890,20 +852,7 @@
         <w:rPr>
           <w:szCs w:val="21"/>
         </w:rPr>
-        <w:t>A Balanced Energy Consumption Sleep Scheduling</w:t>
-      </w:r>
-      <w:r>
-        <w:rPr>
-          <w:rFonts w:hint="eastAsia"/>
-          <w:szCs w:val="21"/>
-        </w:rPr>
-        <w:t xml:space="preserve"> </w:t>
-      </w:r>
-      <w:r>
-        <w:rPr>
-          <w:szCs w:val="21"/>
-        </w:rPr>
-        <w:t>Algorithm in Wireless Sensor Networks</w:t>
+        <w:t>A Balanced Energy Consumption Sleep SchedulingAlgorithm in Wireless Sensor Networks</w:t>
       </w:r>
       <w:r>
         <w:rPr>
@@ -937,20 +886,7 @@
         <w:rPr>
           <w:szCs w:val="21"/>
         </w:rPr>
-        <w:t>EC-CKN (Energy Consumed</w:t>
-      </w:r>
-      <w:r>
-        <w:rPr>
-          <w:rFonts w:hint="eastAsia"/>
-          <w:szCs w:val="21"/>
-        </w:rPr>
-        <w:t xml:space="preserve"> </w:t>
-      </w:r>
-      <w:r>
-        <w:rPr>
-          <w:szCs w:val="21"/>
-        </w:rPr>
-        <w:t>uniformly-Connected K-Neighborhood)</w:t>
+        <w:t>EC-CKN (Energy Consumeduniformly-Connected K-Neighborhood)</w:t>
       </w:r>
       <w:r>
         <w:rPr>
@@ -987,21 +923,12 @@
         </w:rPr>
         <w:t>该算法虽然能够有效的减少能量消耗，但是，仍然有部分可以节省的能量被消耗掉。</w:t>
       </w:r>
-      <w:proofErr w:type="spellStart"/>
-      <w:r>
-        <w:rPr>
-          <w:rFonts w:hint="eastAsia"/>
-          <w:szCs w:val="21"/>
-        </w:rPr>
-        <w:t>Jianping</w:t>
-      </w:r>
-      <w:proofErr w:type="spellEnd"/>
-      <w:r>
-        <w:rPr>
-          <w:rFonts w:hint="eastAsia"/>
-          <w:szCs w:val="21"/>
-        </w:rPr>
-        <w:t xml:space="preserve"> Wang</w:t>
+      <w:r>
+        <w:rPr>
+          <w:rFonts w:hint="eastAsia"/>
+          <w:szCs w:val="21"/>
+        </w:rPr>
+        <w:t>Jianping Wang</w:t>
       </w:r>
       <w:r>
         <w:rPr>
@@ -1014,20 +941,7 @@
         <w:rPr>
           <w:szCs w:val="21"/>
         </w:rPr>
-        <w:t>Cross-Layer Sleep Scheduling Design</w:t>
-      </w:r>
-      <w:r>
-        <w:rPr>
-          <w:rFonts w:hint="eastAsia"/>
-          <w:szCs w:val="21"/>
-        </w:rPr>
-        <w:t xml:space="preserve"> </w:t>
-      </w:r>
-      <w:r>
-        <w:rPr>
-          <w:szCs w:val="21"/>
-        </w:rPr>
-        <w:t>in Service-Oriented Wireless Sensor Networks</w:t>
+        <w:t>Cross-Layer Sleep Scheduling Designin Service-Oriented Wireless Sensor Networks</w:t>
       </w:r>
       <w:r>
         <w:rPr>
@@ -1156,56 +1070,17 @@
         </w:rPr>
         <w:t>方法来进行优化系统的运行。这样的方式同样能够达到节省能源的目的。</w:t>
       </w:r>
-      <w:proofErr w:type="spellStart"/>
-      <w:r>
-        <w:rPr>
-          <w:szCs w:val="21"/>
-        </w:rPr>
-        <w:t>Fatma</w:t>
-      </w:r>
-      <w:proofErr w:type="spellEnd"/>
-      <w:r>
-        <w:rPr>
-          <w:szCs w:val="21"/>
-        </w:rPr>
-        <w:t xml:space="preserve"> A. </w:t>
-      </w:r>
-      <w:proofErr w:type="spellStart"/>
-      <w:r>
-        <w:rPr>
-          <w:szCs w:val="21"/>
-        </w:rPr>
-        <w:t>Omaraa</w:t>
-      </w:r>
-      <w:proofErr w:type="spellEnd"/>
-      <w:r>
-        <w:rPr>
-          <w:szCs w:val="21"/>
-        </w:rPr>
-        <w:t>,</w:t>
-      </w:r>
-      <w:r>
-        <w:t xml:space="preserve"> </w:t>
-      </w:r>
-      <w:r>
-        <w:rPr>
-          <w:szCs w:val="21"/>
-        </w:rPr>
-        <w:t xml:space="preserve">Mona M. </w:t>
-      </w:r>
-      <w:proofErr w:type="spellStart"/>
-      <w:r>
-        <w:rPr>
-          <w:szCs w:val="21"/>
-        </w:rPr>
-        <w:t>Arafa</w:t>
-      </w:r>
-      <w:proofErr w:type="spellEnd"/>
-      <w:r>
-        <w:rPr>
-          <w:szCs w:val="21"/>
-        </w:rPr>
-        <w:t xml:space="preserve"> b</w:t>
+      <w:r>
+        <w:rPr>
+          <w:szCs w:val="21"/>
+        </w:rPr>
+        <w:t>Fatma A. Omaraa,</w:t>
+      </w:r>
+      <w:r>
+        <w:rPr>
+          <w:szCs w:val="21"/>
+        </w:rPr>
+        <w:t>Mona M. Arafa b</w:t>
       </w:r>
       <w:r>
         <w:rPr>
@@ -1554,25 +1429,13 @@
     </w:p>
     <w:p>
       <w:pPr>
-        <w:pStyle w:val="Heading1"/>
-      </w:pPr>
-      <w:r>
-        <w:rPr>
-          <w:rFonts w:hint="eastAsia"/>
-        </w:rPr>
-        <w:t>二</w:t>
-      </w:r>
-      <w:r>
-        <w:rPr>
-          <w:rFonts w:hint="eastAsia"/>
-        </w:rPr>
-        <w:t xml:space="preserve"> </w:t>
-      </w:r>
-      <w:r>
-        <w:rPr>
-          <w:rFonts w:hint="eastAsia"/>
-        </w:rPr>
-        <w:t>主要参考文献</w:t>
+        <w:pStyle w:val="1"/>
+      </w:pPr>
+      <w:r>
+        <w:rPr>
+          <w:rFonts w:hint="eastAsia"/>
+        </w:rPr>
+        <w:t>二主要参考文献</w:t>
       </w:r>
     </w:p>
     <w:p>
@@ -1600,20 +1463,7 @@
         <w:rPr>
           <w:szCs w:val="21"/>
         </w:rPr>
-        <w:t>Cross-Layer Sleep Scheduling Design</w:t>
-      </w:r>
-      <w:r>
-        <w:rPr>
-          <w:rFonts w:hint="eastAsia"/>
-          <w:szCs w:val="21"/>
-        </w:rPr>
-        <w:t xml:space="preserve"> </w:t>
-      </w:r>
-      <w:r>
-        <w:rPr>
-          <w:szCs w:val="21"/>
-        </w:rPr>
-        <w:t>in Service-Oriented Wireless Sensor Networks</w:t>
+        <w:t>Cross-Layer Sleep Scheduling Designin Service-Oriented Wireless Sensor Networks</w:t>
       </w:r>
     </w:p>
     <w:p>
@@ -1716,15 +1566,7 @@
         <w:t>、</w:t>
       </w:r>
       <w:r>
-        <w:t xml:space="preserve">Wide Area Ubiquitous </w:t>
-      </w:r>
-      <w:proofErr w:type="spellStart"/>
-      <w:r>
-        <w:t>Network:The</w:t>
-      </w:r>
-      <w:proofErr w:type="spellEnd"/>
-      <w:r>
-        <w:t xml:space="preserve"> Network Operator’s View of a Sensor Network</w:t>
+        <w:t>Wide Area Ubiquitous Network:The Network Operator’s View of a Sensor Network</w:t>
       </w:r>
     </w:p>
     <w:p>
@@ -1792,15 +1634,7 @@
         <w:t>、</w:t>
       </w:r>
       <w:r>
-        <w:t xml:space="preserve">Kernel Monitor of Transport Layer Developed </w:t>
-      </w:r>
-      <w:proofErr w:type="spellStart"/>
-      <w:r>
-        <w:t>forAndroidWorking</w:t>
-      </w:r>
-      <w:proofErr w:type="spellEnd"/>
-      <w:r>
-        <w:t xml:space="preserve"> on Mobile Phone Terminals</w:t>
+        <w:t>Kernel Monitor of Transport Layer Developed forAndroidWorking on Mobile Phone Terminals</w:t>
       </w:r>
     </w:p>
     <w:p>
@@ -1817,15 +1651,7 @@
         <w:t>、</w:t>
       </w:r>
       <w:r>
-        <w:t xml:space="preserve">Some Techniques for </w:t>
-      </w:r>
-      <w:proofErr w:type="spellStart"/>
-      <w:r>
-        <w:t>Automated,Resource</w:t>
-      </w:r>
-      <w:proofErr w:type="spellEnd"/>
-      <w:r>
-        <w:t>-Aware Distributed and Mobile Computing in a Multi-Paradigm Programming System</w:t>
+        <w:t>Some Techniques for Automated,Resource-Aware Distributed and Mobile Computing in a Multi-Paradigm Programming System</w:t>
       </w:r>
     </w:p>
     <w:p>
@@ -1870,13 +1696,8 @@
         <w:t>、</w:t>
       </w:r>
       <w:r>
-        <w:t xml:space="preserve">Challenges in Resource Allocation in </w:t>
-      </w:r>
-      <w:proofErr w:type="spellStart"/>
-      <w:r>
-        <w:t>NetworkVirtualization</w:t>
-      </w:r>
-      <w:proofErr w:type="spellEnd"/>
+        <w:t>Challenges in Resource Allocation in NetworkVirtualization</w:t>
+      </w:r>
     </w:p>
     <w:p>
       <w:r>
@@ -2002,16 +1823,7 @@
         <w:t>、</w:t>
       </w:r>
       <w:r>
-        <w:t>Towards Optimal Sleep Scheduling in Sensor Networks for</w:t>
-      </w:r>
-      <w:r>
-        <w:rPr>
-          <w:rFonts w:hint="eastAsia"/>
-        </w:rPr>
-        <w:t xml:space="preserve"> </w:t>
-      </w:r>
-      <w:r>
-        <w:t>Rare-Event Detection</w:t>
+        <w:t>Towards Optimal Sleep Scheduling in Sensor Networks forRare-Event Detection</w:t>
       </w:r>
     </w:p>
     <w:p>
@@ -2059,20 +1871,7 @@
         <w:rPr>
           <w:szCs w:val="21"/>
         </w:rPr>
-        <w:t>A Balanced Energy Consumption Sleep Scheduling</w:t>
-      </w:r>
-      <w:r>
-        <w:rPr>
-          <w:rFonts w:hint="eastAsia"/>
-          <w:szCs w:val="21"/>
-        </w:rPr>
-        <w:t xml:space="preserve"> </w:t>
-      </w:r>
-      <w:r>
-        <w:rPr>
-          <w:szCs w:val="21"/>
-        </w:rPr>
-        <w:t>Algorithm in Wireless Sensor Networks</w:t>
+        <w:t>A Balanced Energy Consumption Sleep SchedulingAlgorithm in Wireless Sensor Networks</w:t>
       </w:r>
     </w:p>
     <w:p>
@@ -2213,95 +2012,43 @@
         <w:rPr>
           <w:rFonts w:hint="eastAsia"/>
         </w:rPr>
-        <w:t>30</w:t>
-      </w:r>
-      <w:proofErr w:type="gramStart"/>
-      <w:r>
-        <w:rPr>
-          <w:rFonts w:hint="eastAsia"/>
-        </w:rPr>
-        <w:t>.</w:t>
-      </w:r>
-      <w:r>
-        <w:t>Design</w:t>
-      </w:r>
-      <w:proofErr w:type="gramEnd"/>
-      <w:r>
-        <w:t xml:space="preserve"> of Fast and Efficient Energy-Aware Gradient-Based Scheduling Algorithms for Heterogeneous Embedded Multiprocessor Systems</w:t>
-      </w:r>
-    </w:p>
-    <w:p>
-      <w:r>
-        <w:rPr>
-          <w:rFonts w:hint="eastAsia"/>
-        </w:rPr>
-        <w:t>31</w:t>
-      </w:r>
-      <w:proofErr w:type="gramStart"/>
-      <w:r>
-        <w:rPr>
-          <w:rFonts w:hint="eastAsia"/>
-        </w:rPr>
-        <w:t>.</w:t>
-      </w:r>
-      <w:r>
-        <w:t>Process</w:t>
-      </w:r>
-      <w:proofErr w:type="gramEnd"/>
-      <w:r>
-        <w:t>-Aware Interrupt Scheduling and Accounting</w:t>
-      </w:r>
-    </w:p>
-    <w:p>
-      <w:r>
-        <w:rPr>
-          <w:rFonts w:hint="eastAsia"/>
-        </w:rPr>
-        <w:t>32</w:t>
-      </w:r>
-      <w:proofErr w:type="gramStart"/>
-      <w:r>
-        <w:rPr>
-          <w:rFonts w:hint="eastAsia"/>
-        </w:rPr>
-        <w:t>.</w:t>
-      </w:r>
-      <w:r>
-        <w:t>AndroScope</w:t>
-      </w:r>
-      <w:proofErr w:type="gramEnd"/>
-      <w:r>
-        <w:t xml:space="preserve"> for Detailed Performance Study of the Android Platform and Its Applications</w:t>
-      </w:r>
-    </w:p>
-    <w:p>
-      <w:r>
-        <w:rPr>
-          <w:rFonts w:hint="eastAsia"/>
-        </w:rPr>
-        <w:t>33</w:t>
-      </w:r>
-      <w:proofErr w:type="gramStart"/>
-      <w:r>
-        <w:rPr>
-          <w:rFonts w:hint="eastAsia"/>
-        </w:rPr>
-        <w:t>.</w:t>
-      </w:r>
-      <w:r>
-        <w:t>Design</w:t>
-      </w:r>
-      <w:proofErr w:type="gramEnd"/>
-      <w:r>
-        <w:t xml:space="preserve"> and Implementation of a Fine-</w:t>
-      </w:r>
-      <w:proofErr w:type="spellStart"/>
-      <w:r>
-        <w:t>grainedResource</w:t>
-      </w:r>
-      <w:proofErr w:type="spellEnd"/>
-      <w:r>
-        <w:t xml:space="preserve"> Usage Model for the Android Platform</w:t>
+        <w:t>30.</w:t>
+      </w:r>
+      <w:r>
+        <w:t>Design of Fast and Efficient Energy-Aware Gradient-Based Scheduling Algorithms for Heterogeneous Embedded Multiprocessor Systems</w:t>
+      </w:r>
+    </w:p>
+    <w:p>
+      <w:r>
+        <w:rPr>
+          <w:rFonts w:hint="eastAsia"/>
+        </w:rPr>
+        <w:t>31.</w:t>
+      </w:r>
+      <w:r>
+        <w:t>Process-Aware Interrupt Scheduling and Accounting</w:t>
+      </w:r>
+    </w:p>
+    <w:p>
+      <w:r>
+        <w:rPr>
+          <w:rFonts w:hint="eastAsia"/>
+        </w:rPr>
+        <w:t>32.</w:t>
+      </w:r>
+      <w:r>
+        <w:t>AndroScope for Detailed Performance Study of the Android Platform and Its Applications</w:t>
+      </w:r>
+    </w:p>
+    <w:p>
+      <w:r>
+        <w:rPr>
+          <w:rFonts w:hint="eastAsia"/>
+        </w:rPr>
+        <w:t>33.</w:t>
+      </w:r>
+      <w:r>
+        <w:t>Design and Implementation of a Fine-grainedResource Usage Model for the Android Platform</w:t>
       </w:r>
     </w:p>
     <w:p>
@@ -2315,12 +2062,6 @@
         <w:rPr>
           <w:rFonts w:hint="eastAsia"/>
         </w:rPr>
-        <w:t xml:space="preserve"> </w:t>
-      </w:r>
-      <w:r>
-        <w:rPr>
-          <w:rFonts w:hint="eastAsia"/>
-        </w:rPr>
         <w:t>一种网络安全事件关联分析的专家系统研究</w:t>
       </w:r>
     </w:p>
@@ -2395,21 +2136,10 @@
         <w:rPr>
           <w:rFonts w:hint="eastAsia"/>
         </w:rPr>
-        <w:t>41</w:t>
-      </w:r>
-      <w:proofErr w:type="gramStart"/>
-      <w:r>
-        <w:rPr>
-          <w:rFonts w:hint="eastAsia"/>
-        </w:rPr>
-        <w:t>.</w:t>
-      </w:r>
-      <w:r>
-        <w:t>ECOSystem</w:t>
-      </w:r>
-      <w:proofErr w:type="gramEnd"/>
-      <w:r>
-        <w:t>: Managing Energy as a First Class Operating System Resource</w:t>
+        <w:t>41.</w:t>
+      </w:r>
+      <w:r>
+        <w:t>ECOSystem: Managing Energy as a First Class Operating System Resource</w:t>
       </w:r>
     </w:p>
     <w:p>
@@ -2429,9 +2159,6 @@
           <w:rFonts w:hint="eastAsia"/>
         </w:rPr>
         <w:t>43.</w:t>
-      </w:r>
-      <w:r>
-        <w:t xml:space="preserve"> </w:t>
       </w:r>
       <w:r>
         <w:rPr>
@@ -2464,12 +2191,6 @@
         <w:rPr>
           <w:rFonts w:hint="eastAsia"/>
         </w:rPr>
-        <w:t xml:space="preserve"> </w:t>
-      </w:r>
-      <w:r>
-        <w:rPr>
-          <w:rFonts w:hint="eastAsia"/>
-        </w:rPr>
         <w:t>泛在网国内外标准化总体情况</w:t>
       </w:r>
     </w:p>
@@ -2509,19 +2230,7 @@
         <w:t>47.</w:t>
       </w:r>
       <w:r>
-        <w:t xml:space="preserve"> </w:t>
-      </w:r>
-      <w:r>
-        <w:t>Delay Efficient Sleep Scheduling</w:t>
-      </w:r>
-      <w:r>
-        <w:rPr>
-          <w:rFonts w:hint="eastAsia"/>
-        </w:rPr>
-        <w:t xml:space="preserve"> </w:t>
-      </w:r>
-      <w:r>
-        <w:t>in Wireless Sensor Networks</w:t>
+        <w:t>Delay Efficient Sleep Schedulingin Wireless Sensor Networks</w:t>
       </w:r>
     </w:p>
     <w:p>
@@ -2532,9 +2241,6 @@
         <w:t>48.</w:t>
       </w:r>
       <w:r>
-        <w:t xml:space="preserve"> </w:t>
-      </w:r>
-      <w:r>
         <w:t>An Approach to Resource-Aware Co-Scheduling for CMPs</w:t>
       </w:r>
     </w:p>
@@ -2543,21 +2249,10 @@
         <w:rPr>
           <w:rFonts w:hint="eastAsia"/>
         </w:rPr>
-        <w:t>49</w:t>
-      </w:r>
-      <w:proofErr w:type="gramStart"/>
-      <w:r>
-        <w:rPr>
-          <w:rFonts w:hint="eastAsia"/>
-        </w:rPr>
-        <w:t>.</w:t>
-      </w:r>
-      <w:r>
-        <w:t>Resource</w:t>
-      </w:r>
-      <w:proofErr w:type="gramEnd"/>
-      <w:r>
-        <w:t xml:space="preserve"> Aware Programming</w:t>
+        <w:t>49.</w:t>
+      </w:r>
+      <w:r>
+        <w:t>Resource Aware Programming</w:t>
       </w:r>
     </w:p>
     <w:p>
@@ -2585,18 +2280,12 @@
         <w:rPr>
           <w:rFonts w:hint="eastAsia"/>
         </w:rPr>
-        <w:t xml:space="preserve"> </w:t>
-      </w:r>
-      <w:r>
-        <w:rPr>
-          <w:rFonts w:hint="eastAsia"/>
-        </w:rPr>
         <w:t>网络事件管理系统中关联技术的选择及实现</w:t>
       </w:r>
     </w:p>
     <w:p>
       <w:pPr>
-        <w:pStyle w:val="Heading1"/>
+        <w:pStyle w:val="1"/>
       </w:pPr>
       <w:r>
         <w:rPr>
@@ -2608,12 +2297,6 @@
         <w:rPr>
           <w:rFonts w:hint="eastAsia"/>
         </w:rPr>
-        <w:t xml:space="preserve"> </w:t>
-      </w:r>
-      <w:r>
-        <w:rPr>
-          <w:rFonts w:hint="eastAsia"/>
-        </w:rPr>
         <w:t>研究内容、研究目标</w:t>
       </w:r>
       <w:r>
@@ -2631,7 +2314,7 @@
     </w:p>
     <w:p>
       <w:pPr>
-        <w:pStyle w:val="Heading2"/>
+        <w:pStyle w:val="2"/>
       </w:pPr>
       <w:r>
         <w:rPr>
@@ -2642,7 +2325,7 @@
     </w:p>
     <w:p>
       <w:pPr>
-        <w:pStyle w:val="ListParagraph"/>
+        <w:pStyle w:val="a6"/>
         <w:numPr>
           <w:ilvl w:val="0"/>
           <w:numId w:val="2"/>
@@ -2706,7 +2389,7 @@
     </w:p>
     <w:p>
       <w:pPr>
-        <w:pStyle w:val="ListParagraph"/>
+        <w:pStyle w:val="a6"/>
         <w:numPr>
           <w:ilvl w:val="0"/>
           <w:numId w:val="2"/>
@@ -2746,7 +2429,7 @@
     </w:p>
     <w:p>
       <w:pPr>
-        <w:pStyle w:val="ListParagraph"/>
+        <w:pStyle w:val="a6"/>
         <w:numPr>
           <w:ilvl w:val="0"/>
           <w:numId w:val="2"/>
@@ -2780,7 +2463,7 @@
     </w:p>
     <w:p>
       <w:pPr>
-        <w:pStyle w:val="ListParagraph"/>
+        <w:pStyle w:val="a6"/>
         <w:numPr>
           <w:ilvl w:val="0"/>
           <w:numId w:val="2"/>
@@ -2796,7 +2479,7 @@
     </w:p>
     <w:p>
       <w:pPr>
-        <w:pStyle w:val="ListParagraph"/>
+        <w:pStyle w:val="a6"/>
         <w:numPr>
           <w:ilvl w:val="0"/>
           <w:numId w:val="2"/>
@@ -2818,7 +2501,7 @@
     </w:p>
     <w:p>
       <w:pPr>
-        <w:pStyle w:val="Heading2"/>
+        <w:pStyle w:val="2"/>
       </w:pPr>
       <w:r>
         <w:rPr>
@@ -2829,7 +2512,7 @@
     </w:p>
     <w:p>
       <w:pPr>
-        <w:pStyle w:val="ListParagraph"/>
+        <w:pStyle w:val="a6"/>
         <w:numPr>
           <w:ilvl w:val="0"/>
           <w:numId w:val="1"/>
@@ -2863,7 +2546,7 @@
     </w:p>
     <w:p>
       <w:pPr>
-        <w:pStyle w:val="ListParagraph"/>
+        <w:pStyle w:val="a6"/>
         <w:numPr>
           <w:ilvl w:val="0"/>
           <w:numId w:val="1"/>
@@ -2966,19 +2649,11 @@
         </w:rPr>
         <w:t>、</w:t>
       </w:r>
-      <w:proofErr w:type="spellStart"/>
-      <w:r>
-        <w:rPr>
-          <w:szCs w:val="21"/>
-        </w:rPr>
-        <w:t>VirtualMachine</w:t>
-      </w:r>
-      <w:proofErr w:type="spellEnd"/>
-      <w:r>
-        <w:rPr>
-          <w:szCs w:val="21"/>
-        </w:rPr>
-        <w:t xml:space="preserve"> Management</w:t>
+      <w:r>
+        <w:rPr>
+          <w:szCs w:val="21"/>
+        </w:rPr>
+        <w:t>VirtualMachine Management</w:t>
       </w:r>
       <w:r>
         <w:rPr>
@@ -3037,7 +2712,7 @@
     </w:p>
     <w:p>
       <w:pPr>
-        <w:pStyle w:val="ListParagraph"/>
+        <w:pStyle w:val="a6"/>
         <w:numPr>
           <w:ilvl w:val="0"/>
           <w:numId w:val="1"/>
@@ -3081,7 +2756,7 @@
     </w:p>
     <w:p>
       <w:pPr>
-        <w:pStyle w:val="ListParagraph"/>
+        <w:pStyle w:val="a6"/>
         <w:numPr>
           <w:ilvl w:val="0"/>
           <w:numId w:val="1"/>
@@ -3248,7 +2923,7 @@
     </w:p>
     <w:p>
       <w:pPr>
-        <w:pStyle w:val="Heading1"/>
+        <w:pStyle w:val="1"/>
       </w:pPr>
       <w:r>
         <w:rPr>
@@ -3261,18 +2936,12 @@
         <w:rPr>
           <w:rFonts w:hint="eastAsia"/>
         </w:rPr>
-        <w:t xml:space="preserve"> </w:t>
-      </w:r>
-      <w:r>
-        <w:rPr>
-          <w:rFonts w:hint="eastAsia"/>
-        </w:rPr>
         <w:t>拟采取的研究方案及可行性分析</w:t>
       </w:r>
     </w:p>
     <w:p>
       <w:pPr>
-        <w:pStyle w:val="Heading2"/>
+        <w:pStyle w:val="2"/>
       </w:pPr>
       <w:r>
         <w:rPr>
@@ -3289,7 +2958,7 @@
     </w:p>
     <w:p>
       <w:pPr>
-        <w:pStyle w:val="ListParagraph"/>
+        <w:pStyle w:val="a6"/>
         <w:numPr>
           <w:ilvl w:val="0"/>
           <w:numId w:val="7"/>
@@ -3305,7 +2974,7 @@
     </w:p>
     <w:p>
       <w:pPr>
-        <w:pStyle w:val="ListParagraph"/>
+        <w:pStyle w:val="a6"/>
         <w:numPr>
           <w:ilvl w:val="0"/>
           <w:numId w:val="7"/>
@@ -3321,7 +2990,7 @@
     </w:p>
     <w:p>
       <w:pPr>
-        <w:pStyle w:val="ListParagraph"/>
+        <w:pStyle w:val="a6"/>
         <w:numPr>
           <w:ilvl w:val="0"/>
           <w:numId w:val="7"/>
@@ -3337,7 +3006,7 @@
     </w:p>
     <w:p>
       <w:pPr>
-        <w:pStyle w:val="ListParagraph"/>
+        <w:pStyle w:val="a6"/>
         <w:numPr>
           <w:ilvl w:val="0"/>
           <w:numId w:val="7"/>
@@ -3401,7 +3070,7 @@
     </w:p>
     <w:p>
       <w:pPr>
-        <w:pStyle w:val="Heading2"/>
+        <w:pStyle w:val="2"/>
       </w:pPr>
       <w:r>
         <w:rPr>
@@ -3413,6 +3082,9 @@
     <w:p>
       <w:pPr>
         <w:ind w:firstLine="420"/>
+        <w:rPr>
+          <w:rFonts w:hint="eastAsia"/>
+        </w:rPr>
       </w:pPr>
       <w:r>
         <w:rPr>
@@ -3476,11 +3148,75 @@
         </w:rPr>
         <w:t>。</w:t>
       </w:r>
-    </w:p>
-    <w:p/>
-    <w:p>
-      <w:pPr>
-        <w:pStyle w:val="Heading1"/>
+      <w:r>
+        <w:rPr>
+          <w:rFonts w:hint="eastAsia"/>
+        </w:rPr>
+        <w:t>粗略的分层模型如下：</w:t>
+      </w:r>
+    </w:p>
+    <w:p>
+      <w:pPr>
+        <w:ind w:firstLine="420"/>
+        <w:jc w:val="center"/>
+      </w:pPr>
+      <w:r>
+        <w:object w:dxaOrig="3598" w:dyaOrig="3004">
+          <v:shapetype id="_x0000_t75" coordsize="21600,21600" o:spt="75" o:preferrelative="t" path="m@4@5l@4@11@9@11@9@5xe" filled="f" stroked="f">
+            <v:stroke joinstyle="miter"/>
+            <v:formulas>
+              <v:f eqn="if lineDrawn pixelLineWidth 0"/>
+              <v:f eqn="sum @0 1 0"/>
+              <v:f eqn="sum 0 0 @1"/>
+              <v:f eqn="prod @2 1 2"/>
+              <v:f eqn="prod @3 21600 pixelWidth"/>
+              <v:f eqn="prod @3 21600 pixelHeight"/>
+              <v:f eqn="sum @0 0 1"/>
+              <v:f eqn="prod @6 1 2"/>
+              <v:f eqn="prod @7 21600 pixelWidth"/>
+              <v:f eqn="sum @8 21600 0"/>
+              <v:f eqn="prod @7 21600 pixelHeight"/>
+              <v:f eqn="sum @10 21600 0"/>
+            </v:formulas>
+            <v:path o:extrusionok="f" gradientshapeok="t" o:connecttype="rect"/>
+            <o:lock v:ext="edit" aspectratio="t"/>
+          </v:shapetype>
+          <v:shape id="_x0000_i1025" type="#_x0000_t75" style="width:180pt;height:150pt" o:ole="">
+            <v:imagedata r:id="rId7" o:title=""/>
+          </v:shape>
+          <o:OLEObject Type="Embed" ProgID="Visio.Drawing.11" ShapeID="_x0000_i1025" DrawAspect="Content" ObjectID="_1407869435" r:id="rId8"/>
+        </w:object>
+      </w:r>
+    </w:p>
+    <w:p>
+      <w:r>
+        <w:rPr>
+          <w:rFonts w:hint="eastAsia"/>
+        </w:rPr>
+        <w:tab/>
+      </w:r>
+      <w:r>
+        <w:rPr>
+          <w:rFonts w:hint="eastAsia"/>
+        </w:rPr>
+        <w:t>由于泛在网络事件引起的资源调度或者系统优化，可能存在着相互约束，具有很强的不确定性。</w:t>
+      </w:r>
+      <w:r>
+        <w:rPr>
+          <w:rFonts w:hint="eastAsia"/>
+        </w:rPr>
+        <w:t>因此，需要研究出能够满足复杂条件的调度策略。</w:t>
+      </w:r>
+      <w:r>
+        <w:rPr>
+          <w:rFonts w:hint="eastAsia"/>
+        </w:rPr>
+        <w:t>根据数学原理，采用混合整数非线性规划方式，该方法有望解决多源，复杂的资源调度问题。</w:t>
+      </w:r>
+    </w:p>
+    <w:p>
+      <w:pPr>
+        <w:pStyle w:val="1"/>
       </w:pPr>
       <w:r>
         <w:rPr>
@@ -3492,12 +3228,6 @@
         <w:rPr>
           <w:rFonts w:hint="eastAsia"/>
         </w:rPr>
-        <w:t xml:space="preserve"> </w:t>
-      </w:r>
-      <w:r>
-        <w:rPr>
-          <w:rFonts w:hint="eastAsia"/>
-        </w:rPr>
         <w:t>研究计划及预期研究结果</w:t>
       </w:r>
     </w:p>
@@ -3868,6 +3598,7 @@
         <w:rPr>
           <w:rFonts w:hint="eastAsia"/>
         </w:rPr>
+        <w:lastRenderedPageBreak/>
         <w:t>着重研究</w:t>
       </w:r>
       <w:r>
@@ -4030,15 +3761,15 @@
 </file>
 
 <file path=word/endnotes.xml><?xml version="1.0" encoding="utf-8"?>
-<w:endnotes xmlns:wpc="http://schemas.microsoft.com/office/word/2010/wordprocessingCanvas" xmlns:mc="http://schemas.openxmlformats.org/markup-compatibility/2006" xmlns:o="urn:schemas-microsoft-com:office:office" xmlns:r="http://schemas.openxmlformats.org/officeDocument/2006/relationships" xmlns:m="http://schemas.openxmlformats.org/officeDocument/2006/math" xmlns:v="urn:schemas-microsoft-com:vml" xmlns:wp14="http://schemas.microsoft.com/office/word/2010/wordprocessingDrawing" xmlns:wp="http://schemas.openxmlformats.org/drawingml/2006/wordprocessingDrawing" xmlns:w10="urn:schemas-microsoft-com:office:word" xmlns:w="http://schemas.openxmlformats.org/wordprocessingml/2006/main" xmlns:w14="http://schemas.microsoft.com/office/word/2010/wordml" xmlns:wpg="http://schemas.microsoft.com/office/word/2010/wordprocessingGroup" xmlns:wpi="http://schemas.microsoft.com/office/word/2010/wordprocessingInk" xmlns:wne="http://schemas.microsoft.com/office/word/2006/wordml" xmlns:wps="http://schemas.microsoft.com/office/word/2010/wordprocessingShape" mc:Ignorable="w14 wp14">
-  <w:endnote w:type="separator" w:id="-1">
+<w:endnotes xmlns:ve="http://schemas.openxmlformats.org/markup-compatibility/2006" xmlns:o="urn:schemas-microsoft-com:office:office" xmlns:r="http://schemas.openxmlformats.org/officeDocument/2006/relationships" xmlns:m="http://schemas.openxmlformats.org/officeDocument/2006/math" xmlns:v="urn:schemas-microsoft-com:vml" xmlns:wp="http://schemas.openxmlformats.org/drawingml/2006/wordprocessingDrawing" xmlns:w10="urn:schemas-microsoft-com:office:word" xmlns:w="http://schemas.openxmlformats.org/wordprocessingml/2006/main" xmlns:wne="http://schemas.microsoft.com/office/word/2006/wordml">
+  <w:endnote w:type="separator" w:id="0">
     <w:p>
       <w:r>
         <w:separator/>
       </w:r>
     </w:p>
   </w:endnote>
-  <w:endnote w:type="continuationSeparator" w:id="0">
+  <w:endnote w:type="continuationSeparator" w:id="1">
     <w:p>
       <w:r>
         <w:continuationSeparator/>
@@ -4049,15 +3780,15 @@
 </file>
 
 <file path=word/footnotes.xml><?xml version="1.0" encoding="utf-8"?>
-<w:footnotes xmlns:wpc="http://schemas.microsoft.com/office/word/2010/wordprocessingCanvas" xmlns:mc="http://schemas.openxmlformats.org/markup-compatibility/2006" xmlns:o="urn:schemas-microsoft-com:office:office" xmlns:r="http://schemas.openxmlformats.org/officeDocument/2006/relationships" xmlns:m="http://schemas.openxmlformats.org/officeDocument/2006/math" xmlns:v="urn:schemas-microsoft-com:vml" xmlns:wp14="http://schemas.microsoft.com/office/word/2010/wordprocessingDrawing" xmlns:wp="http://schemas.openxmlformats.org/drawingml/2006/wordprocessingDrawing" xmlns:w10="urn:schemas-microsoft-com:office:word" xmlns:w="http://schemas.openxmlformats.org/wordprocessingml/2006/main" xmlns:w14="http://schemas.microsoft.com/office/word/2010/wordml" xmlns:wpg="http://schemas.microsoft.com/office/word/2010/wordprocessingGroup" xmlns:wpi="http://schemas.microsoft.com/office/word/2010/wordprocessingInk" xmlns:wne="http://schemas.microsoft.com/office/word/2006/wordml" xmlns:wps="http://schemas.microsoft.com/office/word/2010/wordprocessingShape" mc:Ignorable="w14 wp14">
-  <w:footnote w:type="separator" w:id="-1">
+<w:footnotes xmlns:ve="http://schemas.openxmlformats.org/markup-compatibility/2006" xmlns:o="urn:schemas-microsoft-com:office:office" xmlns:r="http://schemas.openxmlformats.org/officeDocument/2006/relationships" xmlns:m="http://schemas.openxmlformats.org/officeDocument/2006/math" xmlns:v="urn:schemas-microsoft-com:vml" xmlns:wp="http://schemas.openxmlformats.org/drawingml/2006/wordprocessingDrawing" xmlns:w10="urn:schemas-microsoft-com:office:word" xmlns:w="http://schemas.openxmlformats.org/wordprocessingml/2006/main" xmlns:wne="http://schemas.microsoft.com/office/word/2006/wordml">
+  <w:footnote w:type="separator" w:id="0">
     <w:p>
       <w:r>
         <w:separator/>
       </w:r>
     </w:p>
   </w:footnote>
-  <w:footnote w:type="continuationSeparator" w:id="0">
+  <w:footnote w:type="continuationSeparator" w:id="1">
     <w:p>
       <w:r>
         <w:continuationSeparator/>
@@ -4068,7 +3799,7 @@
 </file>
 
 <file path=word/numbering.xml><?xml version="1.0" encoding="utf-8"?>
-<w:numbering xmlns:wpc="http://schemas.microsoft.com/office/word/2010/wordprocessingCanvas" xmlns:mc="http://schemas.openxmlformats.org/markup-compatibility/2006" xmlns:o="urn:schemas-microsoft-com:office:office" xmlns:r="http://schemas.openxmlformats.org/officeDocument/2006/relationships" xmlns:m="http://schemas.openxmlformats.org/officeDocument/2006/math" xmlns:v="urn:schemas-microsoft-com:vml" xmlns:wp14="http://schemas.microsoft.com/office/word/2010/wordprocessingDrawing" xmlns:wp="http://schemas.openxmlformats.org/drawingml/2006/wordprocessingDrawing" xmlns:w10="urn:schemas-microsoft-com:office:word" xmlns:w="http://schemas.openxmlformats.org/wordprocessingml/2006/main" xmlns:w14="http://schemas.microsoft.com/office/word/2010/wordml" xmlns:wpg="http://schemas.microsoft.com/office/word/2010/wordprocessingGroup" xmlns:wpi="http://schemas.microsoft.com/office/word/2010/wordprocessingInk" xmlns:wne="http://schemas.microsoft.com/office/word/2006/wordml" xmlns:wps="http://schemas.microsoft.com/office/word/2010/wordprocessingShape" mc:Ignorable="w14 wp14">
+<w:numbering xmlns:ve="http://schemas.openxmlformats.org/markup-compatibility/2006" xmlns:o="urn:schemas-microsoft-com:office:office" xmlns:r="http://schemas.openxmlformats.org/officeDocument/2006/relationships" xmlns:m="http://schemas.openxmlformats.org/officeDocument/2006/math" xmlns:v="urn:schemas-microsoft-com:vml" xmlns:wp="http://schemas.openxmlformats.org/drawingml/2006/wordprocessingDrawing" xmlns:w10="urn:schemas-microsoft-com:office:word" xmlns:w="http://schemas.openxmlformats.org/wordprocessingml/2006/main" xmlns:wne="http://schemas.microsoft.com/office/word/2006/wordml">
   <w:abstractNum w:abstractNumId="0">
     <w:nsid w:val="0B434DF2"/>
     <w:multiLevelType w:val="hybridMultilevel"/>
@@ -4655,7 +4386,7 @@
 </file>
 
 <file path=word/styles.xml><?xml version="1.0" encoding="utf-8"?>
-<w:styles xmlns:mc="http://schemas.openxmlformats.org/markup-compatibility/2006" xmlns:r="http://schemas.openxmlformats.org/officeDocument/2006/relationships" xmlns:w="http://schemas.openxmlformats.org/wordprocessingml/2006/main" xmlns:w14="http://schemas.microsoft.com/office/word/2010/wordml" mc:Ignorable="w14">
+<w:styles xmlns:r="http://schemas.openxmlformats.org/officeDocument/2006/relationships" xmlns:w="http://schemas.openxmlformats.org/wordprocessingml/2006/main">
   <w:docDefaults>
     <w:rPrDefault>
       <w:rPr>
@@ -4807,7 +4538,7 @@
     <w:lsdException w:name="Bibliography" w:uiPriority="37"/>
     <w:lsdException w:name="TOC Heading" w:uiPriority="39" w:qFormat="1"/>
   </w:latentStyles>
-  <w:style w:type="paragraph" w:default="1" w:styleId="Normal">
+  <w:style w:type="paragraph" w:default="1" w:styleId="a">
     <w:name w:val="Normal"/>
     <w:qFormat/>
     <w:rsid w:val="00AD142D"/>
@@ -4816,11 +4547,11 @@
       <w:jc w:val="both"/>
     </w:pPr>
   </w:style>
-  <w:style w:type="paragraph" w:styleId="Heading1">
+  <w:style w:type="paragraph" w:styleId="1">
     <w:name w:val="heading 1"/>
-    <w:basedOn w:val="Normal"/>
-    <w:next w:val="Normal"/>
-    <w:link w:val="Heading1Char"/>
+    <w:basedOn w:val="a"/>
+    <w:next w:val="a"/>
+    <w:link w:val="1Char"/>
     <w:autoRedefine/>
     <w:uiPriority w:val="9"/>
     <w:qFormat/>
@@ -4839,11 +4570,11 @@
       <w:szCs w:val="44"/>
     </w:rPr>
   </w:style>
-  <w:style w:type="paragraph" w:styleId="Heading2">
+  <w:style w:type="paragraph" w:styleId="2">
     <w:name w:val="heading 2"/>
-    <w:basedOn w:val="Normal"/>
-    <w:next w:val="Normal"/>
-    <w:link w:val="Heading2Char"/>
+    <w:basedOn w:val="a"/>
+    <w:next w:val="a"/>
+    <w:link w:val="2Char"/>
     <w:autoRedefine/>
     <w:uiPriority w:val="9"/>
     <w:unhideWhenUsed/>
@@ -4863,17 +4594,18 @@
       <w:szCs w:val="32"/>
     </w:rPr>
   </w:style>
-  <w:style w:type="character" w:default="1" w:styleId="DefaultParagraphFont">
+  <w:style w:type="character" w:default="1" w:styleId="a0">
     <w:name w:val="Default Paragraph Font"/>
     <w:uiPriority w:val="1"/>
     <w:semiHidden/>
     <w:unhideWhenUsed/>
   </w:style>
-  <w:style w:type="table" w:default="1" w:styleId="TableNormal">
+  <w:style w:type="table" w:default="1" w:styleId="a1">
     <w:name w:val="Normal Table"/>
     <w:uiPriority w:val="99"/>
     <w:semiHidden/>
     <w:unhideWhenUsed/>
+    <w:qFormat/>
     <w:tblPr>
       <w:tblInd w:w="0" w:type="dxa"/>
       <w:tblCellMar>
@@ -4884,16 +4616,16 @@
       </w:tblCellMar>
     </w:tblPr>
   </w:style>
-  <w:style w:type="numbering" w:default="1" w:styleId="NoList">
+  <w:style w:type="numbering" w:default="1" w:styleId="a2">
     <w:name w:val="No List"/>
     <w:uiPriority w:val="99"/>
     <w:semiHidden/>
     <w:unhideWhenUsed/>
   </w:style>
-  <w:style w:type="paragraph" w:styleId="Header">
+  <w:style w:type="paragraph" w:styleId="a3">
     <w:name w:val="header"/>
-    <w:basedOn w:val="Normal"/>
-    <w:link w:val="HeaderChar"/>
+    <w:basedOn w:val="a"/>
+    <w:link w:val="Char"/>
     <w:uiPriority w:val="99"/>
     <w:semiHidden/>
     <w:unhideWhenUsed/>
@@ -4914,10 +4646,10 @@
       <w:szCs w:val="18"/>
     </w:rPr>
   </w:style>
-  <w:style w:type="character" w:customStyle="1" w:styleId="HeaderChar">
-    <w:name w:val="Header Char"/>
-    <w:basedOn w:val="DefaultParagraphFont"/>
-    <w:link w:val="Header"/>
+  <w:style w:type="character" w:customStyle="1" w:styleId="Char">
+    <w:name w:val="页眉 Char"/>
+    <w:basedOn w:val="a0"/>
+    <w:link w:val="a3"/>
     <w:uiPriority w:val="99"/>
     <w:semiHidden/>
     <w:rsid w:val="00C97BD1"/>
@@ -4926,10 +4658,10 @@
       <w:szCs w:val="18"/>
     </w:rPr>
   </w:style>
-  <w:style w:type="paragraph" w:styleId="Footer">
+  <w:style w:type="paragraph" w:styleId="a4">
     <w:name w:val="footer"/>
-    <w:basedOn w:val="Normal"/>
-    <w:link w:val="FooterChar"/>
+    <w:basedOn w:val="a"/>
+    <w:link w:val="Char0"/>
     <w:uiPriority w:val="99"/>
     <w:semiHidden/>
     <w:unhideWhenUsed/>
@@ -4947,10 +4679,10 @@
       <w:szCs w:val="18"/>
     </w:rPr>
   </w:style>
-  <w:style w:type="character" w:customStyle="1" w:styleId="FooterChar">
-    <w:name w:val="Footer Char"/>
-    <w:basedOn w:val="DefaultParagraphFont"/>
-    <w:link w:val="Footer"/>
+  <w:style w:type="character" w:customStyle="1" w:styleId="Char0">
+    <w:name w:val="页脚 Char"/>
+    <w:basedOn w:val="a0"/>
+    <w:link w:val="a4"/>
     <w:uiPriority w:val="99"/>
     <w:semiHidden/>
     <w:rsid w:val="00C97BD1"/>
@@ -4959,10 +4691,10 @@
       <w:szCs w:val="18"/>
     </w:rPr>
   </w:style>
-  <w:style w:type="character" w:customStyle="1" w:styleId="Heading1Char">
-    <w:name w:val="Heading 1 Char"/>
-    <w:basedOn w:val="DefaultParagraphFont"/>
-    <w:link w:val="Heading1"/>
+  <w:style w:type="character" w:customStyle="1" w:styleId="1Char">
+    <w:name w:val="标题 1 Char"/>
+    <w:basedOn w:val="a0"/>
+    <w:link w:val="1"/>
     <w:uiPriority w:val="9"/>
     <w:rsid w:val="008349C6"/>
     <w:rPr>
@@ -4973,10 +4705,10 @@
       <w:szCs w:val="44"/>
     </w:rPr>
   </w:style>
-  <w:style w:type="character" w:customStyle="1" w:styleId="Heading2Char">
-    <w:name w:val="Heading 2 Char"/>
-    <w:basedOn w:val="DefaultParagraphFont"/>
-    <w:link w:val="Heading2"/>
+  <w:style w:type="character" w:customStyle="1" w:styleId="2Char">
+    <w:name w:val="标题 2 Char"/>
+    <w:basedOn w:val="a0"/>
+    <w:link w:val="2"/>
     <w:uiPriority w:val="9"/>
     <w:rsid w:val="008349C6"/>
     <w:rPr>
@@ -4987,11 +4719,11 @@
       <w:szCs w:val="32"/>
     </w:rPr>
   </w:style>
-  <w:style w:type="paragraph" w:styleId="Title">
+  <w:style w:type="paragraph" w:styleId="a5">
     <w:name w:val="Title"/>
-    <w:basedOn w:val="Normal"/>
-    <w:next w:val="Normal"/>
-    <w:link w:val="TitleChar"/>
+    <w:basedOn w:val="a"/>
+    <w:next w:val="a"/>
+    <w:link w:val="Char1"/>
     <w:uiPriority w:val="10"/>
     <w:qFormat/>
     <w:rsid w:val="00C97BD1"/>
@@ -5008,10 +4740,10 @@
       <w:szCs w:val="32"/>
     </w:rPr>
   </w:style>
-  <w:style w:type="character" w:customStyle="1" w:styleId="TitleChar">
-    <w:name w:val="Title Char"/>
-    <w:basedOn w:val="DefaultParagraphFont"/>
-    <w:link w:val="Title"/>
+  <w:style w:type="character" w:customStyle="1" w:styleId="Char1">
+    <w:name w:val="标题 Char"/>
+    <w:basedOn w:val="a0"/>
+    <w:link w:val="a5"/>
     <w:uiPriority w:val="10"/>
     <w:rsid w:val="00C97BD1"/>
     <w:rPr>
@@ -5022,9 +4754,9 @@
       <w:szCs w:val="32"/>
     </w:rPr>
   </w:style>
-  <w:style w:type="paragraph" w:styleId="ListParagraph">
+  <w:style w:type="paragraph" w:styleId="a6">
     <w:name w:val="List Paragraph"/>
-    <w:basedOn w:val="Normal"/>
+    <w:basedOn w:val="a"/>
     <w:uiPriority w:val="34"/>
     <w:qFormat/>
     <w:rsid w:val="00407A1D"/>
@@ -5032,9 +4764,9 @@
       <w:ind w:firstLineChars="200" w:firstLine="420"/>
     </w:pPr>
   </w:style>
-  <w:style w:type="character" w:styleId="Hyperlink">
+  <w:style w:type="character" w:styleId="a7">
     <w:name w:val="Hyperlink"/>
-    <w:basedOn w:val="DefaultParagraphFont"/>
+    <w:basedOn w:val="a0"/>
     <w:uiPriority w:val="99"/>
     <w:semiHidden/>
     <w:unhideWhenUsed/>
@@ -5044,10 +4776,10 @@
       <w:u w:val="single"/>
     </w:rPr>
   </w:style>
-  <w:style w:type="paragraph" w:styleId="BalloonText">
+  <w:style w:type="paragraph" w:styleId="a8">
     <w:name w:val="Balloon Text"/>
-    <w:basedOn w:val="Normal"/>
-    <w:link w:val="BalloonTextChar"/>
+    <w:basedOn w:val="a"/>
+    <w:link w:val="Char2"/>
     <w:uiPriority w:val="99"/>
     <w:semiHidden/>
     <w:unhideWhenUsed/>
@@ -5057,10 +4789,10 @@
       <w:szCs w:val="18"/>
     </w:rPr>
   </w:style>
-  <w:style w:type="character" w:customStyle="1" w:styleId="BalloonTextChar">
-    <w:name w:val="Balloon Text Char"/>
-    <w:basedOn w:val="DefaultParagraphFont"/>
-    <w:link w:val="BalloonText"/>
+  <w:style w:type="character" w:customStyle="1" w:styleId="Char2">
+    <w:name w:val="批注框文本 Char"/>
+    <w:basedOn w:val="a0"/>
+    <w:link w:val="a8"/>
     <w:uiPriority w:val="99"/>
     <w:semiHidden/>
     <w:rsid w:val="001F27A1"/>
